--- a/Fase I.docx
+++ b/Fase I.docx
@@ -324,25 +324,7 @@
           <w:sz w:val="24"/>
           <w:szCs w:val="24"/>
         </w:rPr>
-        <w:t xml:space="preserve">DESARROLLO DE UN SISTEMA DE INVENTARIO WEB CON </w:t>
-      </w:r>
-      <w:r>
-        <w:rPr>
-          <w:rFonts w:ascii="Arial" w:hAnsi="Arial" w:cs="Arial"/>
-          <w:b/>
-          <w:sz w:val="24"/>
-          <w:szCs w:val="24"/>
-        </w:rPr>
-        <w:t>INTEGRACIÓN</w:t>
-      </w:r>
-      <w:r>
-        <w:rPr>
-          <w:rFonts w:ascii="Arial" w:hAnsi="Arial" w:cs="Arial"/>
-          <w:b/>
-          <w:sz w:val="24"/>
-          <w:szCs w:val="24"/>
-        </w:rPr>
-        <w:t xml:space="preserve">  DE UNA </w:t>
+        <w:t xml:space="preserve">DESARROLLO </w:t>
       </w:r>
       <w:r>
         <w:rPr>
@@ -2611,276 +2593,47 @@
           <w:sz w:val="24"/>
           <w:szCs w:val="24"/>
         </w:rPr>
-        <w:t xml:space="preserve">El software actual de control de la empresa, presenta múltiples problemas de gran importancia, los cuales se enumeran a continuación: </w:t>
-      </w:r>
-    </w:p>
-    <w:p>
-      <w:pPr>
-        <w:pStyle w:val="Prrafodelista"/>
-        <w:numPr>
-          <w:ilvl w:val="0"/>
-          <w:numId w:val="6"/>
-        </w:numPr>
-        <w:spacing w:line="360" w:lineRule="auto"/>
-        <w:jc w:val="both"/>
-        <w:rPr>
-          <w:rFonts w:ascii="Arial" w:hAnsi="Arial" w:cs="Arial"/>
-          <w:sz w:val="24"/>
-          <w:szCs w:val="24"/>
-        </w:rPr>
-      </w:pPr>
-      <w:r>
-        <w:rPr>
-          <w:rFonts w:ascii="Arial" w:hAnsi="Arial" w:cs="Arial"/>
-          <w:sz w:val="24"/>
-          <w:szCs w:val="24"/>
-        </w:rPr>
-        <w:t>Está limitada a ocho (08) Departamentos.</w:t>
-      </w:r>
-    </w:p>
-    <w:p>
-      <w:pPr>
-        <w:pStyle w:val="Prrafodelista"/>
-        <w:numPr>
-          <w:ilvl w:val="0"/>
-          <w:numId w:val="6"/>
-        </w:numPr>
-        <w:spacing w:line="360" w:lineRule="auto"/>
-        <w:jc w:val="both"/>
-        <w:rPr>
-          <w:rFonts w:ascii="Arial" w:hAnsi="Arial" w:cs="Arial"/>
-          <w:sz w:val="24"/>
-          <w:szCs w:val="24"/>
-        </w:rPr>
-      </w:pPr>
-      <w:r>
-        <w:rPr>
-          <w:rFonts w:ascii="Arial" w:hAnsi="Arial" w:cs="Arial"/>
-          <w:sz w:val="24"/>
-          <w:szCs w:val="24"/>
-        </w:rPr>
-        <w:t>No puede guardar más de 9.999 Productos.</w:t>
-      </w:r>
-    </w:p>
-    <w:p>
-      <w:pPr>
-        <w:pStyle w:val="Prrafodelista"/>
-        <w:numPr>
-          <w:ilvl w:val="0"/>
-          <w:numId w:val="6"/>
-        </w:numPr>
-        <w:spacing w:line="360" w:lineRule="auto"/>
-        <w:jc w:val="both"/>
-        <w:rPr>
-          <w:rFonts w:ascii="Arial" w:hAnsi="Arial" w:cs="Arial"/>
-          <w:sz w:val="24"/>
-          <w:szCs w:val="24"/>
-        </w:rPr>
-      </w:pPr>
-      <w:r>
-        <w:rPr>
-          <w:rFonts w:ascii="Arial" w:hAnsi="Arial" w:cs="Arial"/>
-          <w:sz w:val="24"/>
-          <w:szCs w:val="24"/>
-        </w:rPr>
-        <w:t>El precio máximo por producto es de 9.999 Bs.</w:t>
-      </w:r>
-    </w:p>
-    <w:p>
-      <w:pPr>
-        <w:pStyle w:val="Prrafodelista"/>
-        <w:numPr>
-          <w:ilvl w:val="0"/>
-          <w:numId w:val="6"/>
-        </w:numPr>
-        <w:spacing w:line="360" w:lineRule="auto"/>
-        <w:jc w:val="both"/>
-        <w:rPr>
-          <w:rFonts w:ascii="Arial" w:hAnsi="Arial" w:cs="Arial"/>
-          <w:sz w:val="24"/>
-          <w:szCs w:val="24"/>
-        </w:rPr>
-      </w:pPr>
-      <w:r>
-        <w:rPr>
-          <w:rFonts w:ascii="Arial" w:hAnsi="Arial" w:cs="Arial"/>
-          <w:sz w:val="24"/>
-          <w:szCs w:val="24"/>
-        </w:rPr>
-        <w:t>La descripción de los productos está limitado a (15) caracteres.</w:t>
-      </w:r>
-    </w:p>
-    <w:p>
-      <w:pPr>
-        <w:pStyle w:val="Prrafodelista"/>
-        <w:numPr>
-          <w:ilvl w:val="0"/>
-          <w:numId w:val="6"/>
-        </w:numPr>
-        <w:spacing w:line="360" w:lineRule="auto"/>
-        <w:jc w:val="both"/>
-        <w:rPr>
-          <w:rFonts w:ascii="Arial" w:hAnsi="Arial" w:cs="Arial"/>
-          <w:sz w:val="24"/>
-          <w:szCs w:val="24"/>
-        </w:rPr>
-      </w:pPr>
-      <w:r>
-        <w:rPr>
-          <w:rFonts w:ascii="Arial" w:hAnsi="Arial" w:cs="Arial"/>
-          <w:sz w:val="24"/>
-          <w:szCs w:val="24"/>
-        </w:rPr>
-        <w:t>Es necesario tener una lista de referencia a los códigos de los productos para poder realizar una factura.</w:t>
-      </w:r>
-    </w:p>
-    <w:p>
-      <w:pPr>
-        <w:pStyle w:val="Prrafodelista"/>
-        <w:numPr>
-          <w:ilvl w:val="0"/>
-          <w:numId w:val="6"/>
-        </w:numPr>
-        <w:spacing w:line="360" w:lineRule="auto"/>
-        <w:jc w:val="both"/>
-        <w:rPr>
-          <w:rFonts w:ascii="Arial" w:hAnsi="Arial" w:cs="Arial"/>
-          <w:sz w:val="24"/>
-          <w:szCs w:val="24"/>
-        </w:rPr>
-      </w:pPr>
-      <w:r>
-        <w:rPr>
-          <w:rFonts w:ascii="Arial" w:hAnsi="Arial" w:cs="Arial"/>
-          <w:sz w:val="24"/>
-          <w:szCs w:val="24"/>
-        </w:rPr>
-        <w:t>Posee un complejo sistema para imprimir facturas personalizadas.</w:t>
-      </w:r>
-    </w:p>
-    <w:p>
-      <w:pPr>
-        <w:pStyle w:val="Prrafodelista"/>
-        <w:numPr>
-          <w:ilvl w:val="0"/>
-          <w:numId w:val="6"/>
-        </w:numPr>
-        <w:spacing w:line="360" w:lineRule="auto"/>
-        <w:jc w:val="both"/>
-        <w:rPr>
-          <w:rFonts w:ascii="Arial" w:hAnsi="Arial" w:cs="Arial"/>
-          <w:sz w:val="24"/>
-          <w:szCs w:val="24"/>
-        </w:rPr>
-      </w:pPr>
-      <w:r>
-        <w:rPr>
-          <w:rFonts w:ascii="Arial" w:hAnsi="Arial" w:cs="Arial"/>
-          <w:sz w:val="24"/>
-          <w:szCs w:val="24"/>
-        </w:rPr>
-        <w:t>No posee sincronización en tiempo real del inventario registrado en el computador.</w:t>
-      </w:r>
-    </w:p>
-    <w:p>
-      <w:pPr>
-        <w:pStyle w:val="Prrafodelista"/>
-        <w:numPr>
-          <w:ilvl w:val="0"/>
-          <w:numId w:val="6"/>
-        </w:numPr>
-        <w:spacing w:line="360" w:lineRule="auto"/>
-        <w:jc w:val="both"/>
-        <w:rPr>
-          <w:rFonts w:ascii="Arial" w:hAnsi="Arial" w:cs="Arial"/>
-          <w:sz w:val="24"/>
-          <w:szCs w:val="24"/>
-        </w:rPr>
-      </w:pPr>
-      <w:r>
-        <w:rPr>
-          <w:rFonts w:ascii="Arial" w:hAnsi="Arial" w:cs="Arial"/>
-          <w:sz w:val="24"/>
-          <w:szCs w:val="24"/>
-        </w:rPr>
-        <w:lastRenderedPageBreak/>
-        <w:t>Es necesario trasladar la maquina fiscal a la oficina para la actualización de productos y luego devolverla al mostrador.</w:t>
-      </w:r>
-    </w:p>
-    <w:p>
-      <w:pPr>
-        <w:pStyle w:val="Prrafodelista"/>
-        <w:numPr>
-          <w:ilvl w:val="0"/>
-          <w:numId w:val="6"/>
-        </w:numPr>
-        <w:spacing w:line="360" w:lineRule="auto"/>
-        <w:jc w:val="both"/>
-        <w:rPr>
-          <w:rFonts w:ascii="Arial" w:hAnsi="Arial" w:cs="Arial"/>
-          <w:sz w:val="24"/>
-          <w:szCs w:val="24"/>
-        </w:rPr>
-      </w:pPr>
-      <w:r>
-        <w:rPr>
-          <w:rFonts w:ascii="Arial" w:hAnsi="Arial" w:cs="Arial"/>
-          <w:sz w:val="24"/>
-          <w:szCs w:val="24"/>
-        </w:rPr>
-        <w:t>El sistema de búsquedas de un producto es tedioso y no presenta un sistema de filtrado.</w:t>
-      </w:r>
-    </w:p>
-    <w:p>
-      <w:pPr>
-        <w:pStyle w:val="Prrafodelista"/>
-        <w:numPr>
-          <w:ilvl w:val="0"/>
-          <w:numId w:val="6"/>
-        </w:numPr>
-        <w:spacing w:line="360" w:lineRule="auto"/>
-        <w:jc w:val="both"/>
-        <w:rPr>
-          <w:rFonts w:ascii="Arial" w:hAnsi="Arial" w:cs="Arial"/>
-          <w:sz w:val="24"/>
-          <w:szCs w:val="24"/>
-        </w:rPr>
-      </w:pPr>
-      <w:r>
-        <w:rPr>
-          <w:rFonts w:ascii="Arial" w:hAnsi="Arial" w:cs="Arial"/>
-          <w:sz w:val="24"/>
-          <w:szCs w:val="24"/>
-        </w:rPr>
-        <w:t>Duplica los últimos códigos ingresados al sistema.</w:t>
-      </w:r>
-    </w:p>
-    <w:p>
-      <w:pPr>
-        <w:spacing w:line="360" w:lineRule="auto"/>
-        <w:ind w:firstLine="708"/>
-        <w:jc w:val="both"/>
-        <w:rPr>
-          <w:rFonts w:ascii="Arial" w:hAnsi="Arial" w:cs="Arial"/>
-          <w:sz w:val="24"/>
-          <w:szCs w:val="24"/>
-        </w:rPr>
-      </w:pPr>
-      <w:r>
-        <w:rPr>
-          <w:rFonts w:ascii="Arial" w:hAnsi="Arial" w:cs="Arial"/>
-          <w:sz w:val="24"/>
-          <w:szCs w:val="24"/>
-        </w:rPr>
-        <w:t>La capacitación</w:t>
-      </w:r>
-      <w:r>
-        <w:rPr>
-          <w:rFonts w:ascii="Arial" w:hAnsi="Arial" w:cs="Arial"/>
-          <w:sz w:val="24"/>
-          <w:szCs w:val="24"/>
-        </w:rPr>
-        <w:t xml:space="preserve"> en el uso de Aclas Manager</w:t>
+        <w:t xml:space="preserve">La </w:t>
+      </w:r>
+      <w:r>
+        <w:rPr>
+          <w:rFonts w:ascii="Arial" w:hAnsi="Arial" w:cs="Arial"/>
+          <w:sz w:val="24"/>
+          <w:szCs w:val="24"/>
+        </w:rPr>
+        <w:t xml:space="preserve">empresa </w:t>
+      </w:r>
+      <w:r>
+        <w:rPr>
+          <w:rFonts w:ascii="Arial" w:hAnsi="Arial" w:cs="Arial"/>
+          <w:sz w:val="24"/>
+          <w:szCs w:val="24"/>
+        </w:rPr>
+        <w:t>tiene un problema que radica</w:t>
+      </w:r>
+      <w:r>
+        <w:rPr>
+          <w:rFonts w:ascii="Arial" w:hAnsi="Arial" w:cs="Arial"/>
+          <w:sz w:val="24"/>
+          <w:szCs w:val="24"/>
+        </w:rPr>
+        <w:t xml:space="preserve"> principalmente</w:t>
+      </w:r>
+      <w:r>
+        <w:rPr>
+          <w:rFonts w:ascii="Arial" w:hAnsi="Arial" w:cs="Arial"/>
+          <w:sz w:val="24"/>
+          <w:szCs w:val="24"/>
+        </w:rPr>
+        <w:t xml:space="preserve"> en</w:t>
+      </w:r>
+      <w:r>
+        <w:rPr>
+          <w:rFonts w:ascii="Arial" w:hAnsi="Arial" w:cs="Arial"/>
+          <w:sz w:val="24"/>
+          <w:szCs w:val="24"/>
+        </w:rPr>
+        <w:t xml:space="preserve"> el</w:t>
       </w:r>
       <w:r>
         <w:rPr>
@@ -2896,99 +2649,7 @@
           <w:sz w:val="24"/>
           <w:szCs w:val="24"/>
         </w:rPr>
-        <w:t xml:space="preserve"> (actual sistema de inventario y facturación de la empresa) </w:t>
-      </w:r>
-      <w:r>
-        <w:rPr>
-          <w:rFonts w:ascii="Arial" w:hAnsi="Arial" w:cs="Arial"/>
-          <w:sz w:val="24"/>
-          <w:szCs w:val="24"/>
-        </w:rPr>
-        <w:t>es deficiente</w:t>
-      </w:r>
-      <w:r>
-        <w:rPr>
-          <w:rFonts w:ascii="Arial" w:hAnsi="Arial" w:cs="Arial"/>
-          <w:sz w:val="24"/>
-          <w:szCs w:val="24"/>
-        </w:rPr>
-        <w:t>. Esto, ligado a las deficiencias y complejidad que presenta el sistema en sí, concluye en la</w:t>
-      </w:r>
-      <w:r>
-        <w:rPr>
-          <w:rFonts w:ascii="Arial" w:hAnsi="Arial" w:cs="Arial"/>
-          <w:sz w:val="24"/>
-          <w:szCs w:val="24"/>
-        </w:rPr>
-        <w:t xml:space="preserve"> </w:t>
-      </w:r>
-      <w:r>
-        <w:rPr>
-          <w:rFonts w:ascii="Arial" w:hAnsi="Arial" w:cs="Arial"/>
-          <w:sz w:val="24"/>
-          <w:szCs w:val="24"/>
-        </w:rPr>
-        <w:t>frecuente necesidad de asesoría y asistencia técnica.</w:t>
-      </w:r>
-    </w:p>
-    <w:p>
-      <w:pPr>
-        <w:spacing w:line="360" w:lineRule="auto"/>
-        <w:ind w:firstLine="708"/>
-        <w:jc w:val="both"/>
-        <w:rPr>
-          <w:rFonts w:ascii="Arial" w:hAnsi="Arial" w:cs="Arial"/>
-          <w:sz w:val="24"/>
-          <w:szCs w:val="24"/>
-        </w:rPr>
-      </w:pPr>
-      <w:r>
-        <w:rPr>
-          <w:rFonts w:ascii="Arial" w:hAnsi="Arial" w:cs="Arial"/>
-          <w:sz w:val="24"/>
-          <w:szCs w:val="24"/>
-        </w:rPr>
-        <w:t xml:space="preserve">La </w:t>
-      </w:r>
-      <w:r>
-        <w:rPr>
-          <w:rFonts w:ascii="Arial" w:hAnsi="Arial" w:cs="Arial"/>
-          <w:sz w:val="24"/>
-          <w:szCs w:val="24"/>
-        </w:rPr>
-        <w:t xml:space="preserve">empresa </w:t>
-      </w:r>
-      <w:r>
-        <w:rPr>
-          <w:rFonts w:ascii="Arial" w:hAnsi="Arial" w:cs="Arial"/>
-          <w:sz w:val="24"/>
-          <w:szCs w:val="24"/>
-        </w:rPr>
-        <w:t>tiene un serio problema que radica</w:t>
-      </w:r>
-      <w:r>
-        <w:rPr>
-          <w:rFonts w:ascii="Arial" w:hAnsi="Arial" w:cs="Arial"/>
-          <w:sz w:val="24"/>
-          <w:szCs w:val="24"/>
-        </w:rPr>
-        <w:t xml:space="preserve"> principalmente</w:t>
-      </w:r>
-      <w:r>
-        <w:rPr>
-          <w:rFonts w:ascii="Arial" w:hAnsi="Arial" w:cs="Arial"/>
-          <w:sz w:val="24"/>
-          <w:szCs w:val="24"/>
-        </w:rPr>
-        <w:t xml:space="preserve"> en</w:t>
-      </w:r>
-      <w:r>
-        <w:rPr>
-          <w:rFonts w:ascii="Arial" w:hAnsi="Arial" w:cs="Arial"/>
-          <w:sz w:val="24"/>
-          <w:szCs w:val="24"/>
-        </w:rPr>
-        <w:t xml:space="preserve"> la necesidad un software que permita un mejor control de los procesos internos que se realizan, de una manera rápida, simple e intuitiva, como mantener registros de inventarios, ubicación de los productos, control de facturas y de clientes.</w:t>
+        <w:t>desaprovechamiento de las oportunidades de negocios y beneficios, que actualmente  brindan las TICs y las nuevas tecnologías a las empresas, en un mercado cada día más informatizado y competitivo, donde la innovación y la rápida adaptación a las nuevas tendencias, cumplen un papel primordial para el sustento y crecimiento de las mismas.</w:t>
       </w:r>
     </w:p>
     <w:p>
@@ -3132,6 +2793,7 @@
           <w:sz w:val="24"/>
           <w:szCs w:val="24"/>
         </w:rPr>
+        <w:lastRenderedPageBreak/>
         <w:t xml:space="preserve">Esto ha traído  como consecuencia un aumento </w:t>
       </w:r>
       <w:r>
@@ -3141,15 +2803,15 @@
           <w:szCs w:val="24"/>
           <w:lang w:val="es-VE"/>
         </w:rPr>
-        <w:t>significativo de  los costes operativos, una mala optimización de los recursos, desorden del inventario</w:t>
-      </w:r>
-      <w:r>
-        <w:rPr>
-          <w:rFonts w:ascii="Arial" w:hAnsi="Arial" w:cs="Arial"/>
-          <w:sz w:val="24"/>
-          <w:szCs w:val="24"/>
-        </w:rPr>
-        <w:t xml:space="preserve">, retrasos en los tiempos de pagos, desorganización en la compra y venta de productos, perdida de mercancías, malas condiciones de los equipos, saturación en la estructura de costos, </w:t>
+        <w:t xml:space="preserve">significativo de  los costes operativos, una mala optimización de los recursos, </w:t>
+      </w:r>
+      <w:r>
+        <w:rPr>
+          <w:rFonts w:ascii="Arial" w:hAnsi="Arial" w:cs="Arial"/>
+          <w:sz w:val="24"/>
+          <w:szCs w:val="24"/>
+        </w:rPr>
+        <w:t xml:space="preserve">malas condiciones de los equipos, saturación en la estructura de costos, </w:t>
       </w:r>
       <w:r>
         <w:rPr>
@@ -3205,11 +2867,18 @@
         </w:rPr>
         <w:t xml:space="preserve"> la firma.</w:t>
       </w:r>
-    </w:p>
-    <w:p>
-      <w:pPr>
-        <w:spacing w:line="360" w:lineRule="auto"/>
-        <w:ind w:firstLine="708"/>
+      <w:r>
+        <w:rPr>
+          <w:rFonts w:ascii="Arial" w:hAnsi="Arial" w:cs="Arial"/>
+          <w:sz w:val="24"/>
+          <w:szCs w:val="24"/>
+        </w:rPr>
+        <w:tab/>
+      </w:r>
+    </w:p>
+    <w:p>
+      <w:pPr>
+        <w:spacing w:line="360" w:lineRule="auto"/>
         <w:jc w:val="both"/>
         <w:rPr>
           <w:rFonts w:ascii="Arial" w:hAnsi="Arial" w:cs="Arial"/>
@@ -3221,31 +2890,10 @@
       <w:r>
         <w:rPr>
           <w:rFonts w:ascii="Arial" w:hAnsi="Arial" w:cs="Arial"/>
-          <w:sz w:val="24"/>
-          <w:szCs w:val="24"/>
-        </w:rPr>
-        <w:tab/>
-      </w:r>
-    </w:p>
-    <w:p>
-      <w:pPr>
-        <w:spacing w:line="360" w:lineRule="auto"/>
-        <w:jc w:val="both"/>
-        <w:rPr>
-          <w:rFonts w:ascii="Arial" w:hAnsi="Arial" w:cs="Arial"/>
           <w:b/>
           <w:sz w:val="28"/>
           <w:szCs w:val="28"/>
         </w:rPr>
-      </w:pPr>
-      <w:r>
-        <w:rPr>
-          <w:rFonts w:ascii="Arial" w:hAnsi="Arial" w:cs="Arial"/>
-          <w:b/>
-          <w:sz w:val="28"/>
-          <w:szCs w:val="28"/>
-        </w:rPr>
-        <w:lastRenderedPageBreak/>
         <w:t xml:space="preserve">Fase I. </w:t>
       </w:r>
       <w:r>
@@ -3593,7 +3241,6 @@
           <w:sz w:val="24"/>
           <w:szCs w:val="24"/>
         </w:rPr>
-        <w:lastRenderedPageBreak/>
         <w:t>Muestra.</w:t>
       </w:r>
     </w:p>
@@ -3728,6 +3375,7 @@
           <w:sz w:val="24"/>
           <w:szCs w:val="24"/>
         </w:rPr>
+        <w:lastRenderedPageBreak/>
         <w:t>Hernández (2006)</w:t>
       </w:r>
       <w:r>
@@ -3916,7 +3564,6 @@
           <w:sz w:val="24"/>
           <w:szCs w:val="24"/>
         </w:rPr>
-        <w:lastRenderedPageBreak/>
         <w:t>Según Hurtado (2000</w:t>
       </w:r>
       <w:r>
@@ -4256,7 +3903,16 @@
           <w:szCs w:val="24"/>
         </w:rPr>
         <w:tab/>
-        <w:t>La observación es una técnica que consiste en la utilización de los sentidos para obtener de forma consciente y dirigida, datos que nos proporcionen los elementos e información necesarios para nuestra investigación.</w:t>
+        <w:t xml:space="preserve">La observación es una técnica que consiste en la utilización de los sentidos para obtener de forma consciente y dirigida, datos que nos </w:t>
+      </w:r>
+      <w:r>
+        <w:rPr>
+          <w:rFonts w:ascii="Arial" w:hAnsi="Arial" w:cs="Arial"/>
+          <w:sz w:val="24"/>
+          <w:szCs w:val="24"/>
+        </w:rPr>
+        <w:lastRenderedPageBreak/>
+        <w:t>proporcionen los elementos e información necesarios para nuestra investigación.</w:t>
       </w:r>
     </w:p>
     <w:p>
@@ -4292,16 +3948,7 @@
           <w:sz w:val="24"/>
           <w:szCs w:val="24"/>
         </w:rPr>
-        <w:t xml:space="preserve"> “la observación es una técnica antiquísima, cuyos primeros aportes sería imposible rastrear. A través de sus sentidos, el hombre capta la realidad que lo rodea, que luego organiza intelectualmente” y agrega: “La observación puede definirse, como el uso sistemático de </w:t>
-      </w:r>
-      <w:r>
-        <w:rPr>
-          <w:rFonts w:ascii="Arial" w:hAnsi="Arial" w:cs="Arial"/>
-          <w:sz w:val="24"/>
-          <w:szCs w:val="24"/>
-        </w:rPr>
-        <w:lastRenderedPageBreak/>
-        <w:t>nuestros sentidos en la búsqueda de los datos que necesitamos para resolver un problema de investigación”  (P.111-113).</w:t>
+        <w:t xml:space="preserve"> “la observación es una técnica antiquísima, cuyos primeros aportes sería imposible rastrear. A través de sus sentidos, el hombre capta la realidad que lo rodea, que luego organiza intelectualmente” y agrega: “La observación puede definirse, como el uso sistemático de nuestros sentidos en la búsqueda de los datos que necesitamos para resolver un problema de investigación”  (P.111-113).</w:t>
       </w:r>
     </w:p>
     <w:p>
@@ -4613,7 +4260,16 @@
           <w:sz w:val="24"/>
           <w:szCs w:val="24"/>
         </w:rPr>
-        <w:t>la recolección de la información referente a la opinión del gerente sobre el sistema actual de la empresa y medir el grado de interés en para la ejecución del proyecto. El guion de esta entrevista estuvo conformado por un total de trece (13) preguntas, las cuales se presentaran a continuación:</w:t>
+        <w:t xml:space="preserve">la recolección de la información referente a la opinión del gerente sobre </w:t>
+      </w:r>
+      <w:r>
+        <w:rPr>
+          <w:rFonts w:ascii="Arial" w:hAnsi="Arial" w:cs="Arial"/>
+          <w:sz w:val="24"/>
+          <w:szCs w:val="24"/>
+        </w:rPr>
+        <w:lastRenderedPageBreak/>
+        <w:t>el sistema actual de la empresa y medir el grado de interés en para la ejecución del proyecto. El guion de esta entrevista estuvo conformado por un total de trece (13) preguntas, las cuales se presentaran a continuación:</w:t>
       </w:r>
     </w:p>
     <w:p>
@@ -4637,7 +4293,7 @@
           <w:sz w:val="24"/>
           <w:szCs w:val="24"/>
         </w:rPr>
-        <w:t>¿El sistema actual cumple con las expectativas de la empresa?</w:t>
+        <w:t>¿Posee la empresa una página web?</w:t>
       </w:r>
     </w:p>
     <w:p>
@@ -4661,7 +4317,7 @@
           <w:sz w:val="24"/>
           <w:szCs w:val="24"/>
         </w:rPr>
-        <w:t>¿Ha presentado problemas técnicos?</w:t>
+        <w:t>¿Han trabajado con la venta de productos en línea?</w:t>
       </w:r>
     </w:p>
     <w:p>
@@ -4685,7 +4341,7 @@
           <w:sz w:val="24"/>
           <w:szCs w:val="24"/>
         </w:rPr>
-        <w:t>¿Qué le cambiaria al sistema?</w:t>
+        <w:t>¿Qué característica le gustaría que se implementara en el sistema?</w:t>
       </w:r>
     </w:p>
     <w:p>
@@ -4709,8 +4365,7 @@
           <w:sz w:val="24"/>
           <w:szCs w:val="24"/>
         </w:rPr>
-        <w:lastRenderedPageBreak/>
-        <w:t>¿Qué característica le gustaría que se implementara en el sistema?</w:t>
+        <w:t>¿Cuentan con computadoras? ¿en qué condiciones se encuentran?</w:t>
       </w:r>
     </w:p>
     <w:p>
@@ -4734,7 +4389,15 @@
           <w:sz w:val="24"/>
           <w:szCs w:val="24"/>
         </w:rPr>
-        <w:t xml:space="preserve">¿Siente que el sistema ha repercutido negativamente en el desempeño laboral? </w:t>
+        <w:t>¿Cómo m</w:t>
+      </w:r>
+      <w:r>
+        <w:rPr>
+          <w:rFonts w:ascii="Arial" w:hAnsi="Arial" w:cs="Arial"/>
+          <w:sz w:val="24"/>
+          <w:szCs w:val="24"/>
+        </w:rPr>
+        <w:t>antendrían en línea el nuevo sistema?</w:t>
       </w:r>
     </w:p>
     <w:p>
@@ -4758,7 +4421,15 @@
           <w:sz w:val="24"/>
           <w:szCs w:val="24"/>
         </w:rPr>
-        <w:t>¿Posee la empresa una página web?</w:t>
+        <w:t>¿Estarían</w:t>
+      </w:r>
+      <w:r>
+        <w:rPr>
+          <w:rFonts w:ascii="Arial" w:hAnsi="Arial" w:cs="Arial"/>
+          <w:sz w:val="24"/>
+          <w:szCs w:val="24"/>
+        </w:rPr>
+        <w:t xml:space="preserve"> dispuestos a financiar la ejecución del proyecto?</w:t>
       </w:r>
     </w:p>
     <w:p>
@@ -4782,7 +4453,7 @@
           <w:sz w:val="24"/>
           <w:szCs w:val="24"/>
         </w:rPr>
-        <w:t>¿Han trabajado con la venta de productos en línea?</w:t>
+        <w:t>¿Qué le ha atraído más del proyecto?</w:t>
       </w:r>
     </w:p>
     <w:p>
@@ -4806,7 +4477,101 @@
           <w:sz w:val="24"/>
           <w:szCs w:val="24"/>
         </w:rPr>
-        <w:t>¿Cuentan con computadoras? ¿en qué condiciones se encuentran?</w:t>
+        <w:t>¿Qué se aspira obtener con la ejecución del proyecto?</w:t>
+      </w:r>
+    </w:p>
+    <w:p>
+      <w:pPr>
+        <w:pStyle w:val="Prrafodelista"/>
+        <w:numPr>
+          <w:ilvl w:val="0"/>
+          <w:numId w:val="2"/>
+        </w:numPr>
+        <w:spacing w:line="360" w:lineRule="auto"/>
+        <w:jc w:val="both"/>
+        <w:rPr>
+          <w:rFonts w:ascii="Arial" w:hAnsi="Arial" w:cs="Arial"/>
+          <w:b/>
+          <w:sz w:val="24"/>
+          <w:szCs w:val="24"/>
+        </w:rPr>
+      </w:pPr>
+      <w:r>
+        <w:rPr>
+          <w:rFonts w:ascii="Arial" w:hAnsi="Arial" w:cs="Arial"/>
+          <w:b/>
+          <w:sz w:val="24"/>
+          <w:szCs w:val="24"/>
+        </w:rPr>
+        <w:t>Análisis y Presentación de la Información.</w:t>
+      </w:r>
+    </w:p>
+    <w:p>
+      <w:pPr>
+        <w:spacing w:line="360" w:lineRule="auto"/>
+        <w:ind w:firstLine="708"/>
+        <w:jc w:val="both"/>
+        <w:rPr>
+          <w:rFonts w:ascii="Arial" w:hAnsi="Arial" w:cs="Arial"/>
+          <w:sz w:val="24"/>
+          <w:szCs w:val="24"/>
+        </w:rPr>
+      </w:pPr>
+      <w:r>
+        <w:rPr>
+          <w:rFonts w:ascii="Arial" w:hAnsi="Arial" w:cs="Arial"/>
+          <w:sz w:val="24"/>
+          <w:szCs w:val="24"/>
+        </w:rPr>
+        <w:t>A continuación se presentan los resultados obtenidos con la aplicación de la</w:t>
+      </w:r>
+      <w:r>
+        <w:rPr>
+          <w:rFonts w:ascii="Arial" w:hAnsi="Arial" w:cs="Arial"/>
+          <w:sz w:val="24"/>
+          <w:szCs w:val="24"/>
+        </w:rPr>
+        <w:t xml:space="preserve"> técnica de</w:t>
+      </w:r>
+      <w:r>
+        <w:rPr>
+          <w:rFonts w:ascii="Arial" w:hAnsi="Arial" w:cs="Arial"/>
+          <w:sz w:val="24"/>
+          <w:szCs w:val="24"/>
+        </w:rPr>
+        <w:t xml:space="preserve"> entrevis</w:t>
+      </w:r>
+      <w:r>
+        <w:rPr>
+          <w:rFonts w:ascii="Arial" w:hAnsi="Arial" w:cs="Arial"/>
+          <w:sz w:val="24"/>
+          <w:szCs w:val="24"/>
+        </w:rPr>
+        <w:t>ta al gerente de la empresa “Re</w:t>
+      </w:r>
+      <w:r>
+        <w:rPr>
+          <w:rFonts w:ascii="Arial" w:hAnsi="Arial" w:cs="Arial"/>
+          <w:sz w:val="24"/>
+          <w:szCs w:val="24"/>
+        </w:rPr>
+        <w:t>presentaciones Jemaro.C.A”, tras pasar por un proceso de análisis</w:t>
+      </w:r>
+      <w:r>
+        <w:rPr>
+          <w:rFonts w:ascii="Arial" w:hAnsi="Arial" w:cs="Arial"/>
+          <w:sz w:val="24"/>
+          <w:szCs w:val="24"/>
+        </w:rPr>
+        <w:t>, que refleja de</w:t>
+      </w:r>
+      <w:r>
+        <w:rPr>
+          <w:rFonts w:ascii="Arial" w:hAnsi="Arial" w:cs="Arial"/>
+          <w:sz w:val="24"/>
+          <w:szCs w:val="24"/>
+        </w:rPr>
+        <w:t xml:space="preserve"> forma clara la problemática que allí se encuentra presente.</w:t>
       </w:r>
     </w:p>
     <w:p>
@@ -4830,7 +4595,47 @@
           <w:sz w:val="24"/>
           <w:szCs w:val="24"/>
         </w:rPr>
-        <w:t>¿Mantendrían en línea el nuevo sistema mediante hosting o atreves de un servidor propio?</w:t>
+        <w:t>¿Posee la empresa una página web?</w:t>
+      </w:r>
+    </w:p>
+    <w:p>
+      <w:pPr>
+        <w:spacing w:line="360" w:lineRule="auto"/>
+        <w:ind w:firstLine="708"/>
+        <w:jc w:val="both"/>
+        <w:rPr>
+          <w:rFonts w:ascii="Arial" w:hAnsi="Arial" w:cs="Arial"/>
+          <w:sz w:val="24"/>
+          <w:szCs w:val="24"/>
+        </w:rPr>
+      </w:pPr>
+      <w:r>
+        <w:rPr>
+          <w:rFonts w:ascii="Arial" w:hAnsi="Arial" w:cs="Arial"/>
+          <w:sz w:val="24"/>
+          <w:szCs w:val="24"/>
+        </w:rPr>
+        <w:t>“No, nunca ha tenido una página web y la verdad sería muy bueno tener una”.</w:t>
+      </w:r>
+    </w:p>
+    <w:p>
+      <w:pPr>
+        <w:spacing w:line="360" w:lineRule="auto"/>
+        <w:ind w:firstLine="708"/>
+        <w:jc w:val="both"/>
+        <w:rPr>
+          <w:rFonts w:ascii="Arial" w:hAnsi="Arial" w:cs="Arial"/>
+          <w:sz w:val="24"/>
+          <w:szCs w:val="24"/>
+        </w:rPr>
+      </w:pPr>
+      <w:r>
+        <w:rPr>
+          <w:rFonts w:ascii="Arial" w:hAnsi="Arial" w:cs="Arial"/>
+          <w:sz w:val="24"/>
+          <w:szCs w:val="24"/>
+        </w:rPr>
+        <w:t>A pesar de que la empresa nunca ha tenido una página web, se aprecia que ha existido el interés por la implementación de una, para darse a conocer y  promocionar sus productos atreves de internet.</w:t>
       </w:r>
     </w:p>
     <w:p>
@@ -4854,8 +4659,61 @@
           <w:sz w:val="24"/>
           <w:szCs w:val="24"/>
         </w:rPr>
-        <w:t>¿Están dispuestos a realizar la migración a un nuevo sistema?</w:t>
-      </w:r>
+        <w:t>¿Han trabajado con la venta de productos en línea?</w:t>
+      </w:r>
+    </w:p>
+    <w:p>
+      <w:pPr>
+        <w:spacing w:line="360" w:lineRule="auto"/>
+        <w:ind w:firstLine="708"/>
+        <w:jc w:val="both"/>
+        <w:rPr>
+          <w:rFonts w:ascii="Arial" w:hAnsi="Arial" w:cs="Arial"/>
+          <w:sz w:val="24"/>
+          <w:szCs w:val="24"/>
+        </w:rPr>
+      </w:pPr>
+      <w:r>
+        <w:rPr>
+          <w:rFonts w:ascii="Arial" w:hAnsi="Arial" w:cs="Arial"/>
+          <w:sz w:val="24"/>
+          <w:szCs w:val="24"/>
+        </w:rPr>
+        <w:t xml:space="preserve">“No, pero desde que inicio la crisis económica se ha estado estudiando esa posibilidad para intentar amortizar la situación”. </w:t>
+      </w:r>
+    </w:p>
+    <w:p>
+      <w:pPr>
+        <w:spacing w:line="360" w:lineRule="auto"/>
+        <w:ind w:firstLine="708"/>
+        <w:jc w:val="both"/>
+        <w:rPr>
+          <w:rFonts w:ascii="Arial" w:hAnsi="Arial" w:cs="Arial"/>
+          <w:sz w:val="24"/>
+          <w:szCs w:val="24"/>
+        </w:rPr>
+      </w:pPr>
+      <w:r>
+        <w:rPr>
+          <w:rFonts w:ascii="Arial" w:hAnsi="Arial" w:cs="Arial"/>
+          <w:sz w:val="24"/>
+          <w:szCs w:val="24"/>
+        </w:rPr>
+        <w:lastRenderedPageBreak/>
+        <w:t>La crisis económica por la que pasa el país hace a las empresas buscar alternativas y medios que permitan su subsistencia, “Representaciones Jemaro.C.A” no es la excepción. A través de la presente se aprecia el gran interés por parte de la empresa en la implementación de una plataforma E-Commerce que le permita vender productos a través de internet para así hacer frente a la grave crisis por la que atraviesa el país.</w:t>
+      </w:r>
+    </w:p>
+    <w:p>
+      <w:pPr>
+        <w:pStyle w:val="Prrafodelista"/>
+        <w:spacing w:line="360" w:lineRule="auto"/>
+        <w:jc w:val="both"/>
+        <w:rPr>
+          <w:rFonts w:ascii="Arial" w:hAnsi="Arial" w:cs="Arial"/>
+          <w:sz w:val="24"/>
+          <w:szCs w:val="24"/>
+        </w:rPr>
+      </w:pPr>
     </w:p>
     <w:p>
       <w:pPr>
@@ -4878,7 +4736,174 @@
           <w:sz w:val="24"/>
           <w:szCs w:val="24"/>
         </w:rPr>
-        <w:t>¿Están dispuestos a financiar la ejecución del proyecto?</w:t>
+        <w:t>¿Qué característica le gustaría que se implementara en el sistema?</w:t>
+      </w:r>
+    </w:p>
+    <w:p>
+      <w:pPr>
+        <w:spacing w:line="360" w:lineRule="auto"/>
+        <w:ind w:firstLine="708"/>
+        <w:jc w:val="both"/>
+        <w:rPr>
+          <w:rFonts w:ascii="Arial" w:hAnsi="Arial" w:cs="Arial"/>
+          <w:sz w:val="24"/>
+          <w:szCs w:val="24"/>
+        </w:rPr>
+      </w:pPr>
+      <w:r>
+        <w:rPr>
+          <w:rFonts w:ascii="Arial" w:hAnsi="Arial" w:cs="Arial"/>
+          <w:sz w:val="24"/>
+          <w:szCs w:val="24"/>
+        </w:rPr>
+        <w:t>“Lo que más nos gustaría seria poder lle</w:t>
+      </w:r>
+      <w:r>
+        <w:rPr>
+          <w:rFonts w:ascii="Arial" w:hAnsi="Arial" w:cs="Arial"/>
+          <w:sz w:val="24"/>
+          <w:szCs w:val="24"/>
+        </w:rPr>
+        <w:t>var el control de los clientes que compraran productos a través de la pagina</w:t>
+      </w:r>
+      <w:r>
+        <w:rPr>
+          <w:rFonts w:ascii="Arial" w:hAnsi="Arial" w:cs="Arial"/>
+          <w:sz w:val="24"/>
+          <w:szCs w:val="24"/>
+        </w:rPr>
+        <w:t>”.</w:t>
+      </w:r>
+    </w:p>
+    <w:p>
+      <w:pPr>
+        <w:spacing w:line="360" w:lineRule="auto"/>
+        <w:jc w:val="both"/>
+        <w:rPr>
+          <w:rFonts w:ascii="Arial" w:hAnsi="Arial" w:cs="Arial"/>
+          <w:sz w:val="24"/>
+          <w:szCs w:val="24"/>
+        </w:rPr>
+      </w:pPr>
+      <w:r>
+        <w:rPr>
+          <w:rFonts w:ascii="Arial" w:hAnsi="Arial" w:cs="Arial"/>
+          <w:sz w:val="24"/>
+          <w:szCs w:val="24"/>
+        </w:rPr>
+        <w:tab/>
+      </w:r>
+      <w:r>
+        <w:rPr>
+          <w:rFonts w:ascii="Arial" w:hAnsi="Arial" w:cs="Arial"/>
+          <w:sz w:val="24"/>
+          <w:szCs w:val="24"/>
+        </w:rPr>
+        <w:t xml:space="preserve">Se </w:t>
+      </w:r>
+      <w:r>
+        <w:rPr>
+          <w:rFonts w:ascii="Arial" w:hAnsi="Arial" w:cs="Arial"/>
+          <w:sz w:val="24"/>
+          <w:szCs w:val="24"/>
+        </w:rPr>
+        <w:t>puede observa el interés  por m</w:t>
+      </w:r>
+      <w:r>
+        <w:rPr>
+          <w:rFonts w:ascii="Arial" w:hAnsi="Arial" w:cs="Arial"/>
+          <w:sz w:val="24"/>
+          <w:szCs w:val="24"/>
+        </w:rPr>
+        <w:t>antener un registro de los clientes</w:t>
+      </w:r>
+      <w:r>
+        <w:rPr>
+          <w:rFonts w:ascii="Arial" w:hAnsi="Arial" w:cs="Arial"/>
+          <w:sz w:val="24"/>
+          <w:szCs w:val="24"/>
+        </w:rPr>
+        <w:t xml:space="preserve"> generados mediante la tienda en línea</w:t>
+      </w:r>
+      <w:r>
+        <w:rPr>
+          <w:rFonts w:ascii="Arial" w:hAnsi="Arial" w:cs="Arial"/>
+          <w:sz w:val="24"/>
+          <w:szCs w:val="24"/>
+        </w:rPr>
+        <w:t>, aspecto que repercute positivamente en la misma, abriendo</w:t>
+      </w:r>
+      <w:r>
+        <w:rPr>
+          <w:rFonts w:ascii="Arial" w:hAnsi="Arial" w:cs="Arial"/>
+          <w:sz w:val="24"/>
+          <w:szCs w:val="24"/>
+        </w:rPr>
+        <w:t xml:space="preserve"> camino a un nuevo mundo de posibi</w:t>
+      </w:r>
+      <w:r>
+        <w:rPr>
+          <w:rFonts w:ascii="Arial" w:hAnsi="Arial" w:cs="Arial"/>
+          <w:sz w:val="24"/>
+          <w:szCs w:val="24"/>
+        </w:rPr>
+        <w:t>lidades, permitiendo mejorar</w:t>
+      </w:r>
+      <w:r>
+        <w:rPr>
+          <w:rFonts w:ascii="Arial" w:hAnsi="Arial" w:cs="Arial"/>
+          <w:sz w:val="24"/>
+          <w:szCs w:val="24"/>
+        </w:rPr>
+        <w:t xml:space="preserve"> </w:t>
+      </w:r>
+      <w:r>
+        <w:rPr>
+          <w:rFonts w:ascii="Arial" w:hAnsi="Arial" w:cs="Arial"/>
+          <w:sz w:val="24"/>
+          <w:szCs w:val="24"/>
+        </w:rPr>
+        <w:t>la calidad de los</w:t>
+      </w:r>
+      <w:r>
+        <w:rPr>
+          <w:rFonts w:ascii="Arial" w:hAnsi="Arial" w:cs="Arial"/>
+          <w:sz w:val="24"/>
+          <w:szCs w:val="24"/>
+        </w:rPr>
+        <w:t xml:space="preserve"> servicio</w:t>
+      </w:r>
+      <w:r>
+        <w:rPr>
+          <w:rFonts w:ascii="Arial" w:hAnsi="Arial" w:cs="Arial"/>
+          <w:sz w:val="24"/>
+          <w:szCs w:val="24"/>
+        </w:rPr>
+        <w:t>s, ofrecer</w:t>
+      </w:r>
+      <w:r>
+        <w:rPr>
+          <w:rFonts w:ascii="Arial" w:hAnsi="Arial" w:cs="Arial"/>
+          <w:sz w:val="24"/>
+          <w:szCs w:val="24"/>
+        </w:rPr>
+        <w:t xml:space="preserve"> atención personalizada </w:t>
+      </w:r>
+      <w:r>
+        <w:rPr>
+          <w:rFonts w:ascii="Arial" w:hAnsi="Arial" w:cs="Arial"/>
+          <w:sz w:val="24"/>
+          <w:szCs w:val="24"/>
+        </w:rPr>
+        <w:t>y</w:t>
+      </w:r>
+      <w:r>
+        <w:rPr>
+          <w:rFonts w:ascii="Arial" w:hAnsi="Arial" w:cs="Arial"/>
+          <w:sz w:val="24"/>
+          <w:szCs w:val="24"/>
+        </w:rPr>
+        <w:t xml:space="preserve"> ofertas de productos de acuerdo con los hábitos de compra del cliente.</w:t>
       </w:r>
     </w:p>
     <w:p>
@@ -4902,7 +4927,47 @@
           <w:sz w:val="24"/>
           <w:szCs w:val="24"/>
         </w:rPr>
-        <w:t>¿Qué le ha atraído más del proyecto?</w:t>
+        <w:t>¿Cuentan con computadoras? ¿en qué condiciones se encuentran?</w:t>
+      </w:r>
+    </w:p>
+    <w:p>
+      <w:pPr>
+        <w:spacing w:line="360" w:lineRule="auto"/>
+        <w:ind w:firstLine="708"/>
+        <w:jc w:val="both"/>
+        <w:rPr>
+          <w:rFonts w:ascii="Arial" w:hAnsi="Arial" w:cs="Arial"/>
+          <w:sz w:val="24"/>
+          <w:szCs w:val="24"/>
+        </w:rPr>
+      </w:pPr>
+      <w:r>
+        <w:rPr>
+          <w:rFonts w:ascii="Arial" w:hAnsi="Arial" w:cs="Arial"/>
+          <w:sz w:val="24"/>
+          <w:szCs w:val="24"/>
+        </w:rPr>
+        <w:t>“hay una computadora donde se maneja el Aclas Manager, pero ha estado dando problemas a la hora de arrancar y se ha puesto lenta, la verdad es que ya ha cumplido su vida útil y estamos por remplazarla”.</w:t>
+      </w:r>
+    </w:p>
+    <w:p>
+      <w:pPr>
+        <w:spacing w:line="360" w:lineRule="auto"/>
+        <w:ind w:firstLine="708"/>
+        <w:jc w:val="both"/>
+        <w:rPr>
+          <w:rFonts w:ascii="Arial" w:hAnsi="Arial" w:cs="Arial"/>
+          <w:sz w:val="24"/>
+          <w:szCs w:val="24"/>
+        </w:rPr>
+      </w:pPr>
+      <w:r>
+        <w:rPr>
+          <w:rFonts w:ascii="Arial" w:hAnsi="Arial" w:cs="Arial"/>
+          <w:sz w:val="24"/>
+          <w:szCs w:val="24"/>
+        </w:rPr>
+        <w:t>La presente, revela la mala condición de los equipos computarizados de la empresa, así como la concientización de la necesidad de remplazar dichos equipos  para lograr un mejor desempeño y productividad.</w:t>
       </w:r>
     </w:p>
     <w:p>
@@ -4926,33 +4991,15 @@
           <w:sz w:val="24"/>
           <w:szCs w:val="24"/>
         </w:rPr>
-        <w:t>¿Qué se aspira obtener con la ejecución del proyecto?</w:t>
-      </w:r>
-    </w:p>
-    <w:p>
-      <w:pPr>
-        <w:pStyle w:val="Prrafodelista"/>
-        <w:numPr>
-          <w:ilvl w:val="0"/>
-          <w:numId w:val="2"/>
-        </w:numPr>
-        <w:spacing w:line="360" w:lineRule="auto"/>
-        <w:jc w:val="both"/>
-        <w:rPr>
-          <w:rFonts w:ascii="Arial" w:hAnsi="Arial" w:cs="Arial"/>
-          <w:b/>
-          <w:sz w:val="24"/>
-          <w:szCs w:val="24"/>
-        </w:rPr>
-      </w:pPr>
-      <w:r>
-        <w:rPr>
-          <w:rFonts w:ascii="Arial" w:hAnsi="Arial" w:cs="Arial"/>
-          <w:b/>
-          <w:sz w:val="24"/>
-          <w:szCs w:val="24"/>
-        </w:rPr>
-        <w:t>Análisis y Presentación de la Información.</w:t>
+        <w:t>¿Cómo m</w:t>
+      </w:r>
+      <w:r>
+        <w:rPr>
+          <w:rFonts w:ascii="Arial" w:hAnsi="Arial" w:cs="Arial"/>
+          <w:sz w:val="24"/>
+          <w:szCs w:val="24"/>
+        </w:rPr>
+        <w:t>antendrían en línea el nuevo sistema?</w:t>
       </w:r>
     </w:p>
     <w:p>
@@ -4972,55 +5019,76 @@
           <w:sz w:val="24"/>
           <w:szCs w:val="24"/>
         </w:rPr>
-        <w:t>A continuación se presentan los resultados obtenidos con la aplicación de la</w:t>
-      </w:r>
-      <w:r>
-        <w:rPr>
-          <w:rFonts w:ascii="Arial" w:hAnsi="Arial" w:cs="Arial"/>
-          <w:sz w:val="24"/>
-          <w:szCs w:val="24"/>
-        </w:rPr>
-        <w:t xml:space="preserve"> técnica de</w:t>
-      </w:r>
-      <w:r>
-        <w:rPr>
-          <w:rFonts w:ascii="Arial" w:hAnsi="Arial" w:cs="Arial"/>
-          <w:sz w:val="24"/>
-          <w:szCs w:val="24"/>
-        </w:rPr>
-        <w:t xml:space="preserve"> entrevis</w:t>
-      </w:r>
-      <w:r>
-        <w:rPr>
-          <w:rFonts w:ascii="Arial" w:hAnsi="Arial" w:cs="Arial"/>
-          <w:sz w:val="24"/>
-          <w:szCs w:val="24"/>
-        </w:rPr>
-        <w:t>ta al gerente de la empresa “Re</w:t>
-      </w:r>
-      <w:r>
-        <w:rPr>
-          <w:rFonts w:ascii="Arial" w:hAnsi="Arial" w:cs="Arial"/>
-          <w:sz w:val="24"/>
-          <w:szCs w:val="24"/>
-        </w:rPr>
-        <w:t>presentaciones Jemaro.C.A”, tras pasar por un proceso de análisis</w:t>
-      </w:r>
-      <w:r>
-        <w:rPr>
-          <w:rFonts w:ascii="Arial" w:hAnsi="Arial" w:cs="Arial"/>
-          <w:sz w:val="24"/>
-          <w:szCs w:val="24"/>
-        </w:rPr>
-        <w:t>, que refleja de</w:t>
-      </w:r>
-      <w:r>
-        <w:rPr>
-          <w:rFonts w:ascii="Arial" w:hAnsi="Arial" w:cs="Arial"/>
-          <w:sz w:val="24"/>
-          <w:szCs w:val="24"/>
-        </w:rPr>
-        <w:t xml:space="preserve"> forma clara la problemática que allí se encuentra presente.</w:t>
+        <w:lastRenderedPageBreak/>
+        <w:t>“Probablemente se utilizaría el hosting para no tener que dejar una computadora siempre prendida, pero sería cuestión de consultar el precio del servicio”</w:t>
+      </w:r>
+      <w:r>
+        <w:rPr>
+          <w:rFonts w:ascii="Arial" w:hAnsi="Arial" w:cs="Arial"/>
+          <w:sz w:val="24"/>
+          <w:szCs w:val="24"/>
+        </w:rPr>
+        <w:t>.</w:t>
+      </w:r>
+    </w:p>
+    <w:p>
+      <w:pPr>
+        <w:spacing w:line="360" w:lineRule="auto"/>
+        <w:ind w:firstLine="708"/>
+        <w:jc w:val="both"/>
+        <w:rPr>
+          <w:rFonts w:ascii="Arial" w:hAnsi="Arial" w:cs="Arial"/>
+          <w:sz w:val="24"/>
+          <w:szCs w:val="24"/>
+        </w:rPr>
+      </w:pPr>
+      <w:r>
+        <w:rPr>
+          <w:rFonts w:ascii="Arial" w:hAnsi="Arial" w:cs="Arial"/>
+          <w:sz w:val="24"/>
+          <w:szCs w:val="24"/>
+        </w:rPr>
+        <w:t>La implementación de un sistema web</w:t>
+      </w:r>
+      <w:r>
+        <w:rPr>
+          <w:rFonts w:ascii="Arial" w:hAnsi="Arial" w:cs="Arial"/>
+          <w:sz w:val="24"/>
+          <w:szCs w:val="24"/>
+        </w:rPr>
+        <w:t>,</w:t>
+      </w:r>
+      <w:r>
+        <w:rPr>
+          <w:rFonts w:ascii="Arial" w:hAnsi="Arial" w:cs="Arial"/>
+          <w:sz w:val="24"/>
+          <w:szCs w:val="24"/>
+        </w:rPr>
+        <w:t xml:space="preserve"> disponible las veinticuatro (24) horas del </w:t>
+      </w:r>
+      <w:r>
+        <w:rPr>
+          <w:rFonts w:ascii="Arial" w:hAnsi="Arial" w:cs="Arial"/>
+          <w:sz w:val="24"/>
+          <w:szCs w:val="24"/>
+        </w:rPr>
+        <w:t>día,</w:t>
+      </w:r>
+      <w:r>
+        <w:rPr>
+          <w:rFonts w:ascii="Arial" w:hAnsi="Arial" w:cs="Arial"/>
+          <w:sz w:val="24"/>
+          <w:szCs w:val="24"/>
+        </w:rPr>
+        <w:t xml:space="preserve"> los siete (07) días a la semana </w:t>
+      </w:r>
+      <w:r>
+        <w:rPr>
+          <w:rFonts w:ascii="Arial" w:hAnsi="Arial" w:cs="Arial"/>
+          <w:sz w:val="24"/>
+          <w:szCs w:val="24"/>
+        </w:rPr>
+        <w:t>requiere de una plataforma física que opere de igual forma. Se puede apreciar que el gerente de empresa está consciente de  costes que incluye la implementación del sistema propuesto y que realizaran un estudio para determinar la forma más adecuada de hospedar el sistema web para la empresa.</w:t>
       </w:r>
     </w:p>
     <w:p>
@@ -5044,7 +5112,15 @@
           <w:sz w:val="24"/>
           <w:szCs w:val="24"/>
         </w:rPr>
-        <w:t>¿El sistema actual cumple con las expectativas de la empresa?</w:t>
+        <w:t>¿Estarían</w:t>
+      </w:r>
+      <w:r>
+        <w:rPr>
+          <w:rFonts w:ascii="Arial" w:hAnsi="Arial" w:cs="Arial"/>
+          <w:sz w:val="24"/>
+          <w:szCs w:val="24"/>
+        </w:rPr>
+        <w:t xml:space="preserve"> dispuestos a financiar la ejecución del proyecto?</w:t>
       </w:r>
     </w:p>
     <w:p>
@@ -5064,15 +5140,23 @@
           <w:sz w:val="24"/>
           <w:szCs w:val="24"/>
         </w:rPr>
-        <w:t>“No para nada, tiene muchas deficiencias; no permite poner precios mayores a 9.999 bs, es complicado realizar una factura personalizada, hace falta guías  de referencia con los códigos de los productos para poder facturar, el inventario no se sincroniza en tiempo real y no permite una descripción clara del producto</w:t>
-      </w:r>
-      <w:r>
-        <w:rPr>
-          <w:rFonts w:ascii="Arial" w:hAnsi="Arial" w:cs="Arial"/>
-          <w:sz w:val="24"/>
-          <w:szCs w:val="24"/>
-        </w:rPr>
-        <w:t>”</w:t>
+        <w:t>“</w:t>
+      </w:r>
+      <w:r>
+        <w:rPr>
+          <w:rFonts w:ascii="Arial" w:hAnsi="Arial" w:cs="Arial"/>
+          <w:sz w:val="24"/>
+          <w:szCs w:val="24"/>
+        </w:rPr>
+        <w:t>Si, siempre y cuando no se salga</w:t>
+      </w:r>
+      <w:r>
+        <w:rPr>
+          <w:rFonts w:ascii="Arial" w:hAnsi="Arial" w:cs="Arial"/>
+          <w:sz w:val="24"/>
+          <w:szCs w:val="24"/>
+        </w:rPr>
+        <w:t xml:space="preserve"> de nuestro presupuesto”</w:t>
       </w:r>
       <w:r>
         <w:rPr>
@@ -5100,23 +5184,7 @@
           <w:sz w:val="24"/>
           <w:szCs w:val="24"/>
         </w:rPr>
-        <w:t xml:space="preserve">Se puede </w:t>
-      </w:r>
-      <w:r>
-        <w:rPr>
-          <w:rFonts w:ascii="Arial" w:hAnsi="Arial" w:cs="Arial"/>
-          <w:sz w:val="24"/>
-          <w:szCs w:val="24"/>
-        </w:rPr>
-        <w:t>apreciar que existe descontento con el sistema actual de la empresa</w:t>
-      </w:r>
-      <w:r>
-        <w:rPr>
-          <w:rFonts w:ascii="Arial" w:hAnsi="Arial" w:cs="Arial"/>
-          <w:sz w:val="24"/>
-          <w:szCs w:val="24"/>
-        </w:rPr>
-        <w:t>, debido a que este presenta una serie de deficiencias que obstaculiza la fluidez y correcto funcionamiento de los procesos realizados dentro de la empresa.</w:t>
+        <w:t>La carencia de recursos económicos es un limitante para la realización de todo proyecto, este aspecto no será un problema para la realización del proyecto planteado, ya que se puede apreciar la disposición de la empresa a financiar los costes de desarrollo e implementación del mismo.</w:t>
       </w:r>
     </w:p>
     <w:p>
@@ -5140,8 +5208,7 @@
           <w:sz w:val="24"/>
           <w:szCs w:val="24"/>
         </w:rPr>
-        <w:lastRenderedPageBreak/>
-        <w:t>¿Ha presentado problemas técnicos?</w:t>
+        <w:t>¿Qué le ha atraído más del proyecto?</w:t>
       </w:r>
     </w:p>
     <w:p>
@@ -5161,7 +5228,47 @@
           <w:sz w:val="24"/>
           <w:szCs w:val="24"/>
         </w:rPr>
-        <w:t>“¡si y unos cuantos!  Se duplican los últimos códigos, se ponen algunos stock de productos en negativo, lanza errores en la sincronización de los productos y frecuentemente es necesario asesoría para solucionar errores”.</w:t>
+        <w:t>“Lo que m</w:t>
+      </w:r>
+      <w:r>
+        <w:rPr>
+          <w:rFonts w:ascii="Arial" w:hAnsi="Arial" w:cs="Arial"/>
+          <w:sz w:val="24"/>
+          <w:szCs w:val="24"/>
+        </w:rPr>
+        <w:t>ás nos ha llamado la atención en</w:t>
+      </w:r>
+      <w:r>
+        <w:rPr>
+          <w:rFonts w:ascii="Arial" w:hAnsi="Arial" w:cs="Arial"/>
+          <w:sz w:val="24"/>
+          <w:szCs w:val="24"/>
+        </w:rPr>
+        <w:t xml:space="preserve"> la propuesta de la tienda en línea, </w:t>
+      </w:r>
+      <w:r>
+        <w:rPr>
+          <w:rFonts w:ascii="Arial" w:hAnsi="Arial" w:cs="Arial"/>
+          <w:sz w:val="24"/>
+          <w:szCs w:val="24"/>
+        </w:rPr>
+        <w:t>es que podríam</w:t>
+      </w:r>
+      <w:r>
+        <w:rPr>
+          <w:rFonts w:ascii="Arial" w:hAnsi="Arial" w:cs="Arial"/>
+          <w:sz w:val="24"/>
+          <w:szCs w:val="24"/>
+        </w:rPr>
+        <w:t>os</w:t>
+      </w:r>
+      <w:r>
+        <w:rPr>
+          <w:rFonts w:ascii="Arial" w:hAnsi="Arial" w:cs="Arial"/>
+          <w:sz w:val="24"/>
+          <w:szCs w:val="24"/>
+        </w:rPr>
+        <w:t xml:space="preserve"> aumentar las ventas que han decaído últimamente a raíz de la crisis económica“.</w:t>
       </w:r>
     </w:p>
     <w:p>
@@ -5181,31 +5288,47 @@
           <w:sz w:val="24"/>
           <w:szCs w:val="24"/>
         </w:rPr>
-        <w:t xml:space="preserve">La estabilidad y fiabilidad es un aspecto crucial en todo sistema de información, </w:t>
-      </w:r>
-      <w:r>
-        <w:rPr>
-          <w:rFonts w:ascii="Arial" w:hAnsi="Arial" w:cs="Arial"/>
-          <w:sz w:val="24"/>
-          <w:szCs w:val="24"/>
-        </w:rPr>
-        <w:t xml:space="preserve">aquí se evidencia </w:t>
-      </w:r>
-      <w:r>
-        <w:rPr>
-          <w:rFonts w:ascii="Arial" w:hAnsi="Arial" w:cs="Arial"/>
-          <w:sz w:val="24"/>
-          <w:szCs w:val="24"/>
-        </w:rPr>
-        <w:t>que son muchos los errores que presenta el sistema “Aclas Manager”</w:t>
-      </w:r>
-      <w:r>
-        <w:rPr>
-          <w:rFonts w:ascii="Arial" w:hAnsi="Arial" w:cs="Arial"/>
-          <w:sz w:val="24"/>
-          <w:szCs w:val="24"/>
-        </w:rPr>
-        <w:t>, esto lo convierte en un sistema inestable y poco fiable para desempeñar  un papel de vital importancia, como lo es, el control del inventario y facturación</w:t>
+        <w:t>Podemos apreciar como el interés</w:t>
+      </w:r>
+      <w:r>
+        <w:rPr>
+          <w:rFonts w:ascii="Arial" w:hAnsi="Arial" w:cs="Arial"/>
+          <w:sz w:val="24"/>
+          <w:szCs w:val="24"/>
+        </w:rPr>
+        <w:t xml:space="preserve"> de la empresa</w:t>
+      </w:r>
+      <w:r>
+        <w:rPr>
+          <w:rFonts w:ascii="Arial" w:hAnsi="Arial" w:cs="Arial"/>
+          <w:sz w:val="24"/>
+          <w:szCs w:val="24"/>
+        </w:rPr>
+        <w:t xml:space="preserve"> </w:t>
+      </w:r>
+      <w:r>
+        <w:rPr>
+          <w:rFonts w:ascii="Arial" w:hAnsi="Arial" w:cs="Arial"/>
+          <w:sz w:val="24"/>
+          <w:szCs w:val="24"/>
+        </w:rPr>
+        <w:t xml:space="preserve">en la realización del </w:t>
+      </w:r>
+      <w:r>
+        <w:rPr>
+          <w:rFonts w:ascii="Arial" w:hAnsi="Arial" w:cs="Arial"/>
+          <w:sz w:val="24"/>
+          <w:szCs w:val="24"/>
+        </w:rPr>
+        <w:t>proyecto hace énfasis en la</w:t>
+      </w:r>
+      <w:r>
+        <w:rPr>
+          <w:rFonts w:ascii="Arial" w:hAnsi="Arial" w:cs="Arial"/>
+          <w:sz w:val="24"/>
+          <w:szCs w:val="24"/>
+        </w:rPr>
+        <w:t xml:space="preserve"> ampliación de su mercado e ingresos generados</w:t>
       </w:r>
       <w:r>
         <w:rPr>
@@ -5237,7 +5360,7 @@
           <w:sz w:val="24"/>
           <w:szCs w:val="24"/>
         </w:rPr>
-        <w:t>¿Qué le cambiaria al sistema?</w:t>
+        <w:t>¿Qué se aspira obtener con la ejecución del proyecto?</w:t>
       </w:r>
     </w:p>
     <w:p>
@@ -5257,994 +5380,101 @@
           <w:sz w:val="24"/>
           <w:szCs w:val="24"/>
         </w:rPr>
-        <w:t>“Lo primero que le cambiaría seria que se sincronizara automáticamente para no tener que estar moviendo la maquina del mostrador a la oficina para su sincronización, luego mejoraría el sistemas de búsqueda de los productos el cual es una tortura”.</w:t>
-      </w:r>
-    </w:p>
-    <w:p>
-      <w:pPr>
-        <w:spacing w:line="360" w:lineRule="auto"/>
-        <w:ind w:firstLine="708"/>
-        <w:jc w:val="both"/>
-        <w:rPr>
-          <w:rFonts w:ascii="Arial" w:hAnsi="Arial" w:cs="Arial"/>
-          <w:sz w:val="24"/>
-          <w:szCs w:val="24"/>
-        </w:rPr>
-      </w:pPr>
-      <w:r>
-        <w:rPr>
-          <w:rFonts w:ascii="Arial" w:hAnsi="Arial" w:cs="Arial"/>
-          <w:sz w:val="24"/>
-          <w:szCs w:val="24"/>
-        </w:rPr>
-        <w:t>En la presente se aprecia el deseo de un sistema que permita llevar el control en tiempo real de la empresa, el cual es fundamental, ya que en el ambiente comercial un retraso de información puede desencadenar en la pérdida de clientes potenciales y sus consecuentes ganancias.</w:t>
-      </w:r>
-    </w:p>
-    <w:p>
-      <w:pPr>
-        <w:pStyle w:val="Prrafodelista"/>
-        <w:numPr>
-          <w:ilvl w:val="0"/>
-          <w:numId w:val="17"/>
-        </w:numPr>
-        <w:spacing w:line="360" w:lineRule="auto"/>
-        <w:jc w:val="both"/>
-        <w:rPr>
-          <w:rFonts w:ascii="Arial" w:hAnsi="Arial" w:cs="Arial"/>
-          <w:sz w:val="24"/>
-          <w:szCs w:val="24"/>
-        </w:rPr>
-      </w:pPr>
-      <w:r>
-        <w:rPr>
-          <w:rFonts w:ascii="Arial" w:hAnsi="Arial" w:cs="Arial"/>
-          <w:sz w:val="24"/>
-          <w:szCs w:val="24"/>
-        </w:rPr>
-        <w:t>¿Qué característica le gustaría que se implementara en el sistema?</w:t>
-      </w:r>
-    </w:p>
-    <w:p>
-      <w:pPr>
-        <w:spacing w:line="360" w:lineRule="auto"/>
-        <w:ind w:firstLine="708"/>
-        <w:jc w:val="both"/>
-        <w:rPr>
-          <w:rFonts w:ascii="Arial" w:hAnsi="Arial" w:cs="Arial"/>
-          <w:sz w:val="24"/>
-          <w:szCs w:val="24"/>
-        </w:rPr>
-      </w:pPr>
-      <w:r>
-        <w:rPr>
-          <w:rFonts w:ascii="Arial" w:hAnsi="Arial" w:cs="Arial"/>
-          <w:sz w:val="24"/>
-          <w:szCs w:val="24"/>
-        </w:rPr>
-        <w:t>“Lo que más nos gustaría seria poder llevar el control de los clientes y la ubicación de los productos en el almacén”.</w:t>
-      </w:r>
-    </w:p>
-    <w:p>
-      <w:pPr>
-        <w:spacing w:line="360" w:lineRule="auto"/>
-        <w:jc w:val="both"/>
-        <w:rPr>
-          <w:rFonts w:ascii="Arial" w:hAnsi="Arial" w:cs="Arial"/>
-          <w:sz w:val="24"/>
-          <w:szCs w:val="24"/>
-        </w:rPr>
-      </w:pPr>
-      <w:r>
-        <w:rPr>
-          <w:rFonts w:ascii="Arial" w:hAnsi="Arial" w:cs="Arial"/>
-          <w:sz w:val="24"/>
-          <w:szCs w:val="24"/>
-        </w:rPr>
+        <w:t>“Aspiramos</w:t>
+      </w:r>
+      <w:r>
+        <w:rPr>
+          <w:rFonts w:ascii="Arial" w:hAnsi="Arial" w:cs="Arial"/>
+          <w:sz w:val="24"/>
+          <w:szCs w:val="24"/>
+        </w:rPr>
+        <w:t xml:space="preserve"> o</w:t>
+      </w:r>
+      <w:r>
+        <w:rPr>
+          <w:rFonts w:ascii="Arial" w:hAnsi="Arial" w:cs="Arial"/>
+          <w:sz w:val="24"/>
+          <w:szCs w:val="24"/>
+        </w:rPr>
+        <w:t>btener un sistema que  permita</w:t>
+      </w:r>
+      <w:r>
+        <w:rPr>
+          <w:rFonts w:ascii="Arial" w:hAnsi="Arial" w:cs="Arial"/>
+          <w:sz w:val="24"/>
+          <w:szCs w:val="24"/>
+        </w:rPr>
+        <w:t xml:space="preserve"> vender productos</w:t>
+      </w:r>
+      <w:r>
+        <w:rPr>
+          <w:rFonts w:ascii="Arial" w:hAnsi="Arial" w:cs="Arial"/>
+          <w:sz w:val="24"/>
+          <w:szCs w:val="24"/>
+        </w:rPr>
+        <w:t xml:space="preserve"> a través de internet</w:t>
+      </w:r>
+      <w:r>
+        <w:rPr>
+          <w:rFonts w:ascii="Arial" w:hAnsi="Arial" w:cs="Arial"/>
+          <w:sz w:val="24"/>
+          <w:szCs w:val="24"/>
+        </w:rPr>
+        <w:t>”</w:t>
+      </w:r>
+    </w:p>
+    <w:p>
+      <w:pPr>
+        <w:spacing w:line="360" w:lineRule="auto"/>
+        <w:jc w:val="both"/>
+        <w:rPr>
+          <w:rFonts w:ascii="Arial" w:hAnsi="Arial" w:cs="Arial"/>
+          <w:sz w:val="24"/>
+          <w:szCs w:val="24"/>
+        </w:rPr>
+      </w:pPr>
+      <w:r>
+        <w:rPr>
+          <w:rFonts w:ascii="Arial" w:hAnsi="Arial" w:cs="Arial"/>
+          <w:sz w:val="24"/>
+          <w:szCs w:val="24"/>
+        </w:rPr>
+        <w:lastRenderedPageBreak/>
         <w:tab/>
-      </w:r>
-      <w:r>
-        <w:rPr>
-          <w:rFonts w:ascii="Arial" w:hAnsi="Arial" w:cs="Arial"/>
-          <w:sz w:val="24"/>
-          <w:szCs w:val="24"/>
-        </w:rPr>
-        <w:t xml:space="preserve">Se </w:t>
-      </w:r>
-      <w:r>
-        <w:rPr>
-          <w:rFonts w:ascii="Arial" w:hAnsi="Arial" w:cs="Arial"/>
-          <w:sz w:val="24"/>
-          <w:szCs w:val="24"/>
-        </w:rPr>
-        <w:t>puede observa el interés  por m</w:t>
-      </w:r>
-      <w:r>
-        <w:rPr>
-          <w:rFonts w:ascii="Arial" w:hAnsi="Arial" w:cs="Arial"/>
-          <w:sz w:val="24"/>
-          <w:szCs w:val="24"/>
-        </w:rPr>
-        <w:t>antener un registro de los clientes</w:t>
-      </w:r>
-      <w:r>
-        <w:rPr>
-          <w:rFonts w:ascii="Arial" w:hAnsi="Arial" w:cs="Arial"/>
-          <w:sz w:val="24"/>
-          <w:szCs w:val="24"/>
-        </w:rPr>
-        <w:t xml:space="preserve"> de la empresa, aspecto que repercute positivamente en la misma, abriendo</w:t>
-      </w:r>
-      <w:r>
-        <w:rPr>
-          <w:rFonts w:ascii="Arial" w:hAnsi="Arial" w:cs="Arial"/>
-          <w:sz w:val="24"/>
-          <w:szCs w:val="24"/>
-        </w:rPr>
-        <w:t xml:space="preserve"> camino a un nuevo mundo de posibi</w:t>
-      </w:r>
-      <w:r>
-        <w:rPr>
-          <w:rFonts w:ascii="Arial" w:hAnsi="Arial" w:cs="Arial"/>
-          <w:sz w:val="24"/>
-          <w:szCs w:val="24"/>
-        </w:rPr>
-        <w:t>lidades, permitiendo mejorar</w:t>
-      </w:r>
-      <w:r>
-        <w:rPr>
-          <w:rFonts w:ascii="Arial" w:hAnsi="Arial" w:cs="Arial"/>
-          <w:sz w:val="24"/>
-          <w:szCs w:val="24"/>
-        </w:rPr>
-        <w:t xml:space="preserve"> </w:t>
-      </w:r>
-      <w:r>
-        <w:rPr>
-          <w:rFonts w:ascii="Arial" w:hAnsi="Arial" w:cs="Arial"/>
-          <w:sz w:val="24"/>
-          <w:szCs w:val="24"/>
-        </w:rPr>
-        <w:t xml:space="preserve">la calidad </w:t>
-      </w:r>
-      <w:r>
-        <w:rPr>
-          <w:rFonts w:ascii="Arial" w:hAnsi="Arial" w:cs="Arial"/>
-          <w:sz w:val="24"/>
-          <w:szCs w:val="24"/>
-        </w:rPr>
-        <w:lastRenderedPageBreak/>
-        <w:t>de los</w:t>
-      </w:r>
-      <w:r>
-        <w:rPr>
-          <w:rFonts w:ascii="Arial" w:hAnsi="Arial" w:cs="Arial"/>
-          <w:sz w:val="24"/>
-          <w:szCs w:val="24"/>
-        </w:rPr>
-        <w:t xml:space="preserve"> servicio</w:t>
-      </w:r>
-      <w:r>
-        <w:rPr>
-          <w:rFonts w:ascii="Arial" w:hAnsi="Arial" w:cs="Arial"/>
-          <w:sz w:val="24"/>
-          <w:szCs w:val="24"/>
-        </w:rPr>
-        <w:t>s, ofrecer</w:t>
-      </w:r>
-      <w:r>
-        <w:rPr>
-          <w:rFonts w:ascii="Arial" w:hAnsi="Arial" w:cs="Arial"/>
-          <w:sz w:val="24"/>
-          <w:szCs w:val="24"/>
-        </w:rPr>
-        <w:t xml:space="preserve"> atención personalizada </w:t>
-      </w:r>
-      <w:r>
-        <w:rPr>
-          <w:rFonts w:ascii="Arial" w:hAnsi="Arial" w:cs="Arial"/>
-          <w:sz w:val="24"/>
-          <w:szCs w:val="24"/>
-        </w:rPr>
-        <w:t>y</w:t>
-      </w:r>
-      <w:r>
-        <w:rPr>
-          <w:rFonts w:ascii="Arial" w:hAnsi="Arial" w:cs="Arial"/>
-          <w:sz w:val="24"/>
-          <w:szCs w:val="24"/>
-        </w:rPr>
-        <w:t xml:space="preserve"> ofertas de productos de acuerdo con los hábitos de compra del cliente.</w:t>
-      </w:r>
-    </w:p>
-    <w:p>
-      <w:pPr>
-        <w:pStyle w:val="Prrafodelista"/>
-        <w:numPr>
-          <w:ilvl w:val="0"/>
-          <w:numId w:val="17"/>
-        </w:numPr>
-        <w:spacing w:line="360" w:lineRule="auto"/>
-        <w:jc w:val="both"/>
-        <w:rPr>
-          <w:rFonts w:ascii="Arial" w:hAnsi="Arial" w:cs="Arial"/>
-          <w:sz w:val="24"/>
-          <w:szCs w:val="24"/>
-        </w:rPr>
-      </w:pPr>
-      <w:r>
-        <w:rPr>
-          <w:rFonts w:ascii="Arial" w:hAnsi="Arial" w:cs="Arial"/>
-          <w:sz w:val="24"/>
-          <w:szCs w:val="24"/>
-        </w:rPr>
-        <w:t>¿Siente que el sistema ha repercutido negativamente en el desempeño laboral?</w:t>
-      </w:r>
-    </w:p>
-    <w:p>
-      <w:pPr>
-        <w:spacing w:line="360" w:lineRule="auto"/>
-        <w:ind w:firstLine="708"/>
-        <w:jc w:val="both"/>
-        <w:rPr>
-          <w:rFonts w:ascii="Arial" w:hAnsi="Arial" w:cs="Arial"/>
-          <w:sz w:val="24"/>
-          <w:szCs w:val="24"/>
-        </w:rPr>
-      </w:pPr>
-      <w:r>
-        <w:rPr>
-          <w:rFonts w:ascii="Arial" w:hAnsi="Arial" w:cs="Arial"/>
-          <w:sz w:val="24"/>
-          <w:szCs w:val="24"/>
-        </w:rPr>
-        <w:t>“Si, hace más lento</w:t>
-      </w:r>
-      <w:r>
-        <w:rPr>
-          <w:rFonts w:ascii="Arial" w:hAnsi="Arial" w:cs="Arial"/>
-          <w:sz w:val="24"/>
-          <w:szCs w:val="24"/>
-        </w:rPr>
-        <w:t xml:space="preserve"> el proceso de atender un cliente, en varias ocasiones se ha tenido que realizar listas de los productos para poder encontrar su código más rápidamente, se tiene que eliminar códigos repetidos manualmente, se pierde mucho tiempo cuando lanza errores y cuando se realiza la sincronización de los productos”.</w:t>
-      </w:r>
-    </w:p>
-    <w:p>
-      <w:pPr>
-        <w:spacing w:line="360" w:lineRule="auto"/>
-        <w:ind w:firstLine="708"/>
-        <w:jc w:val="both"/>
-        <w:rPr>
-          <w:rFonts w:ascii="Arial" w:hAnsi="Arial" w:cs="Arial"/>
-          <w:sz w:val="24"/>
-          <w:szCs w:val="24"/>
-        </w:rPr>
-      </w:pPr>
-      <w:r>
-        <w:rPr>
-          <w:rFonts w:ascii="Arial" w:hAnsi="Arial" w:cs="Arial"/>
-          <w:sz w:val="24"/>
-          <w:szCs w:val="24"/>
-        </w:rPr>
-        <w:t xml:space="preserve">Se aprecia que los trabajadores de la empresa sienten que su desempeño laboral se ha visto afectado por </w:t>
-      </w:r>
-      <w:r>
-        <w:rPr>
-          <w:rFonts w:ascii="Arial" w:hAnsi="Arial" w:cs="Arial"/>
-          <w:sz w:val="24"/>
-          <w:szCs w:val="24"/>
-        </w:rPr>
-        <w:t>las deficiencias que presenta el</w:t>
-      </w:r>
-      <w:r>
-        <w:rPr>
-          <w:rFonts w:ascii="Arial" w:hAnsi="Arial" w:cs="Arial"/>
-          <w:sz w:val="24"/>
-          <w:szCs w:val="24"/>
-        </w:rPr>
-        <w:t xml:space="preserve"> sistema actual, </w:t>
-      </w:r>
-      <w:r>
-        <w:rPr>
-          <w:rFonts w:ascii="Arial" w:hAnsi="Arial" w:cs="Arial"/>
-          <w:sz w:val="24"/>
-          <w:szCs w:val="24"/>
-        </w:rPr>
-        <w:t>acarreando descontento tanto por parte de los clientes como por los mismos.</w:t>
-      </w:r>
-    </w:p>
-    <w:p>
-      <w:pPr>
-        <w:pStyle w:val="Prrafodelista"/>
-        <w:numPr>
-          <w:ilvl w:val="0"/>
-          <w:numId w:val="17"/>
-        </w:numPr>
-        <w:spacing w:line="360" w:lineRule="auto"/>
-        <w:jc w:val="both"/>
-        <w:rPr>
-          <w:rFonts w:ascii="Arial" w:hAnsi="Arial" w:cs="Arial"/>
-          <w:sz w:val="24"/>
-          <w:szCs w:val="24"/>
-        </w:rPr>
-      </w:pPr>
-      <w:r>
-        <w:rPr>
-          <w:rFonts w:ascii="Arial" w:hAnsi="Arial" w:cs="Arial"/>
-          <w:sz w:val="24"/>
-          <w:szCs w:val="24"/>
-        </w:rPr>
-        <w:t>¿Posee la empresa una página web?</w:t>
-      </w:r>
-    </w:p>
-    <w:p>
-      <w:pPr>
-        <w:spacing w:line="360" w:lineRule="auto"/>
-        <w:ind w:firstLine="708"/>
-        <w:jc w:val="both"/>
-        <w:rPr>
-          <w:rFonts w:ascii="Arial" w:hAnsi="Arial" w:cs="Arial"/>
-          <w:sz w:val="24"/>
-          <w:szCs w:val="24"/>
-        </w:rPr>
-      </w:pPr>
-      <w:r>
-        <w:rPr>
-          <w:rFonts w:ascii="Arial" w:hAnsi="Arial" w:cs="Arial"/>
-          <w:sz w:val="24"/>
-          <w:szCs w:val="24"/>
-        </w:rPr>
-        <w:t>“No, nunca ha tenido una página web y la verdad sería muy bueno tener una”.</w:t>
-      </w:r>
-    </w:p>
-    <w:p>
-      <w:pPr>
-        <w:spacing w:line="360" w:lineRule="auto"/>
-        <w:ind w:firstLine="708"/>
-        <w:jc w:val="both"/>
-        <w:rPr>
-          <w:rFonts w:ascii="Arial" w:hAnsi="Arial" w:cs="Arial"/>
-          <w:sz w:val="24"/>
-          <w:szCs w:val="24"/>
-        </w:rPr>
-      </w:pPr>
-      <w:r>
-        <w:rPr>
-          <w:rFonts w:ascii="Arial" w:hAnsi="Arial" w:cs="Arial"/>
-          <w:sz w:val="24"/>
-          <w:szCs w:val="24"/>
-        </w:rPr>
-        <w:t>A pesar de que la empresa nunca ha tenido una página web, se aprecia que ha existido el interés por la implementación de una, para darse a conocer y  promocionar sus productos atreves de internet.</w:t>
-      </w:r>
-    </w:p>
-    <w:p>
-      <w:pPr>
-        <w:pStyle w:val="Prrafodelista"/>
-        <w:numPr>
-          <w:ilvl w:val="0"/>
-          <w:numId w:val="17"/>
-        </w:numPr>
-        <w:spacing w:line="360" w:lineRule="auto"/>
-        <w:jc w:val="both"/>
-        <w:rPr>
-          <w:rFonts w:ascii="Arial" w:hAnsi="Arial" w:cs="Arial"/>
-          <w:sz w:val="24"/>
-          <w:szCs w:val="24"/>
-        </w:rPr>
-      </w:pPr>
-      <w:r>
-        <w:rPr>
-          <w:rFonts w:ascii="Arial" w:hAnsi="Arial" w:cs="Arial"/>
-          <w:sz w:val="24"/>
-          <w:szCs w:val="24"/>
-        </w:rPr>
-        <w:t>¿Han trabajado con la venta de productos en línea?</w:t>
-      </w:r>
-    </w:p>
-    <w:p>
-      <w:pPr>
-        <w:spacing w:line="360" w:lineRule="auto"/>
-        <w:ind w:firstLine="708"/>
-        <w:jc w:val="both"/>
-        <w:rPr>
-          <w:rFonts w:ascii="Arial" w:hAnsi="Arial" w:cs="Arial"/>
-          <w:sz w:val="24"/>
-          <w:szCs w:val="24"/>
-        </w:rPr>
-      </w:pPr>
-      <w:r>
-        <w:rPr>
-          <w:rFonts w:ascii="Arial" w:hAnsi="Arial" w:cs="Arial"/>
-          <w:sz w:val="24"/>
-          <w:szCs w:val="24"/>
-        </w:rPr>
-        <w:t xml:space="preserve">“No, pero desde que inicio la crisis económica se ha estado estudiando esa posibilidad para intentar amortizar la situación”. </w:t>
-      </w:r>
-    </w:p>
-    <w:p>
-      <w:pPr>
-        <w:spacing w:line="360" w:lineRule="auto"/>
-        <w:ind w:firstLine="708"/>
-        <w:jc w:val="both"/>
-        <w:rPr>
-          <w:rFonts w:ascii="Arial" w:hAnsi="Arial" w:cs="Arial"/>
-          <w:sz w:val="24"/>
-          <w:szCs w:val="24"/>
-        </w:rPr>
-      </w:pPr>
-      <w:r>
-        <w:rPr>
-          <w:rFonts w:ascii="Arial" w:hAnsi="Arial" w:cs="Arial"/>
-          <w:sz w:val="24"/>
-          <w:szCs w:val="24"/>
-        </w:rPr>
-        <w:t>La crisis económica por la que pasa el país hace a las empresas buscar alternativas y medios que permitan su subsistencia, “Representaciones Jemaro.C.A”</w:t>
-      </w:r>
-      <w:r>
-        <w:rPr>
-          <w:rFonts w:ascii="Arial" w:hAnsi="Arial" w:cs="Arial"/>
-          <w:sz w:val="24"/>
-          <w:szCs w:val="24"/>
-        </w:rPr>
-        <w:t xml:space="preserve"> no es la excepción. A través de la presente se aprecia el gran interés por parte de la empresa en la implementación de </w:t>
-      </w:r>
-      <w:r>
-        <w:rPr>
-          <w:rFonts w:ascii="Arial" w:hAnsi="Arial" w:cs="Arial"/>
-          <w:sz w:val="24"/>
-          <w:szCs w:val="24"/>
-        </w:rPr>
-        <w:lastRenderedPageBreak/>
-        <w:t>una plataforma E-Commerce que le permita vender productos a través de internet para así hacer frente a la grave crisis por la que atraviesa el país.</w:t>
-      </w:r>
-    </w:p>
-    <w:p>
-      <w:pPr>
-        <w:pStyle w:val="Prrafodelista"/>
-        <w:numPr>
-          <w:ilvl w:val="0"/>
-          <w:numId w:val="17"/>
-        </w:numPr>
-        <w:spacing w:line="360" w:lineRule="auto"/>
-        <w:jc w:val="both"/>
-        <w:rPr>
-          <w:rFonts w:ascii="Arial" w:hAnsi="Arial" w:cs="Arial"/>
-          <w:sz w:val="24"/>
-          <w:szCs w:val="24"/>
-        </w:rPr>
-      </w:pPr>
-      <w:r>
-        <w:rPr>
-          <w:rFonts w:ascii="Arial" w:hAnsi="Arial" w:cs="Arial"/>
-          <w:sz w:val="24"/>
-          <w:szCs w:val="24"/>
-        </w:rPr>
-        <w:t>¿Cuentan con computadoras? ¿en qué condiciones se encuentran?</w:t>
-      </w:r>
-    </w:p>
-    <w:p>
-      <w:pPr>
-        <w:spacing w:line="360" w:lineRule="auto"/>
-        <w:ind w:firstLine="708"/>
-        <w:jc w:val="both"/>
-        <w:rPr>
-          <w:rFonts w:ascii="Arial" w:hAnsi="Arial" w:cs="Arial"/>
-          <w:sz w:val="24"/>
-          <w:szCs w:val="24"/>
-        </w:rPr>
-      </w:pPr>
-      <w:r>
-        <w:rPr>
-          <w:rFonts w:ascii="Arial" w:hAnsi="Arial" w:cs="Arial"/>
-          <w:sz w:val="24"/>
-          <w:szCs w:val="24"/>
-        </w:rPr>
-        <w:t>“hay una computadora donde se maneja el Aclas Manager, pero ha estado dando problemas a la hora de arrancar y se ha puesto lenta, la verdad es que ya ha cumplido su vida útil y estamos por remplazarla”.</w:t>
-      </w:r>
-    </w:p>
-    <w:p>
-      <w:pPr>
-        <w:spacing w:line="360" w:lineRule="auto"/>
-        <w:ind w:firstLine="708"/>
-        <w:jc w:val="both"/>
-        <w:rPr>
-          <w:rFonts w:ascii="Arial" w:hAnsi="Arial" w:cs="Arial"/>
-          <w:sz w:val="24"/>
-          <w:szCs w:val="24"/>
-        </w:rPr>
-      </w:pPr>
-      <w:r>
-        <w:rPr>
-          <w:rFonts w:ascii="Arial" w:hAnsi="Arial" w:cs="Arial"/>
-          <w:sz w:val="24"/>
-          <w:szCs w:val="24"/>
-        </w:rPr>
-        <w:t>La presente, revela la mala condición de los equipos computarizados de la empresa, así como la concientización de la necesidad de remplazar dichos equipos  para lograr un mejor desempeño y productividad.</w:t>
-      </w:r>
-    </w:p>
-    <w:p>
-      <w:pPr>
-        <w:pStyle w:val="Prrafodelista"/>
-        <w:numPr>
-          <w:ilvl w:val="0"/>
-          <w:numId w:val="17"/>
-        </w:numPr>
-        <w:spacing w:line="360" w:lineRule="auto"/>
-        <w:jc w:val="both"/>
-        <w:rPr>
-          <w:rFonts w:ascii="Arial" w:hAnsi="Arial" w:cs="Arial"/>
-          <w:sz w:val="24"/>
-          <w:szCs w:val="24"/>
-        </w:rPr>
-      </w:pPr>
-      <w:r>
-        <w:rPr>
-          <w:rFonts w:ascii="Arial" w:hAnsi="Arial" w:cs="Arial"/>
-          <w:sz w:val="24"/>
-          <w:szCs w:val="24"/>
-        </w:rPr>
-        <w:t>¿Mantendrían en línea el nuevo sistema mediante hosting o atreves de un servidor propio?</w:t>
-      </w:r>
-    </w:p>
-    <w:p>
-      <w:pPr>
-        <w:spacing w:line="360" w:lineRule="auto"/>
-        <w:ind w:firstLine="708"/>
-        <w:jc w:val="both"/>
-        <w:rPr>
-          <w:rFonts w:ascii="Arial" w:hAnsi="Arial" w:cs="Arial"/>
-          <w:sz w:val="24"/>
-          <w:szCs w:val="24"/>
-        </w:rPr>
-      </w:pPr>
-      <w:r>
-        <w:rPr>
-          <w:rFonts w:ascii="Arial" w:hAnsi="Arial" w:cs="Arial"/>
-          <w:sz w:val="24"/>
-          <w:szCs w:val="24"/>
-        </w:rPr>
-        <w:t>“Probablemente se utilizaría el hosting para no tener que dejar una computadora siempre prendida, pero sería cuestión de consultar el precio del servicio”</w:t>
-      </w:r>
-      <w:r>
-        <w:rPr>
-          <w:rFonts w:ascii="Arial" w:hAnsi="Arial" w:cs="Arial"/>
-          <w:sz w:val="24"/>
-          <w:szCs w:val="24"/>
-        </w:rPr>
-        <w:t>.</w:t>
-      </w:r>
-    </w:p>
-    <w:p>
-      <w:pPr>
-        <w:spacing w:line="360" w:lineRule="auto"/>
-        <w:ind w:firstLine="708"/>
-        <w:jc w:val="both"/>
-        <w:rPr>
-          <w:rFonts w:ascii="Arial" w:hAnsi="Arial" w:cs="Arial"/>
-          <w:sz w:val="24"/>
-          <w:szCs w:val="24"/>
-        </w:rPr>
-      </w:pPr>
-      <w:r>
-        <w:rPr>
-          <w:rFonts w:ascii="Arial" w:hAnsi="Arial" w:cs="Arial"/>
-          <w:sz w:val="24"/>
-          <w:szCs w:val="24"/>
-        </w:rPr>
-        <w:t>La implementación de un sistema web</w:t>
-      </w:r>
-      <w:r>
-        <w:rPr>
-          <w:rFonts w:ascii="Arial" w:hAnsi="Arial" w:cs="Arial"/>
-          <w:sz w:val="24"/>
-          <w:szCs w:val="24"/>
-        </w:rPr>
-        <w:t>,</w:t>
-      </w:r>
-      <w:r>
-        <w:rPr>
-          <w:rFonts w:ascii="Arial" w:hAnsi="Arial" w:cs="Arial"/>
-          <w:sz w:val="24"/>
-          <w:szCs w:val="24"/>
-        </w:rPr>
-        <w:t xml:space="preserve"> disponible las veinticuatro (24) horas del </w:t>
-      </w:r>
-      <w:r>
-        <w:rPr>
-          <w:rFonts w:ascii="Arial" w:hAnsi="Arial" w:cs="Arial"/>
-          <w:sz w:val="24"/>
-          <w:szCs w:val="24"/>
-        </w:rPr>
-        <w:t>día,</w:t>
-      </w:r>
-      <w:r>
-        <w:rPr>
-          <w:rFonts w:ascii="Arial" w:hAnsi="Arial" w:cs="Arial"/>
-          <w:sz w:val="24"/>
-          <w:szCs w:val="24"/>
-        </w:rPr>
-        <w:t xml:space="preserve"> los siete (07) días a la semana </w:t>
-      </w:r>
-      <w:r>
-        <w:rPr>
-          <w:rFonts w:ascii="Arial" w:hAnsi="Arial" w:cs="Arial"/>
-          <w:sz w:val="24"/>
-          <w:szCs w:val="24"/>
-        </w:rPr>
-        <w:t>requiere de una plataforma física que opere de igual forma. Se puede apreciar que el gerente de empresa está consciente de  costes que incluye la implementación del sistema propuesto y que realizaran un estudio para determinar la forma más adecuada de hospedar el sistema web para la empresa.</w:t>
-      </w:r>
-    </w:p>
-    <w:p>
-      <w:pPr>
-        <w:pStyle w:val="Prrafodelista"/>
-        <w:numPr>
-          <w:ilvl w:val="0"/>
-          <w:numId w:val="17"/>
-        </w:numPr>
-        <w:spacing w:line="360" w:lineRule="auto"/>
-        <w:jc w:val="both"/>
-        <w:rPr>
-          <w:rFonts w:ascii="Arial" w:hAnsi="Arial" w:cs="Arial"/>
-          <w:sz w:val="24"/>
-          <w:szCs w:val="24"/>
-        </w:rPr>
-      </w:pPr>
-      <w:r>
-        <w:rPr>
-          <w:rFonts w:ascii="Arial" w:hAnsi="Arial" w:cs="Arial"/>
-          <w:sz w:val="24"/>
-          <w:szCs w:val="24"/>
-        </w:rPr>
-        <w:t>¿Están dispuestos a realizar la migración a un nuevo sistema?</w:t>
-      </w:r>
-    </w:p>
-    <w:p>
-      <w:pPr>
-        <w:spacing w:line="360" w:lineRule="auto"/>
-        <w:ind w:firstLine="708"/>
-        <w:jc w:val="both"/>
-        <w:rPr>
-          <w:rFonts w:ascii="Arial" w:hAnsi="Arial" w:cs="Arial"/>
-          <w:sz w:val="24"/>
-          <w:szCs w:val="24"/>
-        </w:rPr>
-      </w:pPr>
-      <w:r>
-        <w:rPr>
-          <w:rFonts w:ascii="Arial" w:hAnsi="Arial" w:cs="Arial"/>
-          <w:sz w:val="24"/>
-          <w:szCs w:val="24"/>
-        </w:rPr>
-        <w:t>“Estaríamos dispuestos a realizarla migración  e incluso a inventariar todo de nuevo si el nuevo sistema es fiable y mejor que el que tenemos ahora”</w:t>
-      </w:r>
-    </w:p>
-    <w:p>
-      <w:pPr>
-        <w:spacing w:line="360" w:lineRule="auto"/>
-        <w:ind w:firstLine="708"/>
-        <w:jc w:val="both"/>
-        <w:rPr>
-          <w:rFonts w:ascii="Arial" w:hAnsi="Arial" w:cs="Arial"/>
-          <w:sz w:val="24"/>
-          <w:szCs w:val="24"/>
-        </w:rPr>
-      </w:pPr>
-      <w:r>
-        <w:rPr>
-          <w:rFonts w:ascii="Arial" w:hAnsi="Arial" w:cs="Arial"/>
-          <w:sz w:val="24"/>
-          <w:szCs w:val="24"/>
-        </w:rPr>
-        <w:t xml:space="preserve">Se puede apreciar la gran disposición e interés que hay en la implementación de un nuevo sistema que solvente los problemas presentes </w:t>
-      </w:r>
-      <w:r>
-        <w:rPr>
-          <w:rFonts w:ascii="Arial" w:hAnsi="Arial" w:cs="Arial"/>
-          <w:sz w:val="24"/>
-          <w:szCs w:val="24"/>
-        </w:rPr>
-        <w:lastRenderedPageBreak/>
-        <w:t>en el sistema “Aclas Manager” y que brinde estabilidad y confianza hacia sus operadores.</w:t>
-      </w:r>
-    </w:p>
-    <w:p>
-      <w:pPr>
-        <w:pStyle w:val="Prrafodelista"/>
-        <w:numPr>
-          <w:ilvl w:val="0"/>
-          <w:numId w:val="17"/>
-        </w:numPr>
-        <w:spacing w:line="360" w:lineRule="auto"/>
-        <w:jc w:val="both"/>
-        <w:rPr>
-          <w:rFonts w:ascii="Arial" w:hAnsi="Arial" w:cs="Arial"/>
-          <w:sz w:val="24"/>
-          <w:szCs w:val="24"/>
-        </w:rPr>
-      </w:pPr>
-      <w:r>
-        <w:rPr>
-          <w:rFonts w:ascii="Arial" w:hAnsi="Arial" w:cs="Arial"/>
-          <w:sz w:val="24"/>
-          <w:szCs w:val="24"/>
-        </w:rPr>
-        <w:t>¿Están dispuestos a financiar la ejecución del proyecto?</w:t>
-      </w:r>
-    </w:p>
-    <w:p>
-      <w:pPr>
-        <w:spacing w:line="360" w:lineRule="auto"/>
-        <w:ind w:firstLine="708"/>
-        <w:jc w:val="both"/>
-        <w:rPr>
-          <w:rFonts w:ascii="Arial" w:hAnsi="Arial" w:cs="Arial"/>
-          <w:sz w:val="24"/>
-          <w:szCs w:val="24"/>
-        </w:rPr>
-      </w:pPr>
-      <w:r>
-        <w:rPr>
-          <w:rFonts w:ascii="Arial" w:hAnsi="Arial" w:cs="Arial"/>
-          <w:sz w:val="24"/>
-          <w:szCs w:val="24"/>
-        </w:rPr>
-        <w:t>“</w:t>
-      </w:r>
-      <w:r>
-        <w:rPr>
-          <w:rFonts w:ascii="Arial" w:hAnsi="Arial" w:cs="Arial"/>
-          <w:sz w:val="24"/>
-          <w:szCs w:val="24"/>
-        </w:rPr>
-        <w:t>Si, siempre y cuando no se salga</w:t>
-      </w:r>
-      <w:r>
-        <w:rPr>
-          <w:rFonts w:ascii="Arial" w:hAnsi="Arial" w:cs="Arial"/>
-          <w:sz w:val="24"/>
-          <w:szCs w:val="24"/>
-        </w:rPr>
-        <w:t xml:space="preserve"> de nuestro presupuesto”</w:t>
-      </w:r>
-      <w:r>
-        <w:rPr>
-          <w:rFonts w:ascii="Arial" w:hAnsi="Arial" w:cs="Arial"/>
-          <w:sz w:val="24"/>
-          <w:szCs w:val="24"/>
-        </w:rPr>
-        <w:t>.</w:t>
-      </w:r>
-    </w:p>
-    <w:p>
-      <w:pPr>
-        <w:spacing w:line="360" w:lineRule="auto"/>
-        <w:ind w:firstLine="708"/>
-        <w:jc w:val="both"/>
-        <w:rPr>
-          <w:rFonts w:ascii="Arial" w:hAnsi="Arial" w:cs="Arial"/>
-          <w:sz w:val="24"/>
-          <w:szCs w:val="24"/>
-        </w:rPr>
-      </w:pPr>
-      <w:r>
-        <w:rPr>
-          <w:rFonts w:ascii="Arial" w:hAnsi="Arial" w:cs="Arial"/>
-          <w:sz w:val="24"/>
-          <w:szCs w:val="24"/>
-        </w:rPr>
-        <w:t>La carencia de recursos económicos es un limitante para la realización de todo proyecto, este aspecto no será un problema para la realización del proyecto planteado, ya que se puede apreciar la disposición de la empresa a financiar los costes de desarrollo e implementación del mismo.</w:t>
-      </w:r>
-    </w:p>
-    <w:p>
-      <w:pPr>
-        <w:pStyle w:val="Prrafodelista"/>
-        <w:numPr>
-          <w:ilvl w:val="0"/>
-          <w:numId w:val="17"/>
-        </w:numPr>
-        <w:spacing w:line="360" w:lineRule="auto"/>
-        <w:jc w:val="both"/>
-        <w:rPr>
-          <w:rFonts w:ascii="Arial" w:hAnsi="Arial" w:cs="Arial"/>
-          <w:sz w:val="24"/>
-          <w:szCs w:val="24"/>
-        </w:rPr>
-      </w:pPr>
-      <w:r>
-        <w:rPr>
-          <w:rFonts w:ascii="Arial" w:hAnsi="Arial" w:cs="Arial"/>
-          <w:sz w:val="24"/>
-          <w:szCs w:val="24"/>
-        </w:rPr>
-        <w:t>¿Qué le ha atraído más del proyecto?</w:t>
-      </w:r>
-    </w:p>
-    <w:p>
-      <w:pPr>
-        <w:spacing w:line="360" w:lineRule="auto"/>
-        <w:ind w:firstLine="708"/>
-        <w:jc w:val="both"/>
-        <w:rPr>
-          <w:rFonts w:ascii="Arial" w:hAnsi="Arial" w:cs="Arial"/>
-          <w:sz w:val="24"/>
-          <w:szCs w:val="24"/>
-        </w:rPr>
-      </w:pPr>
-      <w:r>
-        <w:rPr>
-          <w:rFonts w:ascii="Arial" w:hAnsi="Arial" w:cs="Arial"/>
-          <w:sz w:val="24"/>
-          <w:szCs w:val="24"/>
-        </w:rPr>
-        <w:t>“Lo que más nos ha llamado la atención es la propuesta de la tienda en línea, ya que con ellas podríamos aumentar las ventas que han decaído últimamente a raíz de la crisis económica“.</w:t>
-      </w:r>
-    </w:p>
-    <w:p>
-      <w:pPr>
-        <w:spacing w:line="360" w:lineRule="auto"/>
-        <w:ind w:firstLine="708"/>
-        <w:jc w:val="both"/>
-        <w:rPr>
-          <w:rFonts w:ascii="Arial" w:hAnsi="Arial" w:cs="Arial"/>
-          <w:sz w:val="24"/>
-          <w:szCs w:val="24"/>
-        </w:rPr>
-      </w:pPr>
-      <w:r>
-        <w:rPr>
-          <w:rFonts w:ascii="Arial" w:hAnsi="Arial" w:cs="Arial"/>
-          <w:sz w:val="24"/>
-          <w:szCs w:val="24"/>
-        </w:rPr>
-        <w:t>Podemos apreciar como el interés</w:t>
-      </w:r>
-      <w:r>
-        <w:rPr>
-          <w:rFonts w:ascii="Arial" w:hAnsi="Arial" w:cs="Arial"/>
-          <w:sz w:val="24"/>
-          <w:szCs w:val="24"/>
-        </w:rPr>
-        <w:t xml:space="preserve"> de la empresa</w:t>
-      </w:r>
-      <w:r>
-        <w:rPr>
-          <w:rFonts w:ascii="Arial" w:hAnsi="Arial" w:cs="Arial"/>
-          <w:sz w:val="24"/>
-          <w:szCs w:val="24"/>
-        </w:rPr>
-        <w:t xml:space="preserve"> </w:t>
-      </w:r>
-      <w:r>
-        <w:rPr>
-          <w:rFonts w:ascii="Arial" w:hAnsi="Arial" w:cs="Arial"/>
-          <w:sz w:val="24"/>
-          <w:szCs w:val="24"/>
-        </w:rPr>
-        <w:t xml:space="preserve">en la realización del </w:t>
-      </w:r>
-      <w:r>
-        <w:rPr>
-          <w:rFonts w:ascii="Arial" w:hAnsi="Arial" w:cs="Arial"/>
-          <w:sz w:val="24"/>
-          <w:szCs w:val="24"/>
-        </w:rPr>
-        <w:t xml:space="preserve">proyecto hace énfasis en la implementación </w:t>
-      </w:r>
-      <w:r>
-        <w:rPr>
-          <w:rFonts w:ascii="Arial" w:hAnsi="Arial" w:cs="Arial"/>
-          <w:sz w:val="24"/>
-          <w:szCs w:val="24"/>
-        </w:rPr>
-        <w:t>de una</w:t>
-      </w:r>
-      <w:r>
-        <w:rPr>
-          <w:rFonts w:ascii="Arial" w:hAnsi="Arial" w:cs="Arial"/>
-          <w:sz w:val="24"/>
-          <w:szCs w:val="24"/>
-        </w:rPr>
-        <w:t xml:space="preserve"> tienda virtual</w:t>
-      </w:r>
-      <w:r>
-        <w:rPr>
-          <w:rFonts w:ascii="Arial" w:hAnsi="Arial" w:cs="Arial"/>
-          <w:sz w:val="24"/>
-          <w:szCs w:val="24"/>
-        </w:rPr>
-        <w:t xml:space="preserve"> para la venta de productos en línea.</w:t>
-      </w:r>
-    </w:p>
-    <w:p>
-      <w:pPr>
-        <w:pStyle w:val="Prrafodelista"/>
-        <w:numPr>
-          <w:ilvl w:val="0"/>
-          <w:numId w:val="17"/>
-        </w:numPr>
-        <w:spacing w:line="360" w:lineRule="auto"/>
-        <w:jc w:val="both"/>
-        <w:rPr>
-          <w:rFonts w:ascii="Arial" w:hAnsi="Arial" w:cs="Arial"/>
-          <w:sz w:val="24"/>
-          <w:szCs w:val="24"/>
-        </w:rPr>
-      </w:pPr>
-      <w:r>
-        <w:rPr>
-          <w:rFonts w:ascii="Arial" w:hAnsi="Arial" w:cs="Arial"/>
-          <w:sz w:val="24"/>
-          <w:szCs w:val="24"/>
-        </w:rPr>
-        <w:t>¿Qué se aspira obtener con la ejecución del proyecto?</w:t>
-      </w:r>
-    </w:p>
-    <w:p>
-      <w:pPr>
-        <w:spacing w:line="360" w:lineRule="auto"/>
-        <w:ind w:firstLine="708"/>
-        <w:jc w:val="both"/>
-        <w:rPr>
-          <w:rFonts w:ascii="Arial" w:hAnsi="Arial" w:cs="Arial"/>
-          <w:sz w:val="24"/>
-          <w:szCs w:val="24"/>
-        </w:rPr>
-      </w:pPr>
-      <w:r>
-        <w:rPr>
-          <w:rFonts w:ascii="Arial" w:hAnsi="Arial" w:cs="Arial"/>
-          <w:sz w:val="24"/>
-          <w:szCs w:val="24"/>
-        </w:rPr>
-        <w:t>“Aspiramos</w:t>
-      </w:r>
-      <w:r>
-        <w:rPr>
-          <w:rFonts w:ascii="Arial" w:hAnsi="Arial" w:cs="Arial"/>
-          <w:sz w:val="24"/>
-          <w:szCs w:val="24"/>
-        </w:rPr>
-        <w:t xml:space="preserve"> obtener un sistema que  permita llevar un mejor control del stock en el inventario y una página web donde vender productos en línea”</w:t>
-      </w:r>
-    </w:p>
-    <w:p>
-      <w:pPr>
-        <w:spacing w:line="360" w:lineRule="auto"/>
-        <w:jc w:val="both"/>
-        <w:rPr>
-          <w:rFonts w:ascii="Arial" w:hAnsi="Arial" w:cs="Arial"/>
-          <w:sz w:val="24"/>
-          <w:szCs w:val="24"/>
-        </w:rPr>
-      </w:pPr>
-      <w:r>
-        <w:rPr>
-          <w:rFonts w:ascii="Arial" w:hAnsi="Arial" w:cs="Arial"/>
-          <w:sz w:val="24"/>
-          <w:szCs w:val="24"/>
-        </w:rPr>
-        <w:tab/>
-        <w:t>En la presente se observa que, lo que  desea obtener tras la ejecución de este proyecto es un sistema que mejore las deficiencias del anterior así como  la implementación de una tienda el línea para la venta de sus productos, también se puede  inferir que existe confianza en el equipo de proyecto y en el logro de los objetivos planteados.</w:t>
-      </w:r>
-    </w:p>
-    <w:p>
-      <w:pPr>
-        <w:jc w:val="both"/>
-        <w:rPr>
-          <w:rFonts w:ascii="Arial" w:hAnsi="Arial" w:cs="Arial"/>
-          <w:sz w:val="24"/>
-          <w:szCs w:val="24"/>
-        </w:rPr>
-      </w:pPr>
-    </w:p>
-    <w:p>
-      <w:pPr>
-        <w:jc w:val="both"/>
-        <w:rPr>
-          <w:rFonts w:ascii="Arial" w:hAnsi="Arial" w:cs="Arial"/>
-          <w:sz w:val="24"/>
-          <w:szCs w:val="24"/>
-        </w:rPr>
-      </w:pPr>
+        <w:t xml:space="preserve">En la presente se observa que, lo que  desea obtener tras la ejecución de este proyecto es </w:t>
+      </w:r>
+      <w:r>
+        <w:rPr>
+          <w:rFonts w:ascii="Arial" w:hAnsi="Arial" w:cs="Arial"/>
+          <w:sz w:val="24"/>
+          <w:szCs w:val="24"/>
+        </w:rPr>
+        <w:t>una plataforma</w:t>
+      </w:r>
+      <w:r>
+        <w:rPr>
+          <w:rFonts w:ascii="Arial" w:hAnsi="Arial" w:cs="Arial"/>
+          <w:sz w:val="24"/>
+          <w:szCs w:val="24"/>
+        </w:rPr>
+        <w:t xml:space="preserve"> para la venta de sus productos</w:t>
+      </w:r>
+      <w:r>
+        <w:rPr>
+          <w:rFonts w:ascii="Arial" w:hAnsi="Arial" w:cs="Arial"/>
+          <w:sz w:val="24"/>
+          <w:szCs w:val="24"/>
+        </w:rPr>
+        <w:t xml:space="preserve"> en línea</w:t>
+      </w:r>
+      <w:r>
+        <w:rPr>
+          <w:rFonts w:ascii="Arial" w:hAnsi="Arial" w:cs="Arial"/>
+          <w:sz w:val="24"/>
+          <w:szCs w:val="24"/>
+        </w:rPr>
+        <w:t>, también se puede  inferir que existe confianza en el equipo de proyecto y en el logro de los objetivos planteados.</w:t>
+      </w:r>
     </w:p>
     <w:p>
       <w:pPr>
@@ -6263,7 +5493,6 @@
           <w:sz w:val="28"/>
           <w:szCs w:val="28"/>
         </w:rPr>
-        <w:lastRenderedPageBreak/>
         <w:t>Fase I. Problemas, Necesidades y Potencialidades del Entorno.</w:t>
       </w:r>
     </w:p>
@@ -6414,7 +5643,16 @@
           <w:sz w:val="24"/>
           <w:szCs w:val="24"/>
         </w:rPr>
-        <w:t xml:space="preserve">Los resultados arrojaron que el proyecto es factible  técnicamente, ya que a pesar de los equipos de cómputos de la empresa no se encuentran en buenas condiciones, esta propuso realizar las compras de las piezas necesarias, para que el equipo de proyecto realice el mantenimiento y  modernización de los equipos de la empresa. </w:t>
+        <w:t xml:space="preserve">Los resultados arrojaron que el proyecto es factible  técnicamente, ya que a pesar de los equipos de cómputos de la empresa no se encuentran en buenas condiciones, esta propuso realizar las compras de las piezas </w:t>
+      </w:r>
+      <w:r>
+        <w:rPr>
+          <w:rFonts w:ascii="Arial" w:hAnsi="Arial" w:cs="Arial"/>
+          <w:sz w:val="24"/>
+          <w:szCs w:val="24"/>
+        </w:rPr>
+        <w:lastRenderedPageBreak/>
+        <w:t xml:space="preserve">necesarias, para que el equipo de proyecto realice el mantenimiento y  modernización de los equipos de la empresa. </w:t>
       </w:r>
     </w:p>
     <w:p>
@@ -6482,16 +5720,7 @@
           <w:sz w:val="24"/>
           <w:szCs w:val="24"/>
         </w:rPr>
-        <w:t xml:space="preserve"> también se cuenta con la mayoría de ellas como lo son un set de </w:t>
-      </w:r>
-      <w:r>
-        <w:rPr>
-          <w:rFonts w:ascii="Arial" w:hAnsi="Arial" w:cs="Arial"/>
-          <w:sz w:val="24"/>
-          <w:szCs w:val="24"/>
-        </w:rPr>
-        <w:lastRenderedPageBreak/>
-        <w:t>destornilladores, pasta térmica,</w:t>
+        <w:t xml:space="preserve"> también se cuenta con la mayoría de ellas como lo son un set de destornilladores, pasta térmica,</w:t>
       </w:r>
       <w:r>
         <w:rPr>
@@ -6643,7 +5872,7 @@
           <w:sz w:val="24"/>
           <w:szCs w:val="24"/>
         </w:rPr>
-        <w:t>la gerencia de la empresa está dispuesta e interesada en la implantación y utilización de un nuevo sistema que cubra las fallas presentadas por su actual sistema “Aclas Manager”, las cuales fueron descritas en el diagnostico situacional.</w:t>
+        <w:t>la gerencia de la empresa está dispuesta e interesada en la implementación de una plataforma E-Commerce, que permita expandir sus horizontes y realizar ventas a través de internet a lo largo y ancho del país.</w:t>
       </w:r>
       <w:r>
         <w:rPr>
@@ -6653,13 +5882,125 @@
         </w:rPr>
         <w:t xml:space="preserve"> </w:t>
       </w:r>
-      <w:r>
-        <w:rPr>
-          <w:rFonts w:ascii="Arial" w:hAnsi="Arial" w:cs="Arial"/>
-          <w:sz w:val="24"/>
-          <w:szCs w:val="24"/>
-        </w:rPr>
-        <w:t>Además se muestran muy atraídos con la implementación de una plataforma E-Commerce, que permita expandir sus horizontes y realizar ventas a través de internet a lo largo y ancho del país.</w:t>
+    </w:p>
+    <w:p>
+      <w:pPr>
+        <w:spacing w:line="360" w:lineRule="auto"/>
+        <w:ind w:firstLine="708"/>
+        <w:jc w:val="both"/>
+        <w:rPr>
+          <w:rFonts w:ascii="Arial" w:hAnsi="Arial" w:cs="Arial"/>
+          <w:sz w:val="24"/>
+          <w:szCs w:val="24"/>
+        </w:rPr>
+      </w:pPr>
+      <w:r>
+        <w:rPr>
+          <w:rFonts w:ascii="Arial" w:hAnsi="Arial" w:cs="Arial"/>
+          <w:sz w:val="24"/>
+          <w:szCs w:val="24"/>
+        </w:rPr>
+        <w:t xml:space="preserve">A pesar de que el proyecto cuenta </w:t>
+      </w:r>
+      <w:r>
+        <w:rPr>
+          <w:rFonts w:ascii="Arial" w:hAnsi="Arial" w:cs="Arial"/>
+          <w:sz w:val="24"/>
+          <w:szCs w:val="24"/>
+        </w:rPr>
+        <w:t xml:space="preserve">con el apoyo del personal </w:t>
+      </w:r>
+      <w:r>
+        <w:rPr>
+          <w:rFonts w:ascii="Arial" w:hAnsi="Arial" w:cs="Arial"/>
+          <w:sz w:val="24"/>
+          <w:szCs w:val="24"/>
+        </w:rPr>
+        <w:t xml:space="preserve">involucrado con la implementación del </w:t>
+      </w:r>
+      <w:r>
+        <w:rPr>
+          <w:rFonts w:ascii="Arial" w:hAnsi="Arial" w:cs="Arial"/>
+          <w:sz w:val="24"/>
+          <w:szCs w:val="24"/>
+        </w:rPr>
+        <w:t>sistema propuesto, no obstante se requiere de una capacitación</w:t>
+      </w:r>
+      <w:r>
+        <w:rPr>
+          <w:rFonts w:ascii="Arial" w:hAnsi="Arial" w:cs="Arial"/>
+          <w:sz w:val="24"/>
+          <w:szCs w:val="24"/>
+        </w:rPr>
+        <w:t>,</w:t>
+      </w:r>
+      <w:r>
+        <w:rPr>
+          <w:rFonts w:ascii="Arial" w:hAnsi="Arial" w:cs="Arial"/>
+          <w:sz w:val="24"/>
+          <w:szCs w:val="24"/>
+        </w:rPr>
+        <w:t xml:space="preserve"> ya que hay apertura al cambio pero no hay conocimientos precisos para operar el sistema</w:t>
+      </w:r>
+      <w:r>
+        <w:rPr>
+          <w:rFonts w:ascii="Arial" w:hAnsi="Arial" w:cs="Arial"/>
+          <w:sz w:val="24"/>
+          <w:szCs w:val="24"/>
+        </w:rPr>
+        <w:t>.</w:t>
+      </w:r>
+    </w:p>
+    <w:p>
+      <w:pPr>
+        <w:spacing w:line="360" w:lineRule="auto"/>
+        <w:ind w:firstLine="708"/>
+        <w:jc w:val="both"/>
+        <w:rPr>
+          <w:rFonts w:ascii="Arial" w:hAnsi="Arial" w:cs="Arial"/>
+          <w:sz w:val="24"/>
+          <w:szCs w:val="24"/>
+        </w:rPr>
+      </w:pPr>
+      <w:r>
+        <w:rPr>
+          <w:rFonts w:ascii="Arial" w:hAnsi="Arial" w:cs="Arial"/>
+          <w:sz w:val="24"/>
+          <w:szCs w:val="24"/>
+        </w:rPr>
+        <w:t>C</w:t>
+      </w:r>
+      <w:r>
+        <w:rPr>
+          <w:rFonts w:ascii="Arial" w:hAnsi="Arial" w:cs="Arial"/>
+          <w:sz w:val="24"/>
+          <w:szCs w:val="24"/>
+        </w:rPr>
+        <w:t>on</w:t>
+      </w:r>
+      <w:r>
+        <w:rPr>
+          <w:rFonts w:ascii="Arial" w:hAnsi="Arial" w:cs="Arial"/>
+          <w:sz w:val="24"/>
+          <w:szCs w:val="24"/>
+        </w:rPr>
+        <w:t xml:space="preserve"> respecto a la capacitación  del personal, el proyecto también es factible, para este fin </w:t>
+      </w:r>
+      <w:r>
+        <w:rPr>
+          <w:rFonts w:ascii="Arial" w:hAnsi="Arial" w:cs="Arial"/>
+          <w:sz w:val="24"/>
+          <w:szCs w:val="24"/>
+        </w:rPr>
+        <w:t xml:space="preserve"> se llevara a cabo u</w:t>
+      </w:r>
+      <w:r>
+        <w:rPr>
+          <w:rFonts w:ascii="Arial" w:hAnsi="Arial" w:cs="Arial"/>
+          <w:sz w:val="24"/>
+          <w:szCs w:val="24"/>
+        </w:rPr>
+        <w:t>n curso intensivo</w:t>
       </w:r>
       <w:r>
         <w:rPr>
@@ -6669,134 +6010,6 @@
         </w:rPr>
         <w:t xml:space="preserve"> </w:t>
       </w:r>
-    </w:p>
-    <w:p>
-      <w:pPr>
-        <w:spacing w:line="360" w:lineRule="auto"/>
-        <w:ind w:firstLine="708"/>
-        <w:jc w:val="both"/>
-        <w:rPr>
-          <w:rFonts w:ascii="Arial" w:hAnsi="Arial" w:cs="Arial"/>
-          <w:sz w:val="24"/>
-          <w:szCs w:val="24"/>
-        </w:rPr>
-      </w:pPr>
-      <w:r>
-        <w:rPr>
-          <w:rFonts w:ascii="Arial" w:hAnsi="Arial" w:cs="Arial"/>
-          <w:sz w:val="24"/>
-          <w:szCs w:val="24"/>
-        </w:rPr>
-        <w:t xml:space="preserve">A pesar de que el proyecto cuenta </w:t>
-      </w:r>
-      <w:r>
-        <w:rPr>
-          <w:rFonts w:ascii="Arial" w:hAnsi="Arial" w:cs="Arial"/>
-          <w:sz w:val="24"/>
-          <w:szCs w:val="24"/>
-        </w:rPr>
-        <w:t xml:space="preserve">con el apoyo del personal </w:t>
-      </w:r>
-      <w:r>
-        <w:rPr>
-          <w:rFonts w:ascii="Arial" w:hAnsi="Arial" w:cs="Arial"/>
-          <w:sz w:val="24"/>
-          <w:szCs w:val="24"/>
-        </w:rPr>
-        <w:t xml:space="preserve">involucrado con la implementación del </w:t>
-      </w:r>
-      <w:r>
-        <w:rPr>
-          <w:rFonts w:ascii="Arial" w:hAnsi="Arial" w:cs="Arial"/>
-          <w:sz w:val="24"/>
-          <w:szCs w:val="24"/>
-        </w:rPr>
-        <w:t>sistema propuesto, no obstante se requiere de una capacitación</w:t>
-      </w:r>
-      <w:r>
-        <w:rPr>
-          <w:rFonts w:ascii="Arial" w:hAnsi="Arial" w:cs="Arial"/>
-          <w:sz w:val="24"/>
-          <w:szCs w:val="24"/>
-        </w:rPr>
-        <w:t>,</w:t>
-      </w:r>
-      <w:r>
-        <w:rPr>
-          <w:rFonts w:ascii="Arial" w:hAnsi="Arial" w:cs="Arial"/>
-          <w:sz w:val="24"/>
-          <w:szCs w:val="24"/>
-        </w:rPr>
-        <w:t xml:space="preserve"> ya que hay apertura al cambio pero no hay conocimientos precisos para operar el sistema</w:t>
-      </w:r>
-      <w:r>
-        <w:rPr>
-          <w:rFonts w:ascii="Arial" w:hAnsi="Arial" w:cs="Arial"/>
-          <w:sz w:val="24"/>
-          <w:szCs w:val="24"/>
-        </w:rPr>
-        <w:t>.</w:t>
-      </w:r>
-    </w:p>
-    <w:p>
-      <w:pPr>
-        <w:spacing w:line="360" w:lineRule="auto"/>
-        <w:ind w:firstLine="708"/>
-        <w:jc w:val="both"/>
-        <w:rPr>
-          <w:rFonts w:ascii="Arial" w:hAnsi="Arial" w:cs="Arial"/>
-          <w:sz w:val="24"/>
-          <w:szCs w:val="24"/>
-        </w:rPr>
-      </w:pPr>
-      <w:r>
-        <w:rPr>
-          <w:rFonts w:ascii="Arial" w:hAnsi="Arial" w:cs="Arial"/>
-          <w:sz w:val="24"/>
-          <w:szCs w:val="24"/>
-        </w:rPr>
-        <w:t>C</w:t>
-      </w:r>
-      <w:r>
-        <w:rPr>
-          <w:rFonts w:ascii="Arial" w:hAnsi="Arial" w:cs="Arial"/>
-          <w:sz w:val="24"/>
-          <w:szCs w:val="24"/>
-        </w:rPr>
-        <w:t>on</w:t>
-      </w:r>
-      <w:r>
-        <w:rPr>
-          <w:rFonts w:ascii="Arial" w:hAnsi="Arial" w:cs="Arial"/>
-          <w:sz w:val="24"/>
-          <w:szCs w:val="24"/>
-        </w:rPr>
-        <w:t xml:space="preserve"> respecto a la capacitación  del personal, el proyecto también es factible, para este fin </w:t>
-      </w:r>
-      <w:r>
-        <w:rPr>
-          <w:rFonts w:ascii="Arial" w:hAnsi="Arial" w:cs="Arial"/>
-          <w:sz w:val="24"/>
-          <w:szCs w:val="24"/>
-        </w:rPr>
-        <w:t xml:space="preserve"> se llevara a cabo u</w:t>
-      </w:r>
-      <w:r>
-        <w:rPr>
-          <w:rFonts w:ascii="Arial" w:hAnsi="Arial" w:cs="Arial"/>
-          <w:sz w:val="24"/>
-          <w:szCs w:val="24"/>
-        </w:rPr>
-        <w:t>n curso intensivo</w:t>
-      </w:r>
-      <w:r>
-        <w:rPr>
-          <w:rFonts w:ascii="Arial" w:hAnsi="Arial" w:cs="Arial"/>
-          <w:sz w:val="24"/>
-          <w:szCs w:val="24"/>
-        </w:rPr>
-        <w:t xml:space="preserve"> </w:t>
-      </w:r>
       <w:r>
         <w:rPr>
           <w:rFonts w:ascii="Arial" w:hAnsi="Arial" w:cs="Arial"/>
@@ -6811,7 +6024,16 @@
           <w:sz w:val="24"/>
           <w:szCs w:val="24"/>
         </w:rPr>
-        <w:t xml:space="preserve">la utilización de una manera ágil y precisa </w:t>
+        <w:t xml:space="preserve">la utilización de </w:t>
+      </w:r>
+      <w:r>
+        <w:rPr>
+          <w:rFonts w:ascii="Arial" w:hAnsi="Arial" w:cs="Arial"/>
+          <w:sz w:val="24"/>
+          <w:szCs w:val="24"/>
+        </w:rPr>
+        <w:lastRenderedPageBreak/>
+        <w:t xml:space="preserve">una manera ágil y precisa </w:t>
       </w:r>
       <w:r>
         <w:rPr>
@@ -6899,7 +6121,6 @@
           <w:sz w:val="24"/>
           <w:szCs w:val="24"/>
         </w:rPr>
-        <w:lastRenderedPageBreak/>
         <w:t>Factibilidad Psicosocial</w:t>
       </w:r>
     </w:p>
@@ -7004,7 +6225,15 @@
           <w:sz w:val="24"/>
           <w:szCs w:val="24"/>
         </w:rPr>
-        <w:t xml:space="preserve"> se concluye que es proyecto es factible</w:t>
+        <w:t xml:space="preserve"> se concluye que el</w:t>
+      </w:r>
+      <w:r>
+        <w:rPr>
+          <w:rFonts w:ascii="Arial" w:hAnsi="Arial" w:cs="Arial"/>
+          <w:sz w:val="24"/>
+          <w:szCs w:val="24"/>
+        </w:rPr>
+        <w:t xml:space="preserve"> proyecto es factible</w:t>
       </w:r>
       <w:r>
         <w:rPr>
@@ -7036,135 +6265,63 @@
           <w:sz w:val="24"/>
           <w:szCs w:val="24"/>
         </w:rPr>
-        <w:t xml:space="preserve"> que el personal </w:t>
-      </w:r>
-      <w:r>
-        <w:rPr>
-          <w:rFonts w:ascii="Arial" w:hAnsi="Arial" w:cs="Arial"/>
-          <w:sz w:val="24"/>
-          <w:szCs w:val="24"/>
-        </w:rPr>
-        <w:t>de la empresa “Representacion</w:t>
-      </w:r>
-      <w:r>
-        <w:rPr>
-          <w:rFonts w:ascii="Arial" w:hAnsi="Arial" w:cs="Arial"/>
-          <w:sz w:val="24"/>
-          <w:szCs w:val="24"/>
-        </w:rPr>
-        <w:t>es Jemaro.C.A” no está satisfecho con el</w:t>
-      </w:r>
-      <w:r>
-        <w:rPr>
-          <w:rFonts w:ascii="Arial" w:hAnsi="Arial" w:cs="Arial"/>
-          <w:sz w:val="24"/>
-          <w:szCs w:val="24"/>
-        </w:rPr>
-        <w:t xml:space="preserve"> sistema a</w:t>
-      </w:r>
-      <w:r>
-        <w:rPr>
-          <w:rFonts w:ascii="Arial" w:hAnsi="Arial" w:cs="Arial"/>
-          <w:sz w:val="24"/>
-          <w:szCs w:val="24"/>
-        </w:rPr>
-        <w:t>ctual</w:t>
-      </w:r>
-      <w:r>
-        <w:rPr>
-          <w:rFonts w:ascii="Arial" w:hAnsi="Arial" w:cs="Arial"/>
-          <w:sz w:val="24"/>
-          <w:szCs w:val="24"/>
-        </w:rPr>
-        <w:t>,</w:t>
-      </w:r>
-      <w:r>
-        <w:rPr>
-          <w:rFonts w:ascii="Arial" w:hAnsi="Arial" w:cs="Arial"/>
-          <w:sz w:val="24"/>
-          <w:szCs w:val="24"/>
-        </w:rPr>
-        <w:t xml:space="preserve"> porque</w:t>
-      </w:r>
-      <w:r>
-        <w:rPr>
-          <w:rFonts w:ascii="Arial" w:hAnsi="Arial" w:cs="Arial"/>
-          <w:sz w:val="24"/>
-          <w:szCs w:val="24"/>
-        </w:rPr>
-        <w:t xml:space="preserve"> posee muchas deficiencias</w:t>
-      </w:r>
-      <w:r>
-        <w:rPr>
-          <w:rFonts w:ascii="Arial" w:hAnsi="Arial" w:cs="Arial"/>
-          <w:sz w:val="24"/>
-          <w:szCs w:val="24"/>
-        </w:rPr>
-        <w:t xml:space="preserve">, </w:t>
-      </w:r>
-      <w:r>
-        <w:rPr>
-          <w:rFonts w:ascii="Arial" w:hAnsi="Arial" w:cs="Arial"/>
-          <w:sz w:val="24"/>
-          <w:szCs w:val="24"/>
-        </w:rPr>
-        <w:t>es poco intuitivo y presenta fallas técnicas frecuentemente</w:t>
-      </w:r>
-      <w:r>
-        <w:rPr>
-          <w:rFonts w:ascii="Arial" w:hAnsi="Arial" w:cs="Arial"/>
-          <w:sz w:val="24"/>
-          <w:szCs w:val="24"/>
-        </w:rPr>
-        <w:t xml:space="preserve">. </w:t>
-      </w:r>
-      <w:r>
-        <w:rPr>
-          <w:rFonts w:ascii="Arial" w:hAnsi="Arial" w:cs="Arial"/>
-          <w:sz w:val="24"/>
-          <w:szCs w:val="24"/>
-        </w:rPr>
-        <w:t>Así mismo se puede apreciar un</w:t>
-      </w:r>
-      <w:r>
-        <w:rPr>
-          <w:rFonts w:ascii="Arial" w:hAnsi="Arial" w:cs="Arial"/>
-          <w:sz w:val="24"/>
-          <w:szCs w:val="24"/>
-        </w:rPr>
-        <w:t>a gran aceptación del proyecto,</w:t>
-      </w:r>
-      <w:r>
-        <w:rPr>
-          <w:rFonts w:ascii="Arial" w:hAnsi="Arial" w:cs="Arial"/>
-          <w:sz w:val="24"/>
-          <w:szCs w:val="24"/>
-        </w:rPr>
-        <w:t xml:space="preserve"> el deseo de un cambi</w:t>
-      </w:r>
-      <w:r>
-        <w:rPr>
-          <w:rFonts w:ascii="Arial" w:hAnsi="Arial" w:cs="Arial"/>
-          <w:sz w:val="24"/>
-          <w:szCs w:val="24"/>
-        </w:rPr>
-        <w:t>o</w:t>
-      </w:r>
-      <w:r>
-        <w:rPr>
-          <w:rFonts w:ascii="Arial" w:hAnsi="Arial" w:cs="Arial"/>
-          <w:sz w:val="24"/>
-          <w:szCs w:val="24"/>
-        </w:rPr>
-        <w:t xml:space="preserve"> de sistema</w:t>
-      </w:r>
-      <w:r>
-        <w:rPr>
-          <w:rFonts w:ascii="Arial" w:hAnsi="Arial" w:cs="Arial"/>
-          <w:sz w:val="24"/>
-          <w:szCs w:val="24"/>
-        </w:rPr>
-        <w:t xml:space="preserve"> y la</w:t>
+        <w:t xml:space="preserve"> que </w:t>
+      </w:r>
+      <w:r>
+        <w:rPr>
+          <w:rFonts w:ascii="Arial" w:hAnsi="Arial" w:cs="Arial"/>
+          <w:sz w:val="24"/>
+          <w:szCs w:val="24"/>
+        </w:rPr>
+        <w:t>la empresa “Representacion</w:t>
+      </w:r>
+      <w:r>
+        <w:rPr>
+          <w:rFonts w:ascii="Arial" w:hAnsi="Arial" w:cs="Arial"/>
+          <w:sz w:val="24"/>
+          <w:szCs w:val="24"/>
+        </w:rPr>
+        <w:t xml:space="preserve">es Jemaro.C.A” </w:t>
+      </w:r>
+      <w:r>
+        <w:rPr>
+          <w:rFonts w:ascii="Arial" w:hAnsi="Arial" w:cs="Arial"/>
+          <w:sz w:val="24"/>
+          <w:szCs w:val="24"/>
+        </w:rPr>
+        <w:t xml:space="preserve">tiene </w:t>
+      </w:r>
+      <w:r>
+        <w:rPr>
+          <w:rFonts w:ascii="Arial" w:hAnsi="Arial" w:cs="Arial"/>
+          <w:sz w:val="24"/>
+          <w:szCs w:val="24"/>
+        </w:rPr>
+        <w:t>un</w:t>
+      </w:r>
+      <w:r>
+        <w:rPr>
+          <w:rFonts w:ascii="Arial" w:hAnsi="Arial" w:cs="Arial"/>
+          <w:sz w:val="24"/>
+          <w:szCs w:val="24"/>
+        </w:rPr>
+        <w:t xml:space="preserve"> </w:t>
+      </w:r>
+      <w:r>
+        <w:rPr>
+          <w:rFonts w:ascii="Arial" w:hAnsi="Arial" w:cs="Arial"/>
+          <w:sz w:val="24"/>
+          <w:szCs w:val="24"/>
+        </w:rPr>
+        <w:t xml:space="preserve">gran interés en </w:t>
+      </w:r>
+      <w:r>
+        <w:rPr>
+          <w:rFonts w:ascii="Arial" w:hAnsi="Arial" w:cs="Arial"/>
+          <w:sz w:val="24"/>
+          <w:szCs w:val="24"/>
+        </w:rPr>
+        <w:t>la</w:t>
       </w:r>
       <w:r>
         <w:rPr>
@@ -7359,16 +6516,31 @@
           <w:sz w:val="24"/>
           <w:szCs w:val="24"/>
         </w:rPr>
-        <w:t xml:space="preserve">Desarrollar un sistema web de fácil manejo para la empresa “Representaciones Jemaro.C.A”, que permita agilizar el proceso de </w:t>
-      </w:r>
-      <w:r>
-        <w:rPr>
-          <w:rFonts w:ascii="Arial" w:hAnsi="Arial" w:cs="Arial"/>
-          <w:sz w:val="24"/>
-          <w:szCs w:val="24"/>
-        </w:rPr>
-        <w:lastRenderedPageBreak/>
-        <w:t xml:space="preserve">almacenamiento, búsqueda y control del inventario y la facturación, así como la integración con una plataforma E-Commerce </w:t>
+        <w:t xml:space="preserve">Desarrollar un </w:t>
+      </w:r>
+      <w:r>
+        <w:rPr>
+          <w:rFonts w:ascii="Arial" w:hAnsi="Arial" w:cs="Arial"/>
+          <w:sz w:val="24"/>
+          <w:szCs w:val="24"/>
+        </w:rPr>
+        <w:t xml:space="preserve">plataforma E-Commerce </w:t>
+      </w:r>
+      <w:r>
+        <w:rPr>
+          <w:rFonts w:ascii="Arial" w:hAnsi="Arial" w:cs="Arial"/>
+          <w:sz w:val="24"/>
+          <w:szCs w:val="24"/>
+        </w:rPr>
+        <w:t xml:space="preserve">de fácil manejo para la empresa “Representaciones Jemaro.C.A”, </w:t>
+      </w:r>
+      <w:r>
+        <w:rPr>
+          <w:rFonts w:ascii="Arial" w:hAnsi="Arial" w:cs="Arial"/>
+          <w:sz w:val="24"/>
+          <w:szCs w:val="24"/>
+        </w:rPr>
+        <w:t xml:space="preserve">con el fin </w:t>
       </w:r>
       <w:r>
         <w:rPr>
@@ -7377,7 +6549,7 @@
           <w:szCs w:val="24"/>
           <w:lang w:val="es-VE"/>
         </w:rPr>
-        <w:t>para abrir las puertas a la venta y marketing de productos en línea.</w:t>
+        <w:t>abrir las puertas a la venta y marketing de productos en línea.</w:t>
       </w:r>
     </w:p>
     <w:p>
@@ -7403,6 +6575,7 @@
           <w:sz w:val="24"/>
           <w:szCs w:val="24"/>
         </w:rPr>
+        <w:lastRenderedPageBreak/>
         <w:t>Objetivos Específicos.</w:t>
       </w:r>
     </w:p>
@@ -7635,15 +6808,7 @@
           <w:sz w:val="24"/>
           <w:szCs w:val="24"/>
         </w:rPr>
-        <w:t xml:space="preserve"> la migración al nuevo sistema de inventario y </w:t>
-      </w:r>
-      <w:r>
-        <w:rPr>
-          <w:rFonts w:ascii="Arial" w:hAnsi="Arial" w:cs="Arial"/>
-          <w:sz w:val="24"/>
-          <w:szCs w:val="24"/>
-        </w:rPr>
-        <w:t>facturación</w:t>
+        <w:t xml:space="preserve"> la plataforma E-commerce desarrollada</w:t>
       </w:r>
       <w:r>
         <w:rPr>
@@ -7823,7 +6988,7 @@
           <w:szCs w:val="24"/>
           <w:lang w:val="es-VE"/>
         </w:rPr>
-        <w:t xml:space="preserve">y control de manera </w:t>
+        <w:t xml:space="preserve">y control de manera más óptima. Estos sistemas </w:t>
       </w:r>
       <w:r>
         <w:rPr>
@@ -7832,38 +6997,29 @@
           <w:szCs w:val="24"/>
           <w:lang w:val="es-VE"/>
         </w:rPr>
+        <w:t>implican una automatización de ciertas actividades y por tanto, los equipos de profesionales pueden centralizar todos sus esfuerzos en desarrollar las estrategias necesarias para alcanzar sus objetivos y organizarse para solucionar problemas específicos.</w:t>
+      </w:r>
+    </w:p>
+    <w:p>
+      <w:pPr>
+        <w:spacing w:line="360" w:lineRule="auto"/>
+        <w:ind w:firstLine="708"/>
+        <w:jc w:val="both"/>
+        <w:rPr>
+          <w:rFonts w:ascii="Arial" w:hAnsi="Arial" w:cs="Arial"/>
+          <w:sz w:val="24"/>
+          <w:szCs w:val="24"/>
+          <w:lang w:val="es-VE"/>
+        </w:rPr>
+      </w:pPr>
+      <w:r>
+        <w:rPr>
+          <w:rFonts w:ascii="Arial" w:hAnsi="Arial" w:cs="Arial"/>
+          <w:sz w:val="24"/>
+          <w:szCs w:val="24"/>
+          <w:lang w:val="es-VE"/>
+        </w:rPr>
         <w:lastRenderedPageBreak/>
-        <w:t xml:space="preserve">más óptima. Estos sistemas </w:t>
-      </w:r>
-      <w:r>
-        <w:rPr>
-          <w:rFonts w:ascii="Arial" w:hAnsi="Arial" w:cs="Arial"/>
-          <w:sz w:val="24"/>
-          <w:szCs w:val="24"/>
-          <w:lang w:val="es-VE"/>
-        </w:rPr>
-        <w:t>implican una automatización de ciertas actividades y por tanto, los equipos de profesionales pueden centralizar todos sus esfuerzos en desarrollar las estrategias necesarias para alcanzar sus objetivos y organizarse para solucionar problemas específicos.</w:t>
-      </w:r>
-    </w:p>
-    <w:p>
-      <w:pPr>
-        <w:spacing w:line="360" w:lineRule="auto"/>
-        <w:ind w:firstLine="708"/>
-        <w:jc w:val="both"/>
-        <w:rPr>
-          <w:rFonts w:ascii="Arial" w:hAnsi="Arial" w:cs="Arial"/>
-          <w:sz w:val="24"/>
-          <w:szCs w:val="24"/>
-          <w:lang w:val="es-VE"/>
-        </w:rPr>
-      </w:pPr>
-      <w:r>
-        <w:rPr>
-          <w:rFonts w:ascii="Arial" w:hAnsi="Arial" w:cs="Arial"/>
-          <w:sz w:val="24"/>
-          <w:szCs w:val="24"/>
-          <w:lang w:val="es-VE"/>
-        </w:rPr>
         <w:t>Así mismo</w:t>
       </w:r>
       <w:r>
@@ -8214,17 +7370,7 @@
           <w:szCs w:val="24"/>
           <w:lang w:val="es-VE"/>
         </w:rPr>
-        <w:t xml:space="preserve">ommerce una realidad: </w:t>
-      </w:r>
-      <w:r>
-        <w:rPr>
-          <w:rFonts w:ascii="Arial" w:hAnsi="Arial" w:cs="Arial"/>
-          <w:sz w:val="24"/>
-          <w:szCs w:val="24"/>
-          <w:lang w:val="es-VE"/>
-        </w:rPr>
-        <w:lastRenderedPageBreak/>
-        <w:t>en 2013, la primera reportó ingresos por más de 74 mil millones de dólares y, según Forbes, en 2014 la segunda reportó ingresos por más de 57 mil millones de dólares.</w:t>
+        <w:t>ommerce una realidad: en 2013, la primera reportó ingresos por más de 74 mil millones de dólares y, según Forbes, en 2014 la segunda reportó ingresos por más de 57 mil millones de dólares.</w:t>
       </w:r>
     </w:p>
     <w:p>
@@ -8270,6 +7416,7 @@
           <w:sz w:val="24"/>
           <w:szCs w:val="24"/>
         </w:rPr>
+        <w:lastRenderedPageBreak/>
         <w:t>La realización de este</w:t>
       </w:r>
       <w:r>
@@ -8286,51 +7433,23 @@
           <w:sz w:val="24"/>
           <w:szCs w:val="24"/>
         </w:rPr>
-        <w:t>el desarrollo y crecimiento de la empresa “Representaciones Jemaro.C.A”, ayudando a mejorar el registro y control del inventario, permitiendo la automatización de procesos internos,  facilitando el control de la facturación</w:t>
-      </w:r>
-      <w:r>
-        <w:rPr>
-          <w:rFonts w:ascii="Arial" w:hAnsi="Arial" w:cs="Arial"/>
-          <w:sz w:val="24"/>
-          <w:szCs w:val="24"/>
-        </w:rPr>
-        <w:t xml:space="preserve"> de las ventas</w:t>
-      </w:r>
-      <w:r>
-        <w:rPr>
-          <w:rFonts w:ascii="Arial" w:hAnsi="Arial" w:cs="Arial"/>
-          <w:sz w:val="24"/>
-          <w:szCs w:val="24"/>
-        </w:rPr>
-        <w:t>, disminuyendo la carga de trabajo sobre los empleados y mejorando la rapidez y calidad de la atención a los clientes</w:t>
-      </w:r>
-      <w:r>
-        <w:rPr>
-          <w:rFonts w:ascii="Arial" w:hAnsi="Arial" w:cs="Arial"/>
-          <w:sz w:val="24"/>
-          <w:szCs w:val="24"/>
-        </w:rPr>
-        <w:t>.</w:t>
-      </w:r>
-    </w:p>
-    <w:p>
-      <w:pPr>
-        <w:spacing w:line="360" w:lineRule="auto"/>
-        <w:ind w:firstLine="708"/>
-        <w:jc w:val="both"/>
-        <w:rPr>
-          <w:rFonts w:ascii="Arial" w:hAnsi="Arial" w:cs="Arial"/>
-          <w:sz w:val="24"/>
-          <w:szCs w:val="24"/>
-        </w:rPr>
-      </w:pPr>
-      <w:r>
-        <w:rPr>
-          <w:rFonts w:ascii="Arial" w:hAnsi="Arial" w:cs="Arial"/>
-          <w:sz w:val="24"/>
-          <w:szCs w:val="24"/>
-        </w:rPr>
-        <w:t>Así mismo, abrirá las puer</w:t>
+        <w:t>el desarrollo y crecimiento de la empresa</w:t>
+      </w:r>
+      <w:r>
+        <w:rPr>
+          <w:rFonts w:ascii="Arial" w:hAnsi="Arial" w:cs="Arial"/>
+          <w:sz w:val="24"/>
+          <w:szCs w:val="24"/>
+        </w:rPr>
+        <w:t xml:space="preserve"> “Representaciones Jemaro.C.A”, ya que </w:t>
+      </w:r>
+      <w:r>
+        <w:rPr>
+          <w:rFonts w:ascii="Arial" w:hAnsi="Arial" w:cs="Arial"/>
+          <w:sz w:val="24"/>
+          <w:szCs w:val="24"/>
+        </w:rPr>
+        <w:t>abrirá las puer</w:t>
       </w:r>
       <w:r>
         <w:rPr>
@@ -8408,7 +7527,15 @@
           <w:sz w:val="24"/>
           <w:szCs w:val="24"/>
         </w:rPr>
-        <w:t xml:space="preserve">de inventario y facturación </w:t>
+        <w:t>E-Commerce</w:t>
+      </w:r>
+      <w:r>
+        <w:rPr>
+          <w:rFonts w:ascii="Arial" w:hAnsi="Arial" w:cs="Arial"/>
+          <w:sz w:val="24"/>
+          <w:szCs w:val="24"/>
+        </w:rPr>
+        <w:t xml:space="preserve"> </w:t>
       </w:r>
       <w:r>
         <w:rPr>
@@ -8424,36 +7551,40 @@
           <w:sz w:val="24"/>
           <w:szCs w:val="24"/>
         </w:rPr>
-        <w:t xml:space="preserve"> la empresa “Representaciones Jemaro.C.A”, así mismo la integración de una plataforma E-Commerce, lo</w:t>
-      </w:r>
-      <w:r>
-        <w:rPr>
-          <w:rFonts w:ascii="Arial" w:hAnsi="Arial" w:cs="Arial"/>
-          <w:sz w:val="24"/>
-          <w:szCs w:val="24"/>
-        </w:rPr>
-        <w:t xml:space="preserve"> cual proporcionará</w:t>
-      </w:r>
-      <w:r>
-        <w:rPr>
-          <w:rFonts w:ascii="Arial" w:hAnsi="Arial" w:cs="Arial"/>
-          <w:sz w:val="24"/>
-          <w:szCs w:val="24"/>
-        </w:rPr>
-        <w:t xml:space="preserve"> un mejor control del stock, la facturación y permitirá la venta de productos en línea.</w:t>
-      </w:r>
-    </w:p>
-    <w:p>
-      <w:pPr>
-        <w:spacing w:line="360" w:lineRule="auto"/>
-        <w:ind w:firstLine="708"/>
-        <w:jc w:val="both"/>
-        <w:rPr>
-          <w:rFonts w:ascii="Arial" w:hAnsi="Arial" w:cs="Arial"/>
-          <w:sz w:val="24"/>
-          <w:szCs w:val="24"/>
-        </w:rPr>
-      </w:pPr>
+        <w:t xml:space="preserve"> la empresa “Representaciones Jemaro.C.A”, </w:t>
+      </w:r>
+      <w:r>
+        <w:rPr>
+          <w:rFonts w:ascii="Arial" w:hAnsi="Arial" w:cs="Arial"/>
+          <w:sz w:val="24"/>
+          <w:szCs w:val="24"/>
+        </w:rPr>
+        <w:t>la</w:t>
+      </w:r>
+      <w:r>
+        <w:rPr>
+          <w:rFonts w:ascii="Arial" w:hAnsi="Arial" w:cs="Arial"/>
+          <w:sz w:val="24"/>
+          <w:szCs w:val="24"/>
+        </w:rPr>
+        <w:t xml:space="preserve"> cual </w:t>
+      </w:r>
+      <w:r>
+        <w:rPr>
+          <w:rFonts w:ascii="Arial" w:hAnsi="Arial" w:cs="Arial"/>
+          <w:sz w:val="24"/>
+          <w:szCs w:val="24"/>
+        </w:rPr>
+        <w:t>permitirá la venta de productos en línea.</w:t>
+      </w:r>
+      <w:r>
+        <w:rPr>
+          <w:rFonts w:ascii="Arial" w:hAnsi="Arial" w:cs="Arial"/>
+          <w:sz w:val="24"/>
+          <w:szCs w:val="24"/>
+        </w:rPr>
+        <w:t xml:space="preserve"> </w:t>
+      </w:r>
       <w:r>
         <w:rPr>
           <w:rFonts w:ascii="Arial" w:hAnsi="Arial" w:cs="Arial"/>
@@ -8468,31 +7599,15 @@
           <w:sz w:val="24"/>
           <w:szCs w:val="24"/>
         </w:rPr>
-        <w:t xml:space="preserve"> sistema, se busca lograr un mejor desempeño y organización de la empresa,</w:t>
-      </w:r>
-      <w:r>
-        <w:rPr>
-          <w:rFonts w:ascii="Arial" w:hAnsi="Arial" w:cs="Arial"/>
-          <w:sz w:val="24"/>
-          <w:szCs w:val="24"/>
-        </w:rPr>
-        <w:t xml:space="preserve"> </w:t>
-      </w:r>
-      <w:r>
-        <w:rPr>
-          <w:rFonts w:ascii="Arial" w:hAnsi="Arial" w:cs="Arial"/>
-          <w:sz w:val="24"/>
-          <w:szCs w:val="24"/>
-        </w:rPr>
-        <w:t xml:space="preserve">una mejor atención al cliente, </w:t>
-      </w:r>
-      <w:r>
-        <w:rPr>
-          <w:rFonts w:ascii="Arial" w:hAnsi="Arial" w:cs="Arial"/>
-          <w:sz w:val="24"/>
-          <w:szCs w:val="24"/>
-        </w:rPr>
-        <w:t>así como</w:t>
+        <w:t xml:space="preserve"> sistema, se busca </w:t>
+      </w:r>
+      <w:r>
+        <w:rPr>
+          <w:rFonts w:ascii="Arial" w:hAnsi="Arial" w:cs="Arial"/>
+          <w:sz w:val="24"/>
+          <w:szCs w:val="24"/>
+        </w:rPr>
+        <w:t>expandir las fronteras de la empresa e</w:t>
       </w:r>
       <w:r>
         <w:rPr>
@@ -8568,16 +7683,7 @@
           <w:sz w:val="24"/>
           <w:szCs w:val="24"/>
         </w:rPr>
-        <w:lastRenderedPageBreak/>
-        <w:t xml:space="preserve">Mantendrá el control del </w:t>
-      </w:r>
-      <w:r>
-        <w:rPr>
-          <w:rFonts w:ascii="Arial" w:hAnsi="Arial" w:cs="Arial"/>
-          <w:sz w:val="24"/>
-          <w:szCs w:val="24"/>
-        </w:rPr>
-        <w:t>inventario de la empresa contemplando aspectos como identificación, cantidad, precio, ubicación, entre otros.</w:t>
+        <w:t>Proveerá una interfaz amigable para la búsqueda y compra de productos en la tienda virtual.</w:t>
       </w:r>
     </w:p>
     <w:p>
@@ -8601,7 +7707,7 @@
           <w:sz w:val="24"/>
           <w:szCs w:val="24"/>
         </w:rPr>
-        <w:t>Registrara la cartera de clientes y proveedores en su base de datos.</w:t>
+        <w:t>Permitirá el registro en línea de usuarios en la tienda virtual.</w:t>
       </w:r>
     </w:p>
     <w:p>
@@ -8625,7 +7731,7 @@
           <w:sz w:val="24"/>
           <w:szCs w:val="24"/>
         </w:rPr>
-        <w:t>Registrara las ventas realizadas por la empresa.</w:t>
+        <w:t xml:space="preserve">Suplirá una interfaz para la fácil carga y administración de productos en el sistema. </w:t>
       </w:r>
     </w:p>
     <w:p>
@@ -8649,56 +7755,21 @@
           <w:sz w:val="24"/>
           <w:szCs w:val="24"/>
         </w:rPr>
-        <w:t>Emitirá reportes estadísticos de las ventas y el stock de inventario.</w:t>
+        <w:t>Emitirá reportes estadísticos de las ventas.</w:t>
       </w:r>
     </w:p>
     <w:p>
       <w:pPr>
         <w:pStyle w:val="Prrafodelista"/>
-        <w:numPr>
-          <w:ilvl w:val="0"/>
-          <w:numId w:val="8"/>
-        </w:numPr>
-        <w:spacing w:line="360" w:lineRule="auto"/>
-        <w:jc w:val="both"/>
-        <w:rPr>
-          <w:rFonts w:ascii="Arial" w:hAnsi="Arial" w:cs="Arial"/>
-          <w:sz w:val="24"/>
-          <w:szCs w:val="24"/>
-        </w:rPr>
-      </w:pPr>
-      <w:r>
-        <w:rPr>
-          <w:rFonts w:ascii="Arial" w:hAnsi="Arial" w:cs="Arial"/>
-          <w:sz w:val="24"/>
-          <w:szCs w:val="24"/>
-        </w:rPr>
-        <w:t>Proveerá una interfaz amigable para la búsqueda y compra de productos en la tienda virtual.</w:t>
-      </w:r>
-    </w:p>
-    <w:p>
-      <w:pPr>
-        <w:pStyle w:val="Prrafodelista"/>
-        <w:numPr>
-          <w:ilvl w:val="0"/>
-          <w:numId w:val="8"/>
-        </w:numPr>
-        <w:spacing w:line="360" w:lineRule="auto"/>
-        <w:jc w:val="both"/>
-        <w:rPr>
-          <w:rFonts w:ascii="Arial" w:hAnsi="Arial" w:cs="Arial"/>
-          <w:sz w:val="24"/>
-          <w:szCs w:val="24"/>
-        </w:rPr>
-      </w:pPr>
-      <w:r>
-        <w:rPr>
-          <w:rFonts w:ascii="Arial" w:hAnsi="Arial" w:cs="Arial"/>
-          <w:sz w:val="24"/>
-          <w:szCs w:val="24"/>
-        </w:rPr>
-        <w:t>Permitirá el registro en línea de usuarios en la tienda virtual.</w:t>
-      </w:r>
+        <w:spacing w:line="360" w:lineRule="auto"/>
+        <w:ind w:left="1428"/>
+        <w:jc w:val="both"/>
+        <w:rPr>
+          <w:rFonts w:ascii="Arial" w:hAnsi="Arial" w:cs="Arial"/>
+          <w:sz w:val="24"/>
+          <w:szCs w:val="24"/>
+        </w:rPr>
+      </w:pPr>
     </w:p>
     <w:p>
       <w:pPr>
@@ -8715,7 +7786,6 @@
     <w:p>
       <w:pPr>
         <w:spacing w:line="360" w:lineRule="auto"/>
-        <w:jc w:val="center"/>
         <w:rPr>
           <w:rFonts w:ascii="Arial" w:hAnsi="Arial" w:cs="Arial"/>
           <w:b/>
@@ -8727,7 +7797,6 @@
     <w:p>
       <w:pPr>
         <w:spacing w:line="360" w:lineRule="auto"/>
-        <w:jc w:val="center"/>
         <w:rPr>
           <w:rFonts w:ascii="Arial" w:hAnsi="Arial" w:cs="Arial"/>
           <w:b/>
@@ -8750,73 +7819,6 @@
     <w:p>
       <w:pPr>
         <w:spacing w:line="360" w:lineRule="auto"/>
-        <w:rPr>
-          <w:rFonts w:ascii="Arial" w:hAnsi="Arial" w:cs="Arial"/>
-          <w:b/>
-          <w:sz w:val="28"/>
-          <w:szCs w:val="28"/>
-        </w:rPr>
-      </w:pPr>
-    </w:p>
-    <w:p>
-      <w:pPr>
-        <w:spacing w:line="360" w:lineRule="auto"/>
-        <w:rPr>
-          <w:rFonts w:ascii="Arial" w:hAnsi="Arial" w:cs="Arial"/>
-          <w:b/>
-          <w:sz w:val="28"/>
-          <w:szCs w:val="28"/>
-        </w:rPr>
-      </w:pPr>
-    </w:p>
-    <w:p>
-      <w:pPr>
-        <w:spacing w:line="360" w:lineRule="auto"/>
-        <w:rPr>
-          <w:rFonts w:ascii="Arial" w:hAnsi="Arial" w:cs="Arial"/>
-          <w:b/>
-          <w:sz w:val="28"/>
-          <w:szCs w:val="28"/>
-        </w:rPr>
-      </w:pPr>
-    </w:p>
-    <w:p>
-      <w:pPr>
-        <w:spacing w:line="360" w:lineRule="auto"/>
-        <w:rPr>
-          <w:rFonts w:ascii="Arial" w:hAnsi="Arial" w:cs="Arial"/>
-          <w:b/>
-          <w:sz w:val="28"/>
-          <w:szCs w:val="28"/>
-        </w:rPr>
-      </w:pPr>
-    </w:p>
-    <w:p>
-      <w:pPr>
-        <w:spacing w:line="360" w:lineRule="auto"/>
-        <w:rPr>
-          <w:rFonts w:ascii="Arial" w:hAnsi="Arial" w:cs="Arial"/>
-          <w:b/>
-          <w:sz w:val="28"/>
-          <w:szCs w:val="28"/>
-        </w:rPr>
-      </w:pPr>
-    </w:p>
-    <w:p>
-      <w:pPr>
-        <w:spacing w:line="360" w:lineRule="auto"/>
-        <w:rPr>
-          <w:rFonts w:ascii="Arial" w:hAnsi="Arial" w:cs="Arial"/>
-          <w:b/>
-          <w:sz w:val="28"/>
-          <w:szCs w:val="28"/>
-        </w:rPr>
-      </w:pPr>
-    </w:p>
-    <w:p>
-      <w:pPr>
-        <w:spacing w:line="360" w:lineRule="auto"/>
-        <w:jc w:val="center"/>
         <w:rPr>
           <w:rFonts w:ascii="Arial" w:hAnsi="Arial" w:cs="Arial"/>
           <w:b/>
@@ -9311,7 +8313,7 @@
         <v:path o:extrusionok="f" gradientshapeok="t" o:connecttype="rect"/>
         <o:lock v:ext="edit" aspectratio="t"/>
       </v:shapetype>
-      <v:shape id="_x0000_i1081" type="#_x0000_t75" style="width:11.25pt;height:11.25pt" o:bullet="t">
+      <v:shape id="_x0000_i1033" type="#_x0000_t75" style="width:11.2pt;height:11.2pt" o:bullet="t">
         <v:imagedata r:id="rId1" o:title="msoB9A"/>
       </v:shape>
     </w:pict>
@@ -11948,7 +10950,7 @@
 </file>
 
 <file path=customXml/itemProps1.xml><?xml version="1.0" encoding="utf-8"?>
-<ds:datastoreItem xmlns:ds="http://schemas.openxmlformats.org/officeDocument/2006/customXml" ds:itemID="{A07F6499-3654-40D8-8B7B-1F16E8C25FD3}">
+<ds:datastoreItem xmlns:ds="http://schemas.openxmlformats.org/officeDocument/2006/customXml" ds:itemID="{595EA3FD-5BA8-4931-A2CF-4D7AE485110E}">
   <ds:schemaRefs>
     <ds:schemaRef ds:uri="http://schemas.openxmlformats.org/officeDocument/2006/bibliography"/>
   </ds:schemaRefs>

--- a/Fase I.docx
+++ b/Fase I.docx
@@ -428,23 +428,15 @@
           <w:sz w:val="24"/>
           <w:szCs w:val="24"/>
         </w:rPr>
-        <w:t>Msc. Carrero</w:t>
-      </w:r>
-      <w:r>
-        <w:rPr>
-          <w:rFonts w:ascii="Arial" w:hAnsi="Arial" w:cs="Arial"/>
-          <w:sz w:val="24"/>
-          <w:szCs w:val="24"/>
-        </w:rPr>
-        <w:t>, Bracey</w:t>
-      </w:r>
-      <w:r>
-        <w:rPr>
-          <w:rFonts w:ascii="Arial" w:hAnsi="Arial" w:cs="Arial"/>
-          <w:sz w:val="24"/>
-          <w:szCs w:val="24"/>
-        </w:rPr>
-        <w:t xml:space="preserve">                                   </w:t>
+        <w:t xml:space="preserve">Lcda. Yetzabeth                      </w:t>
+      </w:r>
+      <w:r>
+        <w:rPr>
+          <w:rFonts w:ascii="Arial" w:hAnsi="Arial" w:cs="Arial"/>
+          <w:sz w:val="24"/>
+          <w:szCs w:val="24"/>
+        </w:rPr>
+        <w:t xml:space="preserve">                     </w:t>
       </w:r>
       <w:r>
         <w:rPr>
@@ -2609,7 +2601,15 @@
           <w:sz w:val="24"/>
           <w:szCs w:val="24"/>
         </w:rPr>
-        <w:t>tiene un problema que radica</w:t>
+        <w:t xml:space="preserve">presenta </w:t>
+      </w:r>
+      <w:r>
+        <w:rPr>
+          <w:rFonts w:ascii="Arial" w:hAnsi="Arial" w:cs="Arial"/>
+          <w:sz w:val="24"/>
+          <w:szCs w:val="24"/>
+        </w:rPr>
+        <w:t>un problema que radica</w:t>
       </w:r>
       <w:r>
         <w:rPr>
@@ -2725,7 +2725,15 @@
           <w:sz w:val="24"/>
           <w:szCs w:val="24"/>
         </w:rPr>
-        <w:t>adquisición, la escases de tiempo</w:t>
+        <w:t>adquisición, la carencia</w:t>
+      </w:r>
+      <w:r>
+        <w:rPr>
+          <w:rFonts w:ascii="Arial" w:hAnsi="Arial" w:cs="Arial"/>
+          <w:sz w:val="24"/>
+          <w:szCs w:val="24"/>
+        </w:rPr>
+        <w:t xml:space="preserve"> de tiempo</w:t>
       </w:r>
       <w:r>
         <w:rPr>
@@ -2741,15 +2749,15 @@
           <w:sz w:val="24"/>
           <w:szCs w:val="24"/>
         </w:rPr>
-        <w:t>, la falta de instructores y técnicos capacitad</w:t>
-      </w:r>
-      <w:r>
-        <w:rPr>
-          <w:rFonts w:ascii="Arial" w:hAnsi="Arial" w:cs="Arial"/>
-          <w:sz w:val="24"/>
-          <w:szCs w:val="24"/>
-        </w:rPr>
-        <w:t>os y la escases de los materiales necesarios</w:t>
+        <w:t xml:space="preserve"> </w:t>
+      </w:r>
+      <w:r>
+        <w:rPr>
+          <w:rFonts w:ascii="Arial" w:hAnsi="Arial" w:cs="Arial"/>
+          <w:sz w:val="24"/>
+          <w:szCs w:val="24"/>
+        </w:rPr>
+        <w:t>y la escases de los materiales necesarios</w:t>
       </w:r>
       <w:r>
         <w:rPr>
@@ -2793,25 +2801,33 @@
           <w:sz w:val="24"/>
           <w:szCs w:val="24"/>
         </w:rPr>
+        <w:t xml:space="preserve">Esto ha traído  como consecuencia un aumento </w:t>
+      </w:r>
+      <w:r>
+        <w:rPr>
+          <w:rFonts w:ascii="Arial" w:hAnsi="Arial" w:cs="Arial"/>
+          <w:sz w:val="24"/>
+          <w:szCs w:val="24"/>
+          <w:lang w:val="es-VE"/>
+        </w:rPr>
+        <w:t xml:space="preserve">significativo de  los costes operativos, una mala optimización de los recursos, </w:t>
+      </w:r>
+      <w:r>
+        <w:rPr>
+          <w:rFonts w:ascii="Arial" w:hAnsi="Arial" w:cs="Arial"/>
+          <w:sz w:val="24"/>
+          <w:szCs w:val="24"/>
+        </w:rPr>
+        <w:t xml:space="preserve">malas condiciones </w:t>
+      </w:r>
+      <w:r>
+        <w:rPr>
+          <w:rFonts w:ascii="Arial" w:hAnsi="Arial" w:cs="Arial"/>
+          <w:sz w:val="24"/>
+          <w:szCs w:val="24"/>
+        </w:rPr>
         <w:lastRenderedPageBreak/>
-        <w:t xml:space="preserve">Esto ha traído  como consecuencia un aumento </w:t>
-      </w:r>
-      <w:r>
-        <w:rPr>
-          <w:rFonts w:ascii="Arial" w:hAnsi="Arial" w:cs="Arial"/>
-          <w:sz w:val="24"/>
-          <w:szCs w:val="24"/>
-          <w:lang w:val="es-VE"/>
-        </w:rPr>
-        <w:t xml:space="preserve">significativo de  los costes operativos, una mala optimización de los recursos, </w:t>
-      </w:r>
-      <w:r>
-        <w:rPr>
-          <w:rFonts w:ascii="Arial" w:hAnsi="Arial" w:cs="Arial"/>
-          <w:sz w:val="24"/>
-          <w:szCs w:val="24"/>
-        </w:rPr>
-        <w:t xml:space="preserve">malas condiciones de los equipos, saturación en la estructura de costos, </w:t>
+        <w:t xml:space="preserve">de los equipos, saturación en la estructura de costos, </w:t>
       </w:r>
       <w:r>
         <w:rPr>
@@ -3375,7 +3391,6 @@
           <w:sz w:val="24"/>
           <w:szCs w:val="24"/>
         </w:rPr>
-        <w:lastRenderedPageBreak/>
         <w:t>Hernández (2006)</w:t>
       </w:r>
       <w:r>
@@ -3448,6 +3463,7 @@
           <w:sz w:val="24"/>
           <w:szCs w:val="24"/>
         </w:rPr>
+        <w:lastRenderedPageBreak/>
         <w:t xml:space="preserve">Seleccionar una técnica e instrumento </w:t>
       </w:r>
       <w:r>
@@ -3903,8 +3919,19 @@
           <w:szCs w:val="24"/>
         </w:rPr>
         <w:tab/>
-        <w:t xml:space="preserve">La observación es una técnica que consiste en la utilización de los sentidos para obtener de forma consciente y dirigida, datos que nos </w:t>
-      </w:r>
+        <w:t>La observación es una técnica que consiste en la utilización de los sentidos para obtener de forma consciente y dirigida, datos que nos proporcionen los elementos e información necesarios para nuestra investigación.</w:t>
+      </w:r>
+    </w:p>
+    <w:p>
+      <w:pPr>
+        <w:spacing w:line="360" w:lineRule="auto"/>
+        <w:jc w:val="both"/>
+        <w:rPr>
+          <w:rFonts w:ascii="Arial" w:hAnsi="Arial" w:cs="Arial"/>
+          <w:sz w:val="24"/>
+          <w:szCs w:val="24"/>
+        </w:rPr>
+      </w:pPr>
       <w:r>
         <w:rPr>
           <w:rFonts w:ascii="Arial" w:hAnsi="Arial" w:cs="Arial"/>
@@ -3912,25 +3939,6 @@
           <w:szCs w:val="24"/>
         </w:rPr>
         <w:lastRenderedPageBreak/>
-        <w:t>proporcionen los elementos e información necesarios para nuestra investigación.</w:t>
-      </w:r>
-    </w:p>
-    <w:p>
-      <w:pPr>
-        <w:spacing w:line="360" w:lineRule="auto"/>
-        <w:jc w:val="both"/>
-        <w:rPr>
-          <w:rFonts w:ascii="Arial" w:hAnsi="Arial" w:cs="Arial"/>
-          <w:sz w:val="24"/>
-          <w:szCs w:val="24"/>
-        </w:rPr>
-      </w:pPr>
-      <w:r>
-        <w:rPr>
-          <w:rFonts w:ascii="Arial" w:hAnsi="Arial" w:cs="Arial"/>
-          <w:sz w:val="24"/>
-          <w:szCs w:val="24"/>
-        </w:rPr>
         <w:tab/>
         <w:t>Según Sabino (1992)</w:t>
       </w:r>
@@ -4260,16 +4268,7 @@
           <w:sz w:val="24"/>
           <w:szCs w:val="24"/>
         </w:rPr>
-        <w:t xml:space="preserve">la recolección de la información referente a la opinión del gerente sobre </w:t>
-      </w:r>
-      <w:r>
-        <w:rPr>
-          <w:rFonts w:ascii="Arial" w:hAnsi="Arial" w:cs="Arial"/>
-          <w:sz w:val="24"/>
-          <w:szCs w:val="24"/>
-        </w:rPr>
-        <w:lastRenderedPageBreak/>
-        <w:t>el sistema actual de la empresa y medir el grado de interés en para la ejecución del proyecto. El guion de esta entrevista estuvo conformado por un total de trece (13) preguntas, las cuales se presentaran a continuación:</w:t>
+        <w:t>la recolección de la información referente a la opinión del gerente sobre el sistema actual de la empresa y medir el grado de interés en para la ejecución del proyecto. El guion de esta entrevista estuvo conformado por un total de trece (13) preguntas, las cuales se presentaran a continuación:</w:t>
       </w:r>
     </w:p>
     <w:p>
@@ -4293,6 +4292,7 @@
           <w:sz w:val="24"/>
           <w:szCs w:val="24"/>
         </w:rPr>
+        <w:lastRenderedPageBreak/>
         <w:t>¿Posee la empresa una página web?</w:t>
       </w:r>
     </w:p>
@@ -4699,8 +4699,16 @@
           <w:sz w:val="24"/>
           <w:szCs w:val="24"/>
         </w:rPr>
+        <w:t xml:space="preserve">La crisis económica por la que pasa el país hace a las empresas buscar alternativas y medios que permitan su subsistencia, “Representaciones Jemaro.C.A” no es la excepción. A través de la presente se aprecia el gran interés por parte de la empresa en la implementación de </w:t>
+      </w:r>
+      <w:r>
+        <w:rPr>
+          <w:rFonts w:ascii="Arial" w:hAnsi="Arial" w:cs="Arial"/>
+          <w:sz w:val="24"/>
+          <w:szCs w:val="24"/>
+        </w:rPr>
         <w:lastRenderedPageBreak/>
-        <w:t>La crisis económica por la que pasa el país hace a las empresas buscar alternativas y medios que permitan su subsistencia, “Representaciones Jemaro.C.A” no es la excepción. A través de la presente se aprecia el gran interés por parte de la empresa en la implementación de una plataforma E-Commerce que le permita vender productos a través de internet para así hacer frente a la grave crisis por la que atraviesa el país.</w:t>
+        <w:t>una plataforma E-Commerce que le permita vender productos a través de internet para así hacer frente a la grave crisis por la que atraviesa el país.</w:t>
       </w:r>
     </w:p>
     <w:p>
@@ -5019,76 +5027,84 @@
           <w:sz w:val="24"/>
           <w:szCs w:val="24"/>
         </w:rPr>
+        <w:t>“Probablemente se utilizaría el hosting para no tener que dejar una computadora siempre prendida, pero sería cuestión de consultar el precio del servicio”</w:t>
+      </w:r>
+      <w:r>
+        <w:rPr>
+          <w:rFonts w:ascii="Arial" w:hAnsi="Arial" w:cs="Arial"/>
+          <w:sz w:val="24"/>
+          <w:szCs w:val="24"/>
+        </w:rPr>
+        <w:t>.</w:t>
+      </w:r>
+    </w:p>
+    <w:p>
+      <w:pPr>
+        <w:spacing w:line="360" w:lineRule="auto"/>
+        <w:ind w:firstLine="708"/>
+        <w:jc w:val="both"/>
+        <w:rPr>
+          <w:rFonts w:ascii="Arial" w:hAnsi="Arial" w:cs="Arial"/>
+          <w:sz w:val="24"/>
+          <w:szCs w:val="24"/>
+        </w:rPr>
+      </w:pPr>
+      <w:r>
+        <w:rPr>
+          <w:rFonts w:ascii="Arial" w:hAnsi="Arial" w:cs="Arial"/>
+          <w:sz w:val="24"/>
+          <w:szCs w:val="24"/>
+        </w:rPr>
+        <w:t>La implementación de un sistema web</w:t>
+      </w:r>
+      <w:r>
+        <w:rPr>
+          <w:rFonts w:ascii="Arial" w:hAnsi="Arial" w:cs="Arial"/>
+          <w:sz w:val="24"/>
+          <w:szCs w:val="24"/>
+        </w:rPr>
+        <w:t>,</w:t>
+      </w:r>
+      <w:r>
+        <w:rPr>
+          <w:rFonts w:ascii="Arial" w:hAnsi="Arial" w:cs="Arial"/>
+          <w:sz w:val="24"/>
+          <w:szCs w:val="24"/>
+        </w:rPr>
+        <w:t xml:space="preserve"> disponible las veinticuatro (24) horas del </w:t>
+      </w:r>
+      <w:r>
+        <w:rPr>
+          <w:rFonts w:ascii="Arial" w:hAnsi="Arial" w:cs="Arial"/>
+          <w:sz w:val="24"/>
+          <w:szCs w:val="24"/>
+        </w:rPr>
+        <w:t>día,</w:t>
+      </w:r>
+      <w:r>
+        <w:rPr>
+          <w:rFonts w:ascii="Arial" w:hAnsi="Arial" w:cs="Arial"/>
+          <w:sz w:val="24"/>
+          <w:szCs w:val="24"/>
+        </w:rPr>
+        <w:t xml:space="preserve"> los siete (07) días a la semana </w:t>
+      </w:r>
+      <w:r>
+        <w:rPr>
+          <w:rFonts w:ascii="Arial" w:hAnsi="Arial" w:cs="Arial"/>
+          <w:sz w:val="24"/>
+          <w:szCs w:val="24"/>
+        </w:rPr>
+        <w:t xml:space="preserve">requiere de una plataforma física que opere de igual forma. Se puede apreciar que el gerente de </w:t>
+      </w:r>
+      <w:r>
+        <w:rPr>
+          <w:rFonts w:ascii="Arial" w:hAnsi="Arial" w:cs="Arial"/>
+          <w:sz w:val="24"/>
+          <w:szCs w:val="24"/>
+        </w:rPr>
         <w:lastRenderedPageBreak/>
-        <w:t>“Probablemente se utilizaría el hosting para no tener que dejar una computadora siempre prendida, pero sería cuestión de consultar el precio del servicio”</w:t>
-      </w:r>
-      <w:r>
-        <w:rPr>
-          <w:rFonts w:ascii="Arial" w:hAnsi="Arial" w:cs="Arial"/>
-          <w:sz w:val="24"/>
-          <w:szCs w:val="24"/>
-        </w:rPr>
-        <w:t>.</w:t>
-      </w:r>
-    </w:p>
-    <w:p>
-      <w:pPr>
-        <w:spacing w:line="360" w:lineRule="auto"/>
-        <w:ind w:firstLine="708"/>
-        <w:jc w:val="both"/>
-        <w:rPr>
-          <w:rFonts w:ascii="Arial" w:hAnsi="Arial" w:cs="Arial"/>
-          <w:sz w:val="24"/>
-          <w:szCs w:val="24"/>
-        </w:rPr>
-      </w:pPr>
-      <w:r>
-        <w:rPr>
-          <w:rFonts w:ascii="Arial" w:hAnsi="Arial" w:cs="Arial"/>
-          <w:sz w:val="24"/>
-          <w:szCs w:val="24"/>
-        </w:rPr>
-        <w:t>La implementación de un sistema web</w:t>
-      </w:r>
-      <w:r>
-        <w:rPr>
-          <w:rFonts w:ascii="Arial" w:hAnsi="Arial" w:cs="Arial"/>
-          <w:sz w:val="24"/>
-          <w:szCs w:val="24"/>
-        </w:rPr>
-        <w:t>,</w:t>
-      </w:r>
-      <w:r>
-        <w:rPr>
-          <w:rFonts w:ascii="Arial" w:hAnsi="Arial" w:cs="Arial"/>
-          <w:sz w:val="24"/>
-          <w:szCs w:val="24"/>
-        </w:rPr>
-        <w:t xml:space="preserve"> disponible las veinticuatro (24) horas del </w:t>
-      </w:r>
-      <w:r>
-        <w:rPr>
-          <w:rFonts w:ascii="Arial" w:hAnsi="Arial" w:cs="Arial"/>
-          <w:sz w:val="24"/>
-          <w:szCs w:val="24"/>
-        </w:rPr>
-        <w:t>día,</w:t>
-      </w:r>
-      <w:r>
-        <w:rPr>
-          <w:rFonts w:ascii="Arial" w:hAnsi="Arial" w:cs="Arial"/>
-          <w:sz w:val="24"/>
-          <w:szCs w:val="24"/>
-        </w:rPr>
-        <w:t xml:space="preserve"> los siete (07) días a la semana </w:t>
-      </w:r>
-      <w:r>
-        <w:rPr>
-          <w:rFonts w:ascii="Arial" w:hAnsi="Arial" w:cs="Arial"/>
-          <w:sz w:val="24"/>
-          <w:szCs w:val="24"/>
-        </w:rPr>
-        <w:t>requiere de una plataforma física que opere de igual forma. Se puede apreciar que el gerente de empresa está consciente de  costes que incluye la implementación del sistema propuesto y que realizaran un estudio para determinar la forma más adecuada de hospedar el sistema web para la empresa.</w:t>
+        <w:t>empresa está consciente de  costes que incluye la implementación del sistema propuesto y que realizaran un estudio para determinar la forma más adecuada de hospedar el sistema web para la empresa.</w:t>
       </w:r>
     </w:p>
     <w:p>
@@ -5439,7 +5455,6 @@
           <w:sz w:val="24"/>
           <w:szCs w:val="24"/>
         </w:rPr>
-        <w:lastRenderedPageBreak/>
         <w:tab/>
         <w:t xml:space="preserve">En la presente se observa que, lo que  desea obtener tras la ejecución de este proyecto es </w:t>
       </w:r>
@@ -5539,6 +5554,7 @@
           <w:sz w:val="24"/>
           <w:szCs w:val="24"/>
         </w:rPr>
+        <w:lastRenderedPageBreak/>
         <w:t>Después de definir la problemática presente y establecer las causas que ameritan de un nuevo sistema, es pertinente realizar un estudio de factibilidad para determinar la infraestructura tecnológica y la capacidad técnica que implica la implantación del sistema en cuestión, así como los costos, beneficios y el grado de aceptación que la pr</w:t>
       </w:r>
       <w:r>
@@ -5643,16 +5659,7 @@
           <w:sz w:val="24"/>
           <w:szCs w:val="24"/>
         </w:rPr>
-        <w:t xml:space="preserve">Los resultados arrojaron que el proyecto es factible  técnicamente, ya que a pesar de los equipos de cómputos de la empresa no se encuentran en buenas condiciones, esta propuso realizar las compras de las piezas </w:t>
-      </w:r>
-      <w:r>
-        <w:rPr>
-          <w:rFonts w:ascii="Arial" w:hAnsi="Arial" w:cs="Arial"/>
-          <w:sz w:val="24"/>
-          <w:szCs w:val="24"/>
-        </w:rPr>
-        <w:lastRenderedPageBreak/>
-        <w:t xml:space="preserve">necesarias, para que el equipo de proyecto realice el mantenimiento y  modernización de los equipos de la empresa. </w:t>
+        <w:t xml:space="preserve">Los resultados arrojaron que el proyecto es factible  técnicamente, ya que a pesar de los equipos de cómputos de la empresa no se encuentran en buenas condiciones, esta propuso realizar las compras de las piezas necesarias, para que el equipo de proyecto realice el mantenimiento y  modernización de los equipos de la empresa. </w:t>
       </w:r>
     </w:p>
     <w:p>
@@ -5808,6 +5815,7 @@
           <w:sz w:val="24"/>
           <w:szCs w:val="24"/>
         </w:rPr>
+        <w:lastRenderedPageBreak/>
         <w:t>Factibilidad Operativa.</w:t>
       </w:r>
     </w:p>
@@ -6024,16 +6032,7 @@
           <w:sz w:val="24"/>
           <w:szCs w:val="24"/>
         </w:rPr>
-        <w:t xml:space="preserve">la utilización de </w:t>
-      </w:r>
-      <w:r>
-        <w:rPr>
-          <w:rFonts w:ascii="Arial" w:hAnsi="Arial" w:cs="Arial"/>
-          <w:sz w:val="24"/>
-          <w:szCs w:val="24"/>
-        </w:rPr>
-        <w:lastRenderedPageBreak/>
-        <w:t xml:space="preserve">una manera ágil y precisa </w:t>
+        <w:t xml:space="preserve">la utilización de una manera ágil y precisa </w:t>
       </w:r>
       <w:r>
         <w:rPr>
@@ -6273,7 +6272,16 @@
           <w:sz w:val="24"/>
           <w:szCs w:val="24"/>
         </w:rPr>
-        <w:t>la empresa “Representacion</w:t>
+        <w:t xml:space="preserve">la empresa </w:t>
+      </w:r>
+      <w:r>
+        <w:rPr>
+          <w:rFonts w:ascii="Arial" w:hAnsi="Arial" w:cs="Arial"/>
+          <w:sz w:val="24"/>
+          <w:szCs w:val="24"/>
+        </w:rPr>
+        <w:lastRenderedPageBreak/>
+        <w:t>“Representacion</w:t>
       </w:r>
       <w:r>
         <w:rPr>
@@ -6575,7 +6583,6 @@
           <w:sz w:val="24"/>
           <w:szCs w:val="24"/>
         </w:rPr>
-        <w:lastRenderedPageBreak/>
         <w:t>Objetivos Específicos.</w:t>
       </w:r>
     </w:p>
@@ -6752,6 +6759,7 @@
           <w:sz w:val="24"/>
           <w:szCs w:val="24"/>
         </w:rPr>
+        <w:lastRenderedPageBreak/>
         <w:t>Codificar el sistema bajo un patrón Modelo-Vista-Controlador (MVC), que permita su mantenimiento y ampliación futura.</w:t>
       </w:r>
     </w:p>
@@ -7019,62 +7027,71 @@
           <w:szCs w:val="24"/>
           <w:lang w:val="es-VE"/>
         </w:rPr>
+        <w:t>Así mismo</w:t>
+      </w:r>
+      <w:r>
+        <w:rPr>
+          <w:rFonts w:ascii="Arial" w:hAnsi="Arial" w:cs="Arial"/>
+          <w:sz w:val="24"/>
+          <w:szCs w:val="24"/>
+          <w:lang w:val="es-VE"/>
+        </w:rPr>
+        <w:t>, e</w:t>
+      </w:r>
+      <w:r>
+        <w:rPr>
+          <w:rFonts w:ascii="Arial" w:hAnsi="Arial" w:cs="Arial"/>
+          <w:sz w:val="24"/>
+          <w:szCs w:val="24"/>
+          <w:lang w:val="es-VE"/>
+        </w:rPr>
+        <w:t>n un mercado globalizado donde las empresas tienen que renovarse continuamente aplicando nuevas estrategias de negocio, la innovación tecnológica es un requisito imprescindible para obtener una ventaja competitiva a la vez que se agrega valor a la firma. Estas permiten que también las </w:t>
+      </w:r>
+      <w:r>
+        <w:rPr>
+          <w:rFonts w:ascii="Arial" w:hAnsi="Arial" w:cs="Arial"/>
+          <w:sz w:val="24"/>
+          <w:szCs w:val="24"/>
+          <w:lang w:val="es-VE"/>
+        </w:rPr>
+        <w:t>Pequeñas y Medianas Empresas (</w:t>
+      </w:r>
+      <w:r>
+        <w:rPr>
+          <w:rFonts w:ascii="Arial" w:hAnsi="Arial" w:cs="Arial"/>
+          <w:sz w:val="24"/>
+          <w:szCs w:val="24"/>
+          <w:lang w:val="es-VE"/>
+        </w:rPr>
+        <w:t>PYMES</w:t>
+      </w:r>
+      <w:r>
+        <w:rPr>
+          <w:rFonts w:ascii="Arial" w:hAnsi="Arial" w:cs="Arial"/>
+          <w:sz w:val="24"/>
+          <w:szCs w:val="24"/>
+          <w:lang w:val="es-VE"/>
+        </w:rPr>
+        <w:t>)</w:t>
+      </w:r>
+      <w:r>
+        <w:rPr>
+          <w:rFonts w:ascii="Arial" w:hAnsi="Arial" w:cs="Arial"/>
+          <w:sz w:val="24"/>
+          <w:szCs w:val="24"/>
+          <w:lang w:val="es-VE"/>
+        </w:rPr>
+        <w:t xml:space="preserve"> y no solo las </w:t>
+      </w:r>
+      <w:r>
+        <w:rPr>
+          <w:rFonts w:ascii="Arial" w:hAnsi="Arial" w:cs="Arial"/>
+          <w:sz w:val="24"/>
+          <w:szCs w:val="24"/>
+          <w:lang w:val="es-VE"/>
+        </w:rPr>
         <w:lastRenderedPageBreak/>
-        <w:t>Así mismo</w:t>
-      </w:r>
-      <w:r>
-        <w:rPr>
-          <w:rFonts w:ascii="Arial" w:hAnsi="Arial" w:cs="Arial"/>
-          <w:sz w:val="24"/>
-          <w:szCs w:val="24"/>
-          <w:lang w:val="es-VE"/>
-        </w:rPr>
-        <w:t>, e</w:t>
-      </w:r>
-      <w:r>
-        <w:rPr>
-          <w:rFonts w:ascii="Arial" w:hAnsi="Arial" w:cs="Arial"/>
-          <w:sz w:val="24"/>
-          <w:szCs w:val="24"/>
-          <w:lang w:val="es-VE"/>
-        </w:rPr>
-        <w:t>n un mercado globalizado donde las empresas tienen que renovarse continuamente aplicando nuevas estrategias de negocio, la innovación tecnológica es un requisito imprescindible para obtener una ventaja competitiva a la vez que se agrega valor a la firma. Estas permiten que también las </w:t>
-      </w:r>
-      <w:r>
-        <w:rPr>
-          <w:rFonts w:ascii="Arial" w:hAnsi="Arial" w:cs="Arial"/>
-          <w:sz w:val="24"/>
-          <w:szCs w:val="24"/>
-          <w:lang w:val="es-VE"/>
-        </w:rPr>
-        <w:t>Pequeñas y Medianas Empresas (</w:t>
-      </w:r>
-      <w:r>
-        <w:rPr>
-          <w:rFonts w:ascii="Arial" w:hAnsi="Arial" w:cs="Arial"/>
-          <w:sz w:val="24"/>
-          <w:szCs w:val="24"/>
-          <w:lang w:val="es-VE"/>
-        </w:rPr>
-        <w:t>PYMES</w:t>
-      </w:r>
-      <w:r>
-        <w:rPr>
-          <w:rFonts w:ascii="Arial" w:hAnsi="Arial" w:cs="Arial"/>
-          <w:sz w:val="24"/>
-          <w:szCs w:val="24"/>
-          <w:lang w:val="es-VE"/>
-        </w:rPr>
-        <w:t>)</w:t>
-      </w:r>
-      <w:r>
-        <w:rPr>
-          <w:rFonts w:ascii="Arial" w:hAnsi="Arial" w:cs="Arial"/>
-          <w:sz w:val="24"/>
-          <w:szCs w:val="24"/>
-          <w:lang w:val="es-VE"/>
-        </w:rPr>
-        <w:t> y no solo las grandes compañías puedan competir a nivel global. La Red se está extendiendo a múltiples dispositivos y no solo a los móviles, también a todo tipo de objetos. Estamos en la era del Internet de las cosas donde las empresas deben desarrollar nuevos modelos de negocio basados en innovaciones tecnológicas para expandirse y ofrecer los mejores servicios a sus consumidores.</w:t>
+        <w:t>grandes compañías puedan competir a nivel global. La Red se está extendiendo a múltiples dispositivos y no solo a los móviles, también a todo tipo de objetos. Estamos en la era del Internet de las cosas donde las empresas deben desarrollar nuevos modelos de negocio basados en innovaciones tecnológicas para expandirse y ofrecer los mejores servicios a sus consumidores.</w:t>
       </w:r>
     </w:p>
     <w:p>
@@ -7416,64 +7433,72 @@
           <w:sz w:val="24"/>
           <w:szCs w:val="24"/>
         </w:rPr>
+        <w:t>La realización de este</w:t>
+      </w:r>
+      <w:r>
+        <w:rPr>
+          <w:rFonts w:ascii="Arial" w:hAnsi="Arial" w:cs="Arial"/>
+          <w:sz w:val="24"/>
+          <w:szCs w:val="24"/>
+        </w:rPr>
+        <w:t xml:space="preserve"> proyecto contribuirá significativamente en </w:t>
+      </w:r>
+      <w:r>
+        <w:rPr>
+          <w:rFonts w:ascii="Arial" w:hAnsi="Arial" w:cs="Arial"/>
+          <w:sz w:val="24"/>
+          <w:szCs w:val="24"/>
+        </w:rPr>
+        <w:t>el desarrollo y crecimiento de la empresa</w:t>
+      </w:r>
+      <w:r>
+        <w:rPr>
+          <w:rFonts w:ascii="Arial" w:hAnsi="Arial" w:cs="Arial"/>
+          <w:sz w:val="24"/>
+          <w:szCs w:val="24"/>
+        </w:rPr>
+        <w:t xml:space="preserve"> “Representaciones Jemaro.C.A”, ya que </w:t>
+      </w:r>
+      <w:r>
+        <w:rPr>
+          <w:rFonts w:ascii="Arial" w:hAnsi="Arial" w:cs="Arial"/>
+          <w:sz w:val="24"/>
+          <w:szCs w:val="24"/>
+        </w:rPr>
+        <w:t>abrirá las puer</w:t>
+      </w:r>
+      <w:r>
+        <w:rPr>
+          <w:rFonts w:ascii="Arial" w:hAnsi="Arial" w:cs="Arial"/>
+          <w:sz w:val="24"/>
+          <w:szCs w:val="24"/>
+        </w:rPr>
+        <w:t>tas a un nuevo mercado con la implemen</w:t>
+      </w:r>
+      <w:r>
+        <w:rPr>
+          <w:rFonts w:ascii="Arial" w:hAnsi="Arial" w:cs="Arial"/>
+          <w:sz w:val="24"/>
+          <w:szCs w:val="24"/>
+        </w:rPr>
+        <w:t>tación de la tienda en línea, la</w:t>
+      </w:r>
+      <w:r>
+        <w:rPr>
+          <w:rFonts w:ascii="Arial" w:hAnsi="Arial" w:cs="Arial"/>
+          <w:sz w:val="24"/>
+          <w:szCs w:val="24"/>
+        </w:rPr>
+        <w:t xml:space="preserve"> cual permitirá vender los productos ofrecidos por la </w:t>
+      </w:r>
+      <w:r>
+        <w:rPr>
+          <w:rFonts w:ascii="Arial" w:hAnsi="Arial" w:cs="Arial"/>
+          <w:sz w:val="24"/>
+          <w:szCs w:val="24"/>
+        </w:rPr>
         <w:lastRenderedPageBreak/>
-        <w:t>La realización de este</w:t>
-      </w:r>
-      <w:r>
-        <w:rPr>
-          <w:rFonts w:ascii="Arial" w:hAnsi="Arial" w:cs="Arial"/>
-          <w:sz w:val="24"/>
-          <w:szCs w:val="24"/>
-        </w:rPr>
-        <w:t xml:space="preserve"> proyecto contribuirá significativamente en </w:t>
-      </w:r>
-      <w:r>
-        <w:rPr>
-          <w:rFonts w:ascii="Arial" w:hAnsi="Arial" w:cs="Arial"/>
-          <w:sz w:val="24"/>
-          <w:szCs w:val="24"/>
-        </w:rPr>
-        <w:t>el desarrollo y crecimiento de la empresa</w:t>
-      </w:r>
-      <w:r>
-        <w:rPr>
-          <w:rFonts w:ascii="Arial" w:hAnsi="Arial" w:cs="Arial"/>
-          <w:sz w:val="24"/>
-          <w:szCs w:val="24"/>
-        </w:rPr>
-        <w:t xml:space="preserve"> “Representaciones Jemaro.C.A”, ya que </w:t>
-      </w:r>
-      <w:r>
-        <w:rPr>
-          <w:rFonts w:ascii="Arial" w:hAnsi="Arial" w:cs="Arial"/>
-          <w:sz w:val="24"/>
-          <w:szCs w:val="24"/>
-        </w:rPr>
-        <w:t>abrirá las puer</w:t>
-      </w:r>
-      <w:r>
-        <w:rPr>
-          <w:rFonts w:ascii="Arial" w:hAnsi="Arial" w:cs="Arial"/>
-          <w:sz w:val="24"/>
-          <w:szCs w:val="24"/>
-        </w:rPr>
-        <w:t>tas a un nuevo mercado con la implemen</w:t>
-      </w:r>
-      <w:r>
-        <w:rPr>
-          <w:rFonts w:ascii="Arial" w:hAnsi="Arial" w:cs="Arial"/>
-          <w:sz w:val="24"/>
-          <w:szCs w:val="24"/>
-        </w:rPr>
-        <w:t>tación de la tienda en línea, la</w:t>
-      </w:r>
-      <w:r>
-        <w:rPr>
-          <w:rFonts w:ascii="Arial" w:hAnsi="Arial" w:cs="Arial"/>
-          <w:sz w:val="24"/>
-          <w:szCs w:val="24"/>
-        </w:rPr>
-        <w:t xml:space="preserve"> cual permitirá vender los productos ofrecidos por la empresa, a nivel nacional e incluso internacionalmente, ampliando así la cartera de clientes e impulsando los ingresos generados.</w:t>
+        <w:t>empresa, a nivel nacional e incluso internacionalmente, ampliando así la cartera de clientes e impulsando los ingresos generados.</w:t>
       </w:r>
     </w:p>
     <w:p>
@@ -7845,7 +7870,6 @@
           <w:sz w:val="28"/>
           <w:szCs w:val="28"/>
         </w:rPr>
-        <w:lastRenderedPageBreak/>
         <w:t>Bibliografía</w:t>
       </w:r>
     </w:p>
@@ -8313,7 +8337,7 @@
         <v:path o:extrusionok="f" gradientshapeok="t" o:connecttype="rect"/>
         <o:lock v:ext="edit" aspectratio="t"/>
       </v:shapetype>
-      <v:shape id="_x0000_i1033" type="#_x0000_t75" style="width:11.2pt;height:11.2pt" o:bullet="t">
+      <v:shape id="_x0000_i1028" type="#_x0000_t75" style="width:11.2pt;height:11.2pt" o:bullet="t">
         <v:imagedata r:id="rId1" o:title="msoB9A"/>
       </v:shape>
     </w:pict>

--- a/Fase I.docx
+++ b/Fase I.docx
@@ -4955,7 +4955,15 @@
           <w:sz w:val="24"/>
           <w:szCs w:val="24"/>
         </w:rPr>
-        <w:t>“hay una computadora donde se maneja el Aclas Manager, pero ha estado dando problemas a la hora de arrancar y se ha puesto lenta, la verdad es que ya ha cumplido su vida útil y estamos por remplazarla”.</w:t>
+        <w:t>“H</w:t>
+      </w:r>
+      <w:r>
+        <w:rPr>
+          <w:rFonts w:ascii="Arial" w:hAnsi="Arial" w:cs="Arial"/>
+          <w:sz w:val="24"/>
+          <w:szCs w:val="24"/>
+        </w:rPr>
+        <w:t>ay una computadora donde se maneja el Aclas Manager, pero ha estado dando problemas a la hora de arrancar y se ha puesto lenta, la verdad es que ya ha cumplido su vida útil y estamos por remplazarla”.</w:t>
       </w:r>
     </w:p>
     <w:p>
@@ -10974,7 +10982,7 @@
 </file>
 
 <file path=customXml/itemProps1.xml><?xml version="1.0" encoding="utf-8"?>
-<ds:datastoreItem xmlns:ds="http://schemas.openxmlformats.org/officeDocument/2006/customXml" ds:itemID="{595EA3FD-5BA8-4931-A2CF-4D7AE485110E}">
+<ds:datastoreItem xmlns:ds="http://schemas.openxmlformats.org/officeDocument/2006/customXml" ds:itemID="{7EC776AD-F9C5-4E2D-8058-D8D3B05A5560}">
   <ds:schemaRefs>
     <ds:schemaRef ds:uri="http://schemas.openxmlformats.org/officeDocument/2006/bibliography"/>
   </ds:schemaRefs>

--- a/Fase I.docx
+++ b/Fase I.docx
@@ -333,25 +333,7 @@
           <w:sz w:val="24"/>
           <w:szCs w:val="24"/>
         </w:rPr>
-        <w:t>PLATAFORMA</w:t>
-      </w:r>
-      <w:r>
-        <w:rPr>
-          <w:rFonts w:ascii="Arial" w:hAnsi="Arial" w:cs="Arial"/>
-          <w:b/>
-          <w:sz w:val="24"/>
-          <w:szCs w:val="24"/>
-        </w:rPr>
-        <w:t xml:space="preserve"> E-COMMERCE</w:t>
-      </w:r>
-      <w:r>
-        <w:rPr>
-          <w:rFonts w:ascii="Arial" w:hAnsi="Arial" w:cs="Arial"/>
-          <w:b/>
-          <w:sz w:val="24"/>
-          <w:szCs w:val="24"/>
-        </w:rPr>
-        <w:t xml:space="preserve"> </w:t>
+        <w:t xml:space="preserve">DE UN CATALOGO DE PRODUCTOS EN LINEA </w:t>
       </w:r>
       <w:r>
         <w:rPr>
@@ -428,7 +410,15 @@
           <w:sz w:val="24"/>
           <w:szCs w:val="24"/>
         </w:rPr>
-        <w:t xml:space="preserve">Lcda. Yetzabeth                      </w:t>
+        <w:t xml:space="preserve">Lcda. Yetzabeth       </w:t>
+      </w:r>
+      <w:r>
+        <w:rPr>
+          <w:rFonts w:ascii="Arial" w:hAnsi="Arial" w:cs="Arial"/>
+          <w:sz w:val="24"/>
+          <w:szCs w:val="24"/>
+        </w:rPr>
+        <w:t xml:space="preserve">               </w:t>
       </w:r>
       <w:r>
         <w:rPr>
@@ -554,6 +544,14 @@
           <w:sz w:val="24"/>
           <w:szCs w:val="24"/>
         </w:rPr>
+        <w:t xml:space="preserve">Asesor Académico:                                      </w:t>
+      </w:r>
+      <w:r>
+        <w:rPr>
+          <w:rFonts w:ascii="Arial" w:hAnsi="Arial" w:cs="Arial"/>
+          <w:sz w:val="24"/>
+          <w:szCs w:val="24"/>
+        </w:rPr>
         <w:t>Rodríguez</w:t>
       </w:r>
       <w:r>
@@ -608,6 +606,15 @@
           <w:lang w:val="es-VE"/>
         </w:rPr>
       </w:pPr>
+      <w:r>
+        <w:rPr>
+          <w:rFonts w:ascii="Arial" w:hAnsi="Arial" w:cs="Arial"/>
+          <w:sz w:val="24"/>
+          <w:szCs w:val="24"/>
+          <w:lang w:val="es-VE"/>
+        </w:rPr>
+        <w:t>Ing. Edward</w:t>
+      </w:r>
     </w:p>
     <w:p>
       <w:pPr>
@@ -730,10 +737,6 @@
     <w:p>
       <w:pPr>
         <w:pStyle w:val="Prrafodelista"/>
-        <w:numPr>
-          <w:ilvl w:val="0"/>
-          <w:numId w:val="1"/>
-        </w:numPr>
         <w:spacing w:line="360" w:lineRule="auto"/>
         <w:jc w:val="both"/>
         <w:rPr>
@@ -750,7 +753,16 @@
           <w:sz w:val="24"/>
           <w:szCs w:val="24"/>
         </w:rPr>
-        <w:t>Descripción de la comunidad.</w:t>
+        <w:t>Nombre de la Comunidad, Institución u Organización</w:t>
+      </w:r>
+      <w:r>
+        <w:rPr>
+          <w:rFonts w:ascii="Arial" w:hAnsi="Arial" w:cs="Arial"/>
+          <w:b/>
+          <w:sz w:val="24"/>
+          <w:szCs w:val="24"/>
+        </w:rPr>
+        <w:t>.</w:t>
       </w:r>
     </w:p>
     <w:p>
@@ -964,10 +976,6 @@
     <w:p>
       <w:pPr>
         <w:pStyle w:val="Prrafodelista"/>
-        <w:numPr>
-          <w:ilvl w:val="0"/>
-          <w:numId w:val="1"/>
-        </w:numPr>
         <w:spacing w:line="360" w:lineRule="auto"/>
         <w:jc w:val="both"/>
         <w:rPr>
@@ -1154,10 +1162,6 @@
     <w:p>
       <w:pPr>
         <w:pStyle w:val="Prrafodelista"/>
-        <w:numPr>
-          <w:ilvl w:val="0"/>
-          <w:numId w:val="1"/>
-        </w:numPr>
         <w:spacing w:line="360" w:lineRule="auto"/>
         <w:jc w:val="both"/>
         <w:rPr>
@@ -1280,6 +1284,92 @@
         </w:rPr>
         <w:lastRenderedPageBreak/>
         <w:t>pasajeros de Carúpano, donde ha permanecido y desarrollado sus actividades hasta el día de hoy.</w:t>
+      </w:r>
+    </w:p>
+    <w:p>
+      <w:pPr>
+        <w:pStyle w:val="Prrafodelista"/>
+        <w:spacing w:line="360" w:lineRule="auto"/>
+        <w:jc w:val="both"/>
+        <w:rPr>
+          <w:rFonts w:ascii="Arial" w:hAnsi="Arial" w:cs="Arial"/>
+          <w:b/>
+          <w:sz w:val="24"/>
+          <w:szCs w:val="24"/>
+        </w:rPr>
+      </w:pPr>
+      <w:r>
+        <w:rPr>
+          <w:rFonts w:ascii="Arial" w:hAnsi="Arial" w:cs="Arial"/>
+          <w:b/>
+          <w:sz w:val="24"/>
+          <w:szCs w:val="24"/>
+        </w:rPr>
+        <w:t>Misión.</w:t>
+      </w:r>
+    </w:p>
+    <w:p>
+      <w:pPr>
+        <w:spacing w:line="360" w:lineRule="auto"/>
+        <w:ind w:firstLine="708"/>
+        <w:jc w:val="both"/>
+        <w:rPr>
+          <w:rFonts w:ascii="Arial" w:hAnsi="Arial" w:cs="Arial"/>
+          <w:b/>
+          <w:sz w:val="24"/>
+          <w:szCs w:val="24"/>
+        </w:rPr>
+      </w:pPr>
+      <w:r>
+        <w:rPr>
+          <w:rFonts w:ascii="Arial" w:hAnsi="Arial" w:cs="Arial"/>
+          <w:sz w:val="24"/>
+          <w:szCs w:val="24"/>
+        </w:rPr>
+        <w:t>Atender las necesidades de repuestos y servicios en el mercado automotor a través del mejor equipo humano, brindando un excelente servicio de venta y post venta a nuestros clientes.</w:t>
+      </w:r>
+    </w:p>
+    <w:p>
+      <w:pPr>
+        <w:pStyle w:val="Prrafodelista"/>
+        <w:spacing w:line="360" w:lineRule="auto"/>
+        <w:jc w:val="both"/>
+        <w:rPr>
+          <w:rFonts w:ascii="Arial" w:hAnsi="Arial" w:cs="Arial"/>
+          <w:b/>
+          <w:sz w:val="24"/>
+          <w:szCs w:val="24"/>
+        </w:rPr>
+      </w:pPr>
+      <w:r>
+        <w:rPr>
+          <w:rFonts w:ascii="Arial" w:hAnsi="Arial" w:cs="Arial"/>
+          <w:b/>
+          <w:sz w:val="24"/>
+          <w:szCs w:val="24"/>
+        </w:rPr>
+        <w:t>Visión.</w:t>
+      </w:r>
+    </w:p>
+    <w:p>
+      <w:pPr>
+        <w:spacing w:line="360" w:lineRule="auto"/>
+        <w:ind w:firstLine="708"/>
+        <w:jc w:val="both"/>
+        <w:rPr>
+          <w:rFonts w:ascii="Arial" w:hAnsi="Arial" w:cs="Arial"/>
+          <w:b/>
+          <w:sz w:val="24"/>
+          <w:szCs w:val="24"/>
+        </w:rPr>
+      </w:pPr>
+      <w:r>
+        <w:rPr>
+          <w:rFonts w:ascii="Arial" w:hAnsi="Arial" w:cs="Arial"/>
+          <w:sz w:val="24"/>
+          <w:szCs w:val="24"/>
+        </w:rPr>
+        <w:t>Ser una organización líder en soluciones automotrices de las marcas más prestigiosas y reconocidas del mundo, ofreciendo productos y servicios de excelente calidad a precios competitivos.</w:t>
       </w:r>
     </w:p>
     <w:p>
@@ -1305,100 +1395,6 @@
           <w:sz w:val="24"/>
           <w:szCs w:val="24"/>
         </w:rPr>
-        <w:t>Misión.</w:t>
-      </w:r>
-    </w:p>
-    <w:p>
-      <w:pPr>
-        <w:spacing w:line="360" w:lineRule="auto"/>
-        <w:ind w:firstLine="708"/>
-        <w:jc w:val="both"/>
-        <w:rPr>
-          <w:rFonts w:ascii="Arial" w:hAnsi="Arial" w:cs="Arial"/>
-          <w:b/>
-          <w:sz w:val="24"/>
-          <w:szCs w:val="24"/>
-        </w:rPr>
-      </w:pPr>
-      <w:r>
-        <w:rPr>
-          <w:rFonts w:ascii="Arial" w:hAnsi="Arial" w:cs="Arial"/>
-          <w:sz w:val="24"/>
-          <w:szCs w:val="24"/>
-        </w:rPr>
-        <w:t>Atender las necesidades de repuestos y servicios en el mercado automotor a través del mejor equipo humano, brindando un excelente servicio de venta y post venta a nuestros clientes.</w:t>
-      </w:r>
-    </w:p>
-    <w:p>
-      <w:pPr>
-        <w:pStyle w:val="Prrafodelista"/>
-        <w:numPr>
-          <w:ilvl w:val="0"/>
-          <w:numId w:val="1"/>
-        </w:numPr>
-        <w:spacing w:line="360" w:lineRule="auto"/>
-        <w:jc w:val="both"/>
-        <w:rPr>
-          <w:rFonts w:ascii="Arial" w:hAnsi="Arial" w:cs="Arial"/>
-          <w:b/>
-          <w:sz w:val="24"/>
-          <w:szCs w:val="24"/>
-        </w:rPr>
-      </w:pPr>
-      <w:r>
-        <w:rPr>
-          <w:rFonts w:ascii="Arial" w:hAnsi="Arial" w:cs="Arial"/>
-          <w:b/>
-          <w:sz w:val="24"/>
-          <w:szCs w:val="24"/>
-        </w:rPr>
-        <w:t>Visión.</w:t>
-      </w:r>
-    </w:p>
-    <w:p>
-      <w:pPr>
-        <w:spacing w:line="360" w:lineRule="auto"/>
-        <w:ind w:firstLine="708"/>
-        <w:jc w:val="both"/>
-        <w:rPr>
-          <w:rFonts w:ascii="Arial" w:hAnsi="Arial" w:cs="Arial"/>
-          <w:b/>
-          <w:sz w:val="24"/>
-          <w:szCs w:val="24"/>
-        </w:rPr>
-      </w:pPr>
-      <w:r>
-        <w:rPr>
-          <w:rFonts w:ascii="Arial" w:hAnsi="Arial" w:cs="Arial"/>
-          <w:sz w:val="24"/>
-          <w:szCs w:val="24"/>
-        </w:rPr>
-        <w:t>Ser una organización líder en soluciones automotrices de las marcas más prestigiosas y reconocidas del mundo, ofreciendo productos y servicios de excelente calidad a precios competitivos.</w:t>
-      </w:r>
-    </w:p>
-    <w:p>
-      <w:pPr>
-        <w:pStyle w:val="Prrafodelista"/>
-        <w:numPr>
-          <w:ilvl w:val="0"/>
-          <w:numId w:val="1"/>
-        </w:numPr>
-        <w:spacing w:line="360" w:lineRule="auto"/>
-        <w:jc w:val="both"/>
-        <w:rPr>
-          <w:rFonts w:ascii="Arial" w:hAnsi="Arial" w:cs="Arial"/>
-          <w:b/>
-          <w:sz w:val="24"/>
-          <w:szCs w:val="24"/>
-        </w:rPr>
-      </w:pPr>
-      <w:r>
-        <w:rPr>
-          <w:rFonts w:ascii="Arial" w:hAnsi="Arial" w:cs="Arial"/>
-          <w:b/>
-          <w:sz w:val="24"/>
-          <w:szCs w:val="24"/>
-        </w:rPr>
         <w:t>Valores</w:t>
       </w:r>
       <w:r>
@@ -1593,10 +1589,6 @@
     <w:p>
       <w:pPr>
         <w:pStyle w:val="Prrafodelista"/>
-        <w:numPr>
-          <w:ilvl w:val="0"/>
-          <w:numId w:val="1"/>
-        </w:numPr>
         <w:spacing w:line="360" w:lineRule="auto"/>
         <w:jc w:val="both"/>
         <w:rPr>
@@ -1823,10 +1815,6 @@
     <w:p>
       <w:pPr>
         <w:pStyle w:val="Prrafodelista"/>
-        <w:numPr>
-          <w:ilvl w:val="0"/>
-          <w:numId w:val="1"/>
-        </w:numPr>
         <w:spacing w:line="360" w:lineRule="auto"/>
         <w:jc w:val="both"/>
         <w:rPr>
@@ -2358,10 +2346,6 @@
     <w:p>
       <w:pPr>
         <w:pStyle w:val="Prrafodelista"/>
-        <w:numPr>
-          <w:ilvl w:val="0"/>
-          <w:numId w:val="1"/>
-        </w:numPr>
         <w:spacing w:line="360" w:lineRule="auto"/>
         <w:jc w:val="both"/>
         <w:rPr>
@@ -2649,7 +2633,23 @@
           <w:sz w:val="24"/>
           <w:szCs w:val="24"/>
         </w:rPr>
-        <w:t>desaprovechamiento de las oportunidades de negocios y beneficios, que actualmente  brindan las TICs y las nuevas tecnologías a las empresas, en un mercado cada día más informatizado y competitivo, donde la innovación y la rápida adaptación a las nuevas tendencias, cumplen un papel primordial para el sustento y crecimiento de las mismas.</w:t>
+        <w:t>desaprovechamiento de las oportunidades de negocio</w:t>
+      </w:r>
+      <w:r>
+        <w:rPr>
+          <w:rFonts w:ascii="Arial" w:hAnsi="Arial" w:cs="Arial"/>
+          <w:sz w:val="24"/>
+          <w:szCs w:val="24"/>
+        </w:rPr>
+        <w:t>s y beneficios, que actualmente</w:t>
+      </w:r>
+      <w:r>
+        <w:rPr>
+          <w:rFonts w:ascii="Arial" w:hAnsi="Arial" w:cs="Arial"/>
+          <w:sz w:val="24"/>
+          <w:szCs w:val="24"/>
+        </w:rPr>
+        <w:t xml:space="preserve"> brindan las TICs y las nuevas tecnologías a las empresas, en un mercado cada día más informatizado y competitivo, donde la innovación y la rápida adaptación a las nuevas tendencias, cumplen un papel primordial para el sustento y crecimiento de las mismas.</w:t>
       </w:r>
     </w:p>
     <w:p>
@@ -2894,42 +2894,9 @@
     </w:p>
     <w:p>
       <w:pPr>
-        <w:spacing w:line="360" w:lineRule="auto"/>
-        <w:jc w:val="both"/>
-        <w:rPr>
-          <w:rFonts w:ascii="Arial" w:hAnsi="Arial" w:cs="Arial"/>
-          <w:b/>
-          <w:sz w:val="28"/>
-          <w:szCs w:val="28"/>
-        </w:rPr>
-      </w:pPr>
-      <w:r>
-        <w:rPr>
-          <w:rFonts w:ascii="Arial" w:hAnsi="Arial" w:cs="Arial"/>
-          <w:b/>
-          <w:sz w:val="28"/>
-          <w:szCs w:val="28"/>
-        </w:rPr>
-        <w:t xml:space="preserve">Fase I. </w:t>
-      </w:r>
-      <w:r>
-        <w:rPr>
-          <w:rFonts w:ascii="Arial" w:hAnsi="Arial" w:cs="Arial"/>
-          <w:b/>
-          <w:sz w:val="28"/>
-          <w:szCs w:val="28"/>
-        </w:rPr>
-        <w:t>Metodología Diagnostica.</w:t>
-      </w:r>
-    </w:p>
-    <w:p>
-      <w:pPr>
         <w:pStyle w:val="Prrafodelista"/>
-        <w:numPr>
-          <w:ilvl w:val="0"/>
-          <w:numId w:val="2"/>
-        </w:numPr>
-        <w:spacing w:line="360" w:lineRule="auto"/>
+        <w:spacing w:line="360" w:lineRule="auto"/>
+        <w:ind w:left="360"/>
         <w:jc w:val="both"/>
         <w:rPr>
           <w:rFonts w:ascii="Arial" w:hAnsi="Arial" w:cs="Arial"/>
@@ -3063,6 +3030,40 @@
           <w:szCs w:val="24"/>
         </w:rPr>
       </w:pPr>
+    </w:p>
+    <w:p>
+      <w:pPr>
+        <w:spacing w:line="360" w:lineRule="auto"/>
+        <w:ind w:firstLine="708"/>
+        <w:jc w:val="both"/>
+        <w:rPr>
+          <w:rFonts w:ascii="Arial" w:hAnsi="Arial" w:cs="Arial"/>
+          <w:sz w:val="24"/>
+          <w:szCs w:val="24"/>
+        </w:rPr>
+      </w:pPr>
+    </w:p>
+    <w:p>
+      <w:pPr>
+        <w:spacing w:line="360" w:lineRule="auto"/>
+        <w:jc w:val="both"/>
+        <w:rPr>
+          <w:rFonts w:ascii="Arial" w:hAnsi="Arial" w:cs="Arial"/>
+          <w:sz w:val="24"/>
+          <w:szCs w:val="24"/>
+        </w:rPr>
+      </w:pPr>
+    </w:p>
+    <w:p>
+      <w:pPr>
+        <w:spacing w:line="360" w:lineRule="auto"/>
+        <w:jc w:val="both"/>
+        <w:rPr>
+          <w:rFonts w:ascii="Arial" w:hAnsi="Arial" w:cs="Arial"/>
+          <w:sz w:val="24"/>
+          <w:szCs w:val="24"/>
+        </w:rPr>
+      </w:pPr>
       <w:r>
         <w:rPr>
           <w:rFonts w:ascii="Arial" w:hAnsi="Arial" w:cs="Arial"/>
@@ -3071,6 +3072,7 @@
           <w:szCs w:val="24"/>
           <w:lang w:val="es-VE" w:eastAsia="es-VE"/>
         </w:rPr>
+        <w:lastRenderedPageBreak/>
         <w:drawing>
           <wp:anchor distT="0" distB="0" distL="114300" distR="114300" simplePos="0" relativeHeight="251670528" behindDoc="0" locked="0" layoutInCell="1" allowOverlap="1">
             <wp:simplePos x="0" y="0"/>
@@ -3237,11 +3239,8 @@
     <w:p>
       <w:pPr>
         <w:pStyle w:val="Prrafodelista"/>
-        <w:numPr>
-          <w:ilvl w:val="0"/>
-          <w:numId w:val="2"/>
-        </w:numPr>
-        <w:spacing w:line="360" w:lineRule="auto"/>
+        <w:spacing w:line="360" w:lineRule="auto"/>
+        <w:ind w:left="360"/>
         <w:jc w:val="both"/>
         <w:rPr>
           <w:rFonts w:ascii="Arial" w:hAnsi="Arial" w:cs="Arial"/>
@@ -3331,11 +3330,8 @@
     <w:p>
       <w:pPr>
         <w:pStyle w:val="Prrafodelista"/>
-        <w:numPr>
-          <w:ilvl w:val="0"/>
-          <w:numId w:val="2"/>
-        </w:numPr>
-        <w:spacing w:line="360" w:lineRule="auto"/>
+        <w:spacing w:line="360" w:lineRule="auto"/>
+        <w:ind w:left="360"/>
         <w:jc w:val="both"/>
         <w:rPr>
           <w:rFonts w:ascii="Arial" w:hAnsi="Arial" w:cs="Arial"/>
@@ -3391,6 +3387,7 @@
           <w:sz w:val="24"/>
           <w:szCs w:val="24"/>
         </w:rPr>
+        <w:lastRenderedPageBreak/>
         <w:t>Hernández (2006)</w:t>
       </w:r>
       <w:r>
@@ -3463,7 +3460,6 @@
           <w:sz w:val="24"/>
           <w:szCs w:val="24"/>
         </w:rPr>
-        <w:lastRenderedPageBreak/>
         <w:t xml:space="preserve">Seleccionar una técnica e instrumento </w:t>
       </w:r>
       <w:r>
@@ -3919,19 +3915,8 @@
           <w:szCs w:val="24"/>
         </w:rPr>
         <w:tab/>
-        <w:t>La observación es una técnica que consiste en la utilización de los sentidos para obtener de forma consciente y dirigida, datos que nos proporcionen los elementos e información necesarios para nuestra investigación.</w:t>
-      </w:r>
-    </w:p>
-    <w:p>
-      <w:pPr>
-        <w:spacing w:line="360" w:lineRule="auto"/>
-        <w:jc w:val="both"/>
-        <w:rPr>
-          <w:rFonts w:ascii="Arial" w:hAnsi="Arial" w:cs="Arial"/>
-          <w:sz w:val="24"/>
-          <w:szCs w:val="24"/>
-        </w:rPr>
-      </w:pPr>
+        <w:t xml:space="preserve">La observación es una técnica que consiste en la utilización de los sentidos para obtener de forma consciente y dirigida, datos que nos </w:t>
+      </w:r>
       <w:r>
         <w:rPr>
           <w:rFonts w:ascii="Arial" w:hAnsi="Arial" w:cs="Arial"/>
@@ -3939,6 +3924,25 @@
           <w:szCs w:val="24"/>
         </w:rPr>
         <w:lastRenderedPageBreak/>
+        <w:t>proporcionen los elementos e información necesarios para nuestra investigación.</w:t>
+      </w:r>
+    </w:p>
+    <w:p>
+      <w:pPr>
+        <w:spacing w:line="360" w:lineRule="auto"/>
+        <w:jc w:val="both"/>
+        <w:rPr>
+          <w:rFonts w:ascii="Arial" w:hAnsi="Arial" w:cs="Arial"/>
+          <w:sz w:val="24"/>
+          <w:szCs w:val="24"/>
+        </w:rPr>
+      </w:pPr>
+      <w:r>
+        <w:rPr>
+          <w:rFonts w:ascii="Arial" w:hAnsi="Arial" w:cs="Arial"/>
+          <w:sz w:val="24"/>
+          <w:szCs w:val="24"/>
+        </w:rPr>
         <w:tab/>
         <w:t>Según Sabino (1992)</w:t>
       </w:r>
@@ -4244,6 +4248,13 @@
           <w:szCs w:val="24"/>
         </w:rPr>
         <w:tab/>
+      </w:r>
+      <w:r>
+        <w:rPr>
+          <w:rFonts w:ascii="Arial" w:hAnsi="Arial" w:cs="Arial"/>
+          <w:sz w:val="24"/>
+          <w:szCs w:val="24"/>
+        </w:rPr>
         <w:t>Se utilizo la entrevista</w:t>
       </w:r>
       <w:r>
@@ -4268,7 +4279,40 @@
           <w:sz w:val="24"/>
           <w:szCs w:val="24"/>
         </w:rPr>
-        <w:t>la recolección de la información referente a la opinión del gerente sobre el sistema actual de la empresa y medir el grado de interés en para la ejecución del proyecto. El guion de esta entrevista estuvo conformado por un total de trece (13) preguntas, las cuales se presentaran a continuación:</w:t>
+        <w:t xml:space="preserve">la recolección de la información referente a la opinión del gerente sobre </w:t>
+      </w:r>
+      <w:r>
+        <w:rPr>
+          <w:rFonts w:ascii="Arial" w:hAnsi="Arial" w:cs="Arial"/>
+          <w:sz w:val="24"/>
+          <w:szCs w:val="24"/>
+        </w:rPr>
+        <w:lastRenderedPageBreak/>
+        <w:t>el sistema actual de la empresa y medir el grado de interés en para la ejecución del proyecto. El guion de esta entrevista estuvo conf</w:t>
+      </w:r>
+      <w:r>
+        <w:rPr>
+          <w:rFonts w:ascii="Arial" w:hAnsi="Arial" w:cs="Arial"/>
+          <w:sz w:val="24"/>
+          <w:szCs w:val="24"/>
+        </w:rPr>
+        <w:t>ormado por un total d</w:t>
+      </w:r>
+      <w:r>
+        <w:rPr>
+          <w:rFonts w:ascii="Arial" w:hAnsi="Arial" w:cs="Arial"/>
+          <w:sz w:val="24"/>
+          <w:szCs w:val="24"/>
+        </w:rPr>
+        <w:t>e seis (06</w:t>
+      </w:r>
+      <w:r>
+        <w:rPr>
+          <w:rFonts w:ascii="Arial" w:hAnsi="Arial" w:cs="Arial"/>
+          <w:sz w:val="24"/>
+          <w:szCs w:val="24"/>
+        </w:rPr>
+        <w:t>) preguntas, las cuales se presentaran a continuación:</w:t>
       </w:r>
     </w:p>
     <w:p>
@@ -4292,7 +4336,6 @@
           <w:sz w:val="24"/>
           <w:szCs w:val="24"/>
         </w:rPr>
-        <w:lastRenderedPageBreak/>
         <w:t>¿Posee la empresa una página web?</w:t>
       </w:r>
     </w:p>
@@ -4317,7 +4360,15 @@
           <w:sz w:val="24"/>
           <w:szCs w:val="24"/>
         </w:rPr>
-        <w:t>¿Han trabajado con la venta de productos en línea?</w:t>
+        <w:t>¿Han trabajado con la marketing</w:t>
+      </w:r>
+      <w:r>
+        <w:rPr>
+          <w:rFonts w:ascii="Arial" w:hAnsi="Arial" w:cs="Arial"/>
+          <w:sz w:val="24"/>
+          <w:szCs w:val="24"/>
+        </w:rPr>
+        <w:t xml:space="preserve"> de productos en línea?</w:t>
       </w:r>
     </w:p>
     <w:p>
@@ -4341,7 +4392,7 @@
           <w:sz w:val="24"/>
           <w:szCs w:val="24"/>
         </w:rPr>
-        <w:t>¿Qué característica le gustaría que se implementara en el sistema?</w:t>
+        <w:t>¿Cuentan con computadoras? ¿en qué condiciones se encuentran?</w:t>
       </w:r>
     </w:p>
     <w:p>
@@ -4365,7 +4416,15 @@
           <w:sz w:val="24"/>
           <w:szCs w:val="24"/>
         </w:rPr>
-        <w:t>¿Cuentan con computadoras? ¿en qué condiciones se encuentran?</w:t>
+        <w:t>¿Cómo m</w:t>
+      </w:r>
+      <w:r>
+        <w:rPr>
+          <w:rFonts w:ascii="Arial" w:hAnsi="Arial" w:cs="Arial"/>
+          <w:sz w:val="24"/>
+          <w:szCs w:val="24"/>
+        </w:rPr>
+        <w:t>antendrían en línea el nuevo sistema?</w:t>
       </w:r>
     </w:p>
     <w:p>
@@ -4389,15 +4448,15 @@
           <w:sz w:val="24"/>
           <w:szCs w:val="24"/>
         </w:rPr>
-        <w:t>¿Cómo m</w:t>
-      </w:r>
-      <w:r>
-        <w:rPr>
-          <w:rFonts w:ascii="Arial" w:hAnsi="Arial" w:cs="Arial"/>
-          <w:sz w:val="24"/>
-          <w:szCs w:val="24"/>
-        </w:rPr>
-        <w:t>antendrían en línea el nuevo sistema?</w:t>
+        <w:t>¿Estarían</w:t>
+      </w:r>
+      <w:r>
+        <w:rPr>
+          <w:rFonts w:ascii="Arial" w:hAnsi="Arial" w:cs="Arial"/>
+          <w:sz w:val="24"/>
+          <w:szCs w:val="24"/>
+        </w:rPr>
+        <w:t xml:space="preserve"> dispuestos a financiar la ejecución del proyecto?</w:t>
       </w:r>
     </w:p>
     <w:p>
@@ -4421,15 +4480,98 @@
           <w:sz w:val="24"/>
           <w:szCs w:val="24"/>
         </w:rPr>
-        <w:t>¿Estarían</w:t>
-      </w:r>
-      <w:r>
-        <w:rPr>
-          <w:rFonts w:ascii="Arial" w:hAnsi="Arial" w:cs="Arial"/>
-          <w:sz w:val="24"/>
-          <w:szCs w:val="24"/>
-        </w:rPr>
-        <w:t xml:space="preserve"> dispuestos a financiar la ejecución del proyecto?</w:t>
+        <w:t>¿Qué le ha atraído más del proyecto?</w:t>
+      </w:r>
+    </w:p>
+    <w:p>
+      <w:pPr>
+        <w:pStyle w:val="Prrafodelista"/>
+        <w:spacing w:line="360" w:lineRule="auto"/>
+        <w:ind w:left="360"/>
+        <w:jc w:val="both"/>
+        <w:rPr>
+          <w:rFonts w:ascii="Arial" w:hAnsi="Arial" w:cs="Arial"/>
+          <w:b/>
+          <w:sz w:val="24"/>
+          <w:szCs w:val="24"/>
+        </w:rPr>
+      </w:pPr>
+      <w:r>
+        <w:rPr>
+          <w:rFonts w:ascii="Arial" w:hAnsi="Arial" w:cs="Arial"/>
+          <w:b/>
+          <w:sz w:val="24"/>
+          <w:szCs w:val="24"/>
+        </w:rPr>
+        <w:t>Análisis y Presentación de la Información.</w:t>
+      </w:r>
+    </w:p>
+    <w:p>
+      <w:pPr>
+        <w:spacing w:line="360" w:lineRule="auto"/>
+        <w:ind w:firstLine="708"/>
+        <w:jc w:val="both"/>
+        <w:rPr>
+          <w:rFonts w:ascii="Arial" w:hAnsi="Arial" w:cs="Arial"/>
+          <w:sz w:val="24"/>
+          <w:szCs w:val="24"/>
+        </w:rPr>
+      </w:pPr>
+      <w:r>
+        <w:rPr>
+          <w:rFonts w:ascii="Arial" w:hAnsi="Arial" w:cs="Arial"/>
+          <w:sz w:val="24"/>
+          <w:szCs w:val="24"/>
+        </w:rPr>
+        <w:t>A continuación se presentan los resultados obtenidos con la aplicación de la</w:t>
+      </w:r>
+      <w:r>
+        <w:rPr>
+          <w:rFonts w:ascii="Arial" w:hAnsi="Arial" w:cs="Arial"/>
+          <w:sz w:val="24"/>
+          <w:szCs w:val="24"/>
+        </w:rPr>
+        <w:t xml:space="preserve"> técnica de</w:t>
+      </w:r>
+      <w:r>
+        <w:rPr>
+          <w:rFonts w:ascii="Arial" w:hAnsi="Arial" w:cs="Arial"/>
+          <w:sz w:val="24"/>
+          <w:szCs w:val="24"/>
+        </w:rPr>
+        <w:t xml:space="preserve"> entrevis</w:t>
+      </w:r>
+      <w:r>
+        <w:rPr>
+          <w:rFonts w:ascii="Arial" w:hAnsi="Arial" w:cs="Arial"/>
+          <w:sz w:val="24"/>
+          <w:szCs w:val="24"/>
+        </w:rPr>
+        <w:t>ta al gerente de la empresa “Re</w:t>
+      </w:r>
+      <w:r>
+        <w:rPr>
+          <w:rFonts w:ascii="Arial" w:hAnsi="Arial" w:cs="Arial"/>
+          <w:sz w:val="24"/>
+          <w:szCs w:val="24"/>
+        </w:rPr>
+        <w:t>presentaciones Jemaro.C.A”, tras pasar por un proceso de análisis</w:t>
+      </w:r>
+      <w:r>
+        <w:rPr>
+          <w:rFonts w:ascii="Arial" w:hAnsi="Arial" w:cs="Arial"/>
+          <w:sz w:val="24"/>
+          <w:szCs w:val="24"/>
+        </w:rPr>
+        <w:t>, que refleja de</w:t>
+      </w:r>
+      <w:r>
+        <w:rPr>
+          <w:rFonts w:ascii="Arial" w:hAnsi="Arial" w:cs="Arial"/>
+          <w:sz w:val="24"/>
+          <w:szCs w:val="24"/>
+        </w:rPr>
+        <w:t xml:space="preserve"> la problemática que allí se encuentra presente.</w:t>
       </w:r>
     </w:p>
     <w:p>
@@ -4453,7 +4595,47 @@
           <w:sz w:val="24"/>
           <w:szCs w:val="24"/>
         </w:rPr>
-        <w:t>¿Qué le ha atraído más del proyecto?</w:t>
+        <w:t>¿Posee la empresa una página web?</w:t>
+      </w:r>
+    </w:p>
+    <w:p>
+      <w:pPr>
+        <w:spacing w:line="360" w:lineRule="auto"/>
+        <w:ind w:firstLine="708"/>
+        <w:jc w:val="both"/>
+        <w:rPr>
+          <w:rFonts w:ascii="Arial" w:hAnsi="Arial" w:cs="Arial"/>
+          <w:sz w:val="24"/>
+          <w:szCs w:val="24"/>
+        </w:rPr>
+      </w:pPr>
+      <w:r>
+        <w:rPr>
+          <w:rFonts w:ascii="Arial" w:hAnsi="Arial" w:cs="Arial"/>
+          <w:sz w:val="24"/>
+          <w:szCs w:val="24"/>
+        </w:rPr>
+        <w:t>“No, nunca ha tenido una página web y la verdad sería muy bueno tener una”.</w:t>
+      </w:r>
+    </w:p>
+    <w:p>
+      <w:pPr>
+        <w:spacing w:line="360" w:lineRule="auto"/>
+        <w:ind w:firstLine="708"/>
+        <w:jc w:val="both"/>
+        <w:rPr>
+          <w:rFonts w:ascii="Arial" w:hAnsi="Arial" w:cs="Arial"/>
+          <w:sz w:val="24"/>
+          <w:szCs w:val="24"/>
+        </w:rPr>
+      </w:pPr>
+      <w:r>
+        <w:rPr>
+          <w:rFonts w:ascii="Arial" w:hAnsi="Arial" w:cs="Arial"/>
+          <w:sz w:val="24"/>
+          <w:szCs w:val="24"/>
+        </w:rPr>
+        <w:t>A pesar de que la empresa nunca ha tenido una página web, se aprecia que ha existido el interés por la implementación de una, para darse a conocer y  promocionar sus productos atreves de internet.</w:t>
       </w:r>
     </w:p>
     <w:p>
@@ -4477,102 +4659,101 @@
           <w:sz w:val="24"/>
           <w:szCs w:val="24"/>
         </w:rPr>
-        <w:t>¿Qué se aspira obtener con la ejecución del proyecto?</w:t>
+        <w:t xml:space="preserve">¿Han </w:t>
+      </w:r>
+      <w:r>
+        <w:rPr>
+          <w:rFonts w:ascii="Arial" w:hAnsi="Arial" w:cs="Arial"/>
+          <w:sz w:val="24"/>
+          <w:szCs w:val="24"/>
+        </w:rPr>
+        <w:t>trabajado con el marketing</w:t>
+      </w:r>
+      <w:r>
+        <w:rPr>
+          <w:rFonts w:ascii="Arial" w:hAnsi="Arial" w:cs="Arial"/>
+          <w:sz w:val="24"/>
+          <w:szCs w:val="24"/>
+        </w:rPr>
+        <w:t xml:space="preserve"> de productos en línea?</w:t>
+      </w:r>
+    </w:p>
+    <w:p>
+      <w:pPr>
+        <w:spacing w:line="360" w:lineRule="auto"/>
+        <w:ind w:firstLine="708"/>
+        <w:jc w:val="both"/>
+        <w:rPr>
+          <w:rFonts w:ascii="Arial" w:hAnsi="Arial" w:cs="Arial"/>
+          <w:sz w:val="24"/>
+          <w:szCs w:val="24"/>
+        </w:rPr>
+      </w:pPr>
+      <w:r>
+        <w:rPr>
+          <w:rFonts w:ascii="Arial" w:hAnsi="Arial" w:cs="Arial"/>
+          <w:sz w:val="24"/>
+          <w:szCs w:val="24"/>
+        </w:rPr>
+        <w:t xml:space="preserve">“No, pero desde que inicio la crisis económica se ha estado estudiando esa posibilidad para intentar amortizar la situación”. </w:t>
+      </w:r>
+    </w:p>
+    <w:p>
+      <w:pPr>
+        <w:spacing w:line="360" w:lineRule="auto"/>
+        <w:ind w:firstLine="708"/>
+        <w:jc w:val="both"/>
+        <w:rPr>
+          <w:rFonts w:ascii="Arial" w:hAnsi="Arial" w:cs="Arial"/>
+          <w:sz w:val="24"/>
+          <w:szCs w:val="24"/>
+        </w:rPr>
+      </w:pPr>
+      <w:r>
+        <w:rPr>
+          <w:rFonts w:ascii="Arial" w:hAnsi="Arial" w:cs="Arial"/>
+          <w:sz w:val="24"/>
+          <w:szCs w:val="24"/>
+        </w:rPr>
+        <w:t xml:space="preserve">La crisis económica por la que pasa el país hace a las empresas buscar alternativas y medios que permitan su subsistencia, “Representaciones Jemaro.C.A” no es la excepción. A través de la presente </w:t>
+      </w:r>
+      <w:r>
+        <w:rPr>
+          <w:rFonts w:ascii="Arial" w:hAnsi="Arial" w:cs="Arial"/>
+          <w:sz w:val="24"/>
+          <w:szCs w:val="24"/>
+        </w:rPr>
+        <w:lastRenderedPageBreak/>
+        <w:t xml:space="preserve">se aprecia el gran interés por parte de la empresa en la implementación de una plataforma que le permita </w:t>
+      </w:r>
+      <w:r>
+        <w:rPr>
+          <w:rFonts w:ascii="Arial" w:hAnsi="Arial" w:cs="Arial"/>
+          <w:sz w:val="24"/>
+          <w:szCs w:val="24"/>
+        </w:rPr>
+        <w:t xml:space="preserve">promocionar sus </w:t>
+      </w:r>
+      <w:r>
+        <w:rPr>
+          <w:rFonts w:ascii="Arial" w:hAnsi="Arial" w:cs="Arial"/>
+          <w:sz w:val="24"/>
+          <w:szCs w:val="24"/>
+        </w:rPr>
+        <w:t>productos a través de internet para así hacer frente a la grave crisis por la que atraviesa el país.</w:t>
       </w:r>
     </w:p>
     <w:p>
       <w:pPr>
         <w:pStyle w:val="Prrafodelista"/>
-        <w:numPr>
-          <w:ilvl w:val="0"/>
-          <w:numId w:val="2"/>
-        </w:numPr>
-        <w:spacing w:line="360" w:lineRule="auto"/>
-        <w:jc w:val="both"/>
-        <w:rPr>
-          <w:rFonts w:ascii="Arial" w:hAnsi="Arial" w:cs="Arial"/>
-          <w:b/>
-          <w:sz w:val="24"/>
-          <w:szCs w:val="24"/>
-        </w:rPr>
-      </w:pPr>
-      <w:r>
-        <w:rPr>
-          <w:rFonts w:ascii="Arial" w:hAnsi="Arial" w:cs="Arial"/>
-          <w:b/>
-          <w:sz w:val="24"/>
-          <w:szCs w:val="24"/>
-        </w:rPr>
-        <w:t>Análisis y Presentación de la Información.</w:t>
-      </w:r>
-    </w:p>
-    <w:p>
-      <w:pPr>
-        <w:spacing w:line="360" w:lineRule="auto"/>
-        <w:ind w:firstLine="708"/>
-        <w:jc w:val="both"/>
-        <w:rPr>
-          <w:rFonts w:ascii="Arial" w:hAnsi="Arial" w:cs="Arial"/>
-          <w:sz w:val="24"/>
-          <w:szCs w:val="24"/>
-        </w:rPr>
-      </w:pPr>
-      <w:r>
-        <w:rPr>
-          <w:rFonts w:ascii="Arial" w:hAnsi="Arial" w:cs="Arial"/>
-          <w:sz w:val="24"/>
-          <w:szCs w:val="24"/>
-        </w:rPr>
-        <w:t>A continuación se presentan los resultados obtenidos con la aplicación de la</w:t>
-      </w:r>
-      <w:r>
-        <w:rPr>
-          <w:rFonts w:ascii="Arial" w:hAnsi="Arial" w:cs="Arial"/>
-          <w:sz w:val="24"/>
-          <w:szCs w:val="24"/>
-        </w:rPr>
-        <w:t xml:space="preserve"> técnica de</w:t>
-      </w:r>
-      <w:r>
-        <w:rPr>
-          <w:rFonts w:ascii="Arial" w:hAnsi="Arial" w:cs="Arial"/>
-          <w:sz w:val="24"/>
-          <w:szCs w:val="24"/>
-        </w:rPr>
-        <w:t xml:space="preserve"> entrevis</w:t>
-      </w:r>
-      <w:r>
-        <w:rPr>
-          <w:rFonts w:ascii="Arial" w:hAnsi="Arial" w:cs="Arial"/>
-          <w:sz w:val="24"/>
-          <w:szCs w:val="24"/>
-        </w:rPr>
-        <w:t>ta al gerente de la empresa “Re</w:t>
-      </w:r>
-      <w:r>
-        <w:rPr>
-          <w:rFonts w:ascii="Arial" w:hAnsi="Arial" w:cs="Arial"/>
-          <w:sz w:val="24"/>
-          <w:szCs w:val="24"/>
-        </w:rPr>
-        <w:t>presentaciones Jemaro.C.A”, tras pasar por un proceso de análisis</w:t>
-      </w:r>
-      <w:r>
-        <w:rPr>
-          <w:rFonts w:ascii="Arial" w:hAnsi="Arial" w:cs="Arial"/>
-          <w:sz w:val="24"/>
-          <w:szCs w:val="24"/>
-        </w:rPr>
-        <w:t>, que refleja de</w:t>
-      </w:r>
-      <w:r>
-        <w:rPr>
-          <w:rFonts w:ascii="Arial" w:hAnsi="Arial" w:cs="Arial"/>
-          <w:sz w:val="24"/>
-          <w:szCs w:val="24"/>
-        </w:rPr>
-        <w:t xml:space="preserve"> forma clara la problemática que allí se encuentra presente.</w:t>
-      </w:r>
+        <w:spacing w:line="360" w:lineRule="auto"/>
+        <w:jc w:val="both"/>
+        <w:rPr>
+          <w:rFonts w:ascii="Arial" w:hAnsi="Arial" w:cs="Arial"/>
+          <w:sz w:val="24"/>
+          <w:szCs w:val="24"/>
+        </w:rPr>
+      </w:pPr>
     </w:p>
     <w:p>
       <w:pPr>
@@ -4595,7 +4776,7 @@
           <w:sz w:val="24"/>
           <w:szCs w:val="24"/>
         </w:rPr>
-        <w:t>¿Posee la empresa una página web?</w:t>
+        <w:t>¿Cuentan con computadoras? ¿en qué condiciones se encuentran?</w:t>
       </w:r>
     </w:p>
     <w:p>
@@ -4615,7 +4796,15 @@
           <w:sz w:val="24"/>
           <w:szCs w:val="24"/>
         </w:rPr>
-        <w:t>“No, nunca ha tenido una página web y la verdad sería muy bueno tener una”.</w:t>
+        <w:t>“H</w:t>
+      </w:r>
+      <w:r>
+        <w:rPr>
+          <w:rFonts w:ascii="Arial" w:hAnsi="Arial" w:cs="Arial"/>
+          <w:sz w:val="24"/>
+          <w:szCs w:val="24"/>
+        </w:rPr>
+        <w:t>ay una computadora donde se maneja el Aclas Manager, pero ha estado dando problemas a la hora de arrancar y se ha puesto lenta, la verdad es que ya ha cumplido su vida útil y estamos por remplazarla”.</w:t>
       </w:r>
     </w:p>
     <w:p>
@@ -4635,7 +4824,7 @@
           <w:sz w:val="24"/>
           <w:szCs w:val="24"/>
         </w:rPr>
-        <w:t>A pesar de que la empresa nunca ha tenido una página web, se aprecia que ha existido el interés por la implementación de una, para darse a conocer y  promocionar sus productos atreves de internet.</w:t>
+        <w:t>La presente, revela la mala condición de los equipos computarizados de la empresa, así como la concientización de la necesidad de remplazar dichos equipos  para lograr un mejor desempeño y productividad.</w:t>
       </w:r>
     </w:p>
     <w:p>
@@ -4659,7 +4848,15 @@
           <w:sz w:val="24"/>
           <w:szCs w:val="24"/>
         </w:rPr>
-        <w:t>¿Han trabajado con la venta de productos en línea?</w:t>
+        <w:t>¿Cómo m</w:t>
+      </w:r>
+      <w:r>
+        <w:rPr>
+          <w:rFonts w:ascii="Arial" w:hAnsi="Arial" w:cs="Arial"/>
+          <w:sz w:val="24"/>
+          <w:szCs w:val="24"/>
+        </w:rPr>
+        <w:t>antendrían en línea el nuevo sistema?</w:t>
       </w:r>
     </w:p>
     <w:p>
@@ -4679,7 +4876,15 @@
           <w:sz w:val="24"/>
           <w:szCs w:val="24"/>
         </w:rPr>
-        <w:t xml:space="preserve">“No, pero desde que inicio la crisis económica se ha estado estudiando esa posibilidad para intentar amortizar la situación”. </w:t>
+        <w:t>“Probablemente se utilizaría el hosting para no tener que dejar una computadora siempre prendida, pero sería cuestión de consultar el precio del servicio”</w:t>
+      </w:r>
+      <w:r>
+        <w:rPr>
+          <w:rFonts w:ascii="Arial" w:hAnsi="Arial" w:cs="Arial"/>
+          <w:sz w:val="24"/>
+          <w:szCs w:val="24"/>
+        </w:rPr>
+        <w:t>.</w:t>
       </w:r>
     </w:p>
     <w:p>
@@ -4699,29 +4904,48 @@
           <w:sz w:val="24"/>
           <w:szCs w:val="24"/>
         </w:rPr>
-        <w:t xml:space="preserve">La crisis económica por la que pasa el país hace a las empresas buscar alternativas y medios que permitan su subsistencia, “Representaciones Jemaro.C.A” no es la excepción. A través de la presente se aprecia el gran interés por parte de la empresa en la implementación de </w:t>
-      </w:r>
-      <w:r>
-        <w:rPr>
-          <w:rFonts w:ascii="Arial" w:hAnsi="Arial" w:cs="Arial"/>
-          <w:sz w:val="24"/>
-          <w:szCs w:val="24"/>
-        </w:rPr>
-        <w:lastRenderedPageBreak/>
-        <w:t>una plataforma E-Commerce que le permita vender productos a través de internet para así hacer frente a la grave crisis por la que atraviesa el país.</w:t>
-      </w:r>
-    </w:p>
-    <w:p>
-      <w:pPr>
-        <w:pStyle w:val="Prrafodelista"/>
-        <w:spacing w:line="360" w:lineRule="auto"/>
-        <w:jc w:val="both"/>
-        <w:rPr>
-          <w:rFonts w:ascii="Arial" w:hAnsi="Arial" w:cs="Arial"/>
-          <w:sz w:val="24"/>
-          <w:szCs w:val="24"/>
-        </w:rPr>
-      </w:pPr>
+        <w:t>La implementación de un sistema web</w:t>
+      </w:r>
+      <w:r>
+        <w:rPr>
+          <w:rFonts w:ascii="Arial" w:hAnsi="Arial" w:cs="Arial"/>
+          <w:sz w:val="24"/>
+          <w:szCs w:val="24"/>
+        </w:rPr>
+        <w:t>,</w:t>
+      </w:r>
+      <w:r>
+        <w:rPr>
+          <w:rFonts w:ascii="Arial" w:hAnsi="Arial" w:cs="Arial"/>
+          <w:sz w:val="24"/>
+          <w:szCs w:val="24"/>
+        </w:rPr>
+        <w:t xml:space="preserve"> disponible las veinticuatro (24) horas del </w:t>
+      </w:r>
+      <w:r>
+        <w:rPr>
+          <w:rFonts w:ascii="Arial" w:hAnsi="Arial" w:cs="Arial"/>
+          <w:sz w:val="24"/>
+          <w:szCs w:val="24"/>
+        </w:rPr>
+        <w:t>día,</w:t>
+      </w:r>
+      <w:r>
+        <w:rPr>
+          <w:rFonts w:ascii="Arial" w:hAnsi="Arial" w:cs="Arial"/>
+          <w:sz w:val="24"/>
+          <w:szCs w:val="24"/>
+        </w:rPr>
+        <w:t xml:space="preserve"> los siete (07) días a la semana </w:t>
+      </w:r>
+      <w:r>
+        <w:rPr>
+          <w:rFonts w:ascii="Arial" w:hAnsi="Arial" w:cs="Arial"/>
+          <w:sz w:val="24"/>
+          <w:szCs w:val="24"/>
+        </w:rPr>
+        <w:t>requiere de una plataforma física que opere de igual forma. Se puede apreciar que el gerente de empresa está consciente de  costes que incluye la implementación del sistema propuesto y que realizaran un estudio para determinar la forma más adecuada de hospedar el sistema web para la empresa.</w:t>
+      </w:r>
     </w:p>
     <w:p>
       <w:pPr>
@@ -4744,7 +4968,15 @@
           <w:sz w:val="24"/>
           <w:szCs w:val="24"/>
         </w:rPr>
-        <w:t>¿Qué característica le gustaría que se implementara en el sistema?</w:t>
+        <w:t>¿Estarían</w:t>
+      </w:r>
+      <w:r>
+        <w:rPr>
+          <w:rFonts w:ascii="Arial" w:hAnsi="Arial" w:cs="Arial"/>
+          <w:sz w:val="24"/>
+          <w:szCs w:val="24"/>
+        </w:rPr>
+        <w:t xml:space="preserve"> dispuestos a financiar la ejecución del proyecto?</w:t>
       </w:r>
     </w:p>
     <w:p>
@@ -4764,154 +4996,60 @@
           <w:sz w:val="24"/>
           <w:szCs w:val="24"/>
         </w:rPr>
-        <w:t>“Lo que más nos gustaría seria poder lle</w:t>
-      </w:r>
-      <w:r>
-        <w:rPr>
-          <w:rFonts w:ascii="Arial" w:hAnsi="Arial" w:cs="Arial"/>
-          <w:sz w:val="24"/>
-          <w:szCs w:val="24"/>
-        </w:rPr>
-        <w:t>var el control de los clientes que compraran productos a través de la pagina</w:t>
-      </w:r>
-      <w:r>
-        <w:rPr>
-          <w:rFonts w:ascii="Arial" w:hAnsi="Arial" w:cs="Arial"/>
-          <w:sz w:val="24"/>
-          <w:szCs w:val="24"/>
-        </w:rPr>
-        <w:t>”.</w:t>
-      </w:r>
-    </w:p>
-    <w:p>
-      <w:pPr>
-        <w:spacing w:line="360" w:lineRule="auto"/>
-        <w:jc w:val="both"/>
-        <w:rPr>
-          <w:rFonts w:ascii="Arial" w:hAnsi="Arial" w:cs="Arial"/>
-          <w:sz w:val="24"/>
-          <w:szCs w:val="24"/>
-        </w:rPr>
-      </w:pPr>
-      <w:r>
-        <w:rPr>
-          <w:rFonts w:ascii="Arial" w:hAnsi="Arial" w:cs="Arial"/>
-          <w:sz w:val="24"/>
-          <w:szCs w:val="24"/>
-        </w:rPr>
-        <w:tab/>
-      </w:r>
-      <w:r>
-        <w:rPr>
-          <w:rFonts w:ascii="Arial" w:hAnsi="Arial" w:cs="Arial"/>
-          <w:sz w:val="24"/>
-          <w:szCs w:val="24"/>
-        </w:rPr>
-        <w:t xml:space="preserve">Se </w:t>
-      </w:r>
-      <w:r>
-        <w:rPr>
-          <w:rFonts w:ascii="Arial" w:hAnsi="Arial" w:cs="Arial"/>
-          <w:sz w:val="24"/>
-          <w:szCs w:val="24"/>
-        </w:rPr>
-        <w:t>puede observa el interés  por m</w:t>
-      </w:r>
-      <w:r>
-        <w:rPr>
-          <w:rFonts w:ascii="Arial" w:hAnsi="Arial" w:cs="Arial"/>
-          <w:sz w:val="24"/>
-          <w:szCs w:val="24"/>
-        </w:rPr>
-        <w:t>antener un registro de los clientes</w:t>
-      </w:r>
-      <w:r>
-        <w:rPr>
-          <w:rFonts w:ascii="Arial" w:hAnsi="Arial" w:cs="Arial"/>
-          <w:sz w:val="24"/>
-          <w:szCs w:val="24"/>
-        </w:rPr>
-        <w:t xml:space="preserve"> generados mediante la tienda en línea</w:t>
-      </w:r>
-      <w:r>
-        <w:rPr>
-          <w:rFonts w:ascii="Arial" w:hAnsi="Arial" w:cs="Arial"/>
-          <w:sz w:val="24"/>
-          <w:szCs w:val="24"/>
-        </w:rPr>
-        <w:t>, aspecto que repercute positivamente en la misma, abriendo</w:t>
-      </w:r>
-      <w:r>
-        <w:rPr>
-          <w:rFonts w:ascii="Arial" w:hAnsi="Arial" w:cs="Arial"/>
-          <w:sz w:val="24"/>
-          <w:szCs w:val="24"/>
-        </w:rPr>
-        <w:t xml:space="preserve"> camino a un nuevo mundo de posibi</w:t>
-      </w:r>
-      <w:r>
-        <w:rPr>
-          <w:rFonts w:ascii="Arial" w:hAnsi="Arial" w:cs="Arial"/>
-          <w:sz w:val="24"/>
-          <w:szCs w:val="24"/>
-        </w:rPr>
-        <w:t>lidades, permitiendo mejorar</w:t>
-      </w:r>
-      <w:r>
-        <w:rPr>
-          <w:rFonts w:ascii="Arial" w:hAnsi="Arial" w:cs="Arial"/>
-          <w:sz w:val="24"/>
-          <w:szCs w:val="24"/>
-        </w:rPr>
-        <w:t xml:space="preserve"> </w:t>
-      </w:r>
-      <w:r>
-        <w:rPr>
-          <w:rFonts w:ascii="Arial" w:hAnsi="Arial" w:cs="Arial"/>
-          <w:sz w:val="24"/>
-          <w:szCs w:val="24"/>
-        </w:rPr>
-        <w:t>la calidad de los</w:t>
-      </w:r>
-      <w:r>
-        <w:rPr>
-          <w:rFonts w:ascii="Arial" w:hAnsi="Arial" w:cs="Arial"/>
-          <w:sz w:val="24"/>
-          <w:szCs w:val="24"/>
-        </w:rPr>
-        <w:t xml:space="preserve"> servicio</w:t>
-      </w:r>
-      <w:r>
-        <w:rPr>
-          <w:rFonts w:ascii="Arial" w:hAnsi="Arial" w:cs="Arial"/>
-          <w:sz w:val="24"/>
-          <w:szCs w:val="24"/>
-        </w:rPr>
-        <w:t>s, ofrecer</w:t>
-      </w:r>
-      <w:r>
-        <w:rPr>
-          <w:rFonts w:ascii="Arial" w:hAnsi="Arial" w:cs="Arial"/>
-          <w:sz w:val="24"/>
-          <w:szCs w:val="24"/>
-        </w:rPr>
-        <w:t xml:space="preserve"> atención personalizada </w:t>
-      </w:r>
-      <w:r>
-        <w:rPr>
-          <w:rFonts w:ascii="Arial" w:hAnsi="Arial" w:cs="Arial"/>
-          <w:sz w:val="24"/>
-          <w:szCs w:val="24"/>
-        </w:rPr>
-        <w:t>y</w:t>
-      </w:r>
-      <w:r>
-        <w:rPr>
-          <w:rFonts w:ascii="Arial" w:hAnsi="Arial" w:cs="Arial"/>
-          <w:sz w:val="24"/>
-          <w:szCs w:val="24"/>
-        </w:rPr>
-        <w:t xml:space="preserve"> ofertas de productos de acuerdo con los hábitos de compra del cliente.</w:t>
+        <w:t>“</w:t>
+      </w:r>
+      <w:r>
+        <w:rPr>
+          <w:rFonts w:ascii="Arial" w:hAnsi="Arial" w:cs="Arial"/>
+          <w:sz w:val="24"/>
+          <w:szCs w:val="24"/>
+        </w:rPr>
+        <w:t>Si, siempre y cuando no se salga</w:t>
+      </w:r>
+      <w:r>
+        <w:rPr>
+          <w:rFonts w:ascii="Arial" w:hAnsi="Arial" w:cs="Arial"/>
+          <w:sz w:val="24"/>
+          <w:szCs w:val="24"/>
+        </w:rPr>
+        <w:t xml:space="preserve"> de nuestro presupuesto”</w:t>
+      </w:r>
+      <w:r>
+        <w:rPr>
+          <w:rFonts w:ascii="Arial" w:hAnsi="Arial" w:cs="Arial"/>
+          <w:sz w:val="24"/>
+          <w:szCs w:val="24"/>
+        </w:rPr>
+        <w:t>.</w:t>
+      </w:r>
+    </w:p>
+    <w:p>
+      <w:pPr>
+        <w:spacing w:line="360" w:lineRule="auto"/>
+        <w:ind w:firstLine="708"/>
+        <w:jc w:val="both"/>
+        <w:rPr>
+          <w:rFonts w:ascii="Arial" w:hAnsi="Arial" w:cs="Arial"/>
+          <w:sz w:val="24"/>
+          <w:szCs w:val="24"/>
+        </w:rPr>
+      </w:pPr>
+      <w:r>
+        <w:rPr>
+          <w:rFonts w:ascii="Arial" w:hAnsi="Arial" w:cs="Arial"/>
+          <w:sz w:val="24"/>
+          <w:szCs w:val="24"/>
+        </w:rPr>
+        <w:t xml:space="preserve">La carencia de recursos económicos es un limitante para la realización de todo proyecto, este aspecto no será un problema para la realización del </w:t>
+      </w:r>
+      <w:r>
+        <w:rPr>
+          <w:rFonts w:ascii="Arial" w:hAnsi="Arial" w:cs="Arial"/>
+          <w:sz w:val="24"/>
+          <w:szCs w:val="24"/>
+        </w:rPr>
+        <w:lastRenderedPageBreak/>
+        <w:t>proyecto planteado, ya que se puede apreciar la disposición de la empresa a financiar los costes de desarrollo e implementación del mismo.</w:t>
       </w:r>
     </w:p>
     <w:p>
@@ -4935,7 +5073,7 @@
           <w:sz w:val="24"/>
           <w:szCs w:val="24"/>
         </w:rPr>
-        <w:t>¿Cuentan con computadoras? ¿en qué condiciones se encuentran?</w:t>
+        <w:t>¿Qué le ha atraído más del proyecto?</w:t>
       </w:r>
     </w:p>
     <w:p>
@@ -4955,15 +5093,39 @@
           <w:sz w:val="24"/>
           <w:szCs w:val="24"/>
         </w:rPr>
-        <w:t>“H</w:t>
-      </w:r>
-      <w:r>
-        <w:rPr>
-          <w:rFonts w:ascii="Arial" w:hAnsi="Arial" w:cs="Arial"/>
-          <w:sz w:val="24"/>
-          <w:szCs w:val="24"/>
-        </w:rPr>
-        <w:t>ay una computadora donde se maneja el Aclas Manager, pero ha estado dando problemas a la hora de arrancar y se ha puesto lenta, la verdad es que ya ha cumplido su vida útil y estamos por remplazarla”.</w:t>
+        <w:t>“Lo que m</w:t>
+      </w:r>
+      <w:r>
+        <w:rPr>
+          <w:rFonts w:ascii="Arial" w:hAnsi="Arial" w:cs="Arial"/>
+          <w:sz w:val="24"/>
+          <w:szCs w:val="24"/>
+        </w:rPr>
+        <w:t>ás nos ha llamado la atención en</w:t>
+      </w:r>
+      <w:r>
+        <w:rPr>
+          <w:rFonts w:ascii="Arial" w:hAnsi="Arial" w:cs="Arial"/>
+          <w:sz w:val="24"/>
+          <w:szCs w:val="24"/>
+        </w:rPr>
+        <w:t xml:space="preserve"> la p</w:t>
+      </w:r>
+      <w:r>
+        <w:rPr>
+          <w:rFonts w:ascii="Arial" w:hAnsi="Arial" w:cs="Arial"/>
+          <w:sz w:val="24"/>
+          <w:szCs w:val="24"/>
+        </w:rPr>
+        <w:t>osibilidad de promocionar nuestros productos en línea para ganar nuevos clientes y</w:t>
+      </w:r>
+      <w:r>
+        <w:rPr>
+          <w:rFonts w:ascii="Arial" w:hAnsi="Arial" w:cs="Arial"/>
+          <w:sz w:val="24"/>
+          <w:szCs w:val="24"/>
+        </w:rPr>
+        <w:t xml:space="preserve"> aumentar las ventas que han decaído últimamente a raíz de la crisis económica“.</w:t>
       </w:r>
     </w:p>
     <w:p>
@@ -4983,39 +5145,69 @@
           <w:sz w:val="24"/>
           <w:szCs w:val="24"/>
         </w:rPr>
-        <w:t>La presente, revela la mala condición de los equipos computarizados de la empresa, así como la concientización de la necesidad de remplazar dichos equipos  para lograr un mejor desempeño y productividad.</w:t>
+        <w:t>Podemos apreciar como e</w:t>
+      </w:r>
+      <w:r>
+        <w:rPr>
+          <w:rFonts w:ascii="Arial" w:hAnsi="Arial" w:cs="Arial"/>
+          <w:sz w:val="24"/>
+          <w:szCs w:val="24"/>
+        </w:rPr>
+        <w:t>xiste un gran interés en</w:t>
+      </w:r>
+      <w:r>
+        <w:rPr>
+          <w:rFonts w:ascii="Arial" w:hAnsi="Arial" w:cs="Arial"/>
+          <w:sz w:val="24"/>
+          <w:szCs w:val="24"/>
+        </w:rPr>
+        <w:t xml:space="preserve"> la realización del </w:t>
+      </w:r>
+      <w:r>
+        <w:rPr>
+          <w:rFonts w:ascii="Arial" w:hAnsi="Arial" w:cs="Arial"/>
+          <w:sz w:val="24"/>
+          <w:szCs w:val="24"/>
+        </w:rPr>
+        <w:t>proyecto</w:t>
+      </w:r>
+      <w:r>
+        <w:rPr>
+          <w:rFonts w:ascii="Arial" w:hAnsi="Arial" w:cs="Arial"/>
+          <w:sz w:val="24"/>
+          <w:szCs w:val="24"/>
+        </w:rPr>
+        <w:t>, por cuanto repercutirá positivamente en el crecimiento de la empresa</w:t>
+      </w:r>
+      <w:r>
+        <w:rPr>
+          <w:rFonts w:ascii="Arial" w:hAnsi="Arial" w:cs="Arial"/>
+          <w:sz w:val="24"/>
+          <w:szCs w:val="24"/>
+        </w:rPr>
+        <w:t>.</w:t>
       </w:r>
     </w:p>
     <w:p>
       <w:pPr>
         <w:pStyle w:val="Prrafodelista"/>
-        <w:numPr>
-          <w:ilvl w:val="0"/>
-          <w:numId w:val="17"/>
-        </w:numPr>
-        <w:spacing w:line="360" w:lineRule="auto"/>
-        <w:jc w:val="both"/>
-        <w:rPr>
-          <w:rFonts w:ascii="Arial" w:hAnsi="Arial" w:cs="Arial"/>
-          <w:sz w:val="24"/>
-          <w:szCs w:val="24"/>
-        </w:rPr>
-      </w:pPr>
-      <w:r>
-        <w:rPr>
-          <w:rFonts w:ascii="Arial" w:hAnsi="Arial" w:cs="Arial"/>
-          <w:sz w:val="24"/>
-          <w:szCs w:val="24"/>
-        </w:rPr>
-        <w:t>¿Cómo m</w:t>
-      </w:r>
-      <w:r>
-        <w:rPr>
-          <w:rFonts w:ascii="Arial" w:hAnsi="Arial" w:cs="Arial"/>
-          <w:sz w:val="24"/>
-          <w:szCs w:val="24"/>
-        </w:rPr>
-        <w:t>antendrían en línea el nuevo sistema?</w:t>
+        <w:spacing w:line="360" w:lineRule="auto"/>
+        <w:jc w:val="both"/>
+        <w:rPr>
+          <w:rFonts w:ascii="Arial" w:hAnsi="Arial" w:cs="Arial"/>
+          <w:b/>
+          <w:sz w:val="24"/>
+          <w:szCs w:val="24"/>
+        </w:rPr>
+      </w:pPr>
+      <w:r>
+        <w:rPr>
+          <w:rFonts w:ascii="Arial" w:hAnsi="Arial" w:cs="Arial"/>
+          <w:b/>
+          <w:sz w:val="24"/>
+          <w:szCs w:val="24"/>
+        </w:rPr>
+        <w:t>Estudio de Factibilidades.</w:t>
       </w:r>
     </w:p>
     <w:p>
@@ -5035,534 +5227,6 @@
           <w:sz w:val="24"/>
           <w:szCs w:val="24"/>
         </w:rPr>
-        <w:t>“Probablemente se utilizaría el hosting para no tener que dejar una computadora siempre prendida, pero sería cuestión de consultar el precio del servicio”</w:t>
-      </w:r>
-      <w:r>
-        <w:rPr>
-          <w:rFonts w:ascii="Arial" w:hAnsi="Arial" w:cs="Arial"/>
-          <w:sz w:val="24"/>
-          <w:szCs w:val="24"/>
-        </w:rPr>
-        <w:t>.</w:t>
-      </w:r>
-    </w:p>
-    <w:p>
-      <w:pPr>
-        <w:spacing w:line="360" w:lineRule="auto"/>
-        <w:ind w:firstLine="708"/>
-        <w:jc w:val="both"/>
-        <w:rPr>
-          <w:rFonts w:ascii="Arial" w:hAnsi="Arial" w:cs="Arial"/>
-          <w:sz w:val="24"/>
-          <w:szCs w:val="24"/>
-        </w:rPr>
-      </w:pPr>
-      <w:r>
-        <w:rPr>
-          <w:rFonts w:ascii="Arial" w:hAnsi="Arial" w:cs="Arial"/>
-          <w:sz w:val="24"/>
-          <w:szCs w:val="24"/>
-        </w:rPr>
-        <w:t>La implementación de un sistema web</w:t>
-      </w:r>
-      <w:r>
-        <w:rPr>
-          <w:rFonts w:ascii="Arial" w:hAnsi="Arial" w:cs="Arial"/>
-          <w:sz w:val="24"/>
-          <w:szCs w:val="24"/>
-        </w:rPr>
-        <w:t>,</w:t>
-      </w:r>
-      <w:r>
-        <w:rPr>
-          <w:rFonts w:ascii="Arial" w:hAnsi="Arial" w:cs="Arial"/>
-          <w:sz w:val="24"/>
-          <w:szCs w:val="24"/>
-        </w:rPr>
-        <w:t xml:space="preserve"> disponible las veinticuatro (24) horas del </w:t>
-      </w:r>
-      <w:r>
-        <w:rPr>
-          <w:rFonts w:ascii="Arial" w:hAnsi="Arial" w:cs="Arial"/>
-          <w:sz w:val="24"/>
-          <w:szCs w:val="24"/>
-        </w:rPr>
-        <w:t>día,</w:t>
-      </w:r>
-      <w:r>
-        <w:rPr>
-          <w:rFonts w:ascii="Arial" w:hAnsi="Arial" w:cs="Arial"/>
-          <w:sz w:val="24"/>
-          <w:szCs w:val="24"/>
-        </w:rPr>
-        <w:t xml:space="preserve"> los siete (07) días a la semana </w:t>
-      </w:r>
-      <w:r>
-        <w:rPr>
-          <w:rFonts w:ascii="Arial" w:hAnsi="Arial" w:cs="Arial"/>
-          <w:sz w:val="24"/>
-          <w:szCs w:val="24"/>
-        </w:rPr>
-        <w:t xml:space="preserve">requiere de una plataforma física que opere de igual forma. Se puede apreciar que el gerente de </w:t>
-      </w:r>
-      <w:r>
-        <w:rPr>
-          <w:rFonts w:ascii="Arial" w:hAnsi="Arial" w:cs="Arial"/>
-          <w:sz w:val="24"/>
-          <w:szCs w:val="24"/>
-        </w:rPr>
-        <w:lastRenderedPageBreak/>
-        <w:t>empresa está consciente de  costes que incluye la implementación del sistema propuesto y que realizaran un estudio para determinar la forma más adecuada de hospedar el sistema web para la empresa.</w:t>
-      </w:r>
-    </w:p>
-    <w:p>
-      <w:pPr>
-        <w:pStyle w:val="Prrafodelista"/>
-        <w:numPr>
-          <w:ilvl w:val="0"/>
-          <w:numId w:val="17"/>
-        </w:numPr>
-        <w:spacing w:line="360" w:lineRule="auto"/>
-        <w:jc w:val="both"/>
-        <w:rPr>
-          <w:rFonts w:ascii="Arial" w:hAnsi="Arial" w:cs="Arial"/>
-          <w:sz w:val="24"/>
-          <w:szCs w:val="24"/>
-        </w:rPr>
-      </w:pPr>
-      <w:r>
-        <w:rPr>
-          <w:rFonts w:ascii="Arial" w:hAnsi="Arial" w:cs="Arial"/>
-          <w:sz w:val="24"/>
-          <w:szCs w:val="24"/>
-        </w:rPr>
-        <w:t>¿Estarían</w:t>
-      </w:r>
-      <w:r>
-        <w:rPr>
-          <w:rFonts w:ascii="Arial" w:hAnsi="Arial" w:cs="Arial"/>
-          <w:sz w:val="24"/>
-          <w:szCs w:val="24"/>
-        </w:rPr>
-        <w:t xml:space="preserve"> dispuestos a financiar la ejecución del proyecto?</w:t>
-      </w:r>
-    </w:p>
-    <w:p>
-      <w:pPr>
-        <w:spacing w:line="360" w:lineRule="auto"/>
-        <w:ind w:firstLine="708"/>
-        <w:jc w:val="both"/>
-        <w:rPr>
-          <w:rFonts w:ascii="Arial" w:hAnsi="Arial" w:cs="Arial"/>
-          <w:sz w:val="24"/>
-          <w:szCs w:val="24"/>
-        </w:rPr>
-      </w:pPr>
-      <w:r>
-        <w:rPr>
-          <w:rFonts w:ascii="Arial" w:hAnsi="Arial" w:cs="Arial"/>
-          <w:sz w:val="24"/>
-          <w:szCs w:val="24"/>
-        </w:rPr>
-        <w:t>“</w:t>
-      </w:r>
-      <w:r>
-        <w:rPr>
-          <w:rFonts w:ascii="Arial" w:hAnsi="Arial" w:cs="Arial"/>
-          <w:sz w:val="24"/>
-          <w:szCs w:val="24"/>
-        </w:rPr>
-        <w:t>Si, siempre y cuando no se salga</w:t>
-      </w:r>
-      <w:r>
-        <w:rPr>
-          <w:rFonts w:ascii="Arial" w:hAnsi="Arial" w:cs="Arial"/>
-          <w:sz w:val="24"/>
-          <w:szCs w:val="24"/>
-        </w:rPr>
-        <w:t xml:space="preserve"> de nuestro presupuesto”</w:t>
-      </w:r>
-      <w:r>
-        <w:rPr>
-          <w:rFonts w:ascii="Arial" w:hAnsi="Arial" w:cs="Arial"/>
-          <w:sz w:val="24"/>
-          <w:szCs w:val="24"/>
-        </w:rPr>
-        <w:t>.</w:t>
-      </w:r>
-    </w:p>
-    <w:p>
-      <w:pPr>
-        <w:spacing w:line="360" w:lineRule="auto"/>
-        <w:ind w:firstLine="708"/>
-        <w:jc w:val="both"/>
-        <w:rPr>
-          <w:rFonts w:ascii="Arial" w:hAnsi="Arial" w:cs="Arial"/>
-          <w:sz w:val="24"/>
-          <w:szCs w:val="24"/>
-        </w:rPr>
-      </w:pPr>
-      <w:r>
-        <w:rPr>
-          <w:rFonts w:ascii="Arial" w:hAnsi="Arial" w:cs="Arial"/>
-          <w:sz w:val="24"/>
-          <w:szCs w:val="24"/>
-        </w:rPr>
-        <w:t>La carencia de recursos económicos es un limitante para la realización de todo proyecto, este aspecto no será un problema para la realización del proyecto planteado, ya que se puede apreciar la disposición de la empresa a financiar los costes de desarrollo e implementación del mismo.</w:t>
-      </w:r>
-    </w:p>
-    <w:p>
-      <w:pPr>
-        <w:pStyle w:val="Prrafodelista"/>
-        <w:numPr>
-          <w:ilvl w:val="0"/>
-          <w:numId w:val="17"/>
-        </w:numPr>
-        <w:spacing w:line="360" w:lineRule="auto"/>
-        <w:jc w:val="both"/>
-        <w:rPr>
-          <w:rFonts w:ascii="Arial" w:hAnsi="Arial" w:cs="Arial"/>
-          <w:sz w:val="24"/>
-          <w:szCs w:val="24"/>
-        </w:rPr>
-      </w:pPr>
-      <w:r>
-        <w:rPr>
-          <w:rFonts w:ascii="Arial" w:hAnsi="Arial" w:cs="Arial"/>
-          <w:sz w:val="24"/>
-          <w:szCs w:val="24"/>
-        </w:rPr>
-        <w:t>¿Qué le ha atraído más del proyecto?</w:t>
-      </w:r>
-    </w:p>
-    <w:p>
-      <w:pPr>
-        <w:spacing w:line="360" w:lineRule="auto"/>
-        <w:ind w:firstLine="708"/>
-        <w:jc w:val="both"/>
-        <w:rPr>
-          <w:rFonts w:ascii="Arial" w:hAnsi="Arial" w:cs="Arial"/>
-          <w:sz w:val="24"/>
-          <w:szCs w:val="24"/>
-        </w:rPr>
-      </w:pPr>
-      <w:r>
-        <w:rPr>
-          <w:rFonts w:ascii="Arial" w:hAnsi="Arial" w:cs="Arial"/>
-          <w:sz w:val="24"/>
-          <w:szCs w:val="24"/>
-        </w:rPr>
-        <w:t>“Lo que m</w:t>
-      </w:r>
-      <w:r>
-        <w:rPr>
-          <w:rFonts w:ascii="Arial" w:hAnsi="Arial" w:cs="Arial"/>
-          <w:sz w:val="24"/>
-          <w:szCs w:val="24"/>
-        </w:rPr>
-        <w:t>ás nos ha llamado la atención en</w:t>
-      </w:r>
-      <w:r>
-        <w:rPr>
-          <w:rFonts w:ascii="Arial" w:hAnsi="Arial" w:cs="Arial"/>
-          <w:sz w:val="24"/>
-          <w:szCs w:val="24"/>
-        </w:rPr>
-        <w:t xml:space="preserve"> la propuesta de la tienda en línea, </w:t>
-      </w:r>
-      <w:r>
-        <w:rPr>
-          <w:rFonts w:ascii="Arial" w:hAnsi="Arial" w:cs="Arial"/>
-          <w:sz w:val="24"/>
-          <w:szCs w:val="24"/>
-        </w:rPr>
-        <w:t>es que podríam</w:t>
-      </w:r>
-      <w:r>
-        <w:rPr>
-          <w:rFonts w:ascii="Arial" w:hAnsi="Arial" w:cs="Arial"/>
-          <w:sz w:val="24"/>
-          <w:szCs w:val="24"/>
-        </w:rPr>
-        <w:t>os</w:t>
-      </w:r>
-      <w:r>
-        <w:rPr>
-          <w:rFonts w:ascii="Arial" w:hAnsi="Arial" w:cs="Arial"/>
-          <w:sz w:val="24"/>
-          <w:szCs w:val="24"/>
-        </w:rPr>
-        <w:t xml:space="preserve"> aumentar las ventas que han decaído últimamente a raíz de la crisis económica“.</w:t>
-      </w:r>
-    </w:p>
-    <w:p>
-      <w:pPr>
-        <w:spacing w:line="360" w:lineRule="auto"/>
-        <w:ind w:firstLine="708"/>
-        <w:jc w:val="both"/>
-        <w:rPr>
-          <w:rFonts w:ascii="Arial" w:hAnsi="Arial" w:cs="Arial"/>
-          <w:sz w:val="24"/>
-          <w:szCs w:val="24"/>
-        </w:rPr>
-      </w:pPr>
-      <w:r>
-        <w:rPr>
-          <w:rFonts w:ascii="Arial" w:hAnsi="Arial" w:cs="Arial"/>
-          <w:sz w:val="24"/>
-          <w:szCs w:val="24"/>
-        </w:rPr>
-        <w:t>Podemos apreciar como el interés</w:t>
-      </w:r>
-      <w:r>
-        <w:rPr>
-          <w:rFonts w:ascii="Arial" w:hAnsi="Arial" w:cs="Arial"/>
-          <w:sz w:val="24"/>
-          <w:szCs w:val="24"/>
-        </w:rPr>
-        <w:t xml:space="preserve"> de la empresa</w:t>
-      </w:r>
-      <w:r>
-        <w:rPr>
-          <w:rFonts w:ascii="Arial" w:hAnsi="Arial" w:cs="Arial"/>
-          <w:sz w:val="24"/>
-          <w:szCs w:val="24"/>
-        </w:rPr>
-        <w:t xml:space="preserve"> </w:t>
-      </w:r>
-      <w:r>
-        <w:rPr>
-          <w:rFonts w:ascii="Arial" w:hAnsi="Arial" w:cs="Arial"/>
-          <w:sz w:val="24"/>
-          <w:szCs w:val="24"/>
-        </w:rPr>
-        <w:t xml:space="preserve">en la realización del </w:t>
-      </w:r>
-      <w:r>
-        <w:rPr>
-          <w:rFonts w:ascii="Arial" w:hAnsi="Arial" w:cs="Arial"/>
-          <w:sz w:val="24"/>
-          <w:szCs w:val="24"/>
-        </w:rPr>
-        <w:t>proyecto hace énfasis en la</w:t>
-      </w:r>
-      <w:r>
-        <w:rPr>
-          <w:rFonts w:ascii="Arial" w:hAnsi="Arial" w:cs="Arial"/>
-          <w:sz w:val="24"/>
-          <w:szCs w:val="24"/>
-        </w:rPr>
-        <w:t xml:space="preserve"> ampliación de su mercado e ingresos generados</w:t>
-      </w:r>
-      <w:r>
-        <w:rPr>
-          <w:rFonts w:ascii="Arial" w:hAnsi="Arial" w:cs="Arial"/>
-          <w:sz w:val="24"/>
-          <w:szCs w:val="24"/>
-        </w:rPr>
-        <w:t>.</w:t>
-      </w:r>
-    </w:p>
-    <w:p>
-      <w:pPr>
-        <w:pStyle w:val="Prrafodelista"/>
-        <w:numPr>
-          <w:ilvl w:val="0"/>
-          <w:numId w:val="17"/>
-        </w:numPr>
-        <w:spacing w:line="360" w:lineRule="auto"/>
-        <w:jc w:val="both"/>
-        <w:rPr>
-          <w:rFonts w:ascii="Arial" w:hAnsi="Arial" w:cs="Arial"/>
-          <w:sz w:val="24"/>
-          <w:szCs w:val="24"/>
-        </w:rPr>
-      </w:pPr>
-      <w:r>
-        <w:rPr>
-          <w:rFonts w:ascii="Arial" w:hAnsi="Arial" w:cs="Arial"/>
-          <w:sz w:val="24"/>
-          <w:szCs w:val="24"/>
-        </w:rPr>
-        <w:t>¿Qué se aspira obtener con la ejecución del proyecto?</w:t>
-      </w:r>
-    </w:p>
-    <w:p>
-      <w:pPr>
-        <w:spacing w:line="360" w:lineRule="auto"/>
-        <w:ind w:firstLine="708"/>
-        <w:jc w:val="both"/>
-        <w:rPr>
-          <w:rFonts w:ascii="Arial" w:hAnsi="Arial" w:cs="Arial"/>
-          <w:sz w:val="24"/>
-          <w:szCs w:val="24"/>
-        </w:rPr>
-      </w:pPr>
-      <w:r>
-        <w:rPr>
-          <w:rFonts w:ascii="Arial" w:hAnsi="Arial" w:cs="Arial"/>
-          <w:sz w:val="24"/>
-          <w:szCs w:val="24"/>
-        </w:rPr>
-        <w:t>“Aspiramos</w:t>
-      </w:r>
-      <w:r>
-        <w:rPr>
-          <w:rFonts w:ascii="Arial" w:hAnsi="Arial" w:cs="Arial"/>
-          <w:sz w:val="24"/>
-          <w:szCs w:val="24"/>
-        </w:rPr>
-        <w:t xml:space="preserve"> o</w:t>
-      </w:r>
-      <w:r>
-        <w:rPr>
-          <w:rFonts w:ascii="Arial" w:hAnsi="Arial" w:cs="Arial"/>
-          <w:sz w:val="24"/>
-          <w:szCs w:val="24"/>
-        </w:rPr>
-        <w:t>btener un sistema que  permita</w:t>
-      </w:r>
-      <w:r>
-        <w:rPr>
-          <w:rFonts w:ascii="Arial" w:hAnsi="Arial" w:cs="Arial"/>
-          <w:sz w:val="24"/>
-          <w:szCs w:val="24"/>
-        </w:rPr>
-        <w:t xml:space="preserve"> vender productos</w:t>
-      </w:r>
-      <w:r>
-        <w:rPr>
-          <w:rFonts w:ascii="Arial" w:hAnsi="Arial" w:cs="Arial"/>
-          <w:sz w:val="24"/>
-          <w:szCs w:val="24"/>
-        </w:rPr>
-        <w:t xml:space="preserve"> a través de internet</w:t>
-      </w:r>
-      <w:r>
-        <w:rPr>
-          <w:rFonts w:ascii="Arial" w:hAnsi="Arial" w:cs="Arial"/>
-          <w:sz w:val="24"/>
-          <w:szCs w:val="24"/>
-        </w:rPr>
-        <w:t>”</w:t>
-      </w:r>
-    </w:p>
-    <w:p>
-      <w:pPr>
-        <w:spacing w:line="360" w:lineRule="auto"/>
-        <w:jc w:val="both"/>
-        <w:rPr>
-          <w:rFonts w:ascii="Arial" w:hAnsi="Arial" w:cs="Arial"/>
-          <w:sz w:val="24"/>
-          <w:szCs w:val="24"/>
-        </w:rPr>
-      </w:pPr>
-      <w:r>
-        <w:rPr>
-          <w:rFonts w:ascii="Arial" w:hAnsi="Arial" w:cs="Arial"/>
-          <w:sz w:val="24"/>
-          <w:szCs w:val="24"/>
-        </w:rPr>
-        <w:tab/>
-        <w:t xml:space="preserve">En la presente se observa que, lo que  desea obtener tras la ejecución de este proyecto es </w:t>
-      </w:r>
-      <w:r>
-        <w:rPr>
-          <w:rFonts w:ascii="Arial" w:hAnsi="Arial" w:cs="Arial"/>
-          <w:sz w:val="24"/>
-          <w:szCs w:val="24"/>
-        </w:rPr>
-        <w:t>una plataforma</w:t>
-      </w:r>
-      <w:r>
-        <w:rPr>
-          <w:rFonts w:ascii="Arial" w:hAnsi="Arial" w:cs="Arial"/>
-          <w:sz w:val="24"/>
-          <w:szCs w:val="24"/>
-        </w:rPr>
-        <w:t xml:space="preserve"> para la venta de sus productos</w:t>
-      </w:r>
-      <w:r>
-        <w:rPr>
-          <w:rFonts w:ascii="Arial" w:hAnsi="Arial" w:cs="Arial"/>
-          <w:sz w:val="24"/>
-          <w:szCs w:val="24"/>
-        </w:rPr>
-        <w:t xml:space="preserve"> en línea</w:t>
-      </w:r>
-      <w:r>
-        <w:rPr>
-          <w:rFonts w:ascii="Arial" w:hAnsi="Arial" w:cs="Arial"/>
-          <w:sz w:val="24"/>
-          <w:szCs w:val="24"/>
-        </w:rPr>
-        <w:t>, también se puede  inferir que existe confianza en el equipo de proyecto y en el logro de los objetivos planteados.</w:t>
-      </w:r>
-    </w:p>
-    <w:p>
-      <w:pPr>
-        <w:rPr>
-          <w:rFonts w:ascii="Arial" w:hAnsi="Arial" w:cs="Arial"/>
-          <w:b/>
-          <w:sz w:val="28"/>
-          <w:szCs w:val="28"/>
-          <w:highlight w:val="yellow"/>
-        </w:rPr>
-      </w:pPr>
-      <w:r>
-        <w:rPr>
-          <w:rFonts w:ascii="Arial" w:hAnsi="Arial" w:cs="Arial"/>
-          <w:b/>
-          <w:sz w:val="28"/>
-          <w:szCs w:val="28"/>
-        </w:rPr>
-        <w:t>Fase I. Problemas, Necesidades y Potencialidades del Entorno.</w:t>
-      </w:r>
-    </w:p>
-    <w:p>
-      <w:pPr>
-        <w:pStyle w:val="Prrafodelista"/>
-        <w:numPr>
-          <w:ilvl w:val="0"/>
-          <w:numId w:val="9"/>
-        </w:numPr>
-        <w:spacing w:line="360" w:lineRule="auto"/>
-        <w:jc w:val="both"/>
-        <w:rPr>
-          <w:rFonts w:ascii="Arial" w:hAnsi="Arial" w:cs="Arial"/>
-          <w:b/>
-          <w:sz w:val="24"/>
-          <w:szCs w:val="24"/>
-        </w:rPr>
-      </w:pPr>
-      <w:r>
-        <w:rPr>
-          <w:rFonts w:ascii="Arial" w:hAnsi="Arial" w:cs="Arial"/>
-          <w:b/>
-          <w:sz w:val="24"/>
-          <w:szCs w:val="24"/>
-        </w:rPr>
-        <w:t>Estudio de Factibilidades.</w:t>
-      </w:r>
-    </w:p>
-    <w:p>
-      <w:pPr>
-        <w:spacing w:line="360" w:lineRule="auto"/>
-        <w:ind w:firstLine="708"/>
-        <w:jc w:val="both"/>
-        <w:rPr>
-          <w:rFonts w:ascii="Arial" w:hAnsi="Arial" w:cs="Arial"/>
-          <w:sz w:val="24"/>
-          <w:szCs w:val="24"/>
-        </w:rPr>
-      </w:pPr>
-      <w:r>
-        <w:rPr>
-          <w:rFonts w:ascii="Arial" w:hAnsi="Arial" w:cs="Arial"/>
-          <w:sz w:val="24"/>
-          <w:szCs w:val="24"/>
-        </w:rPr>
-        <w:lastRenderedPageBreak/>
         <w:t>Después de definir la problemática presente y establecer las causas que ameritan de un nuevo sistema, es pertinente realizar un estudio de factibilidad para determinar la infraestructura tecnológica y la capacidad técnica que implica la implantación del sistema en cuestión, así como los costos, beneficios y el grado de aceptación que la pr</w:t>
       </w:r>
       <w:r>
@@ -5647,7 +5311,16 @@
           <w:sz w:val="24"/>
           <w:szCs w:val="24"/>
         </w:rPr>
-        <w:t>La Factibilidad Técnica consistió en realizar una evaluación de la tecnología existente en la organización, este estudio estuvo destinado a recolectar información sobre los componentes técnicos que posee la organización y la posibilidad de hacer uso de los mismos en el desarrollo e implementación del sistema propuesto y de ser necesario, los requerimientos tecnológicos que deben ser adquiridos para el desarrollo y puesta en marcha del sistema en cuestión.</w:t>
+        <w:t xml:space="preserve">La Factibilidad Técnica consistió en realizar una evaluación de la tecnología existente en la organización, este estudio estuvo destinado a recolectar información sobre los componentes técnicos que posee la organización y la posibilidad de hacer uso de los mismos en el desarrollo e implementación del sistema propuesto y de ser necesario, los requerimientos </w:t>
+      </w:r>
+      <w:r>
+        <w:rPr>
+          <w:rFonts w:ascii="Arial" w:hAnsi="Arial" w:cs="Arial"/>
+          <w:sz w:val="24"/>
+          <w:szCs w:val="24"/>
+        </w:rPr>
+        <w:lastRenderedPageBreak/>
+        <w:t>tecnológicos que deben ser adquiridos para el desarrollo y puesta en marcha del sistema en cuestión.</w:t>
       </w:r>
     </w:p>
     <w:p>
@@ -5667,7 +5340,39 @@
           <w:sz w:val="24"/>
           <w:szCs w:val="24"/>
         </w:rPr>
-        <w:t xml:space="preserve">Los resultados arrojaron que el proyecto es factible  técnicamente, ya que a pesar de los equipos de cómputos de la empresa no se encuentran en buenas condiciones, esta propuso realizar las compras de las piezas necesarias, para que el equipo de proyecto realice el mantenimiento y  modernización de los equipos de la empresa. </w:t>
+        <w:t xml:space="preserve">Los resultados arrojaron que el proyecto es factible  técnicamente, </w:t>
+      </w:r>
+      <w:r>
+        <w:rPr>
+          <w:rFonts w:ascii="Arial" w:hAnsi="Arial" w:cs="Arial"/>
+          <w:sz w:val="24"/>
+          <w:szCs w:val="24"/>
+        </w:rPr>
+        <w:t xml:space="preserve">debido que </w:t>
+      </w:r>
+      <w:r>
+        <w:rPr>
+          <w:rFonts w:ascii="Arial" w:hAnsi="Arial" w:cs="Arial"/>
+          <w:sz w:val="24"/>
+          <w:szCs w:val="24"/>
+        </w:rPr>
+        <w:t>a pesar de</w:t>
+      </w:r>
+      <w:r>
+        <w:rPr>
+          <w:rFonts w:ascii="Arial" w:hAnsi="Arial" w:cs="Arial"/>
+          <w:sz w:val="24"/>
+          <w:szCs w:val="24"/>
+        </w:rPr>
+        <w:t xml:space="preserve"> que</w:t>
+      </w:r>
+      <w:r>
+        <w:rPr>
+          <w:rFonts w:ascii="Arial" w:hAnsi="Arial" w:cs="Arial"/>
+          <w:sz w:val="24"/>
+          <w:szCs w:val="24"/>
+        </w:rPr>
+        <w:t xml:space="preserve"> los equipos de cómputos de la empresa no se encuentran en buenas condiciones, esta propuso realizar las compras de las piezas necesarias, para que el equipo de proyecto realice el mantenimiento y  modernización de los equipos de la empresa. </w:t>
       </w:r>
     </w:p>
     <w:p>
@@ -5823,124 +5528,180 @@
           <w:sz w:val="24"/>
           <w:szCs w:val="24"/>
         </w:rPr>
+        <w:t>Factibilidad Operativa.</w:t>
+      </w:r>
+    </w:p>
+    <w:p>
+      <w:pPr>
+        <w:spacing w:line="360" w:lineRule="auto"/>
+        <w:ind w:firstLine="708"/>
+        <w:jc w:val="both"/>
+        <w:rPr>
+          <w:rFonts w:ascii="Arial" w:hAnsi="Arial" w:cs="Arial"/>
+          <w:sz w:val="24"/>
+          <w:szCs w:val="24"/>
+        </w:rPr>
+      </w:pPr>
+      <w:r>
+        <w:rPr>
+          <w:rFonts w:ascii="Arial" w:hAnsi="Arial" w:cs="Arial"/>
+          <w:sz w:val="24"/>
+          <w:szCs w:val="24"/>
+        </w:rPr>
+        <w:t>La Factibilidad Operativa permite predecir, si se pondrá en marcha el sistema propuesto, aprovechando los beneficios que ofrece, a todos los usuarios involucrados con el mismo, ya sean los que interactúan en forma directa con este, como también aquellos que reciben información producida por el sistema. Por otra parte, el correcto funcionamiento del sistema en cuestión, siempre estará supeditado a la capacidad de los empleados encargados de dicha tarea.</w:t>
+      </w:r>
+    </w:p>
+    <w:p>
+      <w:pPr>
+        <w:spacing w:line="360" w:lineRule="auto"/>
+        <w:ind w:firstLine="708"/>
+        <w:jc w:val="both"/>
+        <w:rPr>
+          <w:rFonts w:ascii="Arial" w:hAnsi="Arial" w:cs="Arial"/>
+          <w:sz w:val="24"/>
+          <w:szCs w:val="24"/>
+        </w:rPr>
+      </w:pPr>
+      <w:r>
+        <w:rPr>
+          <w:rFonts w:ascii="Arial" w:hAnsi="Arial" w:cs="Arial"/>
+          <w:sz w:val="24"/>
+          <w:szCs w:val="24"/>
+        </w:rPr>
+        <w:t>En cuanto a la factibilidad operativa, el proyecto es factible</w:t>
+      </w:r>
+      <w:r>
+        <w:rPr>
+          <w:rFonts w:ascii="Arial" w:hAnsi="Arial" w:cs="Arial"/>
+          <w:sz w:val="24"/>
+          <w:szCs w:val="24"/>
+        </w:rPr>
+        <w:t>,</w:t>
+      </w:r>
+      <w:r>
+        <w:rPr>
+          <w:rFonts w:ascii="Arial" w:hAnsi="Arial" w:cs="Arial"/>
+          <w:sz w:val="24"/>
+          <w:szCs w:val="24"/>
+        </w:rPr>
+        <w:t xml:space="preserve"> ya que </w:t>
+      </w:r>
+      <w:r>
+        <w:rPr>
+          <w:rFonts w:ascii="Arial" w:hAnsi="Arial" w:cs="Arial"/>
+          <w:sz w:val="24"/>
+          <w:szCs w:val="24"/>
+        </w:rPr>
+        <w:t>la gerencia de la empresa está dispuesta e interesada en la implementación de una</w:t>
+      </w:r>
+      <w:r>
+        <w:rPr>
+          <w:rFonts w:ascii="Arial" w:hAnsi="Arial" w:cs="Arial"/>
+          <w:sz w:val="24"/>
+          <w:szCs w:val="24"/>
+        </w:rPr>
+        <w:t xml:space="preserve"> catalogo de productos en línea</w:t>
+      </w:r>
+      <w:r>
+        <w:rPr>
+          <w:rFonts w:ascii="Arial" w:hAnsi="Arial" w:cs="Arial"/>
+          <w:sz w:val="24"/>
+          <w:szCs w:val="24"/>
+        </w:rPr>
+        <w:t>, que permita</w:t>
+      </w:r>
+      <w:r>
+        <w:rPr>
+          <w:rFonts w:ascii="Arial" w:hAnsi="Arial" w:cs="Arial"/>
+          <w:sz w:val="24"/>
+          <w:szCs w:val="24"/>
+        </w:rPr>
+        <w:t xml:space="preserve"> la promoción de sus</w:t>
+      </w:r>
+      <w:r>
+        <w:rPr>
+          <w:rFonts w:ascii="Arial" w:hAnsi="Arial" w:cs="Arial"/>
+          <w:sz w:val="24"/>
+          <w:szCs w:val="24"/>
+        </w:rPr>
+        <w:t xml:space="preserve"> </w:t>
+      </w:r>
+      <w:r>
+        <w:rPr>
+          <w:rFonts w:ascii="Arial" w:hAnsi="Arial" w:cs="Arial"/>
+          <w:sz w:val="24"/>
+          <w:szCs w:val="24"/>
+        </w:rPr>
+        <w:t>mercancias</w:t>
+      </w:r>
+      <w:r>
+        <w:rPr>
+          <w:rFonts w:ascii="Arial" w:hAnsi="Arial" w:cs="Arial"/>
+          <w:sz w:val="24"/>
+          <w:szCs w:val="24"/>
+        </w:rPr>
+        <w:t>.</w:t>
+      </w:r>
+      <w:r>
+        <w:rPr>
+          <w:rFonts w:ascii="Arial" w:hAnsi="Arial" w:cs="Arial"/>
+          <w:sz w:val="24"/>
+          <w:szCs w:val="24"/>
+        </w:rPr>
+        <w:t xml:space="preserve"> </w:t>
+      </w:r>
+    </w:p>
+    <w:p>
+      <w:pPr>
+        <w:spacing w:line="360" w:lineRule="auto"/>
+        <w:ind w:firstLine="708"/>
+        <w:jc w:val="both"/>
+        <w:rPr>
+          <w:rFonts w:ascii="Arial" w:hAnsi="Arial" w:cs="Arial"/>
+          <w:sz w:val="24"/>
+          <w:szCs w:val="24"/>
+        </w:rPr>
+      </w:pPr>
+      <w:r>
+        <w:rPr>
+          <w:rFonts w:ascii="Arial" w:hAnsi="Arial" w:cs="Arial"/>
+          <w:sz w:val="24"/>
+          <w:szCs w:val="24"/>
+        </w:rPr>
+        <w:t xml:space="preserve">A pesar de que el proyecto cuenta </w:t>
+      </w:r>
+      <w:r>
+        <w:rPr>
+          <w:rFonts w:ascii="Arial" w:hAnsi="Arial" w:cs="Arial"/>
+          <w:sz w:val="24"/>
+          <w:szCs w:val="24"/>
+        </w:rPr>
+        <w:t xml:space="preserve">con el apoyo del personal </w:t>
+      </w:r>
+      <w:r>
+        <w:rPr>
+          <w:rFonts w:ascii="Arial" w:hAnsi="Arial" w:cs="Arial"/>
+          <w:sz w:val="24"/>
+          <w:szCs w:val="24"/>
+        </w:rPr>
+        <w:t xml:space="preserve">involucrado con la implementación del </w:t>
+      </w:r>
+      <w:r>
+        <w:rPr>
+          <w:rFonts w:ascii="Arial" w:hAnsi="Arial" w:cs="Arial"/>
+          <w:sz w:val="24"/>
+          <w:szCs w:val="24"/>
+        </w:rPr>
+        <w:t xml:space="preserve">sistema propuesto, no obstante se </w:t>
+      </w:r>
+      <w:r>
+        <w:rPr>
+          <w:rFonts w:ascii="Arial" w:hAnsi="Arial" w:cs="Arial"/>
+          <w:sz w:val="24"/>
+          <w:szCs w:val="24"/>
+        </w:rPr>
         <w:lastRenderedPageBreak/>
-        <w:t>Factibilidad Operativa.</w:t>
-      </w:r>
-    </w:p>
-    <w:p>
-      <w:pPr>
-        <w:spacing w:line="360" w:lineRule="auto"/>
-        <w:ind w:firstLine="708"/>
-        <w:jc w:val="both"/>
-        <w:rPr>
-          <w:rFonts w:ascii="Arial" w:hAnsi="Arial" w:cs="Arial"/>
-          <w:sz w:val="24"/>
-          <w:szCs w:val="24"/>
-        </w:rPr>
-      </w:pPr>
-      <w:r>
-        <w:rPr>
-          <w:rFonts w:ascii="Arial" w:hAnsi="Arial" w:cs="Arial"/>
-          <w:sz w:val="24"/>
-          <w:szCs w:val="24"/>
-        </w:rPr>
-        <w:t>La Factibilidad Operativa permite predecir, si se pondrá en marcha el sistema propuesto, aprovechando los beneficios que ofrece, a todos los usuarios involucrados con el mismo, ya sean los que interactúan en forma directa con este, como también aquellos que reciben información producida por el sistema. Por otra parte, el correcto funcionamiento del sistema en cuestión, siempre estará supeditado a la capacidad de los empleados encargados de dicha tarea.</w:t>
-      </w:r>
-    </w:p>
-    <w:p>
-      <w:pPr>
-        <w:spacing w:line="360" w:lineRule="auto"/>
-        <w:ind w:firstLine="708"/>
-        <w:jc w:val="both"/>
-        <w:rPr>
-          <w:rFonts w:ascii="Arial" w:hAnsi="Arial" w:cs="Arial"/>
-          <w:sz w:val="24"/>
-          <w:szCs w:val="24"/>
-        </w:rPr>
-      </w:pPr>
-      <w:r>
-        <w:rPr>
-          <w:rFonts w:ascii="Arial" w:hAnsi="Arial" w:cs="Arial"/>
-          <w:sz w:val="24"/>
-          <w:szCs w:val="24"/>
-        </w:rPr>
-        <w:t>En cuanto a la factibilidad operativa, el proyecto es factible</w:t>
-      </w:r>
-      <w:r>
-        <w:rPr>
-          <w:rFonts w:ascii="Arial" w:hAnsi="Arial" w:cs="Arial"/>
-          <w:sz w:val="24"/>
-          <w:szCs w:val="24"/>
-        </w:rPr>
-        <w:t>,</w:t>
-      </w:r>
-      <w:r>
-        <w:rPr>
-          <w:rFonts w:ascii="Arial" w:hAnsi="Arial" w:cs="Arial"/>
-          <w:sz w:val="24"/>
-          <w:szCs w:val="24"/>
-        </w:rPr>
-        <w:t xml:space="preserve"> ya que </w:t>
-      </w:r>
-      <w:r>
-        <w:rPr>
-          <w:rFonts w:ascii="Arial" w:hAnsi="Arial" w:cs="Arial"/>
-          <w:sz w:val="24"/>
-          <w:szCs w:val="24"/>
-        </w:rPr>
-        <w:t>la gerencia de la empresa está dispuesta e interesada en la implementación de una plataforma E-Commerce, que permita expandir sus horizontes y realizar ventas a través de internet a lo largo y ancho del país.</w:t>
-      </w:r>
-      <w:r>
-        <w:rPr>
-          <w:rFonts w:ascii="Arial" w:hAnsi="Arial" w:cs="Arial"/>
-          <w:sz w:val="24"/>
-          <w:szCs w:val="24"/>
-        </w:rPr>
-        <w:t xml:space="preserve"> </w:t>
-      </w:r>
-    </w:p>
-    <w:p>
-      <w:pPr>
-        <w:spacing w:line="360" w:lineRule="auto"/>
-        <w:ind w:firstLine="708"/>
-        <w:jc w:val="both"/>
-        <w:rPr>
-          <w:rFonts w:ascii="Arial" w:hAnsi="Arial" w:cs="Arial"/>
-          <w:sz w:val="24"/>
-          <w:szCs w:val="24"/>
-        </w:rPr>
-      </w:pPr>
-      <w:r>
-        <w:rPr>
-          <w:rFonts w:ascii="Arial" w:hAnsi="Arial" w:cs="Arial"/>
-          <w:sz w:val="24"/>
-          <w:szCs w:val="24"/>
-        </w:rPr>
-        <w:t xml:space="preserve">A pesar de que el proyecto cuenta </w:t>
-      </w:r>
-      <w:r>
-        <w:rPr>
-          <w:rFonts w:ascii="Arial" w:hAnsi="Arial" w:cs="Arial"/>
-          <w:sz w:val="24"/>
-          <w:szCs w:val="24"/>
-        </w:rPr>
-        <w:t xml:space="preserve">con el apoyo del personal </w:t>
-      </w:r>
-      <w:r>
-        <w:rPr>
-          <w:rFonts w:ascii="Arial" w:hAnsi="Arial" w:cs="Arial"/>
-          <w:sz w:val="24"/>
-          <w:szCs w:val="24"/>
-        </w:rPr>
-        <w:t xml:space="preserve">involucrado con la implementación del </w:t>
-      </w:r>
-      <w:r>
-        <w:rPr>
-          <w:rFonts w:ascii="Arial" w:hAnsi="Arial" w:cs="Arial"/>
-          <w:sz w:val="24"/>
-          <w:szCs w:val="24"/>
-        </w:rPr>
-        <w:t>sistema propuesto, no obstante se requiere de una capacitación</w:t>
+        <w:t>requiere de una capacitación</w:t>
       </w:r>
       <w:r>
         <w:rPr>
@@ -6280,16 +6041,15 @@
           <w:sz w:val="24"/>
           <w:szCs w:val="24"/>
         </w:rPr>
-        <w:t xml:space="preserve">la empresa </w:t>
-      </w:r>
-      <w:r>
-        <w:rPr>
-          <w:rFonts w:ascii="Arial" w:hAnsi="Arial" w:cs="Arial"/>
-          <w:sz w:val="24"/>
-          <w:szCs w:val="24"/>
-        </w:rPr>
-        <w:lastRenderedPageBreak/>
-        <w:t>“Representacion</w:t>
+        <w:t xml:space="preserve">el personal de </w:t>
+      </w:r>
+      <w:r>
+        <w:rPr>
+          <w:rFonts w:ascii="Arial" w:hAnsi="Arial" w:cs="Arial"/>
+          <w:sz w:val="24"/>
+          <w:szCs w:val="24"/>
+        </w:rPr>
+        <w:t>la empresa “Representacion</w:t>
       </w:r>
       <w:r>
         <w:rPr>
@@ -6345,7 +6105,7 @@
           <w:sz w:val="24"/>
           <w:szCs w:val="24"/>
         </w:rPr>
-        <w:t xml:space="preserve"> implementación de una plataforma que permita la venta de productos en línea</w:t>
+        <w:t xml:space="preserve"> realización del proyecto</w:t>
       </w:r>
       <w:r>
         <w:rPr>
@@ -6485,16 +6245,92 @@
           <w:sz w:val="24"/>
           <w:szCs w:val="24"/>
         </w:rPr>
-        <w:t>Es importante destacar, que la empresa “Representaciones Jemaro.C.A” cuenta con los recursos necesarios para la implementación del sistema y está dispuesta a apoyar e invertir en el desarrollo e implantación del mismo, lo cual hace que el sistema sea factible económicamente.</w:t>
+        <w:t xml:space="preserve">Es importante destacar, que la empresa “Representaciones Jemaro.C.A” </w:t>
+      </w:r>
+      <w:r>
+        <w:rPr>
+          <w:rFonts w:ascii="Arial" w:hAnsi="Arial" w:cs="Arial"/>
+          <w:sz w:val="24"/>
+          <w:szCs w:val="24"/>
+        </w:rPr>
+        <w:t xml:space="preserve">está </w:t>
+      </w:r>
+      <w:r>
+        <w:rPr>
+          <w:rFonts w:ascii="Arial" w:hAnsi="Arial" w:cs="Arial"/>
+          <w:sz w:val="24"/>
+          <w:szCs w:val="24"/>
+        </w:rPr>
+        <w:t>dispuesta a apoyar e invertir en el des</w:t>
+      </w:r>
+      <w:r>
+        <w:rPr>
+          <w:rFonts w:ascii="Arial" w:hAnsi="Arial" w:cs="Arial"/>
+          <w:sz w:val="24"/>
+          <w:szCs w:val="24"/>
+        </w:rPr>
+        <w:t>arrollo e implantación del sistema</w:t>
+      </w:r>
+      <w:r>
+        <w:rPr>
+          <w:rFonts w:ascii="Arial" w:hAnsi="Arial" w:cs="Arial"/>
+          <w:sz w:val="24"/>
+          <w:szCs w:val="24"/>
+        </w:rPr>
+        <w:t xml:space="preserve">, </w:t>
+      </w:r>
+      <w:r>
+        <w:rPr>
+          <w:rFonts w:ascii="Arial" w:hAnsi="Arial" w:cs="Arial"/>
+          <w:sz w:val="24"/>
+          <w:szCs w:val="24"/>
+        </w:rPr>
+        <w:t>en cons</w:t>
+      </w:r>
+      <w:r>
+        <w:rPr>
+          <w:rFonts w:ascii="Arial" w:hAnsi="Arial" w:cs="Arial"/>
+          <w:sz w:val="24"/>
+          <w:szCs w:val="24"/>
+        </w:rPr>
+        <w:t>ecuencia</w:t>
+      </w:r>
+      <w:r>
+        <w:rPr>
+          <w:rFonts w:ascii="Arial" w:hAnsi="Arial" w:cs="Arial"/>
+          <w:sz w:val="24"/>
+          <w:szCs w:val="24"/>
+        </w:rPr>
+        <w:t xml:space="preserve"> </w:t>
+      </w:r>
+      <w:r>
+        <w:rPr>
+          <w:rFonts w:ascii="Arial" w:hAnsi="Arial" w:cs="Arial"/>
+          <w:sz w:val="24"/>
+          <w:szCs w:val="24"/>
+        </w:rPr>
+        <w:t xml:space="preserve"> el proyecto</w:t>
+      </w:r>
+      <w:r>
+        <w:rPr>
+          <w:rFonts w:ascii="Arial" w:hAnsi="Arial" w:cs="Arial"/>
+          <w:sz w:val="24"/>
+          <w:szCs w:val="24"/>
+        </w:rPr>
+        <w:t xml:space="preserve"> es</w:t>
+      </w:r>
+      <w:r>
+        <w:rPr>
+          <w:rFonts w:ascii="Arial" w:hAnsi="Arial" w:cs="Arial"/>
+          <w:sz w:val="24"/>
+          <w:szCs w:val="24"/>
+        </w:rPr>
+        <w:t xml:space="preserve"> factible económicamente.</w:t>
       </w:r>
     </w:p>
     <w:p>
       <w:pPr>
         <w:pStyle w:val="Prrafodelista"/>
-        <w:numPr>
-          <w:ilvl w:val="0"/>
-          <w:numId w:val="9"/>
-        </w:numPr>
         <w:spacing w:line="360" w:lineRule="auto"/>
         <w:jc w:val="both"/>
         <w:rPr>
@@ -6511,7 +6347,16 @@
           <w:sz w:val="24"/>
           <w:szCs w:val="24"/>
         </w:rPr>
-        <w:t>Objetivo General del Proyecto.</w:t>
+        <w:t>Objetivo General</w:t>
+      </w:r>
+      <w:r>
+        <w:rPr>
+          <w:rFonts w:ascii="Arial" w:hAnsi="Arial" w:cs="Arial"/>
+          <w:b/>
+          <w:sz w:val="24"/>
+          <w:szCs w:val="24"/>
+        </w:rPr>
+        <w:t>.</w:t>
       </w:r>
     </w:p>
     <w:p>
@@ -6532,31 +6377,24 @@
           <w:sz w:val="24"/>
           <w:szCs w:val="24"/>
         </w:rPr>
-        <w:t xml:space="preserve">Desarrollar un </w:t>
-      </w:r>
-      <w:r>
-        <w:rPr>
-          <w:rFonts w:ascii="Arial" w:hAnsi="Arial" w:cs="Arial"/>
-          <w:sz w:val="24"/>
-          <w:szCs w:val="24"/>
-        </w:rPr>
-        <w:t xml:space="preserve">plataforma E-Commerce </w:t>
-      </w:r>
-      <w:r>
-        <w:rPr>
-          <w:rFonts w:ascii="Arial" w:hAnsi="Arial" w:cs="Arial"/>
-          <w:sz w:val="24"/>
-          <w:szCs w:val="24"/>
-        </w:rPr>
-        <w:t xml:space="preserve">de fácil manejo para la empresa “Representaciones Jemaro.C.A”, </w:t>
-      </w:r>
-      <w:r>
-        <w:rPr>
-          <w:rFonts w:ascii="Arial" w:hAnsi="Arial" w:cs="Arial"/>
-          <w:sz w:val="24"/>
-          <w:szCs w:val="24"/>
-        </w:rPr>
-        <w:t xml:space="preserve">con el fin </w:t>
+        <w:lastRenderedPageBreak/>
+        <w:t>Desarrollar un</w:t>
+      </w:r>
+      <w:r>
+        <w:rPr>
+          <w:rFonts w:ascii="Arial" w:hAnsi="Arial" w:cs="Arial"/>
+          <w:sz w:val="24"/>
+          <w:szCs w:val="24"/>
+        </w:rPr>
+        <w:t xml:space="preserve"> catalogo de productos en línea </w:t>
+      </w:r>
+      <w:r>
+        <w:rPr>
+          <w:rFonts w:ascii="Arial" w:hAnsi="Arial" w:cs="Arial"/>
+          <w:sz w:val="24"/>
+          <w:szCs w:val="24"/>
+        </w:rPr>
+        <w:t>para la empresa “Representaciones Jemaro.C.A”</w:t>
       </w:r>
       <w:r>
         <w:rPr>
@@ -6565,16 +6403,12 @@
           <w:szCs w:val="24"/>
           <w:lang w:val="es-VE"/>
         </w:rPr>
-        <w:t>abrir las puertas a la venta y marketing de productos en línea.</w:t>
+        <w:t>.</w:t>
       </w:r>
     </w:p>
     <w:p>
       <w:pPr>
         <w:pStyle w:val="Prrafodelista"/>
-        <w:numPr>
-          <w:ilvl w:val="0"/>
-          <w:numId w:val="9"/>
-        </w:numPr>
         <w:spacing w:line="360" w:lineRule="auto"/>
         <w:jc w:val="both"/>
         <w:rPr>
@@ -6767,7 +6601,6 @@
           <w:sz w:val="24"/>
           <w:szCs w:val="24"/>
         </w:rPr>
-        <w:lastRenderedPageBreak/>
         <w:t>Codificar el sistema bajo un patrón Modelo-Vista-Controlador (MVC), que permita su mantenimiento y ampliación futura.</w:t>
       </w:r>
     </w:p>
@@ -6824,7 +6657,7 @@
           <w:sz w:val="24"/>
           <w:szCs w:val="24"/>
         </w:rPr>
-        <w:t xml:space="preserve"> la plataforma E-commerce desarrollada</w:t>
+        <w:t xml:space="preserve"> el sistema desarrollado</w:t>
       </w:r>
       <w:r>
         <w:rPr>
@@ -6886,10 +6719,6 @@
     <w:p>
       <w:pPr>
         <w:pStyle w:val="Prrafodelista"/>
-        <w:numPr>
-          <w:ilvl w:val="0"/>
-          <w:numId w:val="9"/>
-        </w:numPr>
         <w:spacing w:line="360" w:lineRule="auto"/>
         <w:jc w:val="both"/>
         <w:rPr>
@@ -6906,7 +6735,25 @@
           <w:sz w:val="24"/>
           <w:szCs w:val="24"/>
         </w:rPr>
-        <w:t>Justificación del Proyecto.</w:t>
+        <w:t xml:space="preserve">Justificación </w:t>
+      </w:r>
+      <w:r>
+        <w:rPr>
+          <w:rFonts w:ascii="Arial" w:hAnsi="Arial" w:cs="Arial"/>
+          <w:b/>
+          <w:sz w:val="24"/>
+          <w:szCs w:val="24"/>
+        </w:rPr>
+        <w:t xml:space="preserve">e Importancia </w:t>
+      </w:r>
+      <w:r>
+        <w:rPr>
+          <w:rFonts w:ascii="Arial" w:hAnsi="Arial" w:cs="Arial"/>
+          <w:b/>
+          <w:sz w:val="24"/>
+          <w:szCs w:val="24"/>
+        </w:rPr>
+        <w:t>del Proyecto.</w:t>
       </w:r>
     </w:p>
     <w:p>
@@ -6976,44 +6823,174 @@
           <w:rFonts w:ascii="Arial" w:hAnsi="Arial" w:cs="Arial"/>
           <w:sz w:val="24"/>
           <w:szCs w:val="24"/>
-          <w:lang w:val="es-VE"/>
-        </w:rPr>
-      </w:pPr>
-      <w:r>
-        <w:rPr>
-          <w:rFonts w:ascii="Arial" w:hAnsi="Arial" w:cs="Arial"/>
-          <w:sz w:val="24"/>
-          <w:szCs w:val="24"/>
-          <w:lang w:val="es-VE"/>
-        </w:rPr>
-        <w:t>Los sistemas de inventario y facturación,</w:t>
-      </w:r>
-      <w:r>
-        <w:rPr>
-          <w:rFonts w:ascii="Arial" w:hAnsi="Arial" w:cs="Arial"/>
-          <w:sz w:val="24"/>
-          <w:szCs w:val="24"/>
-          <w:lang w:val="es-VE"/>
-        </w:rPr>
-        <w:t xml:space="preserve"> reportan beneficios a las empresas, ya que gracias a ellas se reducen significativamente los costes operativos y se racionaliza el proceso de producción </w:t>
-      </w:r>
-      <w:r>
-        <w:rPr>
-          <w:rFonts w:ascii="Arial" w:hAnsi="Arial" w:cs="Arial"/>
-          <w:sz w:val="24"/>
-          <w:szCs w:val="24"/>
-          <w:lang w:val="es-VE"/>
-        </w:rPr>
-        <w:t xml:space="preserve">y control de manera más óptima. Estos sistemas </w:t>
-      </w:r>
-      <w:r>
-        <w:rPr>
-          <w:rFonts w:ascii="Arial" w:hAnsi="Arial" w:cs="Arial"/>
-          <w:sz w:val="24"/>
-          <w:szCs w:val="24"/>
-          <w:lang w:val="es-VE"/>
-        </w:rPr>
-        <w:t>implican una automatización de ciertas actividades y por tanto, los equipos de profesionales pueden centralizar todos sus esfuerzos en desarrollar las estrategias necesarias para alcanzar sus objetivos y organizarse para solucionar problemas específicos.</w:t>
+        </w:rPr>
+      </w:pPr>
+      <w:r>
+        <w:rPr>
+          <w:rFonts w:ascii="Arial" w:hAnsi="Arial" w:cs="Arial"/>
+          <w:sz w:val="24"/>
+          <w:szCs w:val="24"/>
+        </w:rPr>
+        <w:t>La realización de este</w:t>
+      </w:r>
+      <w:r>
+        <w:rPr>
+          <w:rFonts w:ascii="Arial" w:hAnsi="Arial" w:cs="Arial"/>
+          <w:sz w:val="24"/>
+          <w:szCs w:val="24"/>
+        </w:rPr>
+        <w:t xml:space="preserve"> pro</w:t>
+      </w:r>
+      <w:r>
+        <w:rPr>
+          <w:rFonts w:ascii="Arial" w:hAnsi="Arial" w:cs="Arial"/>
+          <w:sz w:val="24"/>
+          <w:szCs w:val="24"/>
+        </w:rPr>
+        <w:t>yecto contribuye</w:t>
+      </w:r>
+      <w:r>
+        <w:rPr>
+          <w:rFonts w:ascii="Arial" w:hAnsi="Arial" w:cs="Arial"/>
+          <w:sz w:val="24"/>
+          <w:szCs w:val="24"/>
+        </w:rPr>
+        <w:t xml:space="preserve"> significativamente en </w:t>
+      </w:r>
+      <w:r>
+        <w:rPr>
+          <w:rFonts w:ascii="Arial" w:hAnsi="Arial" w:cs="Arial"/>
+          <w:sz w:val="24"/>
+          <w:szCs w:val="24"/>
+        </w:rPr>
+        <w:t>el desarrollo y crecimiento de la empresa</w:t>
+      </w:r>
+      <w:r>
+        <w:rPr>
+          <w:rFonts w:ascii="Arial" w:hAnsi="Arial" w:cs="Arial"/>
+          <w:sz w:val="24"/>
+          <w:szCs w:val="24"/>
+        </w:rPr>
+        <w:t xml:space="preserve"> “Representaciones Jemaro.C.A”, ya que </w:t>
+      </w:r>
+      <w:r>
+        <w:rPr>
+          <w:rFonts w:ascii="Arial" w:hAnsi="Arial" w:cs="Arial"/>
+          <w:sz w:val="24"/>
+          <w:szCs w:val="24"/>
+        </w:rPr>
+        <w:t>abre</w:t>
+      </w:r>
+      <w:r>
+        <w:rPr>
+          <w:rFonts w:ascii="Arial" w:hAnsi="Arial" w:cs="Arial"/>
+          <w:sz w:val="24"/>
+          <w:szCs w:val="24"/>
+        </w:rPr>
+        <w:t xml:space="preserve"> las puer</w:t>
+      </w:r>
+      <w:r>
+        <w:rPr>
+          <w:rFonts w:ascii="Arial" w:hAnsi="Arial" w:cs="Arial"/>
+          <w:sz w:val="24"/>
+          <w:szCs w:val="24"/>
+        </w:rPr>
+        <w:t>tas</w:t>
+      </w:r>
+      <w:r>
+        <w:rPr>
+          <w:rFonts w:ascii="Arial" w:hAnsi="Arial" w:cs="Arial"/>
+          <w:sz w:val="24"/>
+          <w:szCs w:val="24"/>
+        </w:rPr>
+        <w:t xml:space="preserve"> al marketing en línea mediante la implementación de un </w:t>
+      </w:r>
+      <w:r>
+        <w:rPr>
+          <w:rFonts w:ascii="Arial" w:hAnsi="Arial" w:cs="Arial"/>
+          <w:sz w:val="24"/>
+          <w:szCs w:val="24"/>
+        </w:rPr>
+        <w:lastRenderedPageBreak/>
+        <w:t xml:space="preserve">sistema de catálogos de productos, permitiendo a la firma darse a conocer </w:t>
+      </w:r>
+      <w:r>
+        <w:rPr>
+          <w:rFonts w:ascii="Arial" w:hAnsi="Arial" w:cs="Arial"/>
+          <w:sz w:val="24"/>
+          <w:szCs w:val="24"/>
+        </w:rPr>
+        <w:t>e impulsando</w:t>
+      </w:r>
+      <w:r>
+        <w:rPr>
+          <w:rFonts w:ascii="Arial" w:hAnsi="Arial" w:cs="Arial"/>
+          <w:sz w:val="24"/>
+          <w:szCs w:val="24"/>
+        </w:rPr>
+        <w:t xml:space="preserve"> así, las ventas y los </w:t>
+      </w:r>
+      <w:r>
+        <w:rPr>
+          <w:rFonts w:ascii="Arial" w:hAnsi="Arial" w:cs="Arial"/>
+          <w:sz w:val="24"/>
+          <w:szCs w:val="24"/>
+        </w:rPr>
+        <w:t xml:space="preserve"> ingresos generados</w:t>
+      </w:r>
+      <w:r>
+        <w:rPr>
+          <w:rFonts w:ascii="Arial" w:hAnsi="Arial" w:cs="Arial"/>
+          <w:sz w:val="24"/>
+          <w:szCs w:val="24"/>
+        </w:rPr>
+        <w:t xml:space="preserve"> </w:t>
+      </w:r>
+      <w:r>
+        <w:rPr>
+          <w:rFonts w:ascii="Arial" w:hAnsi="Arial" w:cs="Arial"/>
+          <w:sz w:val="24"/>
+          <w:szCs w:val="24"/>
+        </w:rPr>
+        <w:t xml:space="preserve">por </w:t>
+      </w:r>
+      <w:r>
+        <w:rPr>
+          <w:rFonts w:ascii="Arial" w:hAnsi="Arial" w:cs="Arial"/>
+          <w:sz w:val="24"/>
+          <w:szCs w:val="24"/>
+        </w:rPr>
+        <w:t>la misma</w:t>
+      </w:r>
+      <w:r>
+        <w:rPr>
+          <w:rFonts w:ascii="Arial" w:hAnsi="Arial" w:cs="Arial"/>
+          <w:sz w:val="24"/>
+          <w:szCs w:val="24"/>
+        </w:rPr>
+        <w:t>.</w:t>
+      </w:r>
+    </w:p>
+    <w:p>
+      <w:pPr>
+        <w:pStyle w:val="Prrafodelista"/>
+        <w:spacing w:line="360" w:lineRule="auto"/>
+        <w:jc w:val="both"/>
+        <w:rPr>
+          <w:rFonts w:ascii="Arial" w:hAnsi="Arial" w:cs="Arial"/>
+          <w:b/>
+          <w:sz w:val="24"/>
+          <w:szCs w:val="24"/>
+        </w:rPr>
+      </w:pPr>
+      <w:r>
+        <w:rPr>
+          <w:rFonts w:ascii="Arial" w:hAnsi="Arial" w:cs="Arial"/>
+          <w:b/>
+          <w:sz w:val="24"/>
+          <w:szCs w:val="24"/>
+        </w:rPr>
+        <w:t>Alcances del Proyecto.</w:t>
       </w:r>
     </w:p>
     <w:p>
@@ -7025,542 +7002,63 @@
           <w:rFonts w:ascii="Arial" w:hAnsi="Arial" w:cs="Arial"/>
           <w:sz w:val="24"/>
           <w:szCs w:val="24"/>
-          <w:lang w:val="es-VE"/>
-        </w:rPr>
-      </w:pPr>
-      <w:r>
-        <w:rPr>
-          <w:rFonts w:ascii="Arial" w:hAnsi="Arial" w:cs="Arial"/>
-          <w:sz w:val="24"/>
-          <w:szCs w:val="24"/>
-          <w:lang w:val="es-VE"/>
-        </w:rPr>
-        <w:t>Así mismo</w:t>
-      </w:r>
-      <w:r>
-        <w:rPr>
-          <w:rFonts w:ascii="Arial" w:hAnsi="Arial" w:cs="Arial"/>
-          <w:sz w:val="24"/>
-          <w:szCs w:val="24"/>
-          <w:lang w:val="es-VE"/>
-        </w:rPr>
-        <w:t>, e</w:t>
-      </w:r>
-      <w:r>
-        <w:rPr>
-          <w:rFonts w:ascii="Arial" w:hAnsi="Arial" w:cs="Arial"/>
-          <w:sz w:val="24"/>
-          <w:szCs w:val="24"/>
-          <w:lang w:val="es-VE"/>
-        </w:rPr>
-        <w:t>n un mercado globalizado donde las empresas tienen que renovarse continuamente aplicando nuevas estrategias de negocio, la innovación tecnológica es un requisito imprescindible para obtener una ventaja competitiva a la vez que se agrega valor a la firma. Estas permiten que también las </w:t>
-      </w:r>
-      <w:r>
-        <w:rPr>
-          <w:rFonts w:ascii="Arial" w:hAnsi="Arial" w:cs="Arial"/>
-          <w:sz w:val="24"/>
-          <w:szCs w:val="24"/>
-          <w:lang w:val="es-VE"/>
-        </w:rPr>
-        <w:t>Pequeñas y Medianas Empresas (</w:t>
-      </w:r>
-      <w:r>
-        <w:rPr>
-          <w:rFonts w:ascii="Arial" w:hAnsi="Arial" w:cs="Arial"/>
-          <w:sz w:val="24"/>
-          <w:szCs w:val="24"/>
-          <w:lang w:val="es-VE"/>
-        </w:rPr>
-        <w:t>PYMES</w:t>
-      </w:r>
-      <w:r>
-        <w:rPr>
-          <w:rFonts w:ascii="Arial" w:hAnsi="Arial" w:cs="Arial"/>
-          <w:sz w:val="24"/>
-          <w:szCs w:val="24"/>
-          <w:lang w:val="es-VE"/>
-        </w:rPr>
-        <w:t>)</w:t>
-      </w:r>
-      <w:r>
-        <w:rPr>
-          <w:rFonts w:ascii="Arial" w:hAnsi="Arial" w:cs="Arial"/>
-          <w:sz w:val="24"/>
-          <w:szCs w:val="24"/>
-          <w:lang w:val="es-VE"/>
-        </w:rPr>
-        <w:t xml:space="preserve"> y no solo las </w:t>
-      </w:r>
-      <w:r>
-        <w:rPr>
-          <w:rFonts w:ascii="Arial" w:hAnsi="Arial" w:cs="Arial"/>
-          <w:sz w:val="24"/>
-          <w:szCs w:val="24"/>
-          <w:lang w:val="es-VE"/>
-        </w:rPr>
-        <w:lastRenderedPageBreak/>
-        <w:t>grandes compañías puedan competir a nivel global. La Red se está extendiendo a múltiples dispositivos y no solo a los móviles, también a todo tipo de objetos. Estamos en la era del Internet de las cosas donde las empresas deben desarrollar nuevos modelos de negocio basados en innovaciones tecnológicas para expandirse y ofrecer los mejores servicios a sus consumidores.</w:t>
-      </w:r>
-    </w:p>
-    <w:p>
-      <w:pPr>
-        <w:spacing w:line="360" w:lineRule="auto"/>
-        <w:ind w:firstLine="708"/>
-        <w:jc w:val="both"/>
-        <w:rPr>
-          <w:rFonts w:ascii="Arial" w:hAnsi="Arial" w:cs="Arial"/>
-          <w:sz w:val="24"/>
-          <w:szCs w:val="24"/>
-          <w:lang w:val="es-VE"/>
-        </w:rPr>
-      </w:pPr>
-      <w:r>
-        <w:rPr>
-          <w:rFonts w:ascii="Arial" w:hAnsi="Arial" w:cs="Arial"/>
-          <w:sz w:val="24"/>
-          <w:szCs w:val="24"/>
-          <w:shd w:val="clear" w:color="auto" w:fill="FFFFFF"/>
-          <w:lang w:val="es-VE"/>
-        </w:rPr>
-        <w:t>El comercio electrónico (E-C</w:t>
-      </w:r>
-      <w:r>
-        <w:rPr>
-          <w:rFonts w:ascii="Arial" w:hAnsi="Arial" w:cs="Arial"/>
-          <w:sz w:val="24"/>
-          <w:szCs w:val="24"/>
-          <w:shd w:val="clear" w:color="auto" w:fill="FFFFFF"/>
-          <w:lang w:val="es-VE"/>
-        </w:rPr>
-        <w:t>ommerce) es el proceso mediante el cual dos o más partes realizan una transacción de negocios a través de una computadora y una red de acceso.</w:t>
-      </w:r>
-    </w:p>
-    <w:p>
-      <w:pPr>
-        <w:spacing w:line="360" w:lineRule="auto"/>
-        <w:ind w:firstLine="708"/>
-        <w:jc w:val="both"/>
-        <w:rPr>
-          <w:rFonts w:ascii="Arial" w:hAnsi="Arial" w:cs="Arial"/>
-          <w:sz w:val="24"/>
-          <w:szCs w:val="24"/>
-          <w:lang w:val="es-VE"/>
-        </w:rPr>
-      </w:pPr>
-      <w:r>
-        <w:rPr>
-          <w:rFonts w:ascii="Arial" w:hAnsi="Arial" w:cs="Arial"/>
-          <w:sz w:val="24"/>
-          <w:szCs w:val="24"/>
-          <w:lang w:val="es-VE"/>
-        </w:rPr>
-        <w:t xml:space="preserve">A nivel mundial, las cifras ya reflejan </w:t>
-      </w:r>
-      <w:r>
-        <w:rPr>
-          <w:rFonts w:ascii="Arial" w:hAnsi="Arial" w:cs="Arial"/>
-          <w:sz w:val="24"/>
-          <w:szCs w:val="24"/>
-          <w:lang w:val="es-VE"/>
-        </w:rPr>
-        <w:t>el</w:t>
-      </w:r>
-      <w:r>
-        <w:rPr>
-          <w:rStyle w:val="apple-converted-space"/>
-          <w:rFonts w:ascii="Arial" w:hAnsi="Arial" w:cs="Arial"/>
-          <w:bCs/>
-          <w:color w:val="252525"/>
-          <w:sz w:val="24"/>
-          <w:szCs w:val="24"/>
-          <w:lang w:val="es-VE"/>
-        </w:rPr>
-        <w:t> </w:t>
-      </w:r>
-      <w:r>
-        <w:rPr>
-          <w:rStyle w:val="Textoennegrita"/>
-          <w:rFonts w:ascii="Arial" w:hAnsi="Arial" w:cs="Arial"/>
-          <w:b w:val="0"/>
-          <w:color w:val="252525"/>
-          <w:sz w:val="24"/>
-          <w:szCs w:val="24"/>
-          <w:lang w:val="es-VE"/>
-        </w:rPr>
-        <w:t>enorme potencial</w:t>
-      </w:r>
-      <w:r>
-        <w:rPr>
-          <w:rStyle w:val="apple-converted-space"/>
-          <w:rFonts w:ascii="Arial" w:hAnsi="Arial" w:cs="Arial"/>
-          <w:color w:val="252525"/>
-          <w:sz w:val="24"/>
-          <w:szCs w:val="24"/>
-          <w:lang w:val="es-VE"/>
-        </w:rPr>
-        <w:t> </w:t>
-      </w:r>
-      <w:r>
-        <w:rPr>
-          <w:rFonts w:ascii="Arial" w:hAnsi="Arial" w:cs="Arial"/>
-          <w:sz w:val="24"/>
-          <w:szCs w:val="24"/>
-          <w:lang w:val="es-VE"/>
-        </w:rPr>
-        <w:t>de hacer negocios a través de internet. Según el sitio</w:t>
-      </w:r>
-      <w:r>
-        <w:rPr>
-          <w:rStyle w:val="apple-converted-space"/>
-          <w:rFonts w:ascii="Arial" w:hAnsi="Arial" w:cs="Arial"/>
-          <w:color w:val="252525"/>
-          <w:sz w:val="24"/>
-          <w:szCs w:val="24"/>
-          <w:lang w:val="es-VE"/>
-        </w:rPr>
-        <w:t> </w:t>
-      </w:r>
-      <w:r>
-        <w:rPr>
-          <w:rFonts w:ascii="Arial" w:hAnsi="Arial" w:cs="Arial"/>
-          <w:sz w:val="24"/>
-          <w:szCs w:val="24"/>
-          <w:lang w:val="es-VE"/>
-        </w:rPr>
-        <w:t xml:space="preserve">Internet Live Stats, en promedio </w:t>
-      </w:r>
-      <w:r>
-        <w:rPr>
-          <w:rFonts w:ascii="Arial" w:hAnsi="Arial" w:cs="Arial"/>
-          <w:sz w:val="24"/>
-          <w:szCs w:val="24"/>
-          <w:lang w:val="es-VE"/>
-        </w:rPr>
-        <w:t>el cuarenta</w:t>
-      </w:r>
-      <w:r>
-        <w:rPr>
-          <w:rFonts w:ascii="Arial" w:hAnsi="Arial" w:cs="Arial"/>
-          <w:sz w:val="24"/>
-          <w:szCs w:val="24"/>
-          <w:lang w:val="es-VE"/>
-        </w:rPr>
-        <w:t xml:space="preserve"> por ciento </w:t>
-      </w:r>
-      <w:r>
-        <w:rPr>
-          <w:rFonts w:ascii="Arial" w:hAnsi="Arial" w:cs="Arial"/>
-          <w:sz w:val="24"/>
-          <w:szCs w:val="24"/>
-          <w:lang w:val="es-VE"/>
-        </w:rPr>
-        <w:t xml:space="preserve">(40%) </w:t>
-      </w:r>
-      <w:r>
-        <w:rPr>
-          <w:rFonts w:ascii="Arial" w:hAnsi="Arial" w:cs="Arial"/>
-          <w:sz w:val="24"/>
-          <w:szCs w:val="24"/>
-          <w:lang w:val="es-VE"/>
-        </w:rPr>
-        <w:t>de la población mundial cuenta con una conexión a int</w:t>
-      </w:r>
-      <w:r>
-        <w:rPr>
-          <w:rFonts w:ascii="Arial" w:hAnsi="Arial" w:cs="Arial"/>
-          <w:sz w:val="24"/>
-          <w:szCs w:val="24"/>
-          <w:lang w:val="es-VE"/>
-        </w:rPr>
-        <w:t>ernet. Pero, ¿qué significa esto</w:t>
-      </w:r>
-      <w:r>
-        <w:rPr>
-          <w:rFonts w:ascii="Arial" w:hAnsi="Arial" w:cs="Arial"/>
-          <w:sz w:val="24"/>
-          <w:szCs w:val="24"/>
-          <w:lang w:val="es-VE"/>
-        </w:rPr>
-        <w:t>? De manera simple, se puede decir que contar con un</w:t>
-      </w:r>
-      <w:r>
-        <w:rPr>
-          <w:rFonts w:ascii="Arial" w:hAnsi="Arial" w:cs="Arial"/>
-          <w:sz w:val="24"/>
-          <w:szCs w:val="24"/>
-          <w:lang w:val="es-VE"/>
-        </w:rPr>
-        <w:t>a página web para promocionar un</w:t>
-      </w:r>
-      <w:r>
-        <w:rPr>
-          <w:rFonts w:ascii="Arial" w:hAnsi="Arial" w:cs="Arial"/>
-          <w:sz w:val="24"/>
-          <w:szCs w:val="24"/>
-          <w:lang w:val="es-VE"/>
-        </w:rPr>
-        <w:t xml:space="preserve"> pro</w:t>
-      </w:r>
-      <w:r>
-        <w:rPr>
-          <w:rFonts w:ascii="Arial" w:hAnsi="Arial" w:cs="Arial"/>
-          <w:sz w:val="24"/>
-          <w:szCs w:val="24"/>
-          <w:lang w:val="es-VE"/>
-        </w:rPr>
-        <w:t>ducto o servicio convertirá al</w:t>
-      </w:r>
-      <w:r>
-        <w:rPr>
-          <w:rFonts w:ascii="Arial" w:hAnsi="Arial" w:cs="Arial"/>
-          <w:sz w:val="24"/>
-          <w:szCs w:val="24"/>
-          <w:lang w:val="es-VE"/>
-        </w:rPr>
-        <w:t xml:space="preserve"> negocio en una tienda virtual, disponible y abierta los 365 días del año</w:t>
-      </w:r>
-      <w:r>
-        <w:rPr>
-          <w:rFonts w:ascii="Arial" w:hAnsi="Arial" w:cs="Arial"/>
-          <w:sz w:val="24"/>
-          <w:szCs w:val="24"/>
-          <w:lang w:val="es-VE"/>
-        </w:rPr>
-        <w:t xml:space="preserve">, las 24 horas del día. Además, </w:t>
-      </w:r>
-      <w:r>
-        <w:rPr>
-          <w:rFonts w:ascii="Arial" w:hAnsi="Arial" w:cs="Arial"/>
-          <w:sz w:val="24"/>
-          <w:szCs w:val="24"/>
-          <w:lang w:val="es-VE"/>
-        </w:rPr>
-        <w:t>permitirá formar una cartera de clientes que, incluso, podrían encontrarse del otro lado del planeta.</w:t>
-      </w:r>
-    </w:p>
-    <w:p>
-      <w:pPr>
-        <w:spacing w:line="360" w:lineRule="auto"/>
-        <w:ind w:firstLine="708"/>
-        <w:jc w:val="both"/>
-        <w:rPr>
-          <w:rFonts w:ascii="Arial" w:hAnsi="Arial" w:cs="Arial"/>
-          <w:sz w:val="24"/>
-          <w:szCs w:val="24"/>
-          <w:lang w:val="es-VE"/>
-        </w:rPr>
-      </w:pPr>
-      <w:r>
-        <w:rPr>
-          <w:rFonts w:ascii="Arial" w:hAnsi="Arial" w:cs="Arial"/>
-          <w:sz w:val="24"/>
-          <w:szCs w:val="24"/>
-          <w:lang w:val="es-VE"/>
-        </w:rPr>
-        <w:t>En Estados Unidos, empresas como</w:t>
-      </w:r>
-      <w:r>
-        <w:rPr>
-          <w:rStyle w:val="apple-converted-space"/>
-          <w:rFonts w:ascii="Arial" w:hAnsi="Arial" w:cs="Arial"/>
-          <w:color w:val="252525"/>
-          <w:sz w:val="24"/>
-          <w:szCs w:val="24"/>
-          <w:lang w:val="es-VE"/>
-        </w:rPr>
-        <w:t> </w:t>
-      </w:r>
-      <w:r>
-        <w:rPr>
-          <w:rFonts w:ascii="Arial" w:hAnsi="Arial" w:cs="Arial"/>
-          <w:sz w:val="24"/>
-          <w:szCs w:val="24"/>
-          <w:lang w:val="es-VE"/>
-        </w:rPr>
-        <w:t xml:space="preserve">Amazon.com (la mayor librería en línea del mundo) </w:t>
-      </w:r>
-      <w:r>
-        <w:rPr>
-          <w:rFonts w:ascii="Arial" w:hAnsi="Arial" w:cs="Arial"/>
-          <w:sz w:val="24"/>
-          <w:szCs w:val="24"/>
-          <w:lang w:val="es-VE"/>
-        </w:rPr>
-        <w:t>o Dell Computers han hecho del E-C</w:t>
-      </w:r>
-      <w:r>
-        <w:rPr>
-          <w:rFonts w:ascii="Arial" w:hAnsi="Arial" w:cs="Arial"/>
-          <w:sz w:val="24"/>
-          <w:szCs w:val="24"/>
-          <w:lang w:val="es-VE"/>
-        </w:rPr>
-        <w:t>ommerce una realidad: en 2013, la primera reportó ingresos por más de 74 mil millones de dólares y, según Forbes, en 2014 la segunda reportó ingresos por más de 57 mil millones de dólares.</w:t>
-      </w:r>
-    </w:p>
-    <w:p>
-      <w:pPr>
-        <w:pStyle w:val="Prrafodelista"/>
-        <w:numPr>
-          <w:ilvl w:val="0"/>
-          <w:numId w:val="9"/>
-        </w:numPr>
-        <w:spacing w:line="360" w:lineRule="auto"/>
-        <w:jc w:val="both"/>
-        <w:rPr>
-          <w:rFonts w:ascii="Arial" w:hAnsi="Arial" w:cs="Arial"/>
-          <w:b/>
-          <w:sz w:val="24"/>
-          <w:szCs w:val="24"/>
-        </w:rPr>
-      </w:pPr>
-      <w:r>
-        <w:rPr>
-          <w:rFonts w:ascii="Arial" w:hAnsi="Arial" w:cs="Arial"/>
-          <w:b/>
-          <w:sz w:val="24"/>
-          <w:szCs w:val="24"/>
-        </w:rPr>
-        <w:t>Importancia del Proyecto.</w:t>
-      </w:r>
-    </w:p>
-    <w:p>
-      <w:pPr>
-        <w:spacing w:line="360" w:lineRule="auto"/>
-        <w:ind w:firstLine="708"/>
-        <w:jc w:val="both"/>
-        <w:rPr>
-          <w:rFonts w:ascii="Arial" w:hAnsi="Arial" w:cs="Arial"/>
-          <w:sz w:val="24"/>
-          <w:szCs w:val="24"/>
-        </w:rPr>
-      </w:pPr>
-      <w:r>
-        <w:rPr>
-          <w:rFonts w:ascii="Arial" w:hAnsi="Arial" w:cs="Arial"/>
-          <w:sz w:val="24"/>
-          <w:szCs w:val="24"/>
-        </w:rPr>
-        <w:t>La realización de este</w:t>
-      </w:r>
-      <w:r>
-        <w:rPr>
-          <w:rFonts w:ascii="Arial" w:hAnsi="Arial" w:cs="Arial"/>
-          <w:sz w:val="24"/>
-          <w:szCs w:val="24"/>
-        </w:rPr>
-        <w:t xml:space="preserve"> proyecto contribuirá significativamente en </w:t>
-      </w:r>
-      <w:r>
-        <w:rPr>
-          <w:rFonts w:ascii="Arial" w:hAnsi="Arial" w:cs="Arial"/>
-          <w:sz w:val="24"/>
-          <w:szCs w:val="24"/>
-        </w:rPr>
-        <w:t>el desarrollo y crecimiento de la empresa</w:t>
-      </w:r>
-      <w:r>
-        <w:rPr>
-          <w:rFonts w:ascii="Arial" w:hAnsi="Arial" w:cs="Arial"/>
-          <w:sz w:val="24"/>
-          <w:szCs w:val="24"/>
-        </w:rPr>
-        <w:t xml:space="preserve"> “Representaciones Jemaro.C.A”, ya que </w:t>
-      </w:r>
-      <w:r>
-        <w:rPr>
-          <w:rFonts w:ascii="Arial" w:hAnsi="Arial" w:cs="Arial"/>
-          <w:sz w:val="24"/>
-          <w:szCs w:val="24"/>
-        </w:rPr>
-        <w:t>abrirá las puer</w:t>
-      </w:r>
-      <w:r>
-        <w:rPr>
-          <w:rFonts w:ascii="Arial" w:hAnsi="Arial" w:cs="Arial"/>
-          <w:sz w:val="24"/>
-          <w:szCs w:val="24"/>
-        </w:rPr>
-        <w:t>tas a un nuevo mercado con la implemen</w:t>
-      </w:r>
-      <w:r>
-        <w:rPr>
-          <w:rFonts w:ascii="Arial" w:hAnsi="Arial" w:cs="Arial"/>
-          <w:sz w:val="24"/>
-          <w:szCs w:val="24"/>
-        </w:rPr>
-        <w:t>tación de la tienda en línea, la</w:t>
-      </w:r>
-      <w:r>
-        <w:rPr>
-          <w:rFonts w:ascii="Arial" w:hAnsi="Arial" w:cs="Arial"/>
-          <w:sz w:val="24"/>
-          <w:szCs w:val="24"/>
-        </w:rPr>
-        <w:t xml:space="preserve"> cual permitirá vender los productos ofrecidos por la </w:t>
-      </w:r>
-      <w:r>
-        <w:rPr>
-          <w:rFonts w:ascii="Arial" w:hAnsi="Arial" w:cs="Arial"/>
-          <w:sz w:val="24"/>
-          <w:szCs w:val="24"/>
-        </w:rPr>
-        <w:lastRenderedPageBreak/>
-        <w:t>empresa, a nivel nacional e incluso internacionalmente, ampliando así la cartera de clientes e impulsando los ingresos generados.</w:t>
-      </w:r>
-    </w:p>
-    <w:p>
-      <w:pPr>
-        <w:pStyle w:val="Prrafodelista"/>
-        <w:numPr>
-          <w:ilvl w:val="0"/>
-          <w:numId w:val="9"/>
-        </w:numPr>
-        <w:spacing w:line="360" w:lineRule="auto"/>
-        <w:jc w:val="both"/>
-        <w:rPr>
-          <w:rFonts w:ascii="Arial" w:hAnsi="Arial" w:cs="Arial"/>
-          <w:b/>
-          <w:sz w:val="24"/>
-          <w:szCs w:val="24"/>
-        </w:rPr>
-      </w:pPr>
-      <w:r>
-        <w:rPr>
-          <w:rFonts w:ascii="Arial" w:hAnsi="Arial" w:cs="Arial"/>
-          <w:b/>
-          <w:sz w:val="24"/>
-          <w:szCs w:val="24"/>
-        </w:rPr>
-        <w:t>Alcances del Proyecto.</w:t>
-      </w:r>
-    </w:p>
-    <w:p>
-      <w:pPr>
-        <w:spacing w:line="360" w:lineRule="auto"/>
-        <w:ind w:firstLine="708"/>
-        <w:jc w:val="both"/>
-        <w:rPr>
-          <w:rFonts w:ascii="Arial" w:hAnsi="Arial" w:cs="Arial"/>
-          <w:sz w:val="24"/>
-          <w:szCs w:val="24"/>
-        </w:rPr>
-      </w:pPr>
-      <w:r>
-        <w:rPr>
-          <w:rFonts w:ascii="Arial" w:hAnsi="Arial" w:cs="Arial"/>
-          <w:sz w:val="24"/>
-          <w:szCs w:val="24"/>
-        </w:rPr>
-        <w:t xml:space="preserve">Este proyecto contempla la realización de un sistema </w:t>
-      </w:r>
-      <w:r>
-        <w:rPr>
-          <w:rFonts w:ascii="Arial" w:hAnsi="Arial" w:cs="Arial"/>
-          <w:sz w:val="24"/>
-          <w:szCs w:val="24"/>
-        </w:rPr>
-        <w:t>E-Commerce</w:t>
+        </w:rPr>
+      </w:pPr>
+      <w:r>
+        <w:rPr>
+          <w:rFonts w:ascii="Arial" w:hAnsi="Arial" w:cs="Arial"/>
+          <w:sz w:val="24"/>
+          <w:szCs w:val="24"/>
+        </w:rPr>
+        <w:t xml:space="preserve">Este proyecto contempla el desarrollo </w:t>
+      </w:r>
+      <w:r>
+        <w:rPr>
+          <w:rFonts w:ascii="Arial" w:hAnsi="Arial" w:cs="Arial"/>
+          <w:sz w:val="24"/>
+          <w:szCs w:val="24"/>
+        </w:rPr>
+        <w:t xml:space="preserve">de un </w:t>
+      </w:r>
+      <w:r>
+        <w:rPr>
+          <w:rFonts w:ascii="Arial" w:hAnsi="Arial" w:cs="Arial"/>
+          <w:sz w:val="24"/>
+          <w:szCs w:val="24"/>
+        </w:rPr>
+        <w:t xml:space="preserve">catalogo de productos en línea </w:t>
+      </w:r>
+      <w:r>
+        <w:rPr>
+          <w:rFonts w:ascii="Arial" w:hAnsi="Arial" w:cs="Arial"/>
+          <w:sz w:val="24"/>
+          <w:szCs w:val="24"/>
+        </w:rPr>
+        <w:t>para</w:t>
+      </w:r>
+      <w:r>
+        <w:rPr>
+          <w:rFonts w:ascii="Arial" w:hAnsi="Arial" w:cs="Arial"/>
+          <w:sz w:val="24"/>
+          <w:szCs w:val="24"/>
+        </w:rPr>
+        <w:t xml:space="preserve"> la empresa “Representaciones Jemaro.C.A</w:t>
+      </w:r>
+      <w:r>
+        <w:rPr>
+          <w:rFonts w:ascii="Arial" w:hAnsi="Arial" w:cs="Arial"/>
+          <w:sz w:val="24"/>
+          <w:szCs w:val="24"/>
+        </w:rPr>
+        <w:t>”</w:t>
+      </w:r>
+      <w:r>
+        <w:rPr>
+          <w:rFonts w:ascii="Arial" w:hAnsi="Arial" w:cs="Arial"/>
+          <w:sz w:val="24"/>
+          <w:szCs w:val="24"/>
+        </w:rPr>
+        <w:t>.</w:t>
       </w:r>
       <w:r>
         <w:rPr>
@@ -7576,39 +7074,31 @@
           <w:sz w:val="24"/>
           <w:szCs w:val="24"/>
         </w:rPr>
-        <w:t>para</w:t>
-      </w:r>
-      <w:r>
-        <w:rPr>
-          <w:rFonts w:ascii="Arial" w:hAnsi="Arial" w:cs="Arial"/>
-          <w:sz w:val="24"/>
-          <w:szCs w:val="24"/>
-        </w:rPr>
-        <w:t xml:space="preserve"> la empresa “Representaciones Jemaro.C.A”, </w:t>
-      </w:r>
-      <w:r>
-        <w:rPr>
-          <w:rFonts w:ascii="Arial" w:hAnsi="Arial" w:cs="Arial"/>
-          <w:sz w:val="24"/>
-          <w:szCs w:val="24"/>
-        </w:rPr>
-        <w:t>la</w:t>
-      </w:r>
-      <w:r>
-        <w:rPr>
-          <w:rFonts w:ascii="Arial" w:hAnsi="Arial" w:cs="Arial"/>
-          <w:sz w:val="24"/>
-          <w:szCs w:val="24"/>
-        </w:rPr>
-        <w:t xml:space="preserve"> cual </w:t>
-      </w:r>
-      <w:r>
-        <w:rPr>
-          <w:rFonts w:ascii="Arial" w:hAnsi="Arial" w:cs="Arial"/>
-          <w:sz w:val="24"/>
-          <w:szCs w:val="24"/>
-        </w:rPr>
-        <w:t>permitirá la venta de productos en línea.</w:t>
+        <w:t>Con dicho</w:t>
+      </w:r>
+      <w:r>
+        <w:rPr>
+          <w:rFonts w:ascii="Arial" w:hAnsi="Arial" w:cs="Arial"/>
+          <w:sz w:val="24"/>
+          <w:szCs w:val="24"/>
+        </w:rPr>
+        <w:t xml:space="preserve"> sistema, se busca </w:t>
+      </w:r>
+      <w:r>
+        <w:rPr>
+          <w:rFonts w:ascii="Arial" w:hAnsi="Arial" w:cs="Arial"/>
+          <w:sz w:val="24"/>
+          <w:szCs w:val="24"/>
+        </w:rPr>
+        <w:t>expandir las fronteras de la empresa e</w:t>
+      </w:r>
+      <w:r>
+        <w:rPr>
+          <w:rFonts w:ascii="Arial" w:hAnsi="Arial" w:cs="Arial"/>
+          <w:sz w:val="24"/>
+          <w:szCs w:val="24"/>
+        </w:rPr>
+        <w:t xml:space="preserve"> impulsar el crecimiento de la firma.</w:t>
       </w:r>
       <w:r>
         <w:rPr>
@@ -7624,50 +7114,6 @@
           <w:sz w:val="24"/>
           <w:szCs w:val="24"/>
         </w:rPr>
-        <w:t>Con dicho</w:t>
-      </w:r>
-      <w:r>
-        <w:rPr>
-          <w:rFonts w:ascii="Arial" w:hAnsi="Arial" w:cs="Arial"/>
-          <w:sz w:val="24"/>
-          <w:szCs w:val="24"/>
-        </w:rPr>
-        <w:t xml:space="preserve"> sistema, se busca </w:t>
-      </w:r>
-      <w:r>
-        <w:rPr>
-          <w:rFonts w:ascii="Arial" w:hAnsi="Arial" w:cs="Arial"/>
-          <w:sz w:val="24"/>
-          <w:szCs w:val="24"/>
-        </w:rPr>
-        <w:t>expandir las fronteras de la empresa e</w:t>
-      </w:r>
-      <w:r>
-        <w:rPr>
-          <w:rFonts w:ascii="Arial" w:hAnsi="Arial" w:cs="Arial"/>
-          <w:sz w:val="24"/>
-          <w:szCs w:val="24"/>
-        </w:rPr>
-        <w:t xml:space="preserve"> impulsar el crecimiento de la firma.</w:t>
-      </w:r>
-    </w:p>
-    <w:p>
-      <w:pPr>
-        <w:spacing w:line="360" w:lineRule="auto"/>
-        <w:ind w:firstLine="708"/>
-        <w:jc w:val="both"/>
-        <w:rPr>
-          <w:rFonts w:ascii="Arial" w:hAnsi="Arial" w:cs="Arial"/>
-          <w:sz w:val="24"/>
-          <w:szCs w:val="24"/>
-        </w:rPr>
-      </w:pPr>
-      <w:r>
-        <w:rPr>
-          <w:rFonts w:ascii="Arial" w:hAnsi="Arial" w:cs="Arial"/>
-          <w:sz w:val="24"/>
-          <w:szCs w:val="24"/>
-        </w:rPr>
         <w:t>En aspectos específicos</w:t>
       </w:r>
       <w:r>
@@ -7676,7 +7122,23 @@
           <w:sz w:val="24"/>
           <w:szCs w:val="24"/>
         </w:rPr>
-        <w:t xml:space="preserve"> el sistema contemplara las siguientes </w:t>
+        <w:t xml:space="preserve"> el sistema conte</w:t>
+      </w:r>
+      <w:r>
+        <w:rPr>
+          <w:rFonts w:ascii="Arial" w:hAnsi="Arial" w:cs="Arial"/>
+          <w:sz w:val="24"/>
+          <w:szCs w:val="24"/>
+        </w:rPr>
+        <w:t>mpla</w:t>
+      </w:r>
+      <w:r>
+        <w:rPr>
+          <w:rFonts w:ascii="Arial" w:hAnsi="Arial" w:cs="Arial"/>
+          <w:sz w:val="24"/>
+          <w:szCs w:val="24"/>
+        </w:rPr>
+        <w:t xml:space="preserve"> las siguientes </w:t>
       </w:r>
       <w:r>
         <w:rPr>
@@ -7716,7 +7178,23 @@
           <w:sz w:val="24"/>
           <w:szCs w:val="24"/>
         </w:rPr>
-        <w:t>Proveerá una interfaz amigable para la búsqueda y compra de productos en la tienda virtual.</w:t>
+        <w:t>Modulo de presentación:</w:t>
+      </w:r>
+      <w:r>
+        <w:rPr>
+          <w:rFonts w:ascii="Arial" w:hAnsi="Arial" w:cs="Arial"/>
+          <w:sz w:val="24"/>
+          <w:szCs w:val="24"/>
+        </w:rPr>
+        <w:t xml:space="preserve"> en este se realiza</w:t>
+      </w:r>
+      <w:r>
+        <w:rPr>
+          <w:rFonts w:ascii="Arial" w:hAnsi="Arial" w:cs="Arial"/>
+          <w:sz w:val="24"/>
+          <w:szCs w:val="24"/>
+        </w:rPr>
+        <w:t xml:space="preserve"> la presentación de la empresa, su misión, visión, valores, ubicación y contactos.</w:t>
       </w:r>
     </w:p>
     <w:p>
@@ -7740,7 +7218,7 @@
           <w:sz w:val="24"/>
           <w:szCs w:val="24"/>
         </w:rPr>
-        <w:t>Permitirá el registro en línea de usuarios en la tienda virtual.</w:t>
+        <w:t>Modulo de promoción: este modulo está destinado a promocionar los productos de la empresa a los clientes.</w:t>
       </w:r>
     </w:p>
     <w:p>
@@ -7764,7 +7242,31 @@
           <w:sz w:val="24"/>
           <w:szCs w:val="24"/>
         </w:rPr>
-        <w:t xml:space="preserve">Suplirá una interfaz para la fácil carga y administración de productos en el sistema. </w:t>
+        <w:t>Modulo de</w:t>
+      </w:r>
+      <w:r>
+        <w:rPr>
+          <w:rFonts w:ascii="Arial" w:hAnsi="Arial" w:cs="Arial"/>
+          <w:sz w:val="24"/>
+          <w:szCs w:val="24"/>
+        </w:rPr>
+        <w:t xml:space="preserve"> acceso</w:t>
+      </w:r>
+      <w:r>
+        <w:rPr>
+          <w:rFonts w:ascii="Arial" w:hAnsi="Arial" w:cs="Arial"/>
+          <w:sz w:val="24"/>
+          <w:szCs w:val="24"/>
+        </w:rPr>
+        <w:t xml:space="preserve">: </w:t>
+      </w:r>
+      <w:r>
+        <w:rPr>
+          <w:rFonts w:ascii="Arial" w:hAnsi="Arial" w:cs="Arial"/>
+          <w:sz w:val="24"/>
+          <w:szCs w:val="24"/>
+        </w:rPr>
+        <w:t>este contempla el apartado donde el administrador podrá acceder al sistema.</w:t>
       </w:r>
     </w:p>
     <w:p>
@@ -7788,26 +7290,84 @@
           <w:sz w:val="24"/>
           <w:szCs w:val="24"/>
         </w:rPr>
-        <w:t>Emitirá reportes estadísticos de las ventas.</w:t>
+        <w:t>Modulo de productos: aquí el administrador realizara la carga de los productos a promocionar.</w:t>
       </w:r>
     </w:p>
     <w:p>
       <w:pPr>
         <w:pStyle w:val="Prrafodelista"/>
-        <w:spacing w:line="360" w:lineRule="auto"/>
-        <w:ind w:left="1428"/>
-        <w:jc w:val="both"/>
-        <w:rPr>
-          <w:rFonts w:ascii="Arial" w:hAnsi="Arial" w:cs="Arial"/>
-          <w:sz w:val="24"/>
-          <w:szCs w:val="24"/>
-        </w:rPr>
-      </w:pPr>
-    </w:p>
-    <w:p>
-      <w:pPr>
-        <w:spacing w:line="360" w:lineRule="auto"/>
-        <w:jc w:val="center"/>
+        <w:numPr>
+          <w:ilvl w:val="0"/>
+          <w:numId w:val="8"/>
+        </w:numPr>
+        <w:spacing w:line="360" w:lineRule="auto"/>
+        <w:jc w:val="both"/>
+        <w:rPr>
+          <w:rFonts w:ascii="Arial" w:hAnsi="Arial" w:cs="Arial"/>
+          <w:sz w:val="24"/>
+          <w:szCs w:val="24"/>
+        </w:rPr>
+      </w:pPr>
+      <w:r>
+        <w:rPr>
+          <w:rFonts w:ascii="Arial" w:hAnsi="Arial" w:cs="Arial"/>
+          <w:sz w:val="24"/>
+          <w:szCs w:val="24"/>
+        </w:rPr>
+        <w:t>Modulo de vehículo: en este se realizara la carga de los vehículos con los que trabaja la empresa.</w:t>
+      </w:r>
+    </w:p>
+    <w:p>
+      <w:pPr>
+        <w:pStyle w:val="Prrafodelista"/>
+        <w:numPr>
+          <w:ilvl w:val="0"/>
+          <w:numId w:val="8"/>
+        </w:numPr>
+        <w:spacing w:line="360" w:lineRule="auto"/>
+        <w:jc w:val="both"/>
+        <w:rPr>
+          <w:rFonts w:ascii="Arial" w:hAnsi="Arial" w:cs="Arial"/>
+          <w:sz w:val="24"/>
+          <w:szCs w:val="24"/>
+        </w:rPr>
+      </w:pPr>
+      <w:r>
+        <w:rPr>
+          <w:rFonts w:ascii="Arial" w:hAnsi="Arial" w:cs="Arial"/>
+          <w:sz w:val="24"/>
+          <w:szCs w:val="24"/>
+        </w:rPr>
+        <w:t>Modulo de configuración: este apartado está destinado para que el administrador realice las configuraciones básicas del sistema.</w:t>
+      </w:r>
+    </w:p>
+    <w:p>
+      <w:pPr>
+        <w:pStyle w:val="Prrafodelista"/>
+        <w:numPr>
+          <w:ilvl w:val="0"/>
+          <w:numId w:val="8"/>
+        </w:numPr>
+        <w:spacing w:line="360" w:lineRule="auto"/>
+        <w:jc w:val="both"/>
+        <w:rPr>
+          <w:rFonts w:ascii="Arial" w:hAnsi="Arial" w:cs="Arial"/>
+          <w:sz w:val="24"/>
+          <w:szCs w:val="24"/>
+        </w:rPr>
+      </w:pPr>
+      <w:r>
+        <w:rPr>
+          <w:rFonts w:ascii="Arial" w:hAnsi="Arial" w:cs="Arial"/>
+          <w:sz w:val="24"/>
+          <w:szCs w:val="24"/>
+        </w:rPr>
+        <w:t>Modulo de ayuda: en este se dispondrá la documentación sobre el sistema.</w:t>
+      </w:r>
+    </w:p>
+    <w:p>
+      <w:pPr>
+        <w:spacing w:line="360" w:lineRule="auto"/>
         <w:rPr>
           <w:rFonts w:ascii="Arial" w:hAnsi="Arial" w:cs="Arial"/>
           <w:b/>
@@ -7841,6 +7401,7 @@
     <w:p>
       <w:pPr>
         <w:spacing w:line="360" w:lineRule="auto"/>
+        <w:jc w:val="center"/>
         <w:rPr>
           <w:rFonts w:ascii="Arial" w:hAnsi="Arial" w:cs="Arial"/>
           <w:b/>
@@ -7848,36 +7409,14 @@
           <w:szCs w:val="28"/>
         </w:rPr>
       </w:pPr>
-    </w:p>
-    <w:p>
-      <w:pPr>
-        <w:spacing w:line="360" w:lineRule="auto"/>
+      <w:r>
         <w:rPr>
           <w:rFonts w:ascii="Arial" w:hAnsi="Arial" w:cs="Arial"/>
           <w:b/>
           <w:sz w:val="28"/>
           <w:szCs w:val="28"/>
         </w:rPr>
-      </w:pPr>
-    </w:p>
-    <w:p>
-      <w:pPr>
-        <w:spacing w:line="360" w:lineRule="auto"/>
-        <w:jc w:val="center"/>
-        <w:rPr>
-          <w:rFonts w:ascii="Arial" w:hAnsi="Arial" w:cs="Arial"/>
-          <w:b/>
-          <w:sz w:val="28"/>
-          <w:szCs w:val="28"/>
-        </w:rPr>
-      </w:pPr>
-      <w:r>
-        <w:rPr>
-          <w:rFonts w:ascii="Arial" w:hAnsi="Arial" w:cs="Arial"/>
-          <w:b/>
-          <w:sz w:val="28"/>
-          <w:szCs w:val="28"/>
-        </w:rPr>
+        <w:lastRenderedPageBreak/>
         <w:t>Bibliografía</w:t>
       </w:r>
     </w:p>
@@ -8345,7 +7884,7 @@
         <v:path o:extrusionok="f" gradientshapeok="t" o:connecttype="rect"/>
         <o:lock v:ext="edit" aspectratio="t"/>
       </v:shapetype>
-      <v:shape id="_x0000_i1028" type="#_x0000_t75" style="width:11.2pt;height:11.2pt" o:bullet="t">
+      <v:shape id="_x0000_i1059" type="#_x0000_t75" style="width:11.2pt;height:11.2pt" o:bullet="t">
         <v:imagedata r:id="rId1" o:title="msoB9A"/>
       </v:shape>
     </w:pict>

--- a/Fase I.docx
+++ b/Fase I.docx
@@ -7884,7 +7884,7 @@
         <v:path o:extrusionok="f" gradientshapeok="t" o:connecttype="rect"/>
         <o:lock v:ext="edit" aspectratio="t"/>
       </v:shapetype>
-      <v:shape id="_x0000_i1059" type="#_x0000_t75" style="width:11.2pt;height:11.2pt" o:bullet="t">
+      <v:shape id="_x0000_i1066" type="#_x0000_t75" style="width:11.2pt;height:11.2pt" o:bullet="t">
         <v:imagedata r:id="rId1" o:title="msoB9A"/>
       </v:shape>
     </w:pict>

--- a/Fase I.docx
+++ b/Fase I.docx
@@ -1375,10 +1375,6 @@
     <w:p>
       <w:pPr>
         <w:pStyle w:val="Prrafodelista"/>
-        <w:numPr>
-          <w:ilvl w:val="0"/>
-          <w:numId w:val="1"/>
-        </w:numPr>
         <w:spacing w:line="360" w:lineRule="auto"/>
         <w:jc w:val="both"/>
         <w:rPr>
@@ -5632,7 +5628,7 @@
           <w:sz w:val="24"/>
           <w:szCs w:val="24"/>
         </w:rPr>
-        <w:t>mercancias</w:t>
+        <w:t>mercancías</w:t>
       </w:r>
       <w:r>
         <w:rPr>
@@ -6340,13 +6336,27 @@
           <w:szCs w:val="24"/>
         </w:rPr>
       </w:pPr>
-      <w:r>
+    </w:p>
+    <w:p>
+      <w:pPr>
+        <w:pStyle w:val="Prrafodelista"/>
+        <w:spacing w:line="360" w:lineRule="auto"/>
+        <w:jc w:val="both"/>
         <w:rPr>
           <w:rFonts w:ascii="Arial" w:hAnsi="Arial" w:cs="Arial"/>
           <w:b/>
           <w:sz w:val="24"/>
           <w:szCs w:val="24"/>
         </w:rPr>
+      </w:pPr>
+      <w:r>
+        <w:rPr>
+          <w:rFonts w:ascii="Arial" w:hAnsi="Arial" w:cs="Arial"/>
+          <w:b/>
+          <w:sz w:val="24"/>
+          <w:szCs w:val="24"/>
+        </w:rPr>
+        <w:lastRenderedPageBreak/>
         <w:t>Objetivo General</w:t>
       </w:r>
       <w:r>
@@ -6377,7 +6387,6 @@
           <w:sz w:val="24"/>
           <w:szCs w:val="24"/>
         </w:rPr>
-        <w:lastRenderedPageBreak/>
         <w:t>Desarrollar un</w:t>
       </w:r>
       <w:r>
@@ -7884,7 +7893,7 @@
         <v:path o:extrusionok="f" gradientshapeok="t" o:connecttype="rect"/>
         <o:lock v:ext="edit" aspectratio="t"/>
       </v:shapetype>
-      <v:shape id="_x0000_i1066" type="#_x0000_t75" style="width:11.2pt;height:11.2pt" o:bullet="t">
+      <v:shape id="_x0000_i1034" type="#_x0000_t75" style="width:11.2pt;height:11.2pt" o:bullet="t">
         <v:imagedata r:id="rId1" o:title="msoB9A"/>
       </v:shape>
     </w:pict>

--- a/Fase I.docx
+++ b/Fase I.docx
@@ -5,716 +5,6 @@
     <w:p>
       <w:pPr>
         <w:spacing w:line="360" w:lineRule="auto"/>
-        <w:rPr>
-          <w:rFonts w:ascii="Arial" w:hAnsi="Arial" w:cs="Arial"/>
-          <w:sz w:val="24"/>
-          <w:szCs w:val="24"/>
-        </w:rPr>
-      </w:pPr>
-      <w:r>
-        <w:rPr>
-          <w:rFonts w:ascii="Arial" w:hAnsi="Arial" w:cs="Arial"/>
-          <w:noProof/>
-          <w:sz w:val="24"/>
-          <w:szCs w:val="24"/>
-          <w:lang w:val="es-VE" w:eastAsia="es-VE"/>
-        </w:rPr>
-        <w:drawing>
-          <wp:anchor distT="0" distB="0" distL="114300" distR="114300" simplePos="0" relativeHeight="251668480" behindDoc="0" locked="0" layoutInCell="1" allowOverlap="1">
-            <wp:simplePos x="0" y="0"/>
-            <wp:positionH relativeFrom="column">
-              <wp:posOffset>-840105</wp:posOffset>
-            </wp:positionH>
-            <wp:positionV relativeFrom="paragraph">
-              <wp:posOffset>-489585</wp:posOffset>
-            </wp:positionV>
-            <wp:extent cx="6796405" cy="809625"/>
-            <wp:effectExtent l="19050" t="0" r="4445" b="0"/>
-            <wp:wrapThrough wrapText="bothSides">
-              <wp:wrapPolygon edited="0">
-                <wp:start x="-61" y="0"/>
-                <wp:lineTo x="-61" y="21346"/>
-                <wp:lineTo x="21614" y="21346"/>
-                <wp:lineTo x="21614" y="0"/>
-                <wp:lineTo x="-61" y="0"/>
-              </wp:wrapPolygon>
-            </wp:wrapThrough>
-            <wp:docPr id="5" name="Imagen 2" descr="C:\Users\MJMC\Desktop\Proyecto 1\baner-iut1.png"/>
-            <wp:cNvGraphicFramePr>
-              <a:graphicFrameLocks xmlns:a="http://schemas.openxmlformats.org/drawingml/2006/main" noChangeAspect="1"/>
-            </wp:cNvGraphicFramePr>
-            <a:graphic xmlns:a="http://schemas.openxmlformats.org/drawingml/2006/main">
-              <a:graphicData uri="http://schemas.openxmlformats.org/drawingml/2006/picture">
-                <pic:pic xmlns:pic="http://schemas.openxmlformats.org/drawingml/2006/picture">
-                  <pic:nvPicPr>
-                    <pic:cNvPr id="0" name="Picture 2" descr="C:\Users\MJMC\Desktop\Proyecto 1\baner-iut1.png"/>
-                    <pic:cNvPicPr>
-                      <a:picLocks noChangeAspect="1" noChangeArrowheads="1"/>
-                    </pic:cNvPicPr>
-                  </pic:nvPicPr>
-                  <pic:blipFill>
-                    <a:blip r:embed="rId8"/>
-                    <a:srcRect/>
-                    <a:stretch>
-                      <a:fillRect/>
-                    </a:stretch>
-                  </pic:blipFill>
-                  <pic:spPr bwMode="auto">
-                    <a:xfrm>
-                      <a:off x="0" y="0"/>
-                      <a:ext cx="6796405" cy="809625"/>
-                    </a:xfrm>
-                    <a:prstGeom prst="rect">
-                      <a:avLst/>
-                    </a:prstGeom>
-                    <a:noFill/>
-                    <a:ln w="9525">
-                      <a:noFill/>
-                      <a:miter lim="800000"/>
-                      <a:headEnd/>
-                      <a:tailEnd/>
-                    </a:ln>
-                  </pic:spPr>
-                </pic:pic>
-              </a:graphicData>
-            </a:graphic>
-          </wp:anchor>
-        </w:drawing>
-      </w:r>
-    </w:p>
-    <w:p>
-      <w:pPr>
-        <w:jc w:val="center"/>
-        <w:rPr>
-          <w:rFonts w:ascii="Arial" w:hAnsi="Arial" w:cs="Arial"/>
-          <w:b/>
-          <w:sz w:val="24"/>
-          <w:szCs w:val="24"/>
-        </w:rPr>
-      </w:pPr>
-      <w:r>
-        <w:rPr>
-          <w:rFonts w:ascii="Arial" w:hAnsi="Arial" w:cs="Arial"/>
-          <w:b/>
-          <w:sz w:val="24"/>
-          <w:szCs w:val="24"/>
-        </w:rPr>
-        <w:t>República Bolivariana de Venezuela</w:t>
-      </w:r>
-    </w:p>
-    <w:p>
-      <w:pPr>
-        <w:jc w:val="center"/>
-        <w:rPr>
-          <w:rFonts w:ascii="Arial" w:hAnsi="Arial" w:cs="Arial"/>
-          <w:b/>
-          <w:sz w:val="24"/>
-          <w:szCs w:val="24"/>
-        </w:rPr>
-      </w:pPr>
-      <w:r>
-        <w:rPr>
-          <w:rFonts w:ascii="Arial" w:hAnsi="Arial" w:cs="Arial"/>
-          <w:b/>
-          <w:sz w:val="24"/>
-          <w:szCs w:val="24"/>
-        </w:rPr>
-        <w:t>Ministerio del Poder Popular para la Educación Universitaria</w:t>
-      </w:r>
-    </w:p>
-    <w:p>
-      <w:pPr>
-        <w:jc w:val="center"/>
-        <w:rPr>
-          <w:rFonts w:ascii="Arial" w:hAnsi="Arial" w:cs="Arial"/>
-          <w:b/>
-          <w:sz w:val="24"/>
-          <w:szCs w:val="24"/>
-        </w:rPr>
-      </w:pPr>
-      <w:r>
-        <w:rPr>
-          <w:rFonts w:ascii="Arial" w:hAnsi="Arial" w:cs="Arial"/>
-          <w:b/>
-          <w:sz w:val="24"/>
-          <w:szCs w:val="24"/>
-        </w:rPr>
-        <w:t>Universidad Politécnica Territorial de Paría “Luís Mariano Rivera”</w:t>
-      </w:r>
-    </w:p>
-    <w:p>
-      <w:pPr>
-        <w:jc w:val="center"/>
-        <w:rPr>
-          <w:rFonts w:ascii="Arial" w:hAnsi="Arial" w:cs="Arial"/>
-          <w:b/>
-          <w:sz w:val="24"/>
-          <w:szCs w:val="24"/>
-        </w:rPr>
-      </w:pPr>
-      <w:r>
-        <w:rPr>
-          <w:rFonts w:ascii="Arial" w:hAnsi="Arial" w:cs="Arial"/>
-          <w:b/>
-          <w:sz w:val="24"/>
-          <w:szCs w:val="24"/>
-        </w:rPr>
-        <w:t>Programa Nacional de Formación en Informática</w:t>
-      </w:r>
-    </w:p>
-    <w:p>
-      <w:pPr>
-        <w:jc w:val="center"/>
-        <w:rPr>
-          <w:rFonts w:ascii="Arial" w:hAnsi="Arial" w:cs="Arial"/>
-          <w:b/>
-          <w:sz w:val="24"/>
-          <w:szCs w:val="24"/>
-        </w:rPr>
-      </w:pPr>
-      <w:r>
-        <w:rPr>
-          <w:rFonts w:ascii="Arial" w:hAnsi="Arial" w:cs="Arial"/>
-          <w:b/>
-          <w:sz w:val="24"/>
-          <w:szCs w:val="24"/>
-        </w:rPr>
-        <w:t>Carúpano – Estado Sucre.</w:t>
-      </w:r>
-    </w:p>
-    <w:p>
-      <w:pPr>
-        <w:spacing w:line="360" w:lineRule="auto"/>
-        <w:rPr>
-          <w:rFonts w:ascii="Arial" w:hAnsi="Arial" w:cs="Arial"/>
-          <w:sz w:val="24"/>
-          <w:szCs w:val="24"/>
-        </w:rPr>
-      </w:pPr>
-      <w:r>
-        <w:rPr>
-          <w:rFonts w:ascii="Arial" w:hAnsi="Arial" w:cs="Arial"/>
-          <w:noProof/>
-          <w:sz w:val="24"/>
-          <w:szCs w:val="24"/>
-          <w:lang w:val="es-VE" w:eastAsia="es-VE"/>
-        </w:rPr>
-        <w:drawing>
-          <wp:anchor distT="0" distB="0" distL="114300" distR="114300" simplePos="0" relativeHeight="251669504" behindDoc="0" locked="0" layoutInCell="1" allowOverlap="1">
-            <wp:simplePos x="0" y="0"/>
-            <wp:positionH relativeFrom="column">
-              <wp:posOffset>1769745</wp:posOffset>
-            </wp:positionH>
-            <wp:positionV relativeFrom="paragraph">
-              <wp:posOffset>280035</wp:posOffset>
-            </wp:positionV>
-            <wp:extent cx="1876425" cy="1038225"/>
-            <wp:effectExtent l="0" t="0" r="9525" b="0"/>
-            <wp:wrapThrough wrapText="bothSides">
-              <wp:wrapPolygon edited="0">
-                <wp:start x="6359" y="793"/>
-                <wp:lineTo x="1754" y="3567"/>
-                <wp:lineTo x="658" y="4756"/>
-                <wp:lineTo x="0" y="15853"/>
-                <wp:lineTo x="2412" y="19817"/>
-                <wp:lineTo x="3728" y="21006"/>
-                <wp:lineTo x="4605" y="21006"/>
-                <wp:lineTo x="8552" y="21006"/>
-                <wp:lineTo x="10087" y="20609"/>
-                <wp:lineTo x="12938" y="19817"/>
-                <wp:lineTo x="17105" y="16250"/>
-                <wp:lineTo x="16885" y="13475"/>
-                <wp:lineTo x="18640" y="13475"/>
-                <wp:lineTo x="21052" y="9512"/>
-                <wp:lineTo x="20832" y="7134"/>
-                <wp:lineTo x="21710" y="5549"/>
-                <wp:lineTo x="20394" y="4756"/>
-                <wp:lineTo x="10307" y="793"/>
-                <wp:lineTo x="6359" y="793"/>
-              </wp:wrapPolygon>
-            </wp:wrapThrough>
-            <wp:docPr id="6" name="Imagen 3" descr="C:\Users\MJMC\Desktop\Proyecto 1\UPTP1.png"/>
-            <wp:cNvGraphicFramePr>
-              <a:graphicFrameLocks xmlns:a="http://schemas.openxmlformats.org/drawingml/2006/main" noChangeAspect="1"/>
-            </wp:cNvGraphicFramePr>
-            <a:graphic xmlns:a="http://schemas.openxmlformats.org/drawingml/2006/main">
-              <a:graphicData uri="http://schemas.openxmlformats.org/drawingml/2006/picture">
-                <pic:pic xmlns:pic="http://schemas.openxmlformats.org/drawingml/2006/picture">
-                  <pic:nvPicPr>
-                    <pic:cNvPr id="0" name="Picture 3" descr="C:\Users\MJMC\Desktop\Proyecto 1\UPTP1.png"/>
-                    <pic:cNvPicPr>
-                      <a:picLocks noChangeAspect="1" noChangeArrowheads="1"/>
-                    </pic:cNvPicPr>
-                  </pic:nvPicPr>
-                  <pic:blipFill>
-                    <a:blip r:embed="rId9" cstate="print"/>
-                    <a:srcRect/>
-                    <a:stretch>
-                      <a:fillRect/>
-                    </a:stretch>
-                  </pic:blipFill>
-                  <pic:spPr bwMode="auto">
-                    <a:xfrm>
-                      <a:off x="0" y="0"/>
-                      <a:ext cx="1876425" cy="1038225"/>
-                    </a:xfrm>
-                    <a:prstGeom prst="rect">
-                      <a:avLst/>
-                    </a:prstGeom>
-                    <a:noFill/>
-                    <a:ln w="9525">
-                      <a:noFill/>
-                      <a:miter lim="800000"/>
-                      <a:headEnd/>
-                      <a:tailEnd/>
-                    </a:ln>
-                  </pic:spPr>
-                </pic:pic>
-              </a:graphicData>
-            </a:graphic>
-          </wp:anchor>
-        </w:drawing>
-      </w:r>
-    </w:p>
-    <w:p>
-      <w:pPr>
-        <w:spacing w:line="360" w:lineRule="auto"/>
-        <w:rPr>
-          <w:rFonts w:ascii="Arial" w:hAnsi="Arial" w:cs="Arial"/>
-          <w:sz w:val="24"/>
-          <w:szCs w:val="24"/>
-        </w:rPr>
-      </w:pPr>
-    </w:p>
-    <w:p>
-      <w:pPr>
-        <w:spacing w:line="360" w:lineRule="auto"/>
-        <w:rPr>
-          <w:rFonts w:ascii="Arial" w:hAnsi="Arial" w:cs="Arial"/>
-          <w:sz w:val="24"/>
-          <w:szCs w:val="24"/>
-        </w:rPr>
-      </w:pPr>
-    </w:p>
-    <w:p>
-      <w:pPr>
-        <w:spacing w:line="360" w:lineRule="auto"/>
-        <w:rPr>
-          <w:rFonts w:ascii="Arial" w:hAnsi="Arial" w:cs="Arial"/>
-          <w:sz w:val="24"/>
-          <w:szCs w:val="24"/>
-        </w:rPr>
-      </w:pPr>
-    </w:p>
-    <w:p>
-      <w:pPr>
-        <w:spacing w:line="360" w:lineRule="auto"/>
-        <w:jc w:val="center"/>
-        <w:rPr>
-          <w:rFonts w:ascii="Arial" w:hAnsi="Arial" w:cs="Arial"/>
-          <w:b/>
-          <w:sz w:val="24"/>
-          <w:szCs w:val="24"/>
-        </w:rPr>
-      </w:pPr>
-      <w:r>
-        <w:rPr>
-          <w:rFonts w:ascii="Arial" w:hAnsi="Arial" w:cs="Arial"/>
-          <w:b/>
-          <w:sz w:val="24"/>
-          <w:szCs w:val="24"/>
-        </w:rPr>
-        <w:t xml:space="preserve">DESARROLLO </w:t>
-      </w:r>
-      <w:r>
-        <w:rPr>
-          <w:rFonts w:ascii="Arial" w:hAnsi="Arial" w:cs="Arial"/>
-          <w:b/>
-          <w:sz w:val="24"/>
-          <w:szCs w:val="24"/>
-        </w:rPr>
-        <w:t xml:space="preserve">DE UN CATALOGO DE PRODUCTOS EN LINEA </w:t>
-      </w:r>
-      <w:r>
-        <w:rPr>
-          <w:rFonts w:ascii="Arial" w:hAnsi="Arial" w:cs="Arial"/>
-          <w:b/>
-          <w:sz w:val="24"/>
-          <w:szCs w:val="24"/>
-        </w:rPr>
-        <w:t xml:space="preserve">PARA LA EMPRESA “REPRESENTACIONES JEMARO.C.A.” EN LA CIUDAD DE </w:t>
-      </w:r>
-      <w:r>
-        <w:rPr>
-          <w:rFonts w:ascii="Arial" w:hAnsi="Arial" w:cs="Arial"/>
-          <w:b/>
-          <w:sz w:val="24"/>
-          <w:szCs w:val="24"/>
-        </w:rPr>
-        <w:t>CARÚPANO, MUNICIPIO BERMÚDEZ, ESTADO SUCRE.</w:t>
-      </w:r>
-    </w:p>
-    <w:p>
-      <w:pPr>
-        <w:spacing w:line="360" w:lineRule="auto"/>
-        <w:rPr>
-          <w:rFonts w:ascii="Arial" w:hAnsi="Arial" w:cs="Arial"/>
-          <w:sz w:val="24"/>
-          <w:szCs w:val="24"/>
-        </w:rPr>
-      </w:pPr>
-    </w:p>
-    <w:p>
-      <w:pPr>
-        <w:spacing w:line="360" w:lineRule="auto"/>
-        <w:rPr>
-          <w:rFonts w:ascii="Arial" w:hAnsi="Arial" w:cs="Arial"/>
-          <w:sz w:val="24"/>
-          <w:szCs w:val="24"/>
-        </w:rPr>
-      </w:pPr>
-    </w:p>
-    <w:p>
-      <w:pPr>
-        <w:pStyle w:val="Sinespaciado"/>
-        <w:spacing w:line="360" w:lineRule="auto"/>
-        <w:jc w:val="right"/>
-        <w:rPr>
-          <w:rFonts w:ascii="Arial" w:hAnsi="Arial" w:cs="Arial"/>
-          <w:sz w:val="24"/>
-          <w:szCs w:val="24"/>
-        </w:rPr>
-      </w:pPr>
-      <w:r>
-        <w:rPr>
-          <w:rFonts w:ascii="Arial" w:hAnsi="Arial" w:cs="Arial"/>
-          <w:sz w:val="24"/>
-          <w:szCs w:val="24"/>
-        </w:rPr>
-        <w:t>Asesor Metodológico:                                                                   Participantes:</w:t>
-      </w:r>
-    </w:p>
-    <w:p>
-      <w:pPr>
-        <w:pStyle w:val="Sinespaciado"/>
-        <w:jc w:val="right"/>
-        <w:rPr>
-          <w:rFonts w:ascii="Arial" w:hAnsi="Arial" w:cs="Arial"/>
-          <w:sz w:val="24"/>
-          <w:szCs w:val="24"/>
-        </w:rPr>
-      </w:pPr>
-      <w:r>
-        <w:rPr>
-          <w:rFonts w:ascii="Arial" w:hAnsi="Arial" w:cs="Arial"/>
-          <w:sz w:val="24"/>
-          <w:szCs w:val="24"/>
-        </w:rPr>
-        <w:t xml:space="preserve">Lcda. Yetzabeth       </w:t>
-      </w:r>
-      <w:r>
-        <w:rPr>
-          <w:rFonts w:ascii="Arial" w:hAnsi="Arial" w:cs="Arial"/>
-          <w:sz w:val="24"/>
-          <w:szCs w:val="24"/>
-        </w:rPr>
-        <w:t xml:space="preserve">               </w:t>
-      </w:r>
-      <w:r>
-        <w:rPr>
-          <w:rFonts w:ascii="Arial" w:hAnsi="Arial" w:cs="Arial"/>
-          <w:sz w:val="24"/>
-          <w:szCs w:val="24"/>
-        </w:rPr>
-        <w:t xml:space="preserve">                     </w:t>
-      </w:r>
-      <w:r>
-        <w:rPr>
-          <w:rFonts w:ascii="Arial" w:hAnsi="Arial" w:cs="Arial"/>
-          <w:sz w:val="24"/>
-          <w:szCs w:val="24"/>
-        </w:rPr>
-        <w:t>Malavé</w:t>
-      </w:r>
-      <w:r>
-        <w:rPr>
-          <w:rFonts w:ascii="Arial" w:hAnsi="Arial" w:cs="Arial"/>
-          <w:sz w:val="24"/>
-          <w:szCs w:val="24"/>
-        </w:rPr>
-        <w:t>,</w:t>
-      </w:r>
-      <w:r>
-        <w:rPr>
-          <w:rFonts w:ascii="Arial" w:hAnsi="Arial" w:cs="Arial"/>
-          <w:sz w:val="24"/>
-          <w:szCs w:val="24"/>
-        </w:rPr>
-        <w:t xml:space="preserve"> </w:t>
-      </w:r>
-      <w:r>
-        <w:rPr>
-          <w:rFonts w:ascii="Arial" w:hAnsi="Arial" w:cs="Arial"/>
-          <w:sz w:val="24"/>
-          <w:szCs w:val="24"/>
-        </w:rPr>
-        <w:t>Miguel</w:t>
-      </w:r>
-      <w:r>
-        <w:rPr>
-          <w:rFonts w:ascii="Arial" w:hAnsi="Arial" w:cs="Arial"/>
-          <w:sz w:val="24"/>
-          <w:szCs w:val="24"/>
-        </w:rPr>
-        <w:t xml:space="preserve">       C.I:26.422.406</w:t>
-      </w:r>
-    </w:p>
-    <w:p>
-      <w:pPr>
-        <w:pStyle w:val="Sinespaciado"/>
-        <w:jc w:val="right"/>
-        <w:rPr>
-          <w:rFonts w:ascii="Arial" w:hAnsi="Arial" w:cs="Arial"/>
-          <w:sz w:val="24"/>
-          <w:szCs w:val="24"/>
-        </w:rPr>
-      </w:pPr>
-      <w:r>
-        <w:rPr>
-          <w:rFonts w:ascii="Arial" w:hAnsi="Arial" w:cs="Arial"/>
-          <w:sz w:val="24"/>
-          <w:szCs w:val="24"/>
-        </w:rPr>
-        <w:t>Fernández</w:t>
-      </w:r>
-      <w:r>
-        <w:rPr>
-          <w:rFonts w:ascii="Arial" w:hAnsi="Arial" w:cs="Arial"/>
-          <w:sz w:val="24"/>
-          <w:szCs w:val="24"/>
-        </w:rPr>
-        <w:t>,</w:t>
-      </w:r>
-      <w:r>
-        <w:rPr>
-          <w:rFonts w:ascii="Arial" w:hAnsi="Arial" w:cs="Arial"/>
-          <w:sz w:val="24"/>
-          <w:szCs w:val="24"/>
-        </w:rPr>
-        <w:t xml:space="preserve"> </w:t>
-      </w:r>
-      <w:r>
-        <w:rPr>
-          <w:rFonts w:ascii="Arial" w:hAnsi="Arial" w:cs="Arial"/>
-          <w:sz w:val="24"/>
-          <w:szCs w:val="24"/>
-        </w:rPr>
-        <w:t>Oel</w:t>
-      </w:r>
-      <w:r>
-        <w:rPr>
-          <w:rFonts w:ascii="Arial" w:hAnsi="Arial" w:cs="Arial"/>
-          <w:sz w:val="24"/>
-          <w:szCs w:val="24"/>
-        </w:rPr>
-        <w:t xml:space="preserve">     </w:t>
-      </w:r>
-      <w:r>
-        <w:rPr>
-          <w:rFonts w:ascii="Arial" w:hAnsi="Arial" w:cs="Arial"/>
-          <w:sz w:val="24"/>
-          <w:szCs w:val="24"/>
-        </w:rPr>
-        <w:t xml:space="preserve"> C.I:19.708.706</w:t>
-      </w:r>
-    </w:p>
-    <w:p>
-      <w:pPr>
-        <w:pStyle w:val="Sinespaciado"/>
-        <w:jc w:val="right"/>
-        <w:rPr>
-          <w:rFonts w:ascii="Arial" w:hAnsi="Arial" w:cs="Arial"/>
-          <w:sz w:val="24"/>
-          <w:szCs w:val="24"/>
-        </w:rPr>
-      </w:pPr>
-      <w:r>
-        <w:rPr>
-          <w:rFonts w:ascii="Arial" w:hAnsi="Arial" w:cs="Arial"/>
-          <w:sz w:val="24"/>
-          <w:szCs w:val="24"/>
-        </w:rPr>
-        <w:t xml:space="preserve">Asesor Académico:                                      </w:t>
-      </w:r>
-      <w:r>
-        <w:rPr>
-          <w:rFonts w:ascii="Arial" w:hAnsi="Arial" w:cs="Arial"/>
-          <w:sz w:val="24"/>
-          <w:szCs w:val="24"/>
-        </w:rPr>
-        <w:t>Rodríguez</w:t>
-      </w:r>
-      <w:r>
-        <w:rPr>
-          <w:rFonts w:ascii="Arial" w:hAnsi="Arial" w:cs="Arial"/>
-          <w:sz w:val="24"/>
-          <w:szCs w:val="24"/>
-        </w:rPr>
-        <w:t>,</w:t>
-      </w:r>
-      <w:r>
-        <w:rPr>
-          <w:rFonts w:ascii="Arial" w:hAnsi="Arial" w:cs="Arial"/>
-          <w:sz w:val="24"/>
-          <w:szCs w:val="24"/>
-        </w:rPr>
-        <w:t xml:space="preserve"> </w:t>
-      </w:r>
-      <w:r>
-        <w:rPr>
-          <w:rFonts w:ascii="Arial" w:hAnsi="Arial" w:cs="Arial"/>
-          <w:sz w:val="24"/>
-          <w:szCs w:val="24"/>
-        </w:rPr>
-        <w:t>Carlos</w:t>
-      </w:r>
-      <w:r>
-        <w:rPr>
-          <w:rFonts w:ascii="Arial" w:hAnsi="Arial" w:cs="Arial"/>
-          <w:sz w:val="24"/>
-          <w:szCs w:val="24"/>
-        </w:rPr>
-        <w:t xml:space="preserve">  C.I:25.097.217                                                                                                    </w:t>
-      </w:r>
-      <w:r>
-        <w:rPr>
-          <w:rFonts w:ascii="Arial" w:hAnsi="Arial" w:cs="Arial"/>
-          <w:b/>
-          <w:sz w:val="24"/>
-          <w:szCs w:val="24"/>
-        </w:rPr>
-        <w:t>Sección I21</w:t>
-      </w:r>
-    </w:p>
-    <w:p>
-      <w:pPr>
-        <w:spacing w:line="360" w:lineRule="auto"/>
-        <w:rPr>
-          <w:rFonts w:ascii="Arial" w:hAnsi="Arial" w:cs="Arial"/>
-          <w:sz w:val="24"/>
-          <w:szCs w:val="24"/>
-          <w:lang w:val="es-VE"/>
-        </w:rPr>
-      </w:pPr>
-      <w:r>
-        <w:rPr>
-          <w:rFonts w:ascii="Arial" w:hAnsi="Arial" w:cs="Arial"/>
-          <w:sz w:val="24"/>
-          <w:szCs w:val="24"/>
-          <w:lang w:val="es-VE"/>
-        </w:rPr>
-        <w:t>Ing. Edward</w:t>
-      </w:r>
-    </w:p>
-    <w:p>
-      <w:pPr>
-        <w:spacing w:line="360" w:lineRule="auto"/>
-        <w:rPr>
-          <w:rFonts w:ascii="Arial" w:hAnsi="Arial" w:cs="Arial"/>
-          <w:sz w:val="24"/>
-          <w:szCs w:val="24"/>
-        </w:rPr>
-      </w:pPr>
-    </w:p>
-    <w:p>
-      <w:pPr>
-        <w:spacing w:line="360" w:lineRule="auto"/>
-        <w:jc w:val="center"/>
-        <w:rPr>
-          <w:rFonts w:ascii="Arial" w:hAnsi="Arial" w:cs="Arial"/>
-          <w:b/>
-          <w:sz w:val="24"/>
-          <w:szCs w:val="24"/>
-        </w:rPr>
-      </w:pPr>
-      <w:r>
-        <w:rPr>
-          <w:rFonts w:ascii="Arial" w:hAnsi="Arial" w:cs="Arial"/>
-          <w:b/>
-          <w:noProof/>
-          <w:sz w:val="24"/>
-          <w:szCs w:val="24"/>
-          <w:lang w:val="es-VE" w:eastAsia="es-VE"/>
-        </w:rPr>
-        <w:drawing>
-          <wp:anchor distT="0" distB="0" distL="114935" distR="114935" simplePos="0" relativeHeight="251667456" behindDoc="1" locked="0" layoutInCell="1" allowOverlap="1">
-            <wp:simplePos x="0" y="0"/>
-            <wp:positionH relativeFrom="margin">
-              <wp:posOffset>417195</wp:posOffset>
-            </wp:positionH>
-            <wp:positionV relativeFrom="margin">
-              <wp:posOffset>8025765</wp:posOffset>
-            </wp:positionV>
-            <wp:extent cx="4316095" cy="476250"/>
-            <wp:effectExtent l="19050" t="0" r="8255" b="0"/>
-            <wp:wrapNone/>
-            <wp:docPr id="7" name="Imagen 9"/>
-            <wp:cNvGraphicFramePr>
-              <a:graphicFrameLocks xmlns:a="http://schemas.openxmlformats.org/drawingml/2006/main" noChangeAspect="1"/>
-            </wp:cNvGraphicFramePr>
-            <a:graphic xmlns:a="http://schemas.openxmlformats.org/drawingml/2006/main">
-              <a:graphicData uri="http://schemas.openxmlformats.org/drawingml/2006/picture">
-                <pic:pic xmlns:pic="http://schemas.openxmlformats.org/drawingml/2006/picture">
-                  <pic:nvPicPr>
-                    <pic:cNvPr id="0" name="Imagen 9"/>
-                    <pic:cNvPicPr>
-                      <a:picLocks noChangeAspect="1" noChangeArrowheads="1"/>
-                    </pic:cNvPicPr>
-                  </pic:nvPicPr>
-                  <pic:blipFill>
-                    <a:blip r:embed="rId10" cstate="print"/>
-                    <a:srcRect/>
-                    <a:stretch>
-                      <a:fillRect/>
-                    </a:stretch>
-                  </pic:blipFill>
-                  <pic:spPr bwMode="auto">
-                    <a:xfrm>
-                      <a:off x="0" y="0"/>
-                      <a:ext cx="4316095" cy="476250"/>
-                    </a:xfrm>
-                    <a:prstGeom prst="rect">
-                      <a:avLst/>
-                    </a:prstGeom>
-                    <a:solidFill>
-                      <a:srgbClr val="FFFFFF"/>
-                    </a:solidFill>
-                    <a:ln w="9525">
-                      <a:noFill/>
-                      <a:miter lim="800000"/>
-                      <a:headEnd/>
-                      <a:tailEnd/>
-                    </a:ln>
-                  </pic:spPr>
-                </pic:pic>
-              </a:graphicData>
-            </a:graphic>
-          </wp:anchor>
-        </w:drawing>
-      </w:r>
-      <w:r>
-        <w:rPr>
-          <w:rFonts w:ascii="Arial" w:hAnsi="Arial" w:cs="Arial"/>
-          <w:b/>
-          <w:sz w:val="24"/>
-          <w:szCs w:val="24"/>
-        </w:rPr>
-        <w:t>Diciembre 2016</w:t>
-      </w:r>
-    </w:p>
-    <w:p>
-      <w:pPr>
-        <w:spacing w:line="360" w:lineRule="auto"/>
         <w:jc w:val="both"/>
         <w:rPr>
           <w:rFonts w:ascii="Arial" w:hAnsi="Arial" w:cs="Arial"/>
@@ -730,8 +20,37 @@
           <w:sz w:val="28"/>
           <w:szCs w:val="28"/>
         </w:rPr>
-        <w:lastRenderedPageBreak/>
-        <w:t>Fase I. Descripción del Proyecto.</w:t>
+        <w:t>FASE I. DESCRIPCIÓN DEL PROYECTO.</w:t>
+      </w:r>
+    </w:p>
+    <w:p>
+      <w:pPr>
+        <w:spacing w:line="360" w:lineRule="auto"/>
+        <w:jc w:val="both"/>
+        <w:rPr>
+          <w:rFonts w:ascii="Arial" w:hAnsi="Arial" w:cs="Arial"/>
+          <w:b/>
+          <w:sz w:val="28"/>
+          <w:szCs w:val="28"/>
+        </w:rPr>
+      </w:pPr>
+      <w:r>
+        <w:rPr>
+          <w:rFonts w:ascii="Arial" w:hAnsi="Arial" w:cs="Arial"/>
+          <w:b/>
+          <w:sz w:val="28"/>
+          <w:szCs w:val="28"/>
+        </w:rPr>
+        <w:t>Nombre de la Comunidad o Centro Piloto</w:t>
+      </w:r>
+      <w:r>
+        <w:rPr>
+          <w:rFonts w:ascii="Arial" w:hAnsi="Arial" w:cs="Arial"/>
+          <w:b/>
+          <w:sz w:val="28"/>
+          <w:szCs w:val="28"/>
+        </w:rPr>
+        <w:t>:</w:t>
       </w:r>
     </w:p>
     <w:p>
@@ -782,7 +101,39 @@
           <w:sz w:val="24"/>
           <w:szCs w:val="24"/>
         </w:rPr>
-        <w:t>La empresa “Representaciones Jemaro.C.A”, sede del Proyecto Socio Tecnológico a realizar, es  una institución especializada en la venta de productos automotriz, registrada en el SENIAT bajo el registro único de información fiscal (Rif) J-30666573-0. A continuación se presenta el logo de la empresa.</w:t>
+        <w:t xml:space="preserve">El presente proyecto se realiza en la </w:t>
+      </w:r>
+      <w:r>
+        <w:rPr>
+          <w:rFonts w:ascii="Arial" w:hAnsi="Arial" w:cs="Arial"/>
+          <w:sz w:val="24"/>
+          <w:szCs w:val="24"/>
+        </w:rPr>
+        <w:t xml:space="preserve">empresa “Representaciones Jemaro.C.A”, registrada en el SENIAT bajo el registro único de información fiscal (Rif) J-30666573-0. </w:t>
+      </w:r>
+      <w:r>
+        <w:rPr>
+          <w:rFonts w:ascii="Arial" w:hAnsi="Arial" w:cs="Arial"/>
+          <w:sz w:val="24"/>
+          <w:szCs w:val="24"/>
+        </w:rPr>
+        <w:t xml:space="preserve"> A continuación se presenta el logo de la empresa</w:t>
+      </w:r>
+      <w:r>
+        <w:rPr>
+          <w:rFonts w:ascii="Arial" w:hAnsi="Arial" w:cs="Arial"/>
+          <w:sz w:val="24"/>
+          <w:szCs w:val="24"/>
+        </w:rPr>
+        <w:t xml:space="preserve"> en el cuadro n° 1</w:t>
+      </w:r>
+      <w:r>
+        <w:rPr>
+          <w:rFonts w:ascii="Arial" w:hAnsi="Arial" w:cs="Arial"/>
+          <w:sz w:val="24"/>
+          <w:szCs w:val="24"/>
+        </w:rPr>
+        <w:t>.</w:t>
       </w:r>
     </w:p>
     <w:p>
@@ -837,7 +188,7 @@
                     </pic:cNvPicPr>
                   </pic:nvPicPr>
                   <pic:blipFill>
-                    <a:blip r:embed="rId11" cstate="print"/>
+                    <a:blip r:embed="rId8" cstate="print"/>
                     <a:srcRect/>
                     <a:stretch>
                       <a:fillRect/>
@@ -939,7 +290,23 @@
           <w:sz w:val="24"/>
           <w:szCs w:val="24"/>
         </w:rPr>
-        <w:t>Figura N° 1: Logo de la empresa “Representaciones Jemaro.C.A”.</w:t>
+        <w:t>Cuadro</w:t>
+      </w:r>
+      <w:r>
+        <w:rPr>
+          <w:rFonts w:ascii="Arial" w:hAnsi="Arial" w:cs="Arial"/>
+          <w:sz w:val="24"/>
+          <w:szCs w:val="24"/>
+        </w:rPr>
+        <w:t xml:space="preserve"> n</w:t>
+      </w:r>
+      <w:r>
+        <w:rPr>
+          <w:rFonts w:ascii="Arial" w:hAnsi="Arial" w:cs="Arial"/>
+          <w:sz w:val="24"/>
+          <w:szCs w:val="24"/>
+        </w:rPr>
+        <w:t>° 1: Logo de la empresa “Representaciones Jemaro.C.A”.</w:t>
       </w:r>
     </w:p>
     <w:p>
@@ -1088,7 +455,7 @@
                     </pic:cNvPicPr>
                   </pic:nvPicPr>
                   <pic:blipFill>
-                    <a:blip r:embed="rId12" cstate="print"/>
+                    <a:blip r:embed="rId9" cstate="print"/>
                     <a:srcRect/>
                     <a:stretch>
                       <a:fillRect/>
@@ -1124,7 +491,23 @@
           <w:sz w:val="24"/>
           <w:szCs w:val="24"/>
         </w:rPr>
-        <w:t>Figura N° 2: Ubicación Geográfica de la empresa “Representaciones Jemaro.C.A”.</w:t>
+        <w:t>Cuadro</w:t>
+      </w:r>
+      <w:r>
+        <w:rPr>
+          <w:rFonts w:ascii="Arial" w:hAnsi="Arial" w:cs="Arial"/>
+          <w:sz w:val="24"/>
+          <w:szCs w:val="24"/>
+        </w:rPr>
+        <w:t xml:space="preserve"> n</w:t>
+      </w:r>
+      <w:r>
+        <w:rPr>
+          <w:rFonts w:ascii="Arial" w:hAnsi="Arial" w:cs="Arial"/>
+          <w:sz w:val="24"/>
+          <w:szCs w:val="24"/>
+        </w:rPr>
+        <w:t>° 2: Ubicación Geográfica de la empresa “Representaciones Jemaro.C.A”.</w:t>
       </w:r>
     </w:p>
     <w:p>
@@ -1198,7 +581,23 @@
           <w:sz w:val="24"/>
           <w:szCs w:val="24"/>
         </w:rPr>
-        <w:t>Representaciones Jemaro.CA nace en 1992, bajo la idea de cubrir las necesidades de repuestos y servicios para vehículos en la rama diesel, dando inicio mercantil como “Representaciones Jemaro” (firma personal).</w:t>
+        <w:t>Representaciones Jemaro.C</w:t>
+      </w:r>
+      <w:r>
+        <w:rPr>
+          <w:rFonts w:ascii="Arial" w:hAnsi="Arial" w:cs="Arial"/>
+          <w:sz w:val="24"/>
+          <w:szCs w:val="24"/>
+        </w:rPr>
+        <w:t>.</w:t>
+      </w:r>
+      <w:r>
+        <w:rPr>
+          <w:rFonts w:ascii="Arial" w:hAnsi="Arial" w:cs="Arial"/>
+          <w:sz w:val="24"/>
+          <w:szCs w:val="24"/>
+        </w:rPr>
+        <w:t>A nace en 1992, bajo la idea de cubrir las necesidades de repuestos y servicios para vehículos en la rama diesel, dando inicio mercantil como “Representaciones Jemaro” (firma personal).</w:t>
       </w:r>
     </w:p>
     <w:p>
@@ -1391,16 +790,26 @@
           <w:sz w:val="24"/>
           <w:szCs w:val="24"/>
         </w:rPr>
-        <w:t>Valores</w:t>
-      </w:r>
-      <w:r>
-        <w:rPr>
-          <w:rFonts w:ascii="Arial" w:hAnsi="Arial" w:cs="Arial"/>
+        <w:t>Dimensiones</w:t>
+      </w:r>
+      <w:r>
+        <w:rPr>
+          <w:rFonts w:ascii="Arial" w:hAnsi="Arial" w:cs="Arial"/>
+          <w:b/>
           <w:sz w:val="24"/>
           <w:szCs w:val="24"/>
         </w:rPr>
         <w:t>.</w:t>
       </w:r>
+      <w:r>
+        <w:rPr>
+          <w:rFonts w:ascii="Arial" w:hAnsi="Arial" w:cs="Arial"/>
+          <w:b/>
+          <w:sz w:val="24"/>
+          <w:szCs w:val="24"/>
+        </w:rPr>
+        <w:t xml:space="preserve"> </w:t>
+      </w:r>
     </w:p>
     <w:p>
       <w:pPr>
@@ -1419,105 +828,179 @@
           <w:sz w:val="24"/>
           <w:szCs w:val="24"/>
         </w:rPr>
-        <w:t xml:space="preserve">Los valores en una empresa son los que apoyan la visión </w:t>
-      </w:r>
-      <w:r>
-        <w:rPr>
-          <w:rFonts w:ascii="Arial" w:hAnsi="Arial" w:cs="Arial"/>
-          <w:sz w:val="24"/>
-          <w:szCs w:val="24"/>
-        </w:rPr>
-        <w:t>de esta, dan forma a la misión,</w:t>
-      </w:r>
-      <w:r>
-        <w:rPr>
-          <w:rFonts w:ascii="Arial" w:hAnsi="Arial" w:cs="Arial"/>
-          <w:sz w:val="24"/>
-          <w:szCs w:val="24"/>
-        </w:rPr>
-        <w:t xml:space="preserve"> reflejan los estándares de la empresa</w:t>
-      </w:r>
-      <w:r>
-        <w:rPr>
-          <w:rFonts w:ascii="Arial" w:hAnsi="Arial" w:cs="Arial"/>
-          <w:sz w:val="24"/>
-          <w:szCs w:val="24"/>
-        </w:rPr>
-        <w:t xml:space="preserve"> y guía la conducta de sus miembros</w:t>
-      </w:r>
-      <w:r>
-        <w:rPr>
-          <w:rFonts w:ascii="Arial" w:hAnsi="Arial" w:cs="Arial"/>
-          <w:sz w:val="24"/>
-          <w:szCs w:val="24"/>
-        </w:rPr>
+        <w:t>La empresa “Representaciones Jemaro.C.A”, p</w:t>
+      </w:r>
+      <w:r>
+        <w:rPr>
+          <w:rFonts w:ascii="Arial" w:hAnsi="Arial" w:cs="Arial"/>
+          <w:sz w:val="24"/>
+          <w:szCs w:val="24"/>
+        </w:rPr>
+        <w:t xml:space="preserve">osee una estructura de una planta, compuesta por una (01) Oficina y un (01) Mostrador. Cuenta también con los servicios </w:t>
+      </w:r>
+      <w:r>
+        <w:rPr>
+          <w:rFonts w:ascii="Arial" w:hAnsi="Arial" w:cs="Arial"/>
+          <w:sz w:val="24"/>
+          <w:szCs w:val="24"/>
+        </w:rPr>
+        <w:t>públicos básicos, como lo son la electricidad, aseo urbano, telefonía, internet,</w:t>
+      </w:r>
+      <w:r>
+        <w:rPr>
+          <w:rFonts w:ascii="Arial" w:hAnsi="Arial" w:cs="Arial"/>
+          <w:sz w:val="24"/>
+          <w:szCs w:val="24"/>
+        </w:rPr>
+        <w:t xml:space="preserve"> transporte público, entre otros. </w:t>
+      </w:r>
+    </w:p>
+    <w:p>
+      <w:pPr>
+        <w:spacing w:line="360" w:lineRule="auto"/>
+        <w:ind w:firstLine="708"/>
+        <w:jc w:val="both"/>
+      </w:pPr>
+      <w:r>
+        <w:rPr>
+          <w:rFonts w:ascii="Arial" w:hAnsi="Arial" w:cs="Arial"/>
+          <w:sz w:val="24"/>
+          <w:szCs w:val="24"/>
+        </w:rPr>
+        <w:t xml:space="preserve">La población total </w:t>
+      </w:r>
+      <w:r>
+        <w:rPr>
+          <w:rFonts w:ascii="Arial" w:hAnsi="Arial" w:cs="Arial"/>
+          <w:sz w:val="24"/>
+          <w:szCs w:val="24"/>
+        </w:rPr>
+        <w:t>de “Representaciones Jemaro.C.A</w:t>
+      </w:r>
+      <w:r>
+        <w:rPr>
+          <w:rFonts w:ascii="Arial" w:hAnsi="Arial" w:cs="Arial"/>
+          <w:sz w:val="24"/>
+          <w:szCs w:val="24"/>
+        </w:rPr>
+        <w:t>”</w:t>
+      </w:r>
+      <w:r>
+        <w:rPr>
+          <w:rFonts w:ascii="Arial" w:hAnsi="Arial" w:cs="Arial"/>
+          <w:sz w:val="24"/>
+          <w:szCs w:val="24"/>
+        </w:rPr>
+        <w:t>,</w:t>
+      </w:r>
+      <w:r>
+        <w:rPr>
+          <w:rFonts w:ascii="Arial" w:hAnsi="Arial" w:cs="Arial"/>
+          <w:sz w:val="24"/>
+          <w:szCs w:val="24"/>
+        </w:rPr>
+        <w:t xml:space="preserve"> está compuesta por tres (03) personas, el señor Jesús G. Malavé Rojas como </w:t>
+      </w:r>
+      <w:r>
+        <w:rPr>
+          <w:rFonts w:ascii="Arial" w:hAnsi="Arial" w:cs="Arial"/>
+          <w:sz w:val="24"/>
+          <w:szCs w:val="24"/>
+        </w:rPr>
+        <w:t>gerente general y la</w:t>
+      </w:r>
+      <w:r>
+        <w:rPr>
+          <w:rFonts w:ascii="Arial" w:hAnsi="Arial" w:cs="Arial"/>
+          <w:sz w:val="24"/>
+          <w:szCs w:val="24"/>
+        </w:rPr>
+        <w:t xml:space="preserve"> </w:t>
+      </w:r>
+      <w:r>
+        <w:rPr>
+          <w:rFonts w:ascii="Arial" w:hAnsi="Arial" w:cs="Arial"/>
+          <w:sz w:val="24"/>
+          <w:szCs w:val="24"/>
+        </w:rPr>
+        <w:t xml:space="preserve">Lic. </w:t>
+      </w:r>
+      <w:r>
+        <w:rPr>
+          <w:rFonts w:ascii="Arial" w:hAnsi="Arial" w:cs="Arial"/>
+          <w:sz w:val="24"/>
+          <w:szCs w:val="24"/>
+        </w:rPr>
+        <w:t>Noris Romero</w:t>
+      </w:r>
+      <w:r>
+        <w:rPr>
+          <w:rFonts w:ascii="Arial" w:hAnsi="Arial" w:cs="Arial"/>
+          <w:sz w:val="24"/>
+          <w:szCs w:val="24"/>
+        </w:rPr>
+        <w:t xml:space="preserve"> e Ing.</w:t>
+      </w:r>
+      <w:r>
+        <w:rPr>
+          <w:rFonts w:ascii="Arial" w:hAnsi="Arial" w:cs="Arial"/>
+          <w:sz w:val="24"/>
+          <w:szCs w:val="24"/>
+        </w:rPr>
+        <w:t xml:space="preserve"> Jesús M. Malavé</w:t>
+      </w:r>
+      <w:r>
+        <w:rPr>
+          <w:rFonts w:ascii="Arial" w:hAnsi="Arial" w:cs="Arial"/>
+          <w:sz w:val="24"/>
+          <w:szCs w:val="24"/>
+        </w:rPr>
+        <w:t>,</w:t>
+      </w:r>
+      <w:r>
+        <w:rPr>
+          <w:rFonts w:ascii="Arial" w:hAnsi="Arial" w:cs="Arial"/>
+          <w:sz w:val="24"/>
+          <w:szCs w:val="24"/>
+        </w:rPr>
+        <w:t xml:space="preserve"> como asesor contable y asesor técnico respectivamente</w:t>
+      </w:r>
+      <w:r>
         <w:t>.</w:t>
       </w:r>
-      <w:r>
-        <w:rPr>
-          <w:rFonts w:ascii="Arial" w:hAnsi="Arial" w:cs="Arial"/>
-          <w:sz w:val="24"/>
-          <w:szCs w:val="24"/>
-        </w:rPr>
-        <w:t xml:space="preserve"> La empresa “Representaciones Jemaro.C.A” tiene como valores:</w:t>
-      </w:r>
-    </w:p>
-    <w:p>
-      <w:pPr>
-        <w:pStyle w:val="Prrafodelista"/>
-        <w:numPr>
-          <w:ilvl w:val="0"/>
-          <w:numId w:val="5"/>
-        </w:numPr>
-        <w:spacing w:line="360" w:lineRule="auto"/>
-        <w:jc w:val="both"/>
-        <w:rPr>
-          <w:rFonts w:ascii="Arial" w:hAnsi="Arial" w:cs="Arial"/>
-          <w:sz w:val="24"/>
-          <w:szCs w:val="24"/>
-        </w:rPr>
-      </w:pPr>
-      <w:r>
-        <w:rPr>
-          <w:rFonts w:ascii="Arial" w:hAnsi="Arial" w:cs="Arial"/>
-          <w:sz w:val="24"/>
-          <w:szCs w:val="24"/>
-        </w:rPr>
-        <w:t>El Respeto: Defendemos el respeto mutuo y la dignidad de trabajadores, socios de negocios y con la sociedad en general.</w:t>
-      </w:r>
-    </w:p>
-    <w:p>
-      <w:pPr>
-        <w:pStyle w:val="Prrafodelista"/>
-        <w:numPr>
-          <w:ilvl w:val="0"/>
-          <w:numId w:val="5"/>
-        </w:numPr>
-        <w:spacing w:line="360" w:lineRule="auto"/>
-        <w:jc w:val="both"/>
-        <w:rPr>
-          <w:rFonts w:ascii="Arial" w:hAnsi="Arial" w:cs="Arial"/>
-          <w:sz w:val="24"/>
-          <w:szCs w:val="24"/>
-        </w:rPr>
-      </w:pPr>
-      <w:r>
-        <w:rPr>
-          <w:rFonts w:ascii="Arial" w:hAnsi="Arial" w:cs="Arial"/>
-          <w:sz w:val="24"/>
-          <w:szCs w:val="24"/>
-        </w:rPr>
-        <w:t>La Integridad: Nos desempeñamos con total transparencia y honestidad, actuando responsablemente a través de nuestras acciones o comentarios, sean de forma individual y grupal.</w:t>
-      </w:r>
-    </w:p>
-    <w:p>
-      <w:pPr>
-        <w:pStyle w:val="Prrafodelista"/>
-        <w:numPr>
-          <w:ilvl w:val="0"/>
-          <w:numId w:val="5"/>
-        </w:numPr>
-        <w:spacing w:line="360" w:lineRule="auto"/>
+    </w:p>
+    <w:p>
+      <w:pPr>
+        <w:spacing w:line="360" w:lineRule="auto"/>
+        <w:ind w:firstLine="708"/>
+        <w:jc w:val="both"/>
+        <w:rPr>
+          <w:rFonts w:ascii="Arial" w:hAnsi="Arial" w:cs="Arial"/>
+          <w:sz w:val="24"/>
+          <w:szCs w:val="24"/>
+        </w:rPr>
+      </w:pPr>
+      <w:r>
+        <w:rPr>
+          <w:rFonts w:ascii="Arial" w:hAnsi="Arial" w:cs="Arial"/>
+          <w:sz w:val="24"/>
+          <w:szCs w:val="24"/>
+        </w:rPr>
+        <w:t xml:space="preserve">En el aspecto </w:t>
+      </w:r>
+      <w:r>
+        <w:rPr>
+          <w:rFonts w:ascii="Arial" w:hAnsi="Arial" w:cs="Arial"/>
+          <w:sz w:val="24"/>
+          <w:szCs w:val="24"/>
+        </w:rPr>
+        <w:t>tecnológico la empresa cuenta con una (01) computadora, trabajando bajo el sistema “Windows XP”,  la cual se encuentra en malas condiciones y una impresora multiusos fuera de funcionamiento. Así mismo cuentan con una maquina fiscal modelo “Aclas CRD81F” con la que se emiten facturas a los clientes.</w:t>
+      </w:r>
+    </w:p>
+    <w:p>
+      <w:pPr>
+        <w:spacing w:line="360" w:lineRule="auto"/>
+        <w:ind w:firstLine="708"/>
         <w:jc w:val="both"/>
         <w:rPr>
           <w:rFonts w:ascii="Arial" w:hAnsi="Arial" w:cs="Arial"/>
@@ -1526,23 +1009,11 @@
           <w:szCs w:val="24"/>
         </w:rPr>
       </w:pPr>
-      <w:r>
-        <w:rPr>
-          <w:rFonts w:ascii="Arial" w:hAnsi="Arial" w:cs="Arial"/>
-          <w:sz w:val="24"/>
-          <w:szCs w:val="24"/>
-        </w:rPr>
-        <w:t>El Compromiso: Trabajamos con una alta vocación de servicio, de forma que ofrecemos lo mejor de nosotros y recibimos la satisfacción de servir.</w:t>
-      </w:r>
-    </w:p>
-    <w:p>
-      <w:pPr>
-        <w:pStyle w:val="Prrafodelista"/>
-        <w:numPr>
-          <w:ilvl w:val="0"/>
-          <w:numId w:val="5"/>
-        </w:numPr>
-        <w:spacing w:line="360" w:lineRule="auto"/>
+    </w:p>
+    <w:p>
+      <w:pPr>
+        <w:spacing w:line="360" w:lineRule="auto"/>
+        <w:ind w:firstLine="708"/>
         <w:jc w:val="both"/>
         <w:rPr>
           <w:rFonts w:ascii="Arial" w:hAnsi="Arial" w:cs="Arial"/>
@@ -1554,54 +1025,112 @@
       <w:r>
         <w:rPr>
           <w:rFonts w:ascii="Arial" w:hAnsi="Arial" w:cs="Arial"/>
-          <w:sz w:val="24"/>
-          <w:szCs w:val="24"/>
-        </w:rPr>
-        <w:t xml:space="preserve">La Excelencia: Buscamos siempre los mejores estándares de desempeño, desarrollando las habilidades y conocimiento de todos </w:t>
-      </w:r>
-      <w:r>
-        <w:rPr>
-          <w:rFonts w:ascii="Arial" w:hAnsi="Arial" w:cs="Arial"/>
+          <w:b/>
           <w:sz w:val="24"/>
           <w:szCs w:val="24"/>
         </w:rPr>
         <w:lastRenderedPageBreak/>
-        <w:t>nuestros colaboradores, trabajando en equipo para lograr una mejor calidad de vida.</w:t>
-      </w:r>
-    </w:p>
-    <w:p>
-      <w:pPr>
-        <w:pStyle w:val="Prrafodelista"/>
-        <w:spacing w:line="360" w:lineRule="auto"/>
-        <w:jc w:val="both"/>
-        <w:rPr>
-          <w:rFonts w:ascii="Arial" w:hAnsi="Arial" w:cs="Arial"/>
-          <w:b/>
-          <w:sz w:val="24"/>
-          <w:szCs w:val="24"/>
-        </w:rPr>
-      </w:pPr>
-    </w:p>
-    <w:p>
-      <w:pPr>
-        <w:pStyle w:val="Prrafodelista"/>
-        <w:spacing w:line="360" w:lineRule="auto"/>
-        <w:jc w:val="both"/>
-        <w:rPr>
-          <w:rFonts w:ascii="Arial" w:hAnsi="Arial" w:cs="Arial"/>
-          <w:b/>
-          <w:sz w:val="24"/>
-          <w:szCs w:val="24"/>
-        </w:rPr>
-      </w:pPr>
-      <w:r>
-        <w:rPr>
-          <w:rFonts w:ascii="Arial" w:hAnsi="Arial" w:cs="Arial"/>
-          <w:b/>
-          <w:sz w:val="24"/>
-          <w:szCs w:val="24"/>
-        </w:rPr>
         <w:t>Organigrama.</w:t>
+      </w:r>
+    </w:p>
+    <w:p>
+      <w:pPr>
+        <w:spacing w:line="360" w:lineRule="auto"/>
+        <w:ind w:firstLine="708"/>
+        <w:jc w:val="both"/>
+        <w:rPr>
+          <w:rFonts w:ascii="Arial" w:hAnsi="Arial" w:cs="Arial"/>
+          <w:sz w:val="24"/>
+          <w:szCs w:val="24"/>
+        </w:rPr>
+      </w:pPr>
+      <w:r>
+        <w:rPr>
+          <w:rFonts w:ascii="Arial" w:hAnsi="Arial" w:cs="Arial"/>
+          <w:sz w:val="24"/>
+          <w:szCs w:val="24"/>
+        </w:rPr>
+        <w:t>El organigrama es</w:t>
+      </w:r>
+      <w:r>
+        <w:rPr>
+          <w:rFonts w:ascii="Arial" w:hAnsi="Arial" w:cs="Arial"/>
+          <w:sz w:val="24"/>
+          <w:szCs w:val="24"/>
+        </w:rPr>
+        <w:t xml:space="preserve"> la representación gráfica de una</w:t>
+      </w:r>
+      <w:r>
+        <w:rPr>
+          <w:rFonts w:ascii="Arial" w:hAnsi="Arial" w:cs="Arial"/>
+          <w:sz w:val="24"/>
+          <w:szCs w:val="24"/>
+        </w:rPr>
+        <w:t xml:space="preserve"> estructura organizativa, usualmente aplicados a empresas u organización.</w:t>
+      </w:r>
+      <w:r>
+        <w:rPr>
+          <w:rFonts w:ascii="Arial" w:hAnsi="Arial" w:cs="Arial"/>
+          <w:sz w:val="24"/>
+          <w:szCs w:val="24"/>
+        </w:rPr>
+        <w:t xml:space="preserve"> </w:t>
+      </w:r>
+    </w:p>
+    <w:p>
+      <w:pPr>
+        <w:spacing w:line="360" w:lineRule="auto"/>
+        <w:ind w:firstLine="708"/>
+        <w:jc w:val="both"/>
+        <w:rPr>
+          <w:rFonts w:ascii="Arial" w:hAnsi="Arial" w:cs="Arial"/>
+          <w:sz w:val="24"/>
+          <w:szCs w:val="24"/>
+        </w:rPr>
+      </w:pPr>
+      <w:r>
+        <w:rPr>
+          <w:rFonts w:ascii="Arial" w:hAnsi="Arial" w:cs="Arial"/>
+          <w:sz w:val="24"/>
+          <w:szCs w:val="24"/>
+        </w:rPr>
+        <w:t>Andrade (2005), define al organigrama como una  “Expresión gráfica o esquemática de la estructura organizativa de una empresa, o de cualquier entidad productiva, comercial, administrativa, política, etc.” (p.448).</w:t>
+      </w:r>
+    </w:p>
+    <w:p>
+      <w:pPr>
+        <w:spacing w:line="360" w:lineRule="auto"/>
+        <w:ind w:firstLine="708"/>
+        <w:jc w:val="both"/>
+        <w:rPr>
+          <w:rFonts w:ascii="Arial" w:hAnsi="Arial" w:cs="Arial"/>
+          <w:sz w:val="24"/>
+          <w:szCs w:val="24"/>
+        </w:rPr>
+      </w:pPr>
+      <w:r>
+        <w:rPr>
+          <w:rFonts w:ascii="Arial" w:hAnsi="Arial" w:cs="Arial"/>
+          <w:sz w:val="24"/>
+          <w:szCs w:val="24"/>
+        </w:rPr>
+        <w:t xml:space="preserve">A continuación se presenta </w:t>
+      </w:r>
+      <w:r>
+        <w:rPr>
+          <w:rFonts w:ascii="Arial" w:hAnsi="Arial" w:cs="Arial"/>
+          <w:sz w:val="24"/>
+          <w:szCs w:val="24"/>
+        </w:rPr>
+        <w:t xml:space="preserve">en el cuadro n° 3 </w:t>
+      </w:r>
+      <w:r>
+        <w:rPr>
+          <w:rFonts w:ascii="Arial" w:hAnsi="Arial" w:cs="Arial"/>
+          <w:sz w:val="24"/>
+          <w:szCs w:val="24"/>
+        </w:rPr>
+        <w:t>un organigrama que refleja la estructura interna de la empresa “Representaciones Jemaro.C.A”:</w:t>
       </w:r>
     </w:p>
     <w:p>
@@ -1647,7 +1176,7 @@
                     </pic:cNvPicPr>
                   </pic:nvPicPr>
                   <pic:blipFill>
-                    <a:blip r:embed="rId13" cstate="print"/>
+                    <a:blip r:embed="rId10" cstate="print"/>
                     <a:srcRect/>
                     <a:stretch>
                       <a:fillRect/>
@@ -1749,7 +1278,23 @@
           <w:sz w:val="24"/>
           <w:szCs w:val="24"/>
         </w:rPr>
-        <w:t>Figura N° 3</w:t>
+        <w:t>Cuadro</w:t>
+      </w:r>
+      <w:r>
+        <w:rPr>
+          <w:rFonts w:ascii="Arial" w:hAnsi="Arial" w:cs="Arial"/>
+          <w:sz w:val="24"/>
+          <w:szCs w:val="24"/>
+        </w:rPr>
+        <w:t xml:space="preserve"> n</w:t>
+      </w:r>
+      <w:r>
+        <w:rPr>
+          <w:rFonts w:ascii="Arial" w:hAnsi="Arial" w:cs="Arial"/>
+          <w:sz w:val="24"/>
+          <w:szCs w:val="24"/>
+        </w:rPr>
+        <w:t>° 3</w:t>
       </w:r>
       <w:r>
         <w:rPr>
@@ -1797,472 +1342,6 @@
     </w:p>
     <w:p>
       <w:pPr>
-        <w:spacing w:line="360" w:lineRule="auto"/>
-        <w:jc w:val="both"/>
-        <w:rPr>
-          <w:rFonts w:ascii="Arial" w:hAnsi="Arial" w:cs="Arial"/>
-          <w:b/>
-          <w:sz w:val="24"/>
-          <w:szCs w:val="24"/>
-          <w:lang w:val="es-VE"/>
-        </w:rPr>
-      </w:pPr>
-    </w:p>
-    <w:p>
-      <w:pPr>
-        <w:pStyle w:val="Prrafodelista"/>
-        <w:spacing w:line="360" w:lineRule="auto"/>
-        <w:jc w:val="both"/>
-        <w:rPr>
-          <w:rFonts w:ascii="Arial" w:hAnsi="Arial" w:cs="Arial"/>
-          <w:b/>
-          <w:sz w:val="24"/>
-          <w:szCs w:val="24"/>
-        </w:rPr>
-      </w:pPr>
-      <w:r>
-        <w:rPr>
-          <w:rFonts w:ascii="Arial" w:hAnsi="Arial" w:cs="Arial"/>
-          <w:b/>
-          <w:sz w:val="24"/>
-          <w:szCs w:val="24"/>
-        </w:rPr>
-        <w:t>Análisis de involucrados.</w:t>
-      </w:r>
-    </w:p>
-    <w:p>
-      <w:pPr>
-        <w:spacing w:line="360" w:lineRule="auto"/>
-        <w:ind w:firstLine="708"/>
-        <w:jc w:val="both"/>
-        <w:rPr>
-          <w:rFonts w:ascii="Arial" w:hAnsi="Arial" w:cs="Arial"/>
-          <w:sz w:val="24"/>
-          <w:szCs w:val="24"/>
-        </w:rPr>
-      </w:pPr>
-      <w:r>
-        <w:rPr>
-          <w:rFonts w:ascii="Arial" w:hAnsi="Arial" w:cs="Arial"/>
-          <w:sz w:val="24"/>
-          <w:szCs w:val="24"/>
-        </w:rPr>
-        <w:t xml:space="preserve">La participación de las personas beneficiarias o interesadas en el proyecto desde el principio de </w:t>
-      </w:r>
-      <w:r>
-        <w:rPr>
-          <w:rFonts w:ascii="Arial" w:hAnsi="Arial" w:cs="Arial"/>
-          <w:sz w:val="24"/>
-          <w:szCs w:val="24"/>
-        </w:rPr>
-        <w:t>la planificación es importante,</w:t>
-      </w:r>
-      <w:r>
-        <w:rPr>
-          <w:rFonts w:ascii="Arial" w:hAnsi="Arial" w:cs="Arial"/>
-          <w:sz w:val="24"/>
-          <w:szCs w:val="24"/>
-        </w:rPr>
-        <w:t xml:space="preserve"> </w:t>
-      </w:r>
-      <w:r>
-        <w:rPr>
-          <w:rFonts w:ascii="Arial" w:hAnsi="Arial" w:cs="Arial"/>
-          <w:sz w:val="24"/>
-          <w:szCs w:val="24"/>
-        </w:rPr>
-        <w:t>para lograr este objetivo se utiliza el análisis de involucrados como una</w:t>
-      </w:r>
-      <w:r>
-        <w:rPr>
-          <w:rFonts w:ascii="Arial" w:hAnsi="Arial" w:cs="Arial"/>
-          <w:sz w:val="24"/>
-          <w:szCs w:val="24"/>
-        </w:rPr>
-        <w:t xml:space="preserve"> herramienta</w:t>
-      </w:r>
-      <w:r>
-        <w:rPr>
-          <w:rFonts w:ascii="Arial" w:hAnsi="Arial" w:cs="Arial"/>
-          <w:sz w:val="24"/>
-          <w:szCs w:val="24"/>
-        </w:rPr>
-        <w:t xml:space="preserve"> para i</w:t>
-      </w:r>
-      <w:r>
-        <w:rPr>
-          <w:rFonts w:ascii="Arial" w:hAnsi="Arial" w:cs="Arial"/>
-          <w:sz w:val="24"/>
-          <w:szCs w:val="24"/>
-        </w:rPr>
-        <w:t>dentificar los grupos y organizaciones relacionadas directa o indirectamente con el problema y analizar su comportamiento y acciones con</w:t>
-      </w:r>
-      <w:r>
-        <w:rPr>
-          <w:rFonts w:ascii="Arial" w:hAnsi="Arial" w:cs="Arial"/>
-          <w:sz w:val="24"/>
-          <w:szCs w:val="24"/>
-        </w:rPr>
-        <w:t xml:space="preserve"> respecto al proyecto, permitiendo</w:t>
-      </w:r>
-      <w:r>
-        <w:rPr>
-          <w:rFonts w:ascii="Arial" w:hAnsi="Arial" w:cs="Arial"/>
-          <w:sz w:val="24"/>
-          <w:szCs w:val="24"/>
-        </w:rPr>
-        <w:t xml:space="preserve"> darle mayor objetividad al proceso de plan</w:t>
-      </w:r>
-      <w:r>
-        <w:rPr>
-          <w:rFonts w:ascii="Arial" w:hAnsi="Arial" w:cs="Arial"/>
-          <w:sz w:val="24"/>
-          <w:szCs w:val="24"/>
-        </w:rPr>
-        <w:t>ificación y conciliar acuerdos.</w:t>
-      </w:r>
-    </w:p>
-    <w:p>
-      <w:pPr>
-        <w:spacing w:line="360" w:lineRule="auto"/>
-        <w:ind w:firstLine="708"/>
-        <w:jc w:val="both"/>
-        <w:rPr>
-          <w:rFonts w:ascii="Arial" w:hAnsi="Arial" w:cs="Arial"/>
-          <w:sz w:val="24"/>
-          <w:szCs w:val="24"/>
-        </w:rPr>
-      </w:pPr>
-      <w:r>
-        <w:rPr>
-          <w:rFonts w:ascii="Arial" w:hAnsi="Arial" w:cs="Arial"/>
-          <w:sz w:val="24"/>
-          <w:szCs w:val="24"/>
-        </w:rPr>
-        <w:t xml:space="preserve">Para </w:t>
-      </w:r>
-      <w:r>
-        <w:rPr>
-          <w:rFonts w:ascii="Arial" w:hAnsi="Arial" w:cs="Arial"/>
-          <w:sz w:val="24"/>
-          <w:szCs w:val="24"/>
-        </w:rPr>
-        <w:t xml:space="preserve">la ejecución de </w:t>
-      </w:r>
-      <w:r>
-        <w:rPr>
-          <w:rFonts w:ascii="Arial" w:hAnsi="Arial" w:cs="Arial"/>
-          <w:sz w:val="24"/>
-          <w:szCs w:val="24"/>
-        </w:rPr>
-        <w:t>este proyecto se ha realizado un estudio de sus involucrados, el cual se presenta a continuación en la figura n° 4.</w:t>
-      </w:r>
-    </w:p>
-    <w:p>
-      <w:pPr>
-        <w:spacing w:line="360" w:lineRule="auto"/>
-        <w:jc w:val="both"/>
-        <w:rPr>
-          <w:rFonts w:ascii="Arial" w:hAnsi="Arial" w:cs="Arial"/>
-          <w:sz w:val="24"/>
-          <w:szCs w:val="24"/>
-        </w:rPr>
-      </w:pPr>
-    </w:p>
-    <w:p>
-      <w:pPr>
-        <w:spacing w:line="360" w:lineRule="auto"/>
-        <w:jc w:val="both"/>
-        <w:rPr>
-          <w:rFonts w:ascii="Arial" w:hAnsi="Arial" w:cs="Arial"/>
-          <w:sz w:val="24"/>
-          <w:szCs w:val="24"/>
-        </w:rPr>
-      </w:pPr>
-    </w:p>
-    <w:p>
-      <w:pPr>
-        <w:spacing w:line="360" w:lineRule="auto"/>
-        <w:jc w:val="both"/>
-        <w:rPr>
-          <w:rFonts w:ascii="Arial" w:hAnsi="Arial" w:cs="Arial"/>
-          <w:sz w:val="24"/>
-          <w:szCs w:val="24"/>
-        </w:rPr>
-      </w:pPr>
-    </w:p>
-    <w:p>
-      <w:pPr>
-        <w:spacing w:line="360" w:lineRule="auto"/>
-        <w:jc w:val="both"/>
-        <w:rPr>
-          <w:rFonts w:ascii="Arial" w:hAnsi="Arial" w:cs="Arial"/>
-          <w:sz w:val="24"/>
-          <w:szCs w:val="24"/>
-        </w:rPr>
-      </w:pPr>
-    </w:p>
-    <w:p>
-      <w:pPr>
-        <w:spacing w:line="360" w:lineRule="auto"/>
-        <w:jc w:val="both"/>
-        <w:rPr>
-          <w:rFonts w:ascii="Arial" w:hAnsi="Arial" w:cs="Arial"/>
-          <w:sz w:val="24"/>
-          <w:szCs w:val="24"/>
-        </w:rPr>
-      </w:pPr>
-    </w:p>
-    <w:p>
-      <w:pPr>
-        <w:spacing w:line="360" w:lineRule="auto"/>
-        <w:jc w:val="both"/>
-        <w:rPr>
-          <w:rFonts w:ascii="Arial" w:hAnsi="Arial" w:cs="Arial"/>
-          <w:sz w:val="24"/>
-          <w:szCs w:val="24"/>
-        </w:rPr>
-      </w:pPr>
-      <w:r>
-        <w:rPr>
-          <w:rFonts w:ascii="Arial" w:hAnsi="Arial" w:cs="Arial"/>
-          <w:noProof/>
-          <w:sz w:val="24"/>
-          <w:szCs w:val="24"/>
-          <w:lang w:val="es-VE" w:eastAsia="es-VE"/>
-        </w:rPr>
-        <w:drawing>
-          <wp:anchor distT="0" distB="0" distL="114300" distR="114300" simplePos="0" relativeHeight="251671552" behindDoc="0" locked="0" layoutInCell="1" allowOverlap="1">
-            <wp:simplePos x="0" y="0"/>
-            <wp:positionH relativeFrom="column">
-              <wp:posOffset>-1135380</wp:posOffset>
-            </wp:positionH>
-            <wp:positionV relativeFrom="paragraph">
-              <wp:posOffset>169545</wp:posOffset>
-            </wp:positionV>
-            <wp:extent cx="7324725" cy="4696460"/>
-            <wp:effectExtent l="0" t="1333500" r="0" b="1342390"/>
-            <wp:wrapThrough wrapText="bothSides">
-              <wp:wrapPolygon edited="0">
-                <wp:start x="21657" y="-86"/>
-                <wp:lineTo x="-83" y="-86"/>
-                <wp:lineTo x="-83" y="21730"/>
-                <wp:lineTo x="21657" y="21730"/>
-                <wp:lineTo x="21657" y="-86"/>
-              </wp:wrapPolygon>
-            </wp:wrapThrough>
-            <wp:docPr id="1" name="Imagen 2" descr="C:\Users\MJMC\Desktop\involucrados.png"/>
-            <wp:cNvGraphicFramePr>
-              <a:graphicFrameLocks xmlns:a="http://schemas.openxmlformats.org/drawingml/2006/main" noChangeAspect="1"/>
-            </wp:cNvGraphicFramePr>
-            <a:graphic xmlns:a="http://schemas.openxmlformats.org/drawingml/2006/main">
-              <a:graphicData uri="http://schemas.openxmlformats.org/drawingml/2006/picture">
-                <pic:pic xmlns:pic="http://schemas.openxmlformats.org/drawingml/2006/picture">
-                  <pic:nvPicPr>
-                    <pic:cNvPr id="0" name="Picture 2" descr="C:\Users\MJMC\Desktop\involucrados.png"/>
-                    <pic:cNvPicPr>
-                      <a:picLocks noChangeAspect="1" noChangeArrowheads="1"/>
-                    </pic:cNvPicPr>
-                  </pic:nvPicPr>
-                  <pic:blipFill>
-                    <a:blip r:embed="rId14"/>
-                    <a:srcRect/>
-                    <a:stretch>
-                      <a:fillRect/>
-                    </a:stretch>
-                  </pic:blipFill>
-                  <pic:spPr bwMode="auto">
-                    <a:xfrm rot="16200000">
-                      <a:off x="0" y="0"/>
-                      <a:ext cx="7324725" cy="4696460"/>
-                    </a:xfrm>
-                    <a:prstGeom prst="rect">
-                      <a:avLst/>
-                    </a:prstGeom>
-                    <a:noFill/>
-                    <a:ln w="9525">
-                      <a:solidFill>
-                        <a:schemeClr val="tx1"/>
-                      </a:solidFill>
-                      <a:miter lim="800000"/>
-                      <a:headEnd/>
-                      <a:tailEnd/>
-                    </a:ln>
-                  </pic:spPr>
-                </pic:pic>
-              </a:graphicData>
-            </a:graphic>
-          </wp:anchor>
-        </w:drawing>
-      </w:r>
-    </w:p>
-    <w:p>
-      <w:pPr>
-        <w:spacing w:line="360" w:lineRule="auto"/>
-        <w:jc w:val="both"/>
-        <w:rPr>
-          <w:rFonts w:ascii="Arial" w:hAnsi="Arial" w:cs="Arial"/>
-          <w:sz w:val="24"/>
-          <w:szCs w:val="24"/>
-        </w:rPr>
-      </w:pPr>
-    </w:p>
-    <w:p>
-      <w:pPr>
-        <w:spacing w:line="360" w:lineRule="auto"/>
-        <w:jc w:val="both"/>
-        <w:rPr>
-          <w:rFonts w:ascii="Arial" w:hAnsi="Arial" w:cs="Arial"/>
-          <w:sz w:val="24"/>
-          <w:szCs w:val="24"/>
-        </w:rPr>
-      </w:pPr>
-    </w:p>
-    <w:p>
-      <w:pPr>
-        <w:spacing w:line="360" w:lineRule="auto"/>
-        <w:jc w:val="both"/>
-        <w:rPr>
-          <w:rFonts w:ascii="Arial" w:hAnsi="Arial" w:cs="Arial"/>
-          <w:sz w:val="24"/>
-          <w:szCs w:val="24"/>
-        </w:rPr>
-      </w:pPr>
-    </w:p>
-    <w:p>
-      <w:pPr>
-        <w:spacing w:line="360" w:lineRule="auto"/>
-        <w:jc w:val="both"/>
-        <w:rPr>
-          <w:rFonts w:ascii="Arial" w:hAnsi="Arial" w:cs="Arial"/>
-          <w:sz w:val="24"/>
-          <w:szCs w:val="24"/>
-        </w:rPr>
-      </w:pPr>
-    </w:p>
-    <w:p>
-      <w:pPr>
-        <w:spacing w:line="360" w:lineRule="auto"/>
-        <w:jc w:val="both"/>
-        <w:rPr>
-          <w:rFonts w:ascii="Arial" w:hAnsi="Arial" w:cs="Arial"/>
-          <w:sz w:val="24"/>
-          <w:szCs w:val="24"/>
-        </w:rPr>
-      </w:pPr>
-    </w:p>
-    <w:p>
-      <w:pPr>
-        <w:spacing w:line="360" w:lineRule="auto"/>
-        <w:jc w:val="both"/>
-        <w:rPr>
-          <w:rFonts w:ascii="Arial" w:hAnsi="Arial" w:cs="Arial"/>
-          <w:sz w:val="24"/>
-          <w:szCs w:val="24"/>
-        </w:rPr>
-      </w:pPr>
-    </w:p>
-    <w:p>
-      <w:pPr>
-        <w:spacing w:line="360" w:lineRule="auto"/>
-        <w:jc w:val="both"/>
-        <w:rPr>
-          <w:rFonts w:ascii="Arial" w:hAnsi="Arial" w:cs="Arial"/>
-          <w:sz w:val="24"/>
-          <w:szCs w:val="24"/>
-        </w:rPr>
-      </w:pPr>
-    </w:p>
-    <w:p>
-      <w:pPr>
-        <w:spacing w:line="360" w:lineRule="auto"/>
-        <w:jc w:val="both"/>
-        <w:rPr>
-          <w:rFonts w:ascii="Arial" w:hAnsi="Arial" w:cs="Arial"/>
-          <w:sz w:val="24"/>
-          <w:szCs w:val="24"/>
-        </w:rPr>
-      </w:pPr>
-    </w:p>
-    <w:p>
-      <w:pPr>
-        <w:spacing w:line="360" w:lineRule="auto"/>
-        <w:jc w:val="both"/>
-        <w:rPr>
-          <w:rFonts w:ascii="Arial" w:hAnsi="Arial" w:cs="Arial"/>
-          <w:sz w:val="24"/>
-          <w:szCs w:val="24"/>
-        </w:rPr>
-      </w:pPr>
-    </w:p>
-    <w:p>
-      <w:pPr>
-        <w:spacing w:line="360" w:lineRule="auto"/>
-        <w:jc w:val="both"/>
-        <w:rPr>
-          <w:rFonts w:ascii="Arial" w:hAnsi="Arial" w:cs="Arial"/>
-          <w:sz w:val="24"/>
-          <w:szCs w:val="24"/>
-        </w:rPr>
-      </w:pPr>
-    </w:p>
-    <w:p>
-      <w:pPr>
-        <w:spacing w:line="360" w:lineRule="auto"/>
-        <w:jc w:val="both"/>
-        <w:rPr>
-          <w:rFonts w:ascii="Arial" w:hAnsi="Arial" w:cs="Arial"/>
-          <w:sz w:val="24"/>
-          <w:szCs w:val="24"/>
-        </w:rPr>
-      </w:pPr>
-    </w:p>
-    <w:p>
-      <w:pPr>
-        <w:spacing w:line="360" w:lineRule="auto"/>
-        <w:jc w:val="both"/>
-        <w:rPr>
-          <w:rFonts w:ascii="Arial" w:hAnsi="Arial" w:cs="Arial"/>
-          <w:sz w:val="24"/>
-          <w:szCs w:val="24"/>
-        </w:rPr>
-      </w:pPr>
-    </w:p>
-    <w:p>
-      <w:pPr>
-        <w:spacing w:line="360" w:lineRule="auto"/>
-        <w:jc w:val="both"/>
-        <w:rPr>
-          <w:rFonts w:ascii="Arial" w:hAnsi="Arial" w:cs="Arial"/>
-          <w:sz w:val="24"/>
-          <w:szCs w:val="24"/>
-        </w:rPr>
-      </w:pPr>
-    </w:p>
-    <w:p>
-      <w:pPr>
-        <w:spacing w:line="360" w:lineRule="auto"/>
-        <w:jc w:val="both"/>
-        <w:rPr>
-          <w:rFonts w:ascii="Arial" w:hAnsi="Arial" w:cs="Arial"/>
-          <w:sz w:val="24"/>
-          <w:szCs w:val="24"/>
-        </w:rPr>
-      </w:pPr>
-    </w:p>
-    <w:p>
-      <w:pPr>
-        <w:spacing w:line="360" w:lineRule="auto"/>
-        <w:jc w:val="both"/>
-        <w:rPr>
-          <w:rFonts w:ascii="Arial" w:hAnsi="Arial" w:cs="Arial"/>
-          <w:sz w:val="24"/>
-          <w:szCs w:val="24"/>
-        </w:rPr>
-      </w:pPr>
-    </w:p>
-    <w:p>
-      <w:pPr>
         <w:pStyle w:val="Sinespaciado"/>
         <w:jc w:val="center"/>
         <w:rPr>
@@ -2271,38 +1350,400 @@
           <w:szCs w:val="24"/>
         </w:rPr>
       </w:pPr>
-      <w:r>
-        <w:rPr>
-          <w:rFonts w:ascii="Arial" w:hAnsi="Arial" w:cs="Arial"/>
-          <w:sz w:val="24"/>
-          <w:szCs w:val="24"/>
-        </w:rPr>
-        <w:t>Figura N° 4</w:t>
-      </w:r>
-      <w:r>
-        <w:rPr>
-          <w:rFonts w:ascii="Arial" w:hAnsi="Arial" w:cs="Arial"/>
-          <w:sz w:val="24"/>
-          <w:szCs w:val="24"/>
-        </w:rPr>
-        <w:t xml:space="preserve">: </w:t>
-      </w:r>
-      <w:r>
-        <w:rPr>
-          <w:rFonts w:ascii="Arial" w:hAnsi="Arial" w:cs="Arial"/>
-          <w:sz w:val="24"/>
-          <w:szCs w:val="24"/>
-        </w:rPr>
-        <w:t>Análisis de involucrados del Proyecto</w:t>
-      </w:r>
-      <w:r>
-        <w:rPr>
-          <w:rFonts w:ascii="Arial" w:hAnsi="Arial" w:cs="Arial"/>
-          <w:sz w:val="24"/>
-          <w:szCs w:val="24"/>
-        </w:rPr>
-        <w:t>.</w:t>
-      </w:r>
+    </w:p>
+    <w:p>
+      <w:pPr>
+        <w:pStyle w:val="Prrafodelista"/>
+        <w:spacing w:line="360" w:lineRule="auto"/>
+        <w:jc w:val="both"/>
+        <w:rPr>
+          <w:rFonts w:ascii="Arial" w:hAnsi="Arial" w:cs="Arial"/>
+          <w:b/>
+          <w:sz w:val="24"/>
+          <w:szCs w:val="24"/>
+        </w:rPr>
+      </w:pPr>
+      <w:r>
+        <w:rPr>
+          <w:rFonts w:ascii="Arial" w:hAnsi="Arial" w:cs="Arial"/>
+          <w:b/>
+          <w:sz w:val="24"/>
+          <w:szCs w:val="24"/>
+        </w:rPr>
+        <w:t xml:space="preserve">Análisis de </w:t>
+      </w:r>
+      <w:r>
+        <w:rPr>
+          <w:rFonts w:ascii="Arial" w:hAnsi="Arial" w:cs="Arial"/>
+          <w:b/>
+          <w:sz w:val="24"/>
+          <w:szCs w:val="24"/>
+        </w:rPr>
+        <w:t xml:space="preserve">los </w:t>
+      </w:r>
+      <w:r>
+        <w:rPr>
+          <w:rFonts w:ascii="Arial" w:hAnsi="Arial" w:cs="Arial"/>
+          <w:b/>
+          <w:sz w:val="24"/>
+          <w:szCs w:val="24"/>
+        </w:rPr>
+        <w:t>involucrados.</w:t>
+      </w:r>
+    </w:p>
+    <w:p>
+      <w:pPr>
+        <w:spacing w:line="360" w:lineRule="auto"/>
+        <w:ind w:firstLine="708"/>
+        <w:jc w:val="both"/>
+        <w:rPr>
+          <w:rFonts w:ascii="Arial" w:hAnsi="Arial" w:cs="Arial"/>
+          <w:sz w:val="24"/>
+          <w:szCs w:val="24"/>
+        </w:rPr>
+      </w:pPr>
+      <w:r>
+        <w:rPr>
+          <w:rFonts w:ascii="Arial" w:hAnsi="Arial" w:cs="Arial"/>
+          <w:sz w:val="24"/>
+          <w:szCs w:val="24"/>
+        </w:rPr>
+        <w:t xml:space="preserve">La participación de las personas beneficiarias o interesadas en el proyecto desde el principio de </w:t>
+      </w:r>
+      <w:r>
+        <w:rPr>
+          <w:rFonts w:ascii="Arial" w:hAnsi="Arial" w:cs="Arial"/>
+          <w:sz w:val="24"/>
+          <w:szCs w:val="24"/>
+        </w:rPr>
+        <w:t>la planificación es importante,</w:t>
+      </w:r>
+      <w:r>
+        <w:rPr>
+          <w:rFonts w:ascii="Arial" w:hAnsi="Arial" w:cs="Arial"/>
+          <w:sz w:val="24"/>
+          <w:szCs w:val="24"/>
+        </w:rPr>
+        <w:t xml:space="preserve"> </w:t>
+      </w:r>
+      <w:r>
+        <w:rPr>
+          <w:rFonts w:ascii="Arial" w:hAnsi="Arial" w:cs="Arial"/>
+          <w:sz w:val="24"/>
+          <w:szCs w:val="24"/>
+        </w:rPr>
+        <w:t>para lograr este objetivo se utiliza el análisis de involucrados como una</w:t>
+      </w:r>
+      <w:r>
+        <w:rPr>
+          <w:rFonts w:ascii="Arial" w:hAnsi="Arial" w:cs="Arial"/>
+          <w:sz w:val="24"/>
+          <w:szCs w:val="24"/>
+        </w:rPr>
+        <w:t xml:space="preserve"> herramienta</w:t>
+      </w:r>
+      <w:r>
+        <w:rPr>
+          <w:rFonts w:ascii="Arial" w:hAnsi="Arial" w:cs="Arial"/>
+          <w:sz w:val="24"/>
+          <w:szCs w:val="24"/>
+        </w:rPr>
+        <w:t xml:space="preserve"> para i</w:t>
+      </w:r>
+      <w:r>
+        <w:rPr>
+          <w:rFonts w:ascii="Arial" w:hAnsi="Arial" w:cs="Arial"/>
+          <w:sz w:val="24"/>
+          <w:szCs w:val="24"/>
+        </w:rPr>
+        <w:t>dentificar los grupos y organizaciones relacionadas directa o indirectamente con el problema y analizar su comportamiento y acciones con</w:t>
+      </w:r>
+      <w:r>
+        <w:rPr>
+          <w:rFonts w:ascii="Arial" w:hAnsi="Arial" w:cs="Arial"/>
+          <w:sz w:val="24"/>
+          <w:szCs w:val="24"/>
+        </w:rPr>
+        <w:t xml:space="preserve"> respecto al proyecto, permitiendo</w:t>
+      </w:r>
+      <w:r>
+        <w:rPr>
+          <w:rFonts w:ascii="Arial" w:hAnsi="Arial" w:cs="Arial"/>
+          <w:sz w:val="24"/>
+          <w:szCs w:val="24"/>
+        </w:rPr>
+        <w:t xml:space="preserve"> darle mayor objetividad al proceso de plan</w:t>
+      </w:r>
+      <w:r>
+        <w:rPr>
+          <w:rFonts w:ascii="Arial" w:hAnsi="Arial" w:cs="Arial"/>
+          <w:sz w:val="24"/>
+          <w:szCs w:val="24"/>
+        </w:rPr>
+        <w:t>ificación y conciliar acuerdos.</w:t>
+      </w:r>
+    </w:p>
+    <w:p>
+      <w:pPr>
+        <w:spacing w:line="360" w:lineRule="auto"/>
+        <w:ind w:firstLine="708"/>
+        <w:jc w:val="both"/>
+        <w:rPr>
+          <w:rFonts w:ascii="Arial" w:hAnsi="Arial" w:cs="Arial"/>
+          <w:sz w:val="24"/>
+          <w:szCs w:val="24"/>
+        </w:rPr>
+      </w:pPr>
+      <w:r>
+        <w:rPr>
+          <w:rFonts w:ascii="Arial" w:hAnsi="Arial" w:cs="Arial"/>
+          <w:sz w:val="24"/>
+          <w:szCs w:val="24"/>
+        </w:rPr>
+        <w:lastRenderedPageBreak/>
+        <w:t xml:space="preserve">Para </w:t>
+      </w:r>
+      <w:r>
+        <w:rPr>
+          <w:rFonts w:ascii="Arial" w:hAnsi="Arial" w:cs="Arial"/>
+          <w:sz w:val="24"/>
+          <w:szCs w:val="24"/>
+        </w:rPr>
+        <w:t xml:space="preserve">la ejecución de </w:t>
+      </w:r>
+      <w:r>
+        <w:rPr>
+          <w:rFonts w:ascii="Arial" w:hAnsi="Arial" w:cs="Arial"/>
+          <w:sz w:val="24"/>
+          <w:szCs w:val="24"/>
+        </w:rPr>
+        <w:t xml:space="preserve">este proyecto se ha realizado un estudio de sus involucrados, el cual se presenta a continuación en </w:t>
+      </w:r>
+      <w:r>
+        <w:rPr>
+          <w:rFonts w:ascii="Arial" w:hAnsi="Arial" w:cs="Arial"/>
+          <w:sz w:val="24"/>
+          <w:szCs w:val="24"/>
+        </w:rPr>
+        <w:t xml:space="preserve">el cuadro </w:t>
+      </w:r>
+      <w:r>
+        <w:rPr>
+          <w:rFonts w:ascii="Arial" w:hAnsi="Arial" w:cs="Arial"/>
+          <w:sz w:val="24"/>
+          <w:szCs w:val="24"/>
+        </w:rPr>
+        <w:t>n° 4.</w:t>
+      </w:r>
+    </w:p>
+    <w:p>
+      <w:pPr>
+        <w:spacing w:line="360" w:lineRule="auto"/>
+        <w:jc w:val="both"/>
+        <w:rPr>
+          <w:rFonts w:ascii="Arial" w:hAnsi="Arial" w:cs="Arial"/>
+          <w:sz w:val="24"/>
+          <w:szCs w:val="24"/>
+        </w:rPr>
+      </w:pPr>
+    </w:p>
+    <w:p>
+      <w:pPr>
+        <w:spacing w:line="360" w:lineRule="auto"/>
+        <w:jc w:val="both"/>
+        <w:rPr>
+          <w:rFonts w:ascii="Arial" w:hAnsi="Arial" w:cs="Arial"/>
+          <w:sz w:val="24"/>
+          <w:szCs w:val="24"/>
+        </w:rPr>
+      </w:pPr>
+    </w:p>
+    <w:p>
+      <w:pPr>
+        <w:spacing w:line="360" w:lineRule="auto"/>
+        <w:jc w:val="both"/>
+        <w:rPr>
+          <w:rFonts w:ascii="Arial" w:hAnsi="Arial" w:cs="Arial"/>
+          <w:sz w:val="24"/>
+          <w:szCs w:val="24"/>
+        </w:rPr>
+      </w:pPr>
+    </w:p>
+    <w:p>
+      <w:pPr>
+        <w:spacing w:line="360" w:lineRule="auto"/>
+        <w:jc w:val="both"/>
+        <w:rPr>
+          <w:rFonts w:ascii="Arial" w:hAnsi="Arial" w:cs="Arial"/>
+          <w:sz w:val="24"/>
+          <w:szCs w:val="24"/>
+        </w:rPr>
+      </w:pPr>
+    </w:p>
+    <w:p>
+      <w:pPr>
+        <w:spacing w:line="360" w:lineRule="auto"/>
+        <w:jc w:val="both"/>
+        <w:rPr>
+          <w:rFonts w:ascii="Arial" w:hAnsi="Arial" w:cs="Arial"/>
+          <w:sz w:val="24"/>
+          <w:szCs w:val="24"/>
+        </w:rPr>
+      </w:pPr>
+    </w:p>
+    <w:p>
+      <w:pPr>
+        <w:spacing w:line="360" w:lineRule="auto"/>
+        <w:jc w:val="both"/>
+        <w:rPr>
+          <w:rFonts w:ascii="Arial" w:hAnsi="Arial" w:cs="Arial"/>
+          <w:sz w:val="24"/>
+          <w:szCs w:val="24"/>
+        </w:rPr>
+      </w:pPr>
+    </w:p>
+    <w:p>
+      <w:pPr>
+        <w:spacing w:line="360" w:lineRule="auto"/>
+        <w:jc w:val="both"/>
+        <w:rPr>
+          <w:rFonts w:ascii="Arial" w:hAnsi="Arial" w:cs="Arial"/>
+          <w:sz w:val="24"/>
+          <w:szCs w:val="24"/>
+        </w:rPr>
+      </w:pPr>
+    </w:p>
+    <w:p>
+      <w:pPr>
+        <w:spacing w:line="360" w:lineRule="auto"/>
+        <w:jc w:val="both"/>
+        <w:rPr>
+          <w:rFonts w:ascii="Arial" w:hAnsi="Arial" w:cs="Arial"/>
+          <w:sz w:val="24"/>
+          <w:szCs w:val="24"/>
+        </w:rPr>
+      </w:pPr>
+    </w:p>
+    <w:p>
+      <w:pPr>
+        <w:spacing w:line="360" w:lineRule="auto"/>
+        <w:jc w:val="both"/>
+        <w:rPr>
+          <w:rFonts w:ascii="Arial" w:hAnsi="Arial" w:cs="Arial"/>
+          <w:sz w:val="24"/>
+          <w:szCs w:val="24"/>
+        </w:rPr>
+      </w:pPr>
+    </w:p>
+    <w:p>
+      <w:pPr>
+        <w:spacing w:line="360" w:lineRule="auto"/>
+        <w:jc w:val="both"/>
+        <w:rPr>
+          <w:rFonts w:ascii="Arial" w:hAnsi="Arial" w:cs="Arial"/>
+          <w:sz w:val="24"/>
+          <w:szCs w:val="24"/>
+        </w:rPr>
+      </w:pPr>
+    </w:p>
+    <w:p>
+      <w:pPr>
+        <w:spacing w:line="360" w:lineRule="auto"/>
+        <w:jc w:val="both"/>
+        <w:rPr>
+          <w:rFonts w:ascii="Arial" w:hAnsi="Arial" w:cs="Arial"/>
+          <w:sz w:val="24"/>
+          <w:szCs w:val="24"/>
+        </w:rPr>
+      </w:pPr>
+    </w:p>
+    <w:p>
+      <w:pPr>
+        <w:spacing w:line="360" w:lineRule="auto"/>
+        <w:jc w:val="both"/>
+        <w:rPr>
+          <w:rFonts w:ascii="Arial" w:hAnsi="Arial" w:cs="Arial"/>
+          <w:sz w:val="24"/>
+          <w:szCs w:val="24"/>
+        </w:rPr>
+      </w:pPr>
+    </w:p>
+    <w:p>
+      <w:pPr>
+        <w:spacing w:line="360" w:lineRule="auto"/>
+        <w:jc w:val="both"/>
+        <w:rPr>
+          <w:rFonts w:ascii="Arial" w:hAnsi="Arial" w:cs="Arial"/>
+          <w:sz w:val="24"/>
+          <w:szCs w:val="24"/>
+        </w:rPr>
+      </w:pPr>
+    </w:p>
+    <w:p>
+      <w:pPr>
+        <w:spacing w:line="360" w:lineRule="auto"/>
+        <w:jc w:val="both"/>
+        <w:rPr>
+          <w:rFonts w:ascii="Arial" w:hAnsi="Arial" w:cs="Arial"/>
+          <w:sz w:val="24"/>
+          <w:szCs w:val="24"/>
+        </w:rPr>
+      </w:pPr>
+    </w:p>
+    <w:p>
+      <w:pPr>
+        <w:spacing w:line="360" w:lineRule="auto"/>
+        <w:jc w:val="both"/>
+        <w:rPr>
+          <w:rFonts w:ascii="Arial" w:hAnsi="Arial" w:cs="Arial"/>
+          <w:sz w:val="24"/>
+          <w:szCs w:val="24"/>
+        </w:rPr>
+      </w:pPr>
+    </w:p>
+    <w:p>
+      <w:pPr>
+        <w:spacing w:line="360" w:lineRule="auto"/>
+        <w:jc w:val="both"/>
+        <w:rPr>
+          <w:rFonts w:ascii="Arial" w:hAnsi="Arial" w:cs="Arial"/>
+          <w:sz w:val="24"/>
+          <w:szCs w:val="24"/>
+        </w:rPr>
+      </w:pPr>
+    </w:p>
+    <w:p>
+      <w:pPr>
+        <w:spacing w:line="360" w:lineRule="auto"/>
+        <w:jc w:val="both"/>
+        <w:rPr>
+          <w:rFonts w:ascii="Arial" w:hAnsi="Arial" w:cs="Arial"/>
+          <w:sz w:val="24"/>
+          <w:szCs w:val="24"/>
+        </w:rPr>
+      </w:pPr>
+    </w:p>
+    <w:p>
+      <w:pPr>
+        <w:spacing w:line="360" w:lineRule="auto"/>
+        <w:jc w:val="both"/>
+        <w:rPr>
+          <w:rFonts w:ascii="Arial" w:hAnsi="Arial" w:cs="Arial"/>
+          <w:sz w:val="24"/>
+          <w:szCs w:val="24"/>
+        </w:rPr>
+      </w:pPr>
+    </w:p>
+    <w:p>
+      <w:pPr>
+        <w:spacing w:line="360" w:lineRule="auto"/>
+        <w:jc w:val="both"/>
+        <w:rPr>
+          <w:rFonts w:ascii="Arial" w:hAnsi="Arial" w:cs="Arial"/>
+          <w:sz w:val="24"/>
+          <w:szCs w:val="24"/>
+        </w:rPr>
+      </w:pPr>
     </w:p>
     <w:p>
       <w:pPr>
@@ -2320,6 +1761,58 @@
           <w:sz w:val="24"/>
           <w:szCs w:val="24"/>
         </w:rPr>
+        <w:lastRenderedPageBreak/>
+        <w:t>Cuadro n</w:t>
+      </w:r>
+      <w:r>
+        <w:rPr>
+          <w:rFonts w:ascii="Arial" w:hAnsi="Arial" w:cs="Arial"/>
+          <w:sz w:val="24"/>
+          <w:szCs w:val="24"/>
+        </w:rPr>
+        <w:t>° 4</w:t>
+      </w:r>
+      <w:r>
+        <w:rPr>
+          <w:rFonts w:ascii="Arial" w:hAnsi="Arial" w:cs="Arial"/>
+          <w:sz w:val="24"/>
+          <w:szCs w:val="24"/>
+        </w:rPr>
+        <w:t xml:space="preserve">: </w:t>
+      </w:r>
+      <w:r>
+        <w:rPr>
+          <w:rFonts w:ascii="Arial" w:hAnsi="Arial" w:cs="Arial"/>
+          <w:sz w:val="24"/>
+          <w:szCs w:val="24"/>
+        </w:rPr>
+        <w:t>Análisis de involucrados del Proyecto</w:t>
+      </w:r>
+      <w:r>
+        <w:rPr>
+          <w:rFonts w:ascii="Arial" w:hAnsi="Arial" w:cs="Arial"/>
+          <w:sz w:val="24"/>
+          <w:szCs w:val="24"/>
+        </w:rPr>
+        <w:t>.</w:t>
+      </w:r>
+    </w:p>
+    <w:p>
+      <w:pPr>
+        <w:pStyle w:val="Sinespaciado"/>
+        <w:jc w:val="center"/>
+        <w:rPr>
+          <w:rFonts w:ascii="Arial" w:hAnsi="Arial" w:cs="Arial"/>
+          <w:sz w:val="24"/>
+          <w:szCs w:val="24"/>
+        </w:rPr>
+      </w:pPr>
+      <w:r>
+        <w:rPr>
+          <w:rFonts w:ascii="Arial" w:hAnsi="Arial" w:cs="Arial"/>
+          <w:sz w:val="24"/>
+          <w:szCs w:val="24"/>
+        </w:rPr>
         <w:t>Fue</w:t>
       </w:r>
       <w:r>
@@ -2341,6 +1834,39 @@
     </w:p>
     <w:p>
       <w:pPr>
+        <w:spacing w:line="360" w:lineRule="auto"/>
+        <w:jc w:val="both"/>
+        <w:rPr>
+          <w:rFonts w:ascii="Arial" w:hAnsi="Arial" w:cs="Arial"/>
+          <w:b/>
+          <w:sz w:val="24"/>
+          <w:szCs w:val="24"/>
+        </w:rPr>
+      </w:pPr>
+    </w:p>
+    <w:p>
+      <w:pPr>
+        <w:spacing w:line="360" w:lineRule="auto"/>
+        <w:jc w:val="both"/>
+        <w:rPr>
+          <w:rFonts w:ascii="Arial" w:hAnsi="Arial" w:cs="Arial"/>
+          <w:b/>
+          <w:sz w:val="28"/>
+          <w:szCs w:val="28"/>
+        </w:rPr>
+      </w:pPr>
+      <w:r>
+        <w:rPr>
+          <w:rFonts w:ascii="Arial" w:hAnsi="Arial" w:cs="Arial"/>
+          <w:b/>
+          <w:sz w:val="28"/>
+          <w:szCs w:val="28"/>
+        </w:rPr>
+        <w:t>Análisis Situacional:</w:t>
+      </w:r>
+    </w:p>
+    <w:p>
+      <w:pPr>
         <w:pStyle w:val="Prrafodelista"/>
         <w:spacing w:line="360" w:lineRule="auto"/>
         <w:jc w:val="both"/>
@@ -2358,7 +1884,6 @@
           <w:sz w:val="24"/>
           <w:szCs w:val="24"/>
         </w:rPr>
-        <w:lastRenderedPageBreak/>
         <w:t>Análisis Situacional (Diagnostico).</w:t>
       </w:r>
     </w:p>
@@ -2379,31 +1904,23 @@
           <w:sz w:val="24"/>
           <w:szCs w:val="24"/>
         </w:rPr>
-        <w:t>La empresa “Representaciones Jemaro.C.A”, p</w:t>
-      </w:r>
-      <w:r>
-        <w:rPr>
-          <w:rFonts w:ascii="Arial" w:hAnsi="Arial" w:cs="Arial"/>
-          <w:sz w:val="24"/>
-          <w:szCs w:val="24"/>
-        </w:rPr>
-        <w:t xml:space="preserve">osee una estructura de una planta, compuesta por una (01) Oficina y un (01) Mostrador. Cuenta también con los servicios </w:t>
-      </w:r>
-      <w:r>
-        <w:rPr>
-          <w:rFonts w:ascii="Arial" w:hAnsi="Arial" w:cs="Arial"/>
-          <w:sz w:val="24"/>
-          <w:szCs w:val="24"/>
-        </w:rPr>
-        <w:t>públicos básicos, como lo son la electricidad, aseo urbano, telefonía, internet,</w:t>
-      </w:r>
-      <w:r>
-        <w:rPr>
-          <w:rFonts w:ascii="Arial" w:hAnsi="Arial" w:cs="Arial"/>
-          <w:sz w:val="24"/>
-          <w:szCs w:val="24"/>
-        </w:rPr>
-        <w:t xml:space="preserve"> transporte público, entre otros. </w:t>
+        <w:t xml:space="preserve">La empresa “Representaciones Jemaro.C.A”, sede del </w:t>
+      </w:r>
+      <w:r>
+        <w:rPr>
+          <w:rFonts w:ascii="Arial" w:hAnsi="Arial" w:cs="Arial"/>
+          <w:sz w:val="24"/>
+          <w:szCs w:val="24"/>
+        </w:rPr>
+        <w:t xml:space="preserve">presente </w:t>
+      </w:r>
+      <w:r>
+        <w:rPr>
+          <w:rFonts w:ascii="Arial" w:hAnsi="Arial" w:cs="Arial"/>
+          <w:sz w:val="24"/>
+          <w:szCs w:val="24"/>
+        </w:rPr>
+        <w:t xml:space="preserve">Proyecto Socio Tecnológico, es  una institución especializada en la venta de productos automotriz, registrada en el SENIAT bajo el registro único de información fiscal (Rif) J-30666573-0. </w:t>
       </w:r>
     </w:p>
     <w:p>
@@ -2411,54 +1928,59 @@
         <w:spacing w:line="360" w:lineRule="auto"/>
         <w:ind w:firstLine="708"/>
         <w:jc w:val="both"/>
-      </w:pPr>
-      <w:r>
-        <w:rPr>
-          <w:rFonts w:ascii="Arial" w:hAnsi="Arial" w:cs="Arial"/>
-          <w:sz w:val="24"/>
-          <w:szCs w:val="24"/>
-        </w:rPr>
-        <w:t xml:space="preserve">La población total </w:t>
-      </w:r>
-      <w:r>
-        <w:rPr>
-          <w:rFonts w:ascii="Arial" w:hAnsi="Arial" w:cs="Arial"/>
-          <w:sz w:val="24"/>
-          <w:szCs w:val="24"/>
-        </w:rPr>
-        <w:t>de “Representaciones Jemaro.C.A</w:t>
-      </w:r>
-      <w:r>
-        <w:rPr>
-          <w:rFonts w:ascii="Arial" w:hAnsi="Arial" w:cs="Arial"/>
-          <w:sz w:val="24"/>
-          <w:szCs w:val="24"/>
-        </w:rPr>
-        <w:t>”</w:t>
-      </w:r>
-      <w:r>
-        <w:rPr>
-          <w:rFonts w:ascii="Arial" w:hAnsi="Arial" w:cs="Arial"/>
-          <w:sz w:val="24"/>
-          <w:szCs w:val="24"/>
-        </w:rPr>
-        <w:t>,</w:t>
-      </w:r>
-      <w:r>
-        <w:rPr>
-          <w:rFonts w:ascii="Arial" w:hAnsi="Arial" w:cs="Arial"/>
-          <w:sz w:val="24"/>
-          <w:szCs w:val="24"/>
-        </w:rPr>
-        <w:t xml:space="preserve"> está compuesta por tres (03) personas, el señor Jesús G. Malavé Rojas como </w:t>
-      </w:r>
-      <w:r>
-        <w:rPr>
-          <w:rFonts w:ascii="Arial" w:hAnsi="Arial" w:cs="Arial"/>
-          <w:sz w:val="24"/>
-          <w:szCs w:val="24"/>
-        </w:rPr>
-        <w:t>gerente general y la</w:t>
+        <w:rPr>
+          <w:rFonts w:ascii="Arial" w:hAnsi="Arial" w:cs="Arial"/>
+          <w:sz w:val="24"/>
+          <w:szCs w:val="24"/>
+        </w:rPr>
+      </w:pPr>
+      <w:r>
+        <w:rPr>
+          <w:rFonts w:ascii="Arial" w:hAnsi="Arial" w:cs="Arial"/>
+          <w:sz w:val="24"/>
+          <w:szCs w:val="24"/>
+        </w:rPr>
+        <w:t xml:space="preserve">La misma </w:t>
+      </w:r>
+      <w:r>
+        <w:rPr>
+          <w:rFonts w:ascii="Arial" w:hAnsi="Arial" w:cs="Arial"/>
+          <w:sz w:val="24"/>
+          <w:szCs w:val="24"/>
+        </w:rPr>
+        <w:t xml:space="preserve">presenta </w:t>
+      </w:r>
+      <w:r>
+        <w:rPr>
+          <w:rFonts w:ascii="Arial" w:hAnsi="Arial" w:cs="Arial"/>
+          <w:sz w:val="24"/>
+          <w:szCs w:val="24"/>
+        </w:rPr>
+        <w:t>un problema que radica</w:t>
+      </w:r>
+      <w:r>
+        <w:rPr>
+          <w:rFonts w:ascii="Arial" w:hAnsi="Arial" w:cs="Arial"/>
+          <w:sz w:val="24"/>
+          <w:szCs w:val="24"/>
+        </w:rPr>
+        <w:t xml:space="preserve"> principalmente</w:t>
+      </w:r>
+      <w:r>
+        <w:rPr>
+          <w:rFonts w:ascii="Arial" w:hAnsi="Arial" w:cs="Arial"/>
+          <w:sz w:val="24"/>
+          <w:szCs w:val="24"/>
+        </w:rPr>
+        <w:t xml:space="preserve"> en</w:t>
+      </w:r>
+      <w:r>
+        <w:rPr>
+          <w:rFonts w:ascii="Arial" w:hAnsi="Arial" w:cs="Arial"/>
+          <w:sz w:val="24"/>
+          <w:szCs w:val="24"/>
+        </w:rPr>
+        <w:t xml:space="preserve"> el</w:t>
       </w:r>
       <w:r>
         <w:rPr>
@@ -2474,161 +1996,6 @@
           <w:sz w:val="24"/>
           <w:szCs w:val="24"/>
         </w:rPr>
-        <w:t xml:space="preserve">Lic. </w:t>
-      </w:r>
-      <w:r>
-        <w:rPr>
-          <w:rFonts w:ascii="Arial" w:hAnsi="Arial" w:cs="Arial"/>
-          <w:sz w:val="24"/>
-          <w:szCs w:val="24"/>
-        </w:rPr>
-        <w:t>Noris Romero</w:t>
-      </w:r>
-      <w:r>
-        <w:rPr>
-          <w:rFonts w:ascii="Arial" w:hAnsi="Arial" w:cs="Arial"/>
-          <w:sz w:val="24"/>
-          <w:szCs w:val="24"/>
-        </w:rPr>
-        <w:t xml:space="preserve"> e Ing.</w:t>
-      </w:r>
-      <w:r>
-        <w:rPr>
-          <w:rFonts w:ascii="Arial" w:hAnsi="Arial" w:cs="Arial"/>
-          <w:sz w:val="24"/>
-          <w:szCs w:val="24"/>
-        </w:rPr>
-        <w:t xml:space="preserve"> Jesús M. Malavé</w:t>
-      </w:r>
-      <w:r>
-        <w:rPr>
-          <w:rFonts w:ascii="Arial" w:hAnsi="Arial" w:cs="Arial"/>
-          <w:sz w:val="24"/>
-          <w:szCs w:val="24"/>
-        </w:rPr>
-        <w:t>,</w:t>
-      </w:r>
-      <w:r>
-        <w:rPr>
-          <w:rFonts w:ascii="Arial" w:hAnsi="Arial" w:cs="Arial"/>
-          <w:sz w:val="24"/>
-          <w:szCs w:val="24"/>
-        </w:rPr>
-        <w:t xml:space="preserve"> como asesor contable y asesor técnico respectivamente</w:t>
-      </w:r>
-      <w:r>
-        <w:t>.</w:t>
-      </w:r>
-    </w:p>
-    <w:p>
-      <w:pPr>
-        <w:spacing w:line="360" w:lineRule="auto"/>
-        <w:ind w:firstLine="708"/>
-        <w:jc w:val="both"/>
-        <w:rPr>
-          <w:rFonts w:ascii="Arial" w:hAnsi="Arial" w:cs="Arial"/>
-          <w:sz w:val="24"/>
-          <w:szCs w:val="24"/>
-        </w:rPr>
-      </w:pPr>
-      <w:r>
-        <w:rPr>
-          <w:rFonts w:ascii="Arial" w:hAnsi="Arial" w:cs="Arial"/>
-          <w:sz w:val="24"/>
-          <w:szCs w:val="24"/>
-        </w:rPr>
-        <w:t xml:space="preserve">En el aspecto </w:t>
-      </w:r>
-      <w:r>
-        <w:rPr>
-          <w:rFonts w:ascii="Arial" w:hAnsi="Arial" w:cs="Arial"/>
-          <w:sz w:val="24"/>
-          <w:szCs w:val="24"/>
-        </w:rPr>
-        <w:t>tecnológico la empresa cuenta con una (01) computadora, trabajando bajo el sistema “Windows XP”,  la cual se encuentra en malas condiciones y una impresora multiusos fuera de funcionamiento. Así mismo cuentan con una maquina fiscal modelo “Aclas CRD81F” con la que se emiten facturas a los clientes.</w:t>
-      </w:r>
-    </w:p>
-    <w:p>
-      <w:pPr>
-        <w:spacing w:line="360" w:lineRule="auto"/>
-        <w:ind w:firstLine="708"/>
-        <w:jc w:val="both"/>
-        <w:rPr>
-          <w:rFonts w:ascii="Arial" w:hAnsi="Arial" w:cs="Arial"/>
-          <w:sz w:val="24"/>
-          <w:szCs w:val="24"/>
-        </w:rPr>
-      </w:pPr>
-      <w:r>
-        <w:rPr>
-          <w:rFonts w:ascii="Arial" w:hAnsi="Arial" w:cs="Arial"/>
-          <w:sz w:val="24"/>
-          <w:szCs w:val="24"/>
-        </w:rPr>
-        <w:t xml:space="preserve">La </w:t>
-      </w:r>
-      <w:r>
-        <w:rPr>
-          <w:rFonts w:ascii="Arial" w:hAnsi="Arial" w:cs="Arial"/>
-          <w:sz w:val="24"/>
-          <w:szCs w:val="24"/>
-        </w:rPr>
-        <w:t xml:space="preserve">empresa </w:t>
-      </w:r>
-      <w:r>
-        <w:rPr>
-          <w:rFonts w:ascii="Arial" w:hAnsi="Arial" w:cs="Arial"/>
-          <w:sz w:val="24"/>
-          <w:szCs w:val="24"/>
-        </w:rPr>
-        <w:t xml:space="preserve">presenta </w:t>
-      </w:r>
-      <w:r>
-        <w:rPr>
-          <w:rFonts w:ascii="Arial" w:hAnsi="Arial" w:cs="Arial"/>
-          <w:sz w:val="24"/>
-          <w:szCs w:val="24"/>
-        </w:rPr>
-        <w:t>un problema que radica</w:t>
-      </w:r>
-      <w:r>
-        <w:rPr>
-          <w:rFonts w:ascii="Arial" w:hAnsi="Arial" w:cs="Arial"/>
-          <w:sz w:val="24"/>
-          <w:szCs w:val="24"/>
-        </w:rPr>
-        <w:t xml:space="preserve"> principalmente</w:t>
-      </w:r>
-      <w:r>
-        <w:rPr>
-          <w:rFonts w:ascii="Arial" w:hAnsi="Arial" w:cs="Arial"/>
-          <w:sz w:val="24"/>
-          <w:szCs w:val="24"/>
-        </w:rPr>
-        <w:t xml:space="preserve"> en</w:t>
-      </w:r>
-      <w:r>
-        <w:rPr>
-          <w:rFonts w:ascii="Arial" w:hAnsi="Arial" w:cs="Arial"/>
-          <w:sz w:val="24"/>
-          <w:szCs w:val="24"/>
-        </w:rPr>
-        <w:t xml:space="preserve"> el</w:t>
-      </w:r>
-      <w:r>
-        <w:rPr>
-          <w:rFonts w:ascii="Arial" w:hAnsi="Arial" w:cs="Arial"/>
-          <w:sz w:val="24"/>
-          <w:szCs w:val="24"/>
-        </w:rPr>
-        <w:t xml:space="preserve"> </w:t>
-      </w:r>
-      <w:r>
-        <w:rPr>
-          <w:rFonts w:ascii="Arial" w:hAnsi="Arial" w:cs="Arial"/>
-          <w:sz w:val="24"/>
-          <w:szCs w:val="24"/>
-        </w:rPr>
         <w:t>desaprovechamiento de las oportunidades de negocio</w:t>
       </w:r>
       <w:r>
@@ -2645,7 +2012,15 @@
           <w:sz w:val="24"/>
           <w:szCs w:val="24"/>
         </w:rPr>
-        <w:t xml:space="preserve"> brindan las TICs y las nuevas tecnologías a las empresas, en un mercado cada día más informatizado y competitivo, donde la innovación y la rápida adaptación a las nuevas tendencias, cumplen un papel primordial para el sustento y crecimiento de las mismas.</w:t>
+        <w:t xml:space="preserve"> brindan las TICS</w:t>
+      </w:r>
+      <w:r>
+        <w:rPr>
+          <w:rFonts w:ascii="Arial" w:hAnsi="Arial" w:cs="Arial"/>
+          <w:sz w:val="24"/>
+          <w:szCs w:val="24"/>
+        </w:rPr>
+        <w:t xml:space="preserve"> y las nuevas tecnologías a las empresas, en un mercado cada día más informatizado y competitivo, donde la innovación y la rápida adaptación a las nuevas tendencias, cumplen un papel primordial para el sustento y crecimiento de las mismas.</w:t>
       </w:r>
     </w:p>
     <w:p>
@@ -2814,85 +2189,109 @@
           <w:sz w:val="24"/>
           <w:szCs w:val="24"/>
         </w:rPr>
-        <w:t xml:space="preserve">malas condiciones </w:t>
-      </w:r>
-      <w:r>
-        <w:rPr>
-          <w:rFonts w:ascii="Arial" w:hAnsi="Arial" w:cs="Arial"/>
-          <w:sz w:val="24"/>
-          <w:szCs w:val="24"/>
+        <w:t xml:space="preserve">malas condiciones de los equipos, saturación en la estructura de costos, </w:t>
+      </w:r>
+      <w:r>
+        <w:rPr>
+          <w:rFonts w:ascii="Arial" w:hAnsi="Arial" w:cs="Arial"/>
+          <w:sz w:val="24"/>
+          <w:szCs w:val="24"/>
+          <w:lang w:val="es-VE"/>
+        </w:rPr>
+        <w:t xml:space="preserve">desaprovechamiento de los </w:t>
+      </w:r>
+      <w:r>
+        <w:rPr>
+          <w:rFonts w:ascii="Arial" w:hAnsi="Arial" w:cs="Arial"/>
+          <w:sz w:val="24"/>
+          <w:szCs w:val="24"/>
+          <w:lang w:val="es-VE"/>
+        </w:rPr>
+        <w:t xml:space="preserve">esfuerzos </w:t>
+      </w:r>
+      <w:r>
+        <w:rPr>
+          <w:rFonts w:ascii="Arial" w:hAnsi="Arial" w:cs="Arial"/>
+          <w:sz w:val="24"/>
+          <w:szCs w:val="24"/>
+          <w:lang w:val="es-VE"/>
+        </w:rPr>
+        <w:t xml:space="preserve">de sus profesionales y pérdida de valor y </w:t>
+      </w:r>
+      <w:r>
+        <w:rPr>
+          <w:rFonts w:ascii="Arial" w:hAnsi="Arial" w:cs="Arial"/>
+          <w:sz w:val="24"/>
+          <w:szCs w:val="24"/>
+          <w:lang w:val="es-VE"/>
+        </w:rPr>
+        <w:t xml:space="preserve">competitiva </w:t>
+      </w:r>
+      <w:r>
+        <w:rPr>
+          <w:rFonts w:ascii="Arial" w:hAnsi="Arial" w:cs="Arial"/>
+          <w:sz w:val="24"/>
+          <w:szCs w:val="24"/>
+          <w:lang w:val="es-VE"/>
+        </w:rPr>
+        <w:t>de</w:t>
+      </w:r>
+      <w:r>
+        <w:rPr>
+          <w:rFonts w:ascii="Arial" w:hAnsi="Arial" w:cs="Arial"/>
+          <w:sz w:val="24"/>
+          <w:szCs w:val="24"/>
+          <w:lang w:val="es-VE"/>
+        </w:rPr>
+        <w:t xml:space="preserve"> la firma.</w:t>
+      </w:r>
+      <w:r>
+        <w:rPr>
+          <w:rFonts w:ascii="Arial" w:hAnsi="Arial" w:cs="Arial"/>
+          <w:sz w:val="24"/>
+          <w:szCs w:val="24"/>
+        </w:rPr>
+        <w:tab/>
+      </w:r>
+    </w:p>
+    <w:p>
+      <w:pPr>
+        <w:spacing w:line="360" w:lineRule="auto"/>
+        <w:ind w:firstLine="708"/>
+        <w:jc w:val="both"/>
+        <w:rPr>
+          <w:rFonts w:ascii="Arial" w:hAnsi="Arial" w:cs="Arial"/>
+          <w:sz w:val="24"/>
+          <w:szCs w:val="24"/>
+        </w:rPr>
+      </w:pPr>
+    </w:p>
+    <w:p>
+      <w:pPr>
+        <w:spacing w:line="360" w:lineRule="auto"/>
+        <w:jc w:val="both"/>
+        <w:rPr>
+          <w:rFonts w:ascii="Arial" w:hAnsi="Arial" w:cs="Arial"/>
+          <w:b/>
+          <w:sz w:val="28"/>
+          <w:szCs w:val="28"/>
+        </w:rPr>
+      </w:pPr>
+      <w:r>
+        <w:rPr>
+          <w:rFonts w:ascii="Arial" w:hAnsi="Arial" w:cs="Arial"/>
+          <w:b/>
+          <w:sz w:val="28"/>
+          <w:szCs w:val="28"/>
         </w:rPr>
         <w:lastRenderedPageBreak/>
-        <w:t xml:space="preserve">de los equipos, saturación en la estructura de costos, </w:t>
-      </w:r>
-      <w:r>
-        <w:rPr>
-          <w:rFonts w:ascii="Arial" w:hAnsi="Arial" w:cs="Arial"/>
-          <w:sz w:val="24"/>
-          <w:szCs w:val="24"/>
-          <w:lang w:val="es-VE"/>
-        </w:rPr>
-        <w:t xml:space="preserve">desaprovechamiento de los </w:t>
-      </w:r>
-      <w:r>
-        <w:rPr>
-          <w:rFonts w:ascii="Arial" w:hAnsi="Arial" w:cs="Arial"/>
-          <w:sz w:val="24"/>
-          <w:szCs w:val="24"/>
-          <w:lang w:val="es-VE"/>
-        </w:rPr>
-        <w:t xml:space="preserve">esfuerzos </w:t>
-      </w:r>
-      <w:r>
-        <w:rPr>
-          <w:rFonts w:ascii="Arial" w:hAnsi="Arial" w:cs="Arial"/>
-          <w:sz w:val="24"/>
-          <w:szCs w:val="24"/>
-          <w:lang w:val="es-VE"/>
-        </w:rPr>
-        <w:t xml:space="preserve">de sus profesionales y pérdida de valor y </w:t>
-      </w:r>
-      <w:r>
-        <w:rPr>
-          <w:rFonts w:ascii="Arial" w:hAnsi="Arial" w:cs="Arial"/>
-          <w:sz w:val="24"/>
-          <w:szCs w:val="24"/>
-          <w:lang w:val="es-VE"/>
-        </w:rPr>
-        <w:t xml:space="preserve">competitiva </w:t>
-      </w:r>
-      <w:r>
-        <w:rPr>
-          <w:rFonts w:ascii="Arial" w:hAnsi="Arial" w:cs="Arial"/>
-          <w:sz w:val="24"/>
-          <w:szCs w:val="24"/>
-          <w:lang w:val="es-VE"/>
-        </w:rPr>
-        <w:t>de</w:t>
-      </w:r>
-      <w:r>
-        <w:rPr>
-          <w:rFonts w:ascii="Arial" w:hAnsi="Arial" w:cs="Arial"/>
-          <w:sz w:val="24"/>
-          <w:szCs w:val="24"/>
-          <w:lang w:val="es-VE"/>
-        </w:rPr>
-        <w:t xml:space="preserve"> la firma.</w:t>
-      </w:r>
-      <w:r>
-        <w:rPr>
-          <w:rFonts w:ascii="Arial" w:hAnsi="Arial" w:cs="Arial"/>
-          <w:sz w:val="24"/>
-          <w:szCs w:val="24"/>
-        </w:rPr>
-        <w:tab/>
-      </w:r>
-    </w:p>
-    <w:p>
-      <w:pPr>
-        <w:pStyle w:val="Prrafodelista"/>
-        <w:spacing w:line="360" w:lineRule="auto"/>
-        <w:ind w:left="360"/>
+        <w:t>Metodología Diagnostica:</w:t>
+      </w:r>
+    </w:p>
+    <w:p>
+      <w:pPr>
+        <w:spacing w:line="360" w:lineRule="auto"/>
+        <w:ind w:firstLine="708"/>
         <w:jc w:val="both"/>
         <w:rPr>
           <w:rFonts w:ascii="Arial" w:hAnsi="Arial" w:cs="Arial"/>
@@ -2908,7 +2307,25 @@
           <w:sz w:val="24"/>
           <w:szCs w:val="24"/>
         </w:rPr>
-        <w:t>Población.</w:t>
+        <w:t>Población</w:t>
+      </w:r>
+      <w:r>
+        <w:rPr>
+          <w:rFonts w:ascii="Arial" w:hAnsi="Arial" w:cs="Arial"/>
+          <w:b/>
+          <w:sz w:val="24"/>
+          <w:szCs w:val="24"/>
+        </w:rPr>
+        <w:t>, Muestra o Sujetos del Estudio</w:t>
+      </w:r>
+      <w:r>
+        <w:rPr>
+          <w:rFonts w:ascii="Arial" w:hAnsi="Arial" w:cs="Arial"/>
+          <w:b/>
+          <w:sz w:val="24"/>
+          <w:szCs w:val="24"/>
+        </w:rPr>
+        <w:t>.</w:t>
       </w:r>
     </w:p>
     <w:p>
@@ -3004,7 +2421,23 @@
           <w:sz w:val="24"/>
           <w:szCs w:val="24"/>
         </w:rPr>
-        <w:t xml:space="preserve"> tres (03) personas. En la figura n° 6</w:t>
+        <w:t xml:space="preserve"> tres (03) personas. En </w:t>
+      </w:r>
+      <w:r>
+        <w:rPr>
+          <w:rFonts w:ascii="Arial" w:hAnsi="Arial" w:cs="Arial"/>
+          <w:sz w:val="24"/>
+          <w:szCs w:val="24"/>
+        </w:rPr>
+        <w:t xml:space="preserve">el cuadro </w:t>
+      </w:r>
+      <w:r>
+        <w:rPr>
+          <w:rFonts w:ascii="Arial" w:hAnsi="Arial" w:cs="Arial"/>
+          <w:sz w:val="24"/>
+          <w:szCs w:val="24"/>
+        </w:rPr>
+        <w:t>n° 6</w:t>
       </w:r>
       <w:r>
         <w:rPr>
@@ -3018,41 +2451,6 @@
     <w:p>
       <w:pPr>
         <w:spacing w:line="360" w:lineRule="auto"/>
-        <w:ind w:firstLine="708"/>
-        <w:jc w:val="both"/>
-        <w:rPr>
-          <w:rFonts w:ascii="Arial" w:hAnsi="Arial" w:cs="Arial"/>
-          <w:sz w:val="24"/>
-          <w:szCs w:val="24"/>
-        </w:rPr>
-      </w:pPr>
-    </w:p>
-    <w:p>
-      <w:pPr>
-        <w:spacing w:line="360" w:lineRule="auto"/>
-        <w:ind w:firstLine="708"/>
-        <w:jc w:val="both"/>
-        <w:rPr>
-          <w:rFonts w:ascii="Arial" w:hAnsi="Arial" w:cs="Arial"/>
-          <w:sz w:val="24"/>
-          <w:szCs w:val="24"/>
-        </w:rPr>
-      </w:pPr>
-    </w:p>
-    <w:p>
-      <w:pPr>
-        <w:spacing w:line="360" w:lineRule="auto"/>
-        <w:jc w:val="both"/>
-        <w:rPr>
-          <w:rFonts w:ascii="Arial" w:hAnsi="Arial" w:cs="Arial"/>
-          <w:sz w:val="24"/>
-          <w:szCs w:val="24"/>
-        </w:rPr>
-      </w:pPr>
-    </w:p>
-    <w:p>
-      <w:pPr>
-        <w:spacing w:line="360" w:lineRule="auto"/>
         <w:jc w:val="both"/>
         <w:rPr>
           <w:rFonts w:ascii="Arial" w:hAnsi="Arial" w:cs="Arial"/>
@@ -3068,7 +2466,6 @@
           <w:szCs w:val="24"/>
           <w:lang w:val="es-VE" w:eastAsia="es-VE"/>
         </w:rPr>
-        <w:lastRenderedPageBreak/>
         <w:drawing>
           <wp:anchor distT="0" distB="0" distL="114300" distR="114300" simplePos="0" relativeHeight="251670528" behindDoc="0" locked="0" layoutInCell="1" allowOverlap="1">
             <wp:simplePos x="0" y="0"/>
@@ -3103,7 +2500,7 @@
                     </pic:cNvPicPr>
                   </pic:nvPicPr>
                   <pic:blipFill>
-                    <a:blip r:embed="rId15"/>
+                    <a:blip r:embed="rId11"/>
                     <a:srcRect/>
                     <a:stretch>
                       <a:fillRect/>
@@ -3173,7 +2570,15 @@
           <w:sz w:val="24"/>
           <w:szCs w:val="24"/>
         </w:rPr>
-        <w:t>Figura N° 6</w:t>
+        <w:t>Cuadro n</w:t>
+      </w:r>
+      <w:r>
+        <w:rPr>
+          <w:rFonts w:ascii="Arial" w:hAnsi="Arial" w:cs="Arial"/>
+          <w:sz w:val="24"/>
+          <w:szCs w:val="24"/>
+        </w:rPr>
+        <w:t>° 6</w:t>
       </w:r>
       <w:r>
         <w:rPr>
@@ -3252,6 +2657,7 @@
           <w:sz w:val="24"/>
           <w:szCs w:val="24"/>
         </w:rPr>
+        <w:lastRenderedPageBreak/>
         <w:t>Muestra.</w:t>
       </w:r>
     </w:p>
@@ -3320,7 +2726,23 @@
           <w:sz w:val="24"/>
           <w:szCs w:val="24"/>
         </w:rPr>
-        <w:t>Por estar trabajando con una población pequeña, en la presente investigación se tomará como muestra de estudio, a los  tres (03) individuos que conforman el cien por ciento (100%) de la población total de la empresa “Representaciones Jemaro.C.A”, los cuales facilitaron información para el diagnóstico y la elaboración de propuestas de solución al problema planteado.</w:t>
+        <w:t>Por estar trabajando con una población pequeña, en la presente investigación se tomará como muestra de estudio, a los  tres (03) individuos que conforman el cien por ciento (100%) de la población total de la empresa “Representaciones Jemaro.C.A”, los cuales facilitaron información para el diagnóstic</w:t>
+      </w:r>
+      <w:r>
+        <w:rPr>
+          <w:rFonts w:ascii="Arial" w:hAnsi="Arial" w:cs="Arial"/>
+          <w:sz w:val="24"/>
+          <w:szCs w:val="24"/>
+        </w:rPr>
+        <w:t>o y la elaboración de la propuesta</w:t>
+      </w:r>
+      <w:r>
+        <w:rPr>
+          <w:rFonts w:ascii="Arial" w:hAnsi="Arial" w:cs="Arial"/>
+          <w:sz w:val="24"/>
+          <w:szCs w:val="24"/>
+        </w:rPr>
+        <w:t xml:space="preserve"> de solución al problema planteado.</w:t>
       </w:r>
     </w:p>
     <w:p>
@@ -3363,7 +2785,23 @@
           <w:sz w:val="24"/>
           <w:szCs w:val="24"/>
         </w:rPr>
-        <w:t>Efectuar una investigación requiere de una selección adecuada del tema objeto del estudio, de un buen planteamiento de la problemática a solucionar y de la definición del método científico que se utilizará para llevar a cabo dicha investigación. Aunado a esto se requiere de técnicas y herramientas que auxilien al investigador a la realización de su estudio.</w:t>
+        <w:t>Efectuar una investigación requiere de una selección adecuada del tema objeto del estudio, de un buen planteamiento de la problemática a solucionar y de la definición del mé</w:t>
+      </w:r>
+      <w:r>
+        <w:rPr>
+          <w:rFonts w:ascii="Arial" w:hAnsi="Arial" w:cs="Arial"/>
+          <w:sz w:val="24"/>
+          <w:szCs w:val="24"/>
+        </w:rPr>
+        <w:t>todo científico que se utiliza</w:t>
+      </w:r>
+      <w:r>
+        <w:rPr>
+          <w:rFonts w:ascii="Arial" w:hAnsi="Arial" w:cs="Arial"/>
+          <w:sz w:val="24"/>
+          <w:szCs w:val="24"/>
+        </w:rPr>
+        <w:t xml:space="preserve"> para llevar a cabo dicha investigación. Aunado a esto se requiere de técnicas y herramientas que auxilien al investigador a la realización de su estudio.</w:t>
       </w:r>
     </w:p>
     <w:p>
@@ -3383,7 +2821,6 @@
           <w:sz w:val="24"/>
           <w:szCs w:val="24"/>
         </w:rPr>
-        <w:lastRenderedPageBreak/>
         <w:t>Hernández (2006)</w:t>
       </w:r>
       <w:r>
@@ -3572,6 +3009,7 @@
           <w:sz w:val="24"/>
           <w:szCs w:val="24"/>
         </w:rPr>
+        <w:lastRenderedPageBreak/>
         <w:t>Según Hurtado (2000</w:t>
       </w:r>
       <w:r>
@@ -3807,15 +3245,47 @@
           <w:sz w:val="24"/>
           <w:szCs w:val="24"/>
         </w:rPr>
-        <w:t>revista y la discusión grupal. L</w:t>
-      </w:r>
-      <w:r>
-        <w:rPr>
-          <w:rFonts w:ascii="Arial" w:hAnsi="Arial" w:cs="Arial"/>
-          <w:sz w:val="24"/>
-          <w:szCs w:val="24"/>
-        </w:rPr>
-        <w:t>os instrumentos son los medios materiales que se emplean para la recolección de datos. Entre estos se tiene: el guion de observación, la lista de cotejo, el cuestionario, la guía de entrevista o guion de entrevista, el guion de discusión grupal.</w:t>
+        <w:t>revista y la discusión grupal</w:t>
+      </w:r>
+      <w:r>
+        <w:rPr>
+          <w:rFonts w:ascii="Arial" w:hAnsi="Arial" w:cs="Arial"/>
+          <w:sz w:val="24"/>
+          <w:szCs w:val="24"/>
+        </w:rPr>
+        <w:t>, etc</w:t>
+      </w:r>
+      <w:r>
+        <w:rPr>
+          <w:rFonts w:ascii="Arial" w:hAnsi="Arial" w:cs="Arial"/>
+          <w:sz w:val="24"/>
+          <w:szCs w:val="24"/>
+        </w:rPr>
+        <w:t>. L</w:t>
+      </w:r>
+      <w:r>
+        <w:rPr>
+          <w:rFonts w:ascii="Arial" w:hAnsi="Arial" w:cs="Arial"/>
+          <w:sz w:val="24"/>
+          <w:szCs w:val="24"/>
+        </w:rPr>
+        <w:t>os instrumentos son los medios materiales que se emplean para la recolección de datos. Entre estos se tiene: el guion de observación, la lista de cotejo, el cuestionario, la guía de entrevista o guion de entrevista, el guion de discusión grupal</w:t>
+      </w:r>
+      <w:r>
+        <w:rPr>
+          <w:rFonts w:ascii="Arial" w:hAnsi="Arial" w:cs="Arial"/>
+          <w:sz w:val="24"/>
+          <w:szCs w:val="24"/>
+        </w:rPr>
+        <w:t>, entro otros</w:t>
+      </w:r>
+      <w:r>
+        <w:rPr>
+          <w:rFonts w:ascii="Arial" w:hAnsi="Arial" w:cs="Arial"/>
+          <w:sz w:val="24"/>
+          <w:szCs w:val="24"/>
+        </w:rPr>
+        <w:t>.</w:t>
       </w:r>
     </w:p>
     <w:p>
@@ -3835,7 +3305,7 @@
           <w:sz w:val="24"/>
           <w:szCs w:val="24"/>
         </w:rPr>
-        <w:t xml:space="preserve">Para </w:t>
+        <w:t xml:space="preserve">En </w:t>
       </w:r>
       <w:r>
         <w:rPr>
@@ -3867,7 +3337,23 @@
           <w:sz w:val="24"/>
           <w:szCs w:val="24"/>
         </w:rPr>
-        <w:t xml:space="preserve"> tipos de técnicas, las cuales se utilizaron para recabar los datos necesarios sobre institución y sus trabajadores para realizar este proyecto. Estas fueron la observación, la entrevista y la encuesta.</w:t>
+        <w:t xml:space="preserve"> tipos de técnicas, las cuales se utilizaron para recabar los datos necesarios sobre institución y sus trabajadores para realizar este proyecto. Estas fueron la observación</w:t>
+      </w:r>
+      <w:r>
+        <w:rPr>
+          <w:rFonts w:ascii="Arial" w:hAnsi="Arial" w:cs="Arial"/>
+          <w:sz w:val="24"/>
+          <w:szCs w:val="24"/>
+        </w:rPr>
+        <w:t xml:space="preserve"> y</w:t>
+      </w:r>
+      <w:r>
+        <w:rPr>
+          <w:rFonts w:ascii="Arial" w:hAnsi="Arial" w:cs="Arial"/>
+          <w:sz w:val="24"/>
+          <w:szCs w:val="24"/>
+        </w:rPr>
+        <w:t xml:space="preserve"> la entrevista.</w:t>
       </w:r>
     </w:p>
     <w:p>
@@ -3911,16 +3397,7 @@
           <w:szCs w:val="24"/>
         </w:rPr>
         <w:tab/>
-        <w:t xml:space="preserve">La observación es una técnica que consiste en la utilización de los sentidos para obtener de forma consciente y dirigida, datos que nos </w:t>
-      </w:r>
-      <w:r>
-        <w:rPr>
-          <w:rFonts w:ascii="Arial" w:hAnsi="Arial" w:cs="Arial"/>
-          <w:sz w:val="24"/>
-          <w:szCs w:val="24"/>
-        </w:rPr>
-        <w:lastRenderedPageBreak/>
-        <w:t>proporcionen los elementos e información necesarios para nuestra investigación.</w:t>
+        <w:t>La observación es una técnica que consiste en la utilización de los sentidos para obtener de forma consciente y dirigida, datos que nos proporcionen los elementos e información necesarios para nuestra investigación.</w:t>
       </w:r>
     </w:p>
     <w:p>
@@ -3956,7 +3433,16 @@
           <w:sz w:val="24"/>
           <w:szCs w:val="24"/>
         </w:rPr>
-        <w:t xml:space="preserve"> “la observación es una técnica antiquísima, cuyos primeros aportes sería imposible rastrear. A través de sus sentidos, el hombre capta la realidad que lo rodea, que luego organiza intelectualmente” y agrega: “La observación puede definirse, como el uso sistemático de nuestros sentidos en la búsqueda de los datos que necesitamos para resolver un problema de investigación”  (P.111-113).</w:t>
+        <w:t xml:space="preserve"> “la observación es una técnica antiquísima, cuyos primeros aportes sería imposible rastrear. A través de sus sentidos, el hombre capta la realidad que lo rodea, que luego organiza intelectualmente” y agrega: “La observación puede definirse, como el uso sistemático de </w:t>
+      </w:r>
+      <w:r>
+        <w:rPr>
+          <w:rFonts w:ascii="Arial" w:hAnsi="Arial" w:cs="Arial"/>
+          <w:sz w:val="24"/>
+          <w:szCs w:val="24"/>
+        </w:rPr>
+        <w:lastRenderedPageBreak/>
+        <w:t>nuestros sentidos en la búsqueda de los datos que necesitamos para resolver un problema de investigación”  (P.111-113).</w:t>
       </w:r>
     </w:p>
     <w:p>
@@ -4275,16 +3761,7 @@
           <w:sz w:val="24"/>
           <w:szCs w:val="24"/>
         </w:rPr>
-        <w:t xml:space="preserve">la recolección de la información referente a la opinión del gerente sobre </w:t>
-      </w:r>
-      <w:r>
-        <w:rPr>
-          <w:rFonts w:ascii="Arial" w:hAnsi="Arial" w:cs="Arial"/>
-          <w:sz w:val="24"/>
-          <w:szCs w:val="24"/>
-        </w:rPr>
-        <w:lastRenderedPageBreak/>
-        <w:t>el sistema actual de la empresa y medir el grado de interés en para la ejecución del proyecto. El guion de esta entrevista estuvo conf</w:t>
+        <w:t>la recolección de la información referente a la opinión del gerente sobre el sistema actual de la empresa y medir el grado de interés en para la ejecución del proyecto. El guion de esta entrevista estuvo conf</w:t>
       </w:r>
       <w:r>
         <w:rPr>
@@ -4412,6 +3889,7 @@
           <w:sz w:val="24"/>
           <w:szCs w:val="24"/>
         </w:rPr>
+        <w:lastRenderedPageBreak/>
         <w:t>¿Cómo m</w:t>
       </w:r>
       <w:r>
@@ -4483,6 +3961,18 @@
       <w:pPr>
         <w:pStyle w:val="Prrafodelista"/>
         <w:spacing w:line="360" w:lineRule="auto"/>
+        <w:jc w:val="both"/>
+        <w:rPr>
+          <w:rFonts w:ascii="Arial" w:hAnsi="Arial" w:cs="Arial"/>
+          <w:sz w:val="24"/>
+          <w:szCs w:val="24"/>
+        </w:rPr>
+      </w:pPr>
+    </w:p>
+    <w:p>
+      <w:pPr>
+        <w:pStyle w:val="Prrafodelista"/>
+        <w:spacing w:line="360" w:lineRule="auto"/>
         <w:ind w:left="360"/>
         <w:jc w:val="both"/>
         <w:rPr>
@@ -4711,16 +4201,7 @@
           <w:sz w:val="24"/>
           <w:szCs w:val="24"/>
         </w:rPr>
-        <w:t xml:space="preserve">La crisis económica por la que pasa el país hace a las empresas buscar alternativas y medios que permitan su subsistencia, “Representaciones Jemaro.C.A” no es la excepción. A través de la presente </w:t>
-      </w:r>
-      <w:r>
-        <w:rPr>
-          <w:rFonts w:ascii="Arial" w:hAnsi="Arial" w:cs="Arial"/>
-          <w:sz w:val="24"/>
-          <w:szCs w:val="24"/>
-        </w:rPr>
-        <w:lastRenderedPageBreak/>
-        <w:t xml:space="preserve">se aprecia el gran interés por parte de la empresa en la implementación de una plataforma que le permita </w:t>
+        <w:t xml:space="preserve">La crisis económica por la que pasa el país hace a las empresas buscar alternativas y medios que permitan su subsistencia, “Representaciones Jemaro.C.A” no es la excepción. A través de la presente se aprecia el gran interés por parte de la empresa en la implementación de una plataforma que le permita </w:t>
       </w:r>
       <w:r>
         <w:rPr>
@@ -4792,6 +4273,7 @@
           <w:sz w:val="24"/>
           <w:szCs w:val="24"/>
         </w:rPr>
+        <w:lastRenderedPageBreak/>
         <w:t>“H</w:t>
       </w:r>
       <w:r>
@@ -4940,7 +4422,23 @@
           <w:sz w:val="24"/>
           <w:szCs w:val="24"/>
         </w:rPr>
-        <w:t>requiere de una plataforma física que opere de igual forma. Se puede apreciar que el gerente de empresa está consciente de  costes que incluye la implementación del sistema propuesto y que realizaran un estudio para determinar la forma más adecuada de hospedar el sistema web para la empresa.</w:t>
+        <w:t xml:space="preserve">requiere de una plataforma física que opere de igual forma. Se puede apreciar que el gerente de empresa está consciente de </w:t>
+      </w:r>
+      <w:r>
+        <w:rPr>
+          <w:rFonts w:ascii="Arial" w:hAnsi="Arial" w:cs="Arial"/>
+          <w:sz w:val="24"/>
+          <w:szCs w:val="24"/>
+        </w:rPr>
+        <w:t>los</w:t>
+      </w:r>
+      <w:r>
+        <w:rPr>
+          <w:rFonts w:ascii="Arial" w:hAnsi="Arial" w:cs="Arial"/>
+          <w:sz w:val="24"/>
+          <w:szCs w:val="24"/>
+        </w:rPr>
+        <w:t xml:space="preserve"> costes que incluye la implementación del sistema y que realizaran un estudio para determinar la forma más adecuada de hospedar el sistema web para la empresa.</w:t>
       </w:r>
     </w:p>
     <w:p>
@@ -5036,16 +4534,7 @@
           <w:sz w:val="24"/>
           <w:szCs w:val="24"/>
         </w:rPr>
-        <w:t xml:space="preserve">La carencia de recursos económicos es un limitante para la realización de todo proyecto, este aspecto no será un problema para la realización del </w:t>
-      </w:r>
-      <w:r>
-        <w:rPr>
-          <w:rFonts w:ascii="Arial" w:hAnsi="Arial" w:cs="Arial"/>
-          <w:sz w:val="24"/>
-          <w:szCs w:val="24"/>
-        </w:rPr>
-        <w:lastRenderedPageBreak/>
-        <w:t>proyecto planteado, ya que se puede apreciar la disposición de la empresa a financiar los costes de desarrollo e implementación del mismo.</w:t>
+        <w:t>La carencia de recursos económicos es un limitante para la realización de todo proyecto, este aspecto no será un problema para la realización del proyecto planteado, ya que se puede apreciar la disposición de la empresa a financiar los costes de desarrollo e implementación del mismo.</w:t>
       </w:r>
     </w:p>
     <w:p>
@@ -5121,7 +4610,16 @@
           <w:sz w:val="24"/>
           <w:szCs w:val="24"/>
         </w:rPr>
-        <w:t xml:space="preserve"> aumentar las ventas que han decaído últimamente a raíz de la crisis económica“.</w:t>
+        <w:t xml:space="preserve"> </w:t>
+      </w:r>
+      <w:r>
+        <w:rPr>
+          <w:rFonts w:ascii="Arial" w:hAnsi="Arial" w:cs="Arial"/>
+          <w:sz w:val="24"/>
+          <w:szCs w:val="24"/>
+        </w:rPr>
+        <w:lastRenderedPageBreak/>
+        <w:t>aumentar las ventas que han decaído últimamente a raíz de la crisis económica“.</w:t>
       </w:r>
     </w:p>
     <w:p>
@@ -5307,7 +4805,59 @@
           <w:sz w:val="24"/>
           <w:szCs w:val="24"/>
         </w:rPr>
-        <w:t xml:space="preserve">La Factibilidad Técnica consistió en realizar una evaluación de la tecnología existente en la organización, este estudio estuvo destinado a recolectar información sobre los componentes técnicos que posee la organización y la posibilidad de hacer uso de los mismos en el desarrollo e implementación del sistema propuesto y de ser necesario, los requerimientos </w:t>
+        <w:t>La Factibilidad Técnica consistió en realizar una evaluación de la tecnología existente en la organización, este estudio estuvo destinado a recolectar información sobre los componentes técnicos que posee la organización y la posibilidad de hacer uso de los mismos en el desarrollo e implementación del sistema propuesto y de ser necesario, los requerimientos tecnológicos que deben ser adquiridos para el desarrollo y puesta en marcha del sistema en cuestión.</w:t>
+      </w:r>
+    </w:p>
+    <w:p>
+      <w:pPr>
+        <w:spacing w:line="360" w:lineRule="auto"/>
+        <w:ind w:firstLine="708"/>
+        <w:jc w:val="both"/>
+        <w:rPr>
+          <w:rFonts w:ascii="Arial" w:hAnsi="Arial" w:cs="Arial"/>
+          <w:sz w:val="24"/>
+          <w:szCs w:val="24"/>
+        </w:rPr>
+      </w:pPr>
+      <w:r>
+        <w:rPr>
+          <w:rFonts w:ascii="Arial" w:hAnsi="Arial" w:cs="Arial"/>
+          <w:sz w:val="24"/>
+          <w:szCs w:val="24"/>
+        </w:rPr>
+        <w:t xml:space="preserve">Los resultados arrojaron que el proyecto es factible  técnicamente, </w:t>
+      </w:r>
+      <w:r>
+        <w:rPr>
+          <w:rFonts w:ascii="Arial" w:hAnsi="Arial" w:cs="Arial"/>
+          <w:sz w:val="24"/>
+          <w:szCs w:val="24"/>
+        </w:rPr>
+        <w:t xml:space="preserve">debido que </w:t>
+      </w:r>
+      <w:r>
+        <w:rPr>
+          <w:rFonts w:ascii="Arial" w:hAnsi="Arial" w:cs="Arial"/>
+          <w:sz w:val="24"/>
+          <w:szCs w:val="24"/>
+        </w:rPr>
+        <w:t>a pesar de</w:t>
+      </w:r>
+      <w:r>
+        <w:rPr>
+          <w:rFonts w:ascii="Arial" w:hAnsi="Arial" w:cs="Arial"/>
+          <w:sz w:val="24"/>
+          <w:szCs w:val="24"/>
+        </w:rPr>
+        <w:t xml:space="preserve"> que</w:t>
+      </w:r>
+      <w:r>
+        <w:rPr>
+          <w:rFonts w:ascii="Arial" w:hAnsi="Arial" w:cs="Arial"/>
+          <w:sz w:val="24"/>
+          <w:szCs w:val="24"/>
+        </w:rPr>
+        <w:t xml:space="preserve"> los equipos de cómputos de la empresa no se encuentran en buenas condiciones, esta propuso realizar las compras de las </w:t>
       </w:r>
       <w:r>
         <w:rPr>
@@ -5316,59 +4866,7 @@
           <w:szCs w:val="24"/>
         </w:rPr>
         <w:lastRenderedPageBreak/>
-        <w:t>tecnológicos que deben ser adquiridos para el desarrollo y puesta en marcha del sistema en cuestión.</w:t>
-      </w:r>
-    </w:p>
-    <w:p>
-      <w:pPr>
-        <w:spacing w:line="360" w:lineRule="auto"/>
-        <w:ind w:firstLine="708"/>
-        <w:jc w:val="both"/>
-        <w:rPr>
-          <w:rFonts w:ascii="Arial" w:hAnsi="Arial" w:cs="Arial"/>
-          <w:sz w:val="24"/>
-          <w:szCs w:val="24"/>
-        </w:rPr>
-      </w:pPr>
-      <w:r>
-        <w:rPr>
-          <w:rFonts w:ascii="Arial" w:hAnsi="Arial" w:cs="Arial"/>
-          <w:sz w:val="24"/>
-          <w:szCs w:val="24"/>
-        </w:rPr>
-        <w:t xml:space="preserve">Los resultados arrojaron que el proyecto es factible  técnicamente, </w:t>
-      </w:r>
-      <w:r>
-        <w:rPr>
-          <w:rFonts w:ascii="Arial" w:hAnsi="Arial" w:cs="Arial"/>
-          <w:sz w:val="24"/>
-          <w:szCs w:val="24"/>
-        </w:rPr>
-        <w:t xml:space="preserve">debido que </w:t>
-      </w:r>
-      <w:r>
-        <w:rPr>
-          <w:rFonts w:ascii="Arial" w:hAnsi="Arial" w:cs="Arial"/>
-          <w:sz w:val="24"/>
-          <w:szCs w:val="24"/>
-        </w:rPr>
-        <w:t>a pesar de</w:t>
-      </w:r>
-      <w:r>
-        <w:rPr>
-          <w:rFonts w:ascii="Arial" w:hAnsi="Arial" w:cs="Arial"/>
-          <w:sz w:val="24"/>
-          <w:szCs w:val="24"/>
-        </w:rPr>
-        <w:t xml:space="preserve"> que</w:t>
-      </w:r>
-      <w:r>
-        <w:rPr>
-          <w:rFonts w:ascii="Arial" w:hAnsi="Arial" w:cs="Arial"/>
-          <w:sz w:val="24"/>
-          <w:szCs w:val="24"/>
-        </w:rPr>
-        <w:t xml:space="preserve"> los equipos de cómputos de la empresa no se encuentran en buenas condiciones, esta propuso realizar las compras de las piezas necesarias, para que el equipo de proyecto realice el mantenimiento y  modernización de los equipos de la empresa. </w:t>
+        <w:t xml:space="preserve">piezas necesarias, para que el equipo de proyecto realice el mantenimiento y  modernización de los equipos de la empresa. </w:t>
       </w:r>
     </w:p>
     <w:p>
@@ -5688,7 +5186,107 @@
           <w:sz w:val="24"/>
           <w:szCs w:val="24"/>
         </w:rPr>
-        <w:t xml:space="preserve">sistema propuesto, no obstante se </w:t>
+        <w:t>sistema propuesto, no obstante se requiere de una capacitación</w:t>
+      </w:r>
+      <w:r>
+        <w:rPr>
+          <w:rFonts w:ascii="Arial" w:hAnsi="Arial" w:cs="Arial"/>
+          <w:sz w:val="24"/>
+          <w:szCs w:val="24"/>
+        </w:rPr>
+        <w:t>,</w:t>
+      </w:r>
+      <w:r>
+        <w:rPr>
+          <w:rFonts w:ascii="Arial" w:hAnsi="Arial" w:cs="Arial"/>
+          <w:sz w:val="24"/>
+          <w:szCs w:val="24"/>
+        </w:rPr>
+        <w:t xml:space="preserve"> ya que hay apertura al cambio pero no hay conocimientos precisos para operar el sistema</w:t>
+      </w:r>
+      <w:r>
+        <w:rPr>
+          <w:rFonts w:ascii="Arial" w:hAnsi="Arial" w:cs="Arial"/>
+          <w:sz w:val="24"/>
+          <w:szCs w:val="24"/>
+        </w:rPr>
+        <w:t>.</w:t>
+      </w:r>
+    </w:p>
+    <w:p>
+      <w:pPr>
+        <w:spacing w:line="360" w:lineRule="auto"/>
+        <w:ind w:firstLine="708"/>
+        <w:jc w:val="both"/>
+        <w:rPr>
+          <w:rFonts w:ascii="Arial" w:hAnsi="Arial" w:cs="Arial"/>
+          <w:sz w:val="24"/>
+          <w:szCs w:val="24"/>
+        </w:rPr>
+      </w:pPr>
+      <w:r>
+        <w:rPr>
+          <w:rFonts w:ascii="Arial" w:hAnsi="Arial" w:cs="Arial"/>
+          <w:sz w:val="24"/>
+          <w:szCs w:val="24"/>
+        </w:rPr>
+        <w:t>C</w:t>
+      </w:r>
+      <w:r>
+        <w:rPr>
+          <w:rFonts w:ascii="Arial" w:hAnsi="Arial" w:cs="Arial"/>
+          <w:sz w:val="24"/>
+          <w:szCs w:val="24"/>
+        </w:rPr>
+        <w:t>on</w:t>
+      </w:r>
+      <w:r>
+        <w:rPr>
+          <w:rFonts w:ascii="Arial" w:hAnsi="Arial" w:cs="Arial"/>
+          <w:sz w:val="24"/>
+          <w:szCs w:val="24"/>
+        </w:rPr>
+        <w:t xml:space="preserve"> respecto a la capacitación  del personal, el proyecto también es factible, para este fin </w:t>
+      </w:r>
+      <w:r>
+        <w:rPr>
+          <w:rFonts w:ascii="Arial" w:hAnsi="Arial" w:cs="Arial"/>
+          <w:sz w:val="24"/>
+          <w:szCs w:val="24"/>
+        </w:rPr>
+        <w:t xml:space="preserve"> se llevara a cabo u</w:t>
+      </w:r>
+      <w:r>
+        <w:rPr>
+          <w:rFonts w:ascii="Arial" w:hAnsi="Arial" w:cs="Arial"/>
+          <w:sz w:val="24"/>
+          <w:szCs w:val="24"/>
+        </w:rPr>
+        <w:t>n curso intensivo</w:t>
+      </w:r>
+      <w:r>
+        <w:rPr>
+          <w:rFonts w:ascii="Arial" w:hAnsi="Arial" w:cs="Arial"/>
+          <w:sz w:val="24"/>
+          <w:szCs w:val="24"/>
+        </w:rPr>
+        <w:t xml:space="preserve"> </w:t>
+      </w:r>
+      <w:r>
+        <w:rPr>
+          <w:rFonts w:ascii="Arial" w:hAnsi="Arial" w:cs="Arial"/>
+          <w:sz w:val="24"/>
+          <w:szCs w:val="24"/>
+        </w:rPr>
+        <w:t xml:space="preserve">en </w:t>
+      </w:r>
+      <w:r>
+        <w:rPr>
+          <w:rFonts w:ascii="Arial" w:hAnsi="Arial" w:cs="Arial"/>
+          <w:sz w:val="24"/>
+          <w:szCs w:val="24"/>
+        </w:rPr>
+        <w:t xml:space="preserve">la utilización de </w:t>
       </w:r>
       <w:r>
         <w:rPr>
@@ -5697,107 +5295,7 @@
           <w:szCs w:val="24"/>
         </w:rPr>
         <w:lastRenderedPageBreak/>
-        <w:t>requiere de una capacitación</w:t>
-      </w:r>
-      <w:r>
-        <w:rPr>
-          <w:rFonts w:ascii="Arial" w:hAnsi="Arial" w:cs="Arial"/>
-          <w:sz w:val="24"/>
-          <w:szCs w:val="24"/>
-        </w:rPr>
-        <w:t>,</w:t>
-      </w:r>
-      <w:r>
-        <w:rPr>
-          <w:rFonts w:ascii="Arial" w:hAnsi="Arial" w:cs="Arial"/>
-          <w:sz w:val="24"/>
-          <w:szCs w:val="24"/>
-        </w:rPr>
-        <w:t xml:space="preserve"> ya que hay apertura al cambio pero no hay conocimientos precisos para operar el sistema</w:t>
-      </w:r>
-      <w:r>
-        <w:rPr>
-          <w:rFonts w:ascii="Arial" w:hAnsi="Arial" w:cs="Arial"/>
-          <w:sz w:val="24"/>
-          <w:szCs w:val="24"/>
-        </w:rPr>
-        <w:t>.</w:t>
-      </w:r>
-    </w:p>
-    <w:p>
-      <w:pPr>
-        <w:spacing w:line="360" w:lineRule="auto"/>
-        <w:ind w:firstLine="708"/>
-        <w:jc w:val="both"/>
-        <w:rPr>
-          <w:rFonts w:ascii="Arial" w:hAnsi="Arial" w:cs="Arial"/>
-          <w:sz w:val="24"/>
-          <w:szCs w:val="24"/>
-        </w:rPr>
-      </w:pPr>
-      <w:r>
-        <w:rPr>
-          <w:rFonts w:ascii="Arial" w:hAnsi="Arial" w:cs="Arial"/>
-          <w:sz w:val="24"/>
-          <w:szCs w:val="24"/>
-        </w:rPr>
-        <w:t>C</w:t>
-      </w:r>
-      <w:r>
-        <w:rPr>
-          <w:rFonts w:ascii="Arial" w:hAnsi="Arial" w:cs="Arial"/>
-          <w:sz w:val="24"/>
-          <w:szCs w:val="24"/>
-        </w:rPr>
-        <w:t>on</w:t>
-      </w:r>
-      <w:r>
-        <w:rPr>
-          <w:rFonts w:ascii="Arial" w:hAnsi="Arial" w:cs="Arial"/>
-          <w:sz w:val="24"/>
-          <w:szCs w:val="24"/>
-        </w:rPr>
-        <w:t xml:space="preserve"> respecto a la capacitación  del personal, el proyecto también es factible, para este fin </w:t>
-      </w:r>
-      <w:r>
-        <w:rPr>
-          <w:rFonts w:ascii="Arial" w:hAnsi="Arial" w:cs="Arial"/>
-          <w:sz w:val="24"/>
-          <w:szCs w:val="24"/>
-        </w:rPr>
-        <w:t xml:space="preserve"> se llevara a cabo u</w:t>
-      </w:r>
-      <w:r>
-        <w:rPr>
-          <w:rFonts w:ascii="Arial" w:hAnsi="Arial" w:cs="Arial"/>
-          <w:sz w:val="24"/>
-          <w:szCs w:val="24"/>
-        </w:rPr>
-        <w:t>n curso intensivo</w:t>
-      </w:r>
-      <w:r>
-        <w:rPr>
-          <w:rFonts w:ascii="Arial" w:hAnsi="Arial" w:cs="Arial"/>
-          <w:sz w:val="24"/>
-          <w:szCs w:val="24"/>
-        </w:rPr>
-        <w:t xml:space="preserve"> </w:t>
-      </w:r>
-      <w:r>
-        <w:rPr>
-          <w:rFonts w:ascii="Arial" w:hAnsi="Arial" w:cs="Arial"/>
-          <w:sz w:val="24"/>
-          <w:szCs w:val="24"/>
-        </w:rPr>
-        <w:t xml:space="preserve">en </w:t>
-      </w:r>
-      <w:r>
-        <w:rPr>
-          <w:rFonts w:ascii="Arial" w:hAnsi="Arial" w:cs="Arial"/>
-          <w:sz w:val="24"/>
-          <w:szCs w:val="24"/>
-        </w:rPr>
-        <w:t xml:space="preserve">la utilización de una manera ágil y precisa </w:t>
+        <w:t xml:space="preserve">una manera ágil y precisa </w:t>
       </w:r>
       <w:r>
         <w:rPr>
@@ -6326,6 +5824,76 @@
     </w:p>
     <w:p>
       <w:pPr>
+        <w:spacing w:line="360" w:lineRule="auto"/>
+        <w:jc w:val="both"/>
+        <w:rPr>
+          <w:rFonts w:ascii="Arial" w:hAnsi="Arial" w:cs="Arial"/>
+          <w:b/>
+          <w:sz w:val="24"/>
+          <w:szCs w:val="24"/>
+        </w:rPr>
+      </w:pPr>
+    </w:p>
+    <w:p>
+      <w:pPr>
+        <w:spacing w:line="360" w:lineRule="auto"/>
+        <w:jc w:val="both"/>
+        <w:rPr>
+          <w:rFonts w:ascii="Arial" w:hAnsi="Arial" w:cs="Arial"/>
+          <w:b/>
+          <w:sz w:val="24"/>
+          <w:szCs w:val="24"/>
+        </w:rPr>
+      </w:pPr>
+    </w:p>
+    <w:p>
+      <w:pPr>
+        <w:spacing w:line="360" w:lineRule="auto"/>
+        <w:jc w:val="both"/>
+        <w:rPr>
+          <w:rFonts w:ascii="Arial" w:hAnsi="Arial" w:cs="Arial"/>
+          <w:b/>
+          <w:sz w:val="24"/>
+          <w:szCs w:val="24"/>
+        </w:rPr>
+      </w:pPr>
+    </w:p>
+    <w:p>
+      <w:pPr>
+        <w:spacing w:line="360" w:lineRule="auto"/>
+        <w:jc w:val="both"/>
+        <w:rPr>
+          <w:rFonts w:ascii="Arial" w:hAnsi="Arial" w:cs="Arial"/>
+          <w:b/>
+          <w:sz w:val="24"/>
+          <w:szCs w:val="24"/>
+        </w:rPr>
+      </w:pPr>
+    </w:p>
+    <w:p>
+      <w:pPr>
+        <w:spacing w:line="360" w:lineRule="auto"/>
+        <w:jc w:val="both"/>
+        <w:rPr>
+          <w:rFonts w:ascii="Arial" w:hAnsi="Arial" w:cs="Arial"/>
+          <w:b/>
+          <w:sz w:val="24"/>
+          <w:szCs w:val="24"/>
+        </w:rPr>
+      </w:pPr>
+      <w:r>
+        <w:rPr>
+          <w:rFonts w:ascii="Arial" w:hAnsi="Arial" w:cs="Arial"/>
+          <w:b/>
+          <w:sz w:val="24"/>
+          <w:szCs w:val="24"/>
+        </w:rPr>
+        <w:lastRenderedPageBreak/>
+        <w:t>Objetivos del Proyecto:</w:t>
+      </w:r>
+    </w:p>
+    <w:p>
+      <w:pPr>
         <w:pStyle w:val="Prrafodelista"/>
         <w:spacing w:line="360" w:lineRule="auto"/>
         <w:jc w:val="both"/>
@@ -6336,19 +5904,15 @@
           <w:szCs w:val="24"/>
         </w:rPr>
       </w:pPr>
-    </w:p>
-    <w:p>
-      <w:pPr>
-        <w:pStyle w:val="Prrafodelista"/>
-        <w:spacing w:line="360" w:lineRule="auto"/>
-        <w:jc w:val="both"/>
+      <w:r>
         <w:rPr>
           <w:rFonts w:ascii="Arial" w:hAnsi="Arial" w:cs="Arial"/>
           <w:b/>
           <w:sz w:val="24"/>
           <w:szCs w:val="24"/>
         </w:rPr>
-      </w:pPr>
+        <w:t>Objetivo General</w:t>
+      </w:r>
       <w:r>
         <w:rPr>
           <w:rFonts w:ascii="Arial" w:hAnsi="Arial" w:cs="Arial"/>
@@ -6356,54 +5920,77 @@
           <w:sz w:val="24"/>
           <w:szCs w:val="24"/>
         </w:rPr>
-        <w:lastRenderedPageBreak/>
-        <w:t>Objetivo General</w:t>
-      </w:r>
-      <w:r>
+        <w:t>.</w:t>
+      </w:r>
+    </w:p>
+    <w:p>
+      <w:pPr>
+        <w:spacing w:line="360" w:lineRule="auto"/>
+        <w:ind w:firstLine="708"/>
+        <w:jc w:val="both"/>
         <w:rPr>
           <w:rFonts w:ascii="Arial" w:hAnsi="Arial" w:cs="Arial"/>
           <w:b/>
           <w:sz w:val="24"/>
           <w:szCs w:val="24"/>
         </w:rPr>
-        <w:t>.</w:t>
-      </w:r>
-    </w:p>
-    <w:p>
-      <w:pPr>
-        <w:spacing w:line="360" w:lineRule="auto"/>
-        <w:ind w:firstLine="708"/>
-        <w:jc w:val="both"/>
+      </w:pPr>
+      <w:r>
+        <w:rPr>
+          <w:rFonts w:ascii="Arial" w:hAnsi="Arial" w:cs="Arial"/>
+          <w:sz w:val="24"/>
+          <w:szCs w:val="24"/>
+        </w:rPr>
+        <w:t>Desarrollar un</w:t>
+      </w:r>
+      <w:r>
+        <w:rPr>
+          <w:rFonts w:ascii="Arial" w:hAnsi="Arial" w:cs="Arial"/>
+          <w:sz w:val="24"/>
+          <w:szCs w:val="24"/>
+        </w:rPr>
+        <w:t xml:space="preserve"> catalogo de productos en línea </w:t>
+      </w:r>
+      <w:r>
+        <w:rPr>
+          <w:rFonts w:ascii="Arial" w:hAnsi="Arial" w:cs="Arial"/>
+          <w:sz w:val="24"/>
+          <w:szCs w:val="24"/>
+        </w:rPr>
+        <w:t>para la empresa “Representaciones Jemaro.C.A”</w:t>
+      </w:r>
+      <w:r>
         <w:rPr>
           <w:rFonts w:ascii="Arial" w:hAnsi="Arial" w:cs="Arial"/>
           <w:b/>
           <w:sz w:val="24"/>
           <w:szCs w:val="24"/>
         </w:rPr>
-      </w:pPr>
-      <w:r>
-        <w:rPr>
-          <w:rFonts w:ascii="Arial" w:hAnsi="Arial" w:cs="Arial"/>
-          <w:sz w:val="24"/>
-          <w:szCs w:val="24"/>
-        </w:rPr>
-        <w:t>Desarrollar un</w:t>
-      </w:r>
-      <w:r>
-        <w:rPr>
-          <w:rFonts w:ascii="Arial" w:hAnsi="Arial" w:cs="Arial"/>
-          <w:sz w:val="24"/>
-          <w:szCs w:val="24"/>
-        </w:rPr>
-        <w:t xml:space="preserve"> catalogo de productos en línea </w:t>
-      </w:r>
-      <w:r>
-        <w:rPr>
-          <w:rFonts w:ascii="Arial" w:hAnsi="Arial" w:cs="Arial"/>
-          <w:sz w:val="24"/>
-          <w:szCs w:val="24"/>
-        </w:rPr>
-        <w:t>para la empresa “Representaciones Jemaro.C.A”</w:t>
+        <w:t xml:space="preserve"> </w:t>
+      </w:r>
+      <w:r>
+        <w:rPr>
+          <w:rFonts w:ascii="Arial" w:hAnsi="Arial" w:cs="Arial"/>
+          <w:sz w:val="24"/>
+          <w:szCs w:val="24"/>
+        </w:rPr>
+        <w:t xml:space="preserve">en la ciudad de </w:t>
+      </w:r>
+      <w:r>
+        <w:rPr>
+          <w:rFonts w:ascii="Arial" w:hAnsi="Arial" w:cs="Arial"/>
+          <w:sz w:val="24"/>
+          <w:szCs w:val="24"/>
+        </w:rPr>
+        <w:t>Carúpano, municipio B</w:t>
+      </w:r>
+      <w:r>
+        <w:rPr>
+          <w:rFonts w:ascii="Arial" w:hAnsi="Arial" w:cs="Arial"/>
+          <w:sz w:val="24"/>
+          <w:szCs w:val="24"/>
+        </w:rPr>
+        <w:t>ermúdez, estado sucre</w:t>
       </w:r>
       <w:r>
         <w:rPr>
@@ -6530,7 +6117,15 @@
           <w:sz w:val="24"/>
           <w:szCs w:val="24"/>
         </w:rPr>
-        <w:t>los requisitos del sistema</w:t>
+        <w:t>los requerimientos</w:t>
+      </w:r>
+      <w:r>
+        <w:rPr>
+          <w:rFonts w:ascii="Arial" w:hAnsi="Arial" w:cs="Arial"/>
+          <w:sz w:val="24"/>
+          <w:szCs w:val="24"/>
+        </w:rPr>
+        <w:t xml:space="preserve"> del sistema</w:t>
       </w:r>
       <w:r>
         <w:rPr>
@@ -6570,7 +6165,23 @@
           <w:sz w:val="24"/>
           <w:szCs w:val="24"/>
         </w:rPr>
-        <w:t>Diseñar la estructura de funcionamiento del sistema</w:t>
+        <w:t xml:space="preserve">Diseñar la </w:t>
+      </w:r>
+      <w:r>
+        <w:rPr>
+          <w:rFonts w:ascii="Arial" w:hAnsi="Arial" w:cs="Arial"/>
+          <w:sz w:val="24"/>
+          <w:szCs w:val="24"/>
+        </w:rPr>
+        <w:t xml:space="preserve">arquitectura </w:t>
+      </w:r>
+      <w:r>
+        <w:rPr>
+          <w:rFonts w:ascii="Arial" w:hAnsi="Arial" w:cs="Arial"/>
+          <w:sz w:val="24"/>
+          <w:szCs w:val="24"/>
+        </w:rPr>
+        <w:t>de funcionamiento del sistema</w:t>
       </w:r>
       <w:r>
         <w:rPr>
@@ -6610,7 +6221,39 @@
           <w:sz w:val="24"/>
           <w:szCs w:val="24"/>
         </w:rPr>
-        <w:t>Codificar el sistema bajo un patrón Modelo-Vista-Controlador (MVC), que permita su mantenimiento y ampliación futura.</w:t>
+        <w:t>C</w:t>
+      </w:r>
+      <w:r>
+        <w:rPr>
+          <w:rFonts w:ascii="Arial" w:hAnsi="Arial" w:cs="Arial"/>
+          <w:sz w:val="24"/>
+          <w:szCs w:val="24"/>
+        </w:rPr>
+        <w:t>onstruir</w:t>
+      </w:r>
+      <w:r>
+        <w:rPr>
+          <w:rFonts w:ascii="Arial" w:hAnsi="Arial" w:cs="Arial"/>
+          <w:sz w:val="24"/>
+          <w:szCs w:val="24"/>
+        </w:rPr>
+        <w:t xml:space="preserve"> </w:t>
+      </w:r>
+      <w:r>
+        <w:rPr>
+          <w:rFonts w:ascii="Arial" w:hAnsi="Arial" w:cs="Arial"/>
+          <w:sz w:val="24"/>
+          <w:szCs w:val="24"/>
+        </w:rPr>
+        <w:t>la versión funcional d</w:t>
+      </w:r>
+      <w:r>
+        <w:rPr>
+          <w:rFonts w:ascii="Arial" w:hAnsi="Arial" w:cs="Arial"/>
+          <w:sz w:val="24"/>
+          <w:szCs w:val="24"/>
+        </w:rPr>
+        <w:t>el sistema bajo un patrón Modelo-Vista-Controlador (MVC), que permita su mantenimiento y ampliación futura.</w:t>
       </w:r>
     </w:p>
     <w:p>
@@ -6634,30 +6277,6 @@
           <w:sz w:val="24"/>
           <w:szCs w:val="24"/>
         </w:rPr>
-        <w:t>Comprobar el correcto funcionamiento del sistema mediante la realización de pruebas de estabilidad, bajo las diversas condiciones a las que podrá ser sometido.</w:t>
-      </w:r>
-    </w:p>
-    <w:p>
-      <w:pPr>
-        <w:pStyle w:val="Prrafodelista"/>
-        <w:numPr>
-          <w:ilvl w:val="0"/>
-          <w:numId w:val="3"/>
-        </w:numPr>
-        <w:spacing w:line="360" w:lineRule="auto"/>
-        <w:jc w:val="both"/>
-        <w:rPr>
-          <w:rFonts w:ascii="Arial" w:hAnsi="Arial" w:cs="Arial"/>
-          <w:sz w:val="24"/>
-          <w:szCs w:val="24"/>
-        </w:rPr>
-      </w:pPr>
-      <w:r>
-        <w:rPr>
-          <w:rFonts w:ascii="Arial" w:hAnsi="Arial" w:cs="Arial"/>
-          <w:sz w:val="24"/>
-          <w:szCs w:val="24"/>
-        </w:rPr>
         <w:t>Implementar</w:t>
       </w:r>
       <w:r>
@@ -6679,55 +6298,6 @@
     </w:p>
     <w:p>
       <w:pPr>
-        <w:pStyle w:val="Prrafodelista"/>
-        <w:numPr>
-          <w:ilvl w:val="0"/>
-          <w:numId w:val="3"/>
-        </w:numPr>
-        <w:spacing w:line="360" w:lineRule="auto"/>
-        <w:jc w:val="both"/>
-        <w:rPr>
-          <w:rFonts w:ascii="Arial" w:hAnsi="Arial" w:cs="Arial"/>
-          <w:sz w:val="24"/>
-          <w:szCs w:val="24"/>
-        </w:rPr>
-      </w:pPr>
-      <w:r>
-        <w:rPr>
-          <w:rFonts w:ascii="Arial" w:hAnsi="Arial" w:cs="Arial"/>
-          <w:sz w:val="24"/>
-          <w:szCs w:val="24"/>
-        </w:rPr>
-        <w:t>Capacitar al personal de la e</w:t>
-      </w:r>
-      <w:r>
-        <w:rPr>
-          <w:rFonts w:ascii="Arial" w:hAnsi="Arial" w:cs="Arial"/>
-          <w:sz w:val="24"/>
-          <w:szCs w:val="24"/>
-        </w:rPr>
-        <w:t>mpresa en</w:t>
-      </w:r>
-      <w:r>
-        <w:rPr>
-          <w:rFonts w:ascii="Arial" w:hAnsi="Arial" w:cs="Arial"/>
-          <w:sz w:val="24"/>
-          <w:szCs w:val="24"/>
-        </w:rPr>
-        <w:t xml:space="preserve"> el</w:t>
-      </w:r>
-      <w:r>
-        <w:rPr>
-          <w:rFonts w:ascii="Arial" w:hAnsi="Arial" w:cs="Arial"/>
-          <w:sz w:val="24"/>
-          <w:szCs w:val="24"/>
-        </w:rPr>
-        <w:t xml:space="preserve"> correcto manejo del sistema.</w:t>
-      </w:r>
-    </w:p>
-    <w:p>
-      <w:pPr>
-        <w:pStyle w:val="Prrafodelista"/>
         <w:spacing w:line="360" w:lineRule="auto"/>
         <w:jc w:val="both"/>
         <w:rPr>
@@ -6912,93 +6482,84 @@
           <w:sz w:val="24"/>
           <w:szCs w:val="24"/>
         </w:rPr>
-        <w:t xml:space="preserve"> al marketing en línea mediante la implementación de un </w:t>
-      </w:r>
-      <w:r>
-        <w:rPr>
-          <w:rFonts w:ascii="Arial" w:hAnsi="Arial" w:cs="Arial"/>
+        <w:t xml:space="preserve"> al marketing en línea mediante la implementación de un sistema de catálogos de productos, permitiendo a la firma darse a conocer </w:t>
+      </w:r>
+      <w:r>
+        <w:rPr>
+          <w:rFonts w:ascii="Arial" w:hAnsi="Arial" w:cs="Arial"/>
+          <w:sz w:val="24"/>
+          <w:szCs w:val="24"/>
+        </w:rPr>
+        <w:t>e impulsando</w:t>
+      </w:r>
+      <w:r>
+        <w:rPr>
+          <w:rFonts w:ascii="Arial" w:hAnsi="Arial" w:cs="Arial"/>
+          <w:sz w:val="24"/>
+          <w:szCs w:val="24"/>
+        </w:rPr>
+        <w:t xml:space="preserve"> así, las ventas y los </w:t>
+      </w:r>
+      <w:r>
+        <w:rPr>
+          <w:rFonts w:ascii="Arial" w:hAnsi="Arial" w:cs="Arial"/>
+          <w:sz w:val="24"/>
+          <w:szCs w:val="24"/>
+        </w:rPr>
+        <w:t xml:space="preserve"> ingresos generados</w:t>
+      </w:r>
+      <w:r>
+        <w:rPr>
+          <w:rFonts w:ascii="Arial" w:hAnsi="Arial" w:cs="Arial"/>
+          <w:sz w:val="24"/>
+          <w:szCs w:val="24"/>
+        </w:rPr>
+        <w:t xml:space="preserve"> </w:t>
+      </w:r>
+      <w:r>
+        <w:rPr>
+          <w:rFonts w:ascii="Arial" w:hAnsi="Arial" w:cs="Arial"/>
+          <w:sz w:val="24"/>
+          <w:szCs w:val="24"/>
+        </w:rPr>
+        <w:t xml:space="preserve">por </w:t>
+      </w:r>
+      <w:r>
+        <w:rPr>
+          <w:rFonts w:ascii="Arial" w:hAnsi="Arial" w:cs="Arial"/>
+          <w:sz w:val="24"/>
+          <w:szCs w:val="24"/>
+        </w:rPr>
+        <w:t>la misma</w:t>
+      </w:r>
+      <w:r>
+        <w:rPr>
+          <w:rFonts w:ascii="Arial" w:hAnsi="Arial" w:cs="Arial"/>
+          <w:sz w:val="24"/>
+          <w:szCs w:val="24"/>
+        </w:rPr>
+        <w:t>.</w:t>
+      </w:r>
+    </w:p>
+    <w:p>
+      <w:pPr>
+        <w:spacing w:line="360" w:lineRule="auto"/>
+        <w:jc w:val="both"/>
+        <w:rPr>
+          <w:rFonts w:ascii="Arial" w:hAnsi="Arial" w:cs="Arial"/>
+          <w:b/>
+          <w:sz w:val="24"/>
+          <w:szCs w:val="24"/>
+        </w:rPr>
+      </w:pPr>
+      <w:r>
+        <w:rPr>
+          <w:rFonts w:ascii="Arial" w:hAnsi="Arial" w:cs="Arial"/>
+          <w:b/>
           <w:sz w:val="24"/>
           <w:szCs w:val="24"/>
         </w:rPr>
         <w:lastRenderedPageBreak/>
-        <w:t xml:space="preserve">sistema de catálogos de productos, permitiendo a la firma darse a conocer </w:t>
-      </w:r>
-      <w:r>
-        <w:rPr>
-          <w:rFonts w:ascii="Arial" w:hAnsi="Arial" w:cs="Arial"/>
-          <w:sz w:val="24"/>
-          <w:szCs w:val="24"/>
-        </w:rPr>
-        <w:t>e impulsando</w:t>
-      </w:r>
-      <w:r>
-        <w:rPr>
-          <w:rFonts w:ascii="Arial" w:hAnsi="Arial" w:cs="Arial"/>
-          <w:sz w:val="24"/>
-          <w:szCs w:val="24"/>
-        </w:rPr>
-        <w:t xml:space="preserve"> así, las ventas y los </w:t>
-      </w:r>
-      <w:r>
-        <w:rPr>
-          <w:rFonts w:ascii="Arial" w:hAnsi="Arial" w:cs="Arial"/>
-          <w:sz w:val="24"/>
-          <w:szCs w:val="24"/>
-        </w:rPr>
-        <w:t xml:space="preserve"> ingresos generados</w:t>
-      </w:r>
-      <w:r>
-        <w:rPr>
-          <w:rFonts w:ascii="Arial" w:hAnsi="Arial" w:cs="Arial"/>
-          <w:sz w:val="24"/>
-          <w:szCs w:val="24"/>
-        </w:rPr>
-        <w:t xml:space="preserve"> </w:t>
-      </w:r>
-      <w:r>
-        <w:rPr>
-          <w:rFonts w:ascii="Arial" w:hAnsi="Arial" w:cs="Arial"/>
-          <w:sz w:val="24"/>
-          <w:szCs w:val="24"/>
-        </w:rPr>
-        <w:t xml:space="preserve">por </w:t>
-      </w:r>
-      <w:r>
-        <w:rPr>
-          <w:rFonts w:ascii="Arial" w:hAnsi="Arial" w:cs="Arial"/>
-          <w:sz w:val="24"/>
-          <w:szCs w:val="24"/>
-        </w:rPr>
-        <w:t>la misma</w:t>
-      </w:r>
-      <w:r>
-        <w:rPr>
-          <w:rFonts w:ascii="Arial" w:hAnsi="Arial" w:cs="Arial"/>
-          <w:sz w:val="24"/>
-          <w:szCs w:val="24"/>
-        </w:rPr>
-        <w:t>.</w:t>
-      </w:r>
-    </w:p>
-    <w:p>
-      <w:pPr>
-        <w:pStyle w:val="Prrafodelista"/>
-        <w:spacing w:line="360" w:lineRule="auto"/>
-        <w:jc w:val="both"/>
-        <w:rPr>
-          <w:rFonts w:ascii="Arial" w:hAnsi="Arial" w:cs="Arial"/>
-          <w:b/>
-          <w:sz w:val="24"/>
-          <w:szCs w:val="24"/>
-        </w:rPr>
-      </w:pPr>
-      <w:r>
-        <w:rPr>
-          <w:rFonts w:ascii="Arial" w:hAnsi="Arial" w:cs="Arial"/>
-          <w:b/>
-          <w:sz w:val="24"/>
-          <w:szCs w:val="24"/>
-        </w:rPr>
         <w:t>Alcances del Proyecto.</w:t>
       </w:r>
     </w:p>
@@ -7410,7 +6971,6 @@
     <w:p>
       <w:pPr>
         <w:spacing w:line="360" w:lineRule="auto"/>
-        <w:jc w:val="center"/>
         <w:rPr>
           <w:rFonts w:ascii="Arial" w:hAnsi="Arial" w:cs="Arial"/>
           <w:b/>
@@ -7418,309 +6978,400 @@
           <w:szCs w:val="28"/>
         </w:rPr>
       </w:pPr>
-      <w:r>
+    </w:p>
+    <w:p>
+      <w:pPr>
+        <w:spacing w:line="360" w:lineRule="auto"/>
         <w:rPr>
           <w:rFonts w:ascii="Arial" w:hAnsi="Arial" w:cs="Arial"/>
           <w:b/>
           <w:sz w:val="28"/>
           <w:szCs w:val="28"/>
         </w:rPr>
+      </w:pPr>
+    </w:p>
+    <w:p>
+      <w:pPr>
+        <w:spacing w:line="360" w:lineRule="auto"/>
+        <w:rPr>
+          <w:rFonts w:ascii="Arial" w:hAnsi="Arial" w:cs="Arial"/>
+          <w:b/>
+          <w:sz w:val="28"/>
+          <w:szCs w:val="28"/>
+        </w:rPr>
+      </w:pPr>
+    </w:p>
+    <w:p>
+      <w:pPr>
+        <w:spacing w:line="360" w:lineRule="auto"/>
+        <w:jc w:val="center"/>
+        <w:rPr>
+          <w:rFonts w:ascii="Arial" w:hAnsi="Arial" w:cs="Arial"/>
+          <w:b/>
+          <w:sz w:val="28"/>
+          <w:szCs w:val="28"/>
+        </w:rPr>
+      </w:pPr>
+      <w:r>
+        <w:rPr>
+          <w:rFonts w:ascii="Arial" w:hAnsi="Arial" w:cs="Arial"/>
+          <w:b/>
+          <w:sz w:val="28"/>
+          <w:szCs w:val="28"/>
+        </w:rPr>
+        <w:t>Bibliografía</w:t>
+      </w:r>
+    </w:p>
+    <w:p>
+      <w:pPr>
+        <w:spacing w:line="360" w:lineRule="auto"/>
+        <w:jc w:val="both"/>
+        <w:rPr>
+          <w:rFonts w:ascii="Arial" w:hAnsi="Arial" w:cs="Arial"/>
+          <w:sz w:val="24"/>
+          <w:szCs w:val="24"/>
+        </w:rPr>
+      </w:pPr>
+      <w:r>
+        <w:rPr>
+          <w:rFonts w:ascii="Arial" w:hAnsi="Arial" w:cs="Arial"/>
+          <w:sz w:val="24"/>
+          <w:szCs w:val="24"/>
+        </w:rPr>
+        <w:t>Andrade (2005</w:t>
+      </w:r>
+      <w:r>
+        <w:rPr>
+          <w:rFonts w:ascii="Arial" w:hAnsi="Arial" w:cs="Arial"/>
+          <w:sz w:val="24"/>
+          <w:szCs w:val="24"/>
+        </w:rPr>
+        <w:t>). [Pagina web]. Disponible en:</w:t>
+      </w:r>
+      <w:r>
+        <w:t xml:space="preserve"> </w:t>
+      </w:r>
+      <w:r>
+        <w:rPr>
+          <w:rFonts w:ascii="Arial" w:hAnsi="Arial" w:cs="Arial"/>
+          <w:sz w:val="24"/>
+          <w:szCs w:val="24"/>
+        </w:rPr>
+        <w:t>https://www.promonegocios.net/organigramas/definicion-organigramas.html</w:t>
+      </w:r>
+      <w:r>
+        <w:rPr>
+          <w:rFonts w:ascii="Arial" w:hAnsi="Arial" w:cs="Arial"/>
+          <w:sz w:val="24"/>
+          <w:szCs w:val="24"/>
+        </w:rPr>
+        <w:t>.</w:t>
+      </w:r>
+    </w:p>
+    <w:p>
+      <w:pPr>
+        <w:spacing w:line="360" w:lineRule="auto"/>
+        <w:jc w:val="both"/>
+        <w:rPr>
+          <w:rFonts w:ascii="Arial" w:hAnsi="Arial" w:cs="Arial"/>
+          <w:sz w:val="24"/>
+          <w:szCs w:val="24"/>
+        </w:rPr>
+      </w:pPr>
+    </w:p>
+    <w:p>
+      <w:pPr>
+        <w:spacing w:line="360" w:lineRule="auto"/>
+        <w:jc w:val="both"/>
+        <w:rPr>
+          <w:rFonts w:ascii="Arial" w:hAnsi="Arial" w:cs="Arial"/>
+          <w:sz w:val="24"/>
+          <w:szCs w:val="24"/>
+        </w:rPr>
+      </w:pPr>
+      <w:r>
+        <w:rPr>
+          <w:rFonts w:ascii="Arial" w:hAnsi="Arial" w:cs="Arial"/>
+          <w:sz w:val="24"/>
+          <w:szCs w:val="24"/>
+        </w:rPr>
+        <w:t xml:space="preserve">Tamayo y Tamayo (1997). [Pagina web]. Disponible en: </w:t>
+      </w:r>
+      <w:r>
+        <w:rPr>
+          <w:rFonts w:ascii="Arial" w:hAnsi="Arial" w:cs="Arial"/>
+          <w:sz w:val="24"/>
+          <w:szCs w:val="24"/>
+        </w:rPr>
+        <w:t>http://metodouba.blogspot.com/2015/07/poblacion-muestra-y-muestreo.html</w:t>
+      </w:r>
+      <w:r>
+        <w:rPr>
+          <w:rFonts w:ascii="Arial" w:hAnsi="Arial" w:cs="Arial"/>
+          <w:sz w:val="24"/>
+          <w:szCs w:val="24"/>
+        </w:rPr>
+        <w:t>.</w:t>
+      </w:r>
+    </w:p>
+    <w:p>
+      <w:pPr>
+        <w:spacing w:line="360" w:lineRule="auto"/>
+        <w:jc w:val="both"/>
+        <w:rPr>
+          <w:rFonts w:ascii="Arial" w:hAnsi="Arial" w:cs="Arial"/>
+          <w:sz w:val="24"/>
+          <w:szCs w:val="24"/>
+        </w:rPr>
+      </w:pPr>
+    </w:p>
+    <w:p>
+      <w:pPr>
+        <w:spacing w:line="360" w:lineRule="auto"/>
+        <w:jc w:val="both"/>
+        <w:rPr>
+          <w:rFonts w:ascii="Arial" w:hAnsi="Arial" w:cs="Arial"/>
+          <w:sz w:val="24"/>
+          <w:szCs w:val="24"/>
+        </w:rPr>
+      </w:pPr>
+      <w:r>
+        <w:rPr>
+          <w:rFonts w:ascii="Arial" w:hAnsi="Arial" w:cs="Arial"/>
+          <w:sz w:val="24"/>
+          <w:szCs w:val="24"/>
+        </w:rPr>
+        <w:t>Tamayo y Tamayo (1997</w:t>
+      </w:r>
+      <w:r>
+        <w:rPr>
+          <w:rFonts w:ascii="Arial" w:hAnsi="Arial" w:cs="Arial"/>
+          <w:sz w:val="24"/>
+          <w:szCs w:val="24"/>
+        </w:rPr>
+        <w:t xml:space="preserve">). [Pagina web]. Disponible en: </w:t>
+      </w:r>
+      <w:r>
+        <w:rPr>
+          <w:rFonts w:ascii="Arial" w:hAnsi="Arial" w:cs="Arial"/>
+          <w:sz w:val="24"/>
+          <w:szCs w:val="24"/>
+        </w:rPr>
+        <w:t>http://tesisdeinvestig.blogspot.com/2011/06/poblacion-y-muestra-tamayo-y-tamayo.html</w:t>
+      </w:r>
+      <w:r>
+        <w:rPr>
+          <w:rFonts w:ascii="Arial" w:hAnsi="Arial" w:cs="Arial"/>
+          <w:sz w:val="24"/>
+          <w:szCs w:val="24"/>
+        </w:rPr>
+        <w:t>.</w:t>
+      </w:r>
+    </w:p>
+    <w:p>
+      <w:pPr>
+        <w:spacing w:line="360" w:lineRule="auto"/>
+        <w:jc w:val="both"/>
+        <w:rPr>
+          <w:rFonts w:ascii="Arial" w:hAnsi="Arial" w:cs="Arial"/>
+          <w:sz w:val="24"/>
+          <w:szCs w:val="24"/>
+        </w:rPr>
+      </w:pPr>
+    </w:p>
+    <w:p>
+      <w:pPr>
+        <w:spacing w:line="360" w:lineRule="auto"/>
+        <w:jc w:val="both"/>
+        <w:rPr>
+          <w:rFonts w:ascii="Arial" w:hAnsi="Arial" w:cs="Arial"/>
+          <w:sz w:val="24"/>
+          <w:szCs w:val="24"/>
+        </w:rPr>
+      </w:pPr>
+      <w:r>
+        <w:rPr>
+          <w:rFonts w:ascii="Arial" w:hAnsi="Arial" w:cs="Arial"/>
+          <w:sz w:val="24"/>
+          <w:szCs w:val="24"/>
+        </w:rPr>
+        <w:t xml:space="preserve">Hurtado (2000). [Pagina web]. Disponible en: </w:t>
+      </w:r>
+      <w:r>
+        <w:rPr>
+          <w:rFonts w:ascii="Arial" w:hAnsi="Arial" w:cs="Arial"/>
+          <w:sz w:val="24"/>
+          <w:szCs w:val="24"/>
+        </w:rPr>
+        <w:t>http://datateca.una</w:t>
+      </w:r>
+      <w:r>
+        <w:rPr>
+          <w:rFonts w:ascii="Arial" w:hAnsi="Arial" w:cs="Arial"/>
+          <w:sz w:val="24"/>
+          <w:szCs w:val="24"/>
+        </w:rPr>
+        <w:t>d.edu.co/contenidos/211621/PROY-</w:t>
+      </w:r>
+      <w:r>
+        <w:rPr>
+          <w:rFonts w:ascii="Arial" w:hAnsi="Arial" w:cs="Arial"/>
+          <w:sz w:val="24"/>
+          <w:szCs w:val="24"/>
+        </w:rPr>
+        <w:t>GRADO_EN_LINEA/leccin_28_tcnicas_e_instrumentos_para_la_recoleccin_de_datos.html</w:t>
+      </w:r>
+      <w:r>
+        <w:rPr>
+          <w:rFonts w:ascii="Arial" w:hAnsi="Arial" w:cs="Arial"/>
+          <w:sz w:val="24"/>
+          <w:szCs w:val="24"/>
+        </w:rPr>
+        <w:t>.</w:t>
+      </w:r>
+    </w:p>
+    <w:p>
+      <w:pPr>
+        <w:spacing w:line="360" w:lineRule="auto"/>
+        <w:jc w:val="both"/>
+        <w:rPr>
+          <w:rFonts w:ascii="Arial" w:hAnsi="Arial" w:cs="Arial"/>
+          <w:sz w:val="24"/>
+          <w:szCs w:val="24"/>
+        </w:rPr>
+      </w:pPr>
+    </w:p>
+    <w:p>
+      <w:pPr>
+        <w:spacing w:line="360" w:lineRule="auto"/>
+        <w:jc w:val="both"/>
+        <w:rPr>
+          <w:rFonts w:ascii="Arial" w:hAnsi="Arial" w:cs="Arial"/>
+          <w:sz w:val="24"/>
+          <w:szCs w:val="24"/>
+        </w:rPr>
+      </w:pPr>
+      <w:r>
+        <w:rPr>
+          <w:rFonts w:ascii="Arial" w:hAnsi="Arial" w:cs="Arial"/>
+          <w:sz w:val="24"/>
+          <w:szCs w:val="24"/>
+        </w:rPr>
+        <w:t xml:space="preserve">Sabino </w:t>
+      </w:r>
+      <w:r>
+        <w:rPr>
+          <w:rFonts w:ascii="Arial" w:hAnsi="Arial" w:cs="Arial"/>
+          <w:sz w:val="24"/>
+          <w:szCs w:val="24"/>
+        </w:rPr>
+        <w:t>(</w:t>
+      </w:r>
+      <w:r>
+        <w:rPr>
+          <w:rFonts w:ascii="Arial" w:hAnsi="Arial" w:cs="Arial"/>
+          <w:sz w:val="24"/>
+          <w:szCs w:val="24"/>
+        </w:rPr>
+        <w:t>1986</w:t>
+      </w:r>
+      <w:r>
+        <w:rPr>
+          <w:rFonts w:ascii="Arial" w:hAnsi="Arial" w:cs="Arial"/>
+          <w:sz w:val="24"/>
+          <w:szCs w:val="24"/>
+        </w:rPr>
+        <w:t xml:space="preserve">). [Pagina web]. Disponible en: </w:t>
+      </w:r>
+      <w:r>
+        <w:rPr>
+          <w:rFonts w:ascii="Arial" w:hAnsi="Arial" w:cs="Arial"/>
+          <w:sz w:val="24"/>
+          <w:szCs w:val="24"/>
+        </w:rPr>
+        <w:t>https://bianneygiraldo77.wordpress.com/category/capitulo-iii/</w:t>
+      </w:r>
+      <w:r>
+        <w:rPr>
+          <w:rFonts w:ascii="Arial" w:hAnsi="Arial" w:cs="Arial"/>
+          <w:sz w:val="24"/>
+          <w:szCs w:val="24"/>
+        </w:rPr>
+        <w:t>.</w:t>
+      </w:r>
+    </w:p>
+    <w:p>
+      <w:pPr>
+        <w:spacing w:line="360" w:lineRule="auto"/>
+        <w:jc w:val="both"/>
+        <w:rPr>
+          <w:rFonts w:ascii="Arial" w:hAnsi="Arial" w:cs="Arial"/>
+          <w:sz w:val="24"/>
+          <w:szCs w:val="24"/>
+        </w:rPr>
+      </w:pPr>
+    </w:p>
+    <w:p>
+      <w:pPr>
+        <w:spacing w:line="360" w:lineRule="auto"/>
+        <w:jc w:val="both"/>
+        <w:rPr>
+          <w:rFonts w:ascii="Arial" w:hAnsi="Arial" w:cs="Arial"/>
+          <w:sz w:val="24"/>
+          <w:szCs w:val="24"/>
+        </w:rPr>
+      </w:pPr>
+      <w:r>
+        <w:rPr>
+          <w:rFonts w:ascii="Arial" w:hAnsi="Arial" w:cs="Arial"/>
+          <w:sz w:val="24"/>
+          <w:szCs w:val="24"/>
+        </w:rPr>
+        <w:t xml:space="preserve">Sabino </w:t>
+      </w:r>
+      <w:r>
+        <w:rPr>
+          <w:rFonts w:ascii="Arial" w:hAnsi="Arial" w:cs="Arial"/>
+          <w:sz w:val="24"/>
+          <w:szCs w:val="24"/>
+        </w:rPr>
+        <w:t xml:space="preserve">(1992). [Pagina web]. Disponible en: </w:t>
+      </w:r>
+      <w:r>
+        <w:rPr>
+          <w:rFonts w:ascii="Arial" w:hAnsi="Arial" w:cs="Arial"/>
+          <w:sz w:val="24"/>
+          <w:szCs w:val="24"/>
+        </w:rPr>
+        <w:t>http://tesisdeinvestig.blogspot.com/2014/06/tecnicas-e-instrumentos-de.html</w:t>
+      </w:r>
+      <w:r>
+        <w:rPr>
+          <w:rFonts w:ascii="Arial" w:hAnsi="Arial" w:cs="Arial"/>
+          <w:sz w:val="24"/>
+          <w:szCs w:val="24"/>
+        </w:rPr>
+        <w:t>.</w:t>
+      </w:r>
+    </w:p>
+    <w:p/>
+    <w:p>
+      <w:pPr>
+        <w:spacing w:line="360" w:lineRule="auto"/>
+        <w:jc w:val="both"/>
+        <w:rPr>
+          <w:rFonts w:ascii="Arial" w:hAnsi="Arial" w:cs="Arial"/>
+          <w:sz w:val="24"/>
+          <w:szCs w:val="24"/>
+        </w:rPr>
+      </w:pPr>
+      <w:r>
+        <w:rPr>
+          <w:rFonts w:ascii="Arial" w:hAnsi="Arial" w:cs="Arial"/>
+          <w:sz w:val="24"/>
+          <w:szCs w:val="24"/>
+        </w:rPr>
         <w:lastRenderedPageBreak/>
-        <w:t>Bibliografía</w:t>
-      </w:r>
-    </w:p>
-    <w:p>
-      <w:pPr>
-        <w:spacing w:line="360" w:lineRule="auto"/>
-        <w:jc w:val="both"/>
-        <w:rPr>
-          <w:rFonts w:ascii="Arial" w:hAnsi="Arial" w:cs="Arial"/>
-          <w:sz w:val="24"/>
-          <w:szCs w:val="24"/>
-        </w:rPr>
-      </w:pPr>
-      <w:r>
-        <w:rPr>
-          <w:rFonts w:ascii="Arial" w:hAnsi="Arial" w:cs="Arial"/>
-          <w:sz w:val="24"/>
-          <w:szCs w:val="24"/>
-        </w:rPr>
-        <w:t xml:space="preserve">Tamayo y Tamayo (1997). [Pagina web]. Disponible en: </w:t>
-      </w:r>
-      <w:r>
-        <w:rPr>
-          <w:rFonts w:ascii="Arial" w:hAnsi="Arial" w:cs="Arial"/>
-          <w:sz w:val="24"/>
-          <w:szCs w:val="24"/>
-        </w:rPr>
-        <w:t>http://metodouba.blogspot.com/2015/07/poblacion-muestra-y-muestreo.html</w:t>
-      </w:r>
-      <w:r>
-        <w:rPr>
-          <w:rFonts w:ascii="Arial" w:hAnsi="Arial" w:cs="Arial"/>
-          <w:sz w:val="24"/>
-          <w:szCs w:val="24"/>
-        </w:rPr>
-        <w:t>.</w:t>
-      </w:r>
-    </w:p>
-    <w:p>
-      <w:pPr>
-        <w:spacing w:line="360" w:lineRule="auto"/>
-        <w:jc w:val="both"/>
-        <w:rPr>
-          <w:rFonts w:ascii="Arial" w:hAnsi="Arial" w:cs="Arial"/>
-          <w:sz w:val="24"/>
-          <w:szCs w:val="24"/>
-        </w:rPr>
-      </w:pPr>
-    </w:p>
-    <w:p>
-      <w:pPr>
-        <w:spacing w:line="360" w:lineRule="auto"/>
-        <w:jc w:val="both"/>
-        <w:rPr>
-          <w:rFonts w:ascii="Arial" w:hAnsi="Arial" w:cs="Arial"/>
-          <w:sz w:val="24"/>
-          <w:szCs w:val="24"/>
-        </w:rPr>
-      </w:pPr>
-      <w:r>
-        <w:rPr>
-          <w:rFonts w:ascii="Arial" w:hAnsi="Arial" w:cs="Arial"/>
-          <w:sz w:val="24"/>
-          <w:szCs w:val="24"/>
-        </w:rPr>
-        <w:t>Tamayo y Tamayo (1997</w:t>
-      </w:r>
-      <w:r>
-        <w:rPr>
-          <w:rFonts w:ascii="Arial" w:hAnsi="Arial" w:cs="Arial"/>
-          <w:sz w:val="24"/>
-          <w:szCs w:val="24"/>
-        </w:rPr>
-        <w:t xml:space="preserve">). [Pagina web]. Disponible en: </w:t>
-      </w:r>
-      <w:r>
-        <w:rPr>
-          <w:rFonts w:ascii="Arial" w:hAnsi="Arial" w:cs="Arial"/>
-          <w:sz w:val="24"/>
-          <w:szCs w:val="24"/>
-        </w:rPr>
-        <w:t>http://tesisdeinvestig.blogspot.com/2011/06/poblacion-y-muestra-tamayo-y-tamayo.html</w:t>
-      </w:r>
-      <w:r>
-        <w:rPr>
-          <w:rFonts w:ascii="Arial" w:hAnsi="Arial" w:cs="Arial"/>
-          <w:sz w:val="24"/>
-          <w:szCs w:val="24"/>
-        </w:rPr>
-        <w:t>.</w:t>
-      </w:r>
-    </w:p>
-    <w:p>
-      <w:pPr>
-        <w:spacing w:line="360" w:lineRule="auto"/>
-        <w:jc w:val="both"/>
-        <w:rPr>
-          <w:rFonts w:ascii="Arial" w:hAnsi="Arial" w:cs="Arial"/>
-          <w:sz w:val="24"/>
-          <w:szCs w:val="24"/>
-        </w:rPr>
-      </w:pPr>
-    </w:p>
-    <w:p>
-      <w:pPr>
-        <w:spacing w:line="360" w:lineRule="auto"/>
-        <w:jc w:val="both"/>
-        <w:rPr>
-          <w:rFonts w:ascii="Arial" w:hAnsi="Arial" w:cs="Arial"/>
-          <w:sz w:val="24"/>
-          <w:szCs w:val="24"/>
-        </w:rPr>
-      </w:pPr>
-      <w:r>
-        <w:rPr>
-          <w:rFonts w:ascii="Arial" w:hAnsi="Arial" w:cs="Arial"/>
-          <w:sz w:val="24"/>
-          <w:szCs w:val="24"/>
-        </w:rPr>
-        <w:t xml:space="preserve">Hurtado (2000). [Pagina web]. Disponible en: </w:t>
-      </w:r>
-      <w:r>
-        <w:rPr>
-          <w:rFonts w:ascii="Arial" w:hAnsi="Arial" w:cs="Arial"/>
-          <w:sz w:val="24"/>
-          <w:szCs w:val="24"/>
-        </w:rPr>
-        <w:t>http://datateca.una</w:t>
-      </w:r>
-      <w:r>
-        <w:rPr>
-          <w:rFonts w:ascii="Arial" w:hAnsi="Arial" w:cs="Arial"/>
-          <w:sz w:val="24"/>
-          <w:szCs w:val="24"/>
-        </w:rPr>
-        <w:t>d.edu.co/contenidos/211621/PROY-</w:t>
-      </w:r>
-      <w:r>
-        <w:rPr>
-          <w:rFonts w:ascii="Arial" w:hAnsi="Arial" w:cs="Arial"/>
-          <w:sz w:val="24"/>
-          <w:szCs w:val="24"/>
-        </w:rPr>
-        <w:t>GRADO_EN_LINEA/leccin_28_tcnicas_e_instrumentos_para_la_recoleccin_de_datos.html</w:t>
-      </w:r>
-      <w:r>
-        <w:rPr>
-          <w:rFonts w:ascii="Arial" w:hAnsi="Arial" w:cs="Arial"/>
-          <w:sz w:val="24"/>
-          <w:szCs w:val="24"/>
-        </w:rPr>
-        <w:t>.</w:t>
-      </w:r>
-    </w:p>
-    <w:p>
-      <w:pPr>
-        <w:spacing w:line="360" w:lineRule="auto"/>
-        <w:jc w:val="both"/>
-        <w:rPr>
-          <w:rFonts w:ascii="Arial" w:hAnsi="Arial" w:cs="Arial"/>
-          <w:sz w:val="24"/>
-          <w:szCs w:val="24"/>
-        </w:rPr>
-      </w:pPr>
-    </w:p>
-    <w:p>
-      <w:pPr>
-        <w:spacing w:line="360" w:lineRule="auto"/>
-        <w:jc w:val="both"/>
-        <w:rPr>
-          <w:rFonts w:ascii="Arial" w:hAnsi="Arial" w:cs="Arial"/>
-          <w:sz w:val="24"/>
-          <w:szCs w:val="24"/>
-        </w:rPr>
-      </w:pPr>
-      <w:r>
-        <w:rPr>
-          <w:rFonts w:ascii="Arial" w:hAnsi="Arial" w:cs="Arial"/>
-          <w:sz w:val="24"/>
-          <w:szCs w:val="24"/>
-        </w:rPr>
-        <w:t xml:space="preserve">Sabino </w:t>
-      </w:r>
-      <w:r>
-        <w:rPr>
-          <w:rFonts w:ascii="Arial" w:hAnsi="Arial" w:cs="Arial"/>
-          <w:sz w:val="24"/>
-          <w:szCs w:val="24"/>
-        </w:rPr>
-        <w:t>(</w:t>
-      </w:r>
-      <w:r>
-        <w:rPr>
-          <w:rFonts w:ascii="Arial" w:hAnsi="Arial" w:cs="Arial"/>
-          <w:sz w:val="24"/>
-          <w:szCs w:val="24"/>
-        </w:rPr>
-        <w:t>1986</w:t>
-      </w:r>
-      <w:r>
-        <w:rPr>
-          <w:rFonts w:ascii="Arial" w:hAnsi="Arial" w:cs="Arial"/>
-          <w:sz w:val="24"/>
-          <w:szCs w:val="24"/>
-        </w:rPr>
-        <w:t xml:space="preserve">). [Pagina web]. Disponible en: </w:t>
-      </w:r>
-      <w:r>
-        <w:rPr>
-          <w:rFonts w:ascii="Arial" w:hAnsi="Arial" w:cs="Arial"/>
-          <w:sz w:val="24"/>
-          <w:szCs w:val="24"/>
-        </w:rPr>
-        <w:t>https://bianneygiraldo77.wordpress.com/category/capitulo-iii/</w:t>
-      </w:r>
-      <w:r>
-        <w:rPr>
-          <w:rFonts w:ascii="Arial" w:hAnsi="Arial" w:cs="Arial"/>
-          <w:sz w:val="24"/>
-          <w:szCs w:val="24"/>
-        </w:rPr>
-        <w:t>.</w:t>
-      </w:r>
-    </w:p>
-    <w:p>
-      <w:pPr>
-        <w:spacing w:line="360" w:lineRule="auto"/>
-        <w:jc w:val="both"/>
-        <w:rPr>
-          <w:rFonts w:ascii="Arial" w:hAnsi="Arial" w:cs="Arial"/>
-          <w:sz w:val="24"/>
-          <w:szCs w:val="24"/>
-        </w:rPr>
-      </w:pPr>
-    </w:p>
-    <w:p>
-      <w:pPr>
-        <w:spacing w:line="360" w:lineRule="auto"/>
-        <w:jc w:val="both"/>
-        <w:rPr>
-          <w:rFonts w:ascii="Arial" w:hAnsi="Arial" w:cs="Arial"/>
-          <w:sz w:val="24"/>
-          <w:szCs w:val="24"/>
-        </w:rPr>
-      </w:pPr>
-      <w:r>
-        <w:rPr>
-          <w:rFonts w:ascii="Arial" w:hAnsi="Arial" w:cs="Arial"/>
-          <w:sz w:val="24"/>
-          <w:szCs w:val="24"/>
-        </w:rPr>
-        <w:t xml:space="preserve">Sabino </w:t>
-      </w:r>
-      <w:r>
-        <w:rPr>
-          <w:rFonts w:ascii="Arial" w:hAnsi="Arial" w:cs="Arial"/>
-          <w:sz w:val="24"/>
-          <w:szCs w:val="24"/>
-        </w:rPr>
-        <w:t xml:space="preserve">(1992). [Pagina web]. Disponible en: </w:t>
-      </w:r>
-      <w:r>
-        <w:rPr>
-          <w:rFonts w:ascii="Arial" w:hAnsi="Arial" w:cs="Arial"/>
-          <w:sz w:val="24"/>
-          <w:szCs w:val="24"/>
-        </w:rPr>
-        <w:t>http://tesisdeinvestig.blogspot.com/2014/06/tecnicas-e-instrumentos-de.html</w:t>
-      </w:r>
-      <w:r>
-        <w:rPr>
-          <w:rFonts w:ascii="Arial" w:hAnsi="Arial" w:cs="Arial"/>
-          <w:sz w:val="24"/>
-          <w:szCs w:val="24"/>
-        </w:rPr>
-        <w:t>.</w:t>
-      </w:r>
-    </w:p>
-    <w:p/>
-    <w:p>
-      <w:pPr>
-        <w:spacing w:line="360" w:lineRule="auto"/>
-        <w:jc w:val="both"/>
-        <w:rPr>
-          <w:rFonts w:ascii="Arial" w:hAnsi="Arial" w:cs="Arial"/>
-          <w:sz w:val="24"/>
-          <w:szCs w:val="24"/>
-        </w:rPr>
-      </w:pPr>
-      <w:r>
-        <w:rPr>
-          <w:rFonts w:ascii="Arial" w:hAnsi="Arial" w:cs="Arial"/>
-          <w:sz w:val="24"/>
-          <w:szCs w:val="24"/>
-        </w:rPr>
         <w:t xml:space="preserve">Sabino </w:t>
       </w:r>
       <w:r>
@@ -7893,7 +7544,7 @@
         <v:path o:extrusionok="f" gradientshapeok="t" o:connecttype="rect"/>
         <o:lock v:ext="edit" aspectratio="t"/>
       </v:shapetype>
-      <v:shape id="_x0000_i1034" type="#_x0000_t75" style="width:11.2pt;height:11.2pt" o:bullet="t">
+      <v:shape id="_x0000_i1029" type="#_x0000_t75" style="width:11.25pt;height:11.25pt" o:bullet="t">
         <v:imagedata r:id="rId1" o:title="msoB9A"/>
       </v:shape>
     </w:pict>
@@ -7909,7 +7560,7 @@
       <w:lvlPicBulletId w:val="0"/>
       <w:lvlJc w:val="left"/>
       <w:pPr>
-        <w:ind w:left="1428" w:hanging="360"/>
+        <w:ind w:left="720" w:hanging="360"/>
       </w:pPr>
       <w:rPr>
         <w:rFonts w:ascii="Symbol" w:hAnsi="Symbol" w:hint="default"/>
@@ -7921,7 +7572,7 @@
       <w:lvlText w:val="o"/>
       <w:lvlJc w:val="left"/>
       <w:pPr>
-        <w:ind w:left="2148" w:hanging="360"/>
+        <w:ind w:left="1440" w:hanging="360"/>
       </w:pPr>
       <w:rPr>
         <w:rFonts w:ascii="Courier New" w:hAnsi="Courier New" w:cs="Courier New" w:hint="default"/>
@@ -7933,7 +7584,7 @@
       <w:lvlText w:val=""/>
       <w:lvlJc w:val="left"/>
       <w:pPr>
-        <w:ind w:left="2868" w:hanging="360"/>
+        <w:ind w:left="2160" w:hanging="360"/>
       </w:pPr>
       <w:rPr>
         <w:rFonts w:ascii="Wingdings" w:hAnsi="Wingdings" w:hint="default"/>
@@ -7945,7 +7596,7 @@
       <w:lvlText w:val=""/>
       <w:lvlJc w:val="left"/>
       <w:pPr>
-        <w:ind w:left="3588" w:hanging="360"/>
+        <w:ind w:left="2880" w:hanging="360"/>
       </w:pPr>
       <w:rPr>
         <w:rFonts w:ascii="Symbol" w:hAnsi="Symbol" w:hint="default"/>
@@ -7957,7 +7608,7 @@
       <w:lvlText w:val="o"/>
       <w:lvlJc w:val="left"/>
       <w:pPr>
-        <w:ind w:left="4308" w:hanging="360"/>
+        <w:ind w:left="3600" w:hanging="360"/>
       </w:pPr>
       <w:rPr>
         <w:rFonts w:ascii="Courier New" w:hAnsi="Courier New" w:cs="Courier New" w:hint="default"/>
@@ -7969,7 +7620,7 @@
       <w:lvlText w:val=""/>
       <w:lvlJc w:val="left"/>
       <w:pPr>
-        <w:ind w:left="5028" w:hanging="360"/>
+        <w:ind w:left="4320" w:hanging="360"/>
       </w:pPr>
       <w:rPr>
         <w:rFonts w:ascii="Wingdings" w:hAnsi="Wingdings" w:hint="default"/>
@@ -7981,7 +7632,7 @@
       <w:lvlText w:val=""/>
       <w:lvlJc w:val="left"/>
       <w:pPr>
-        <w:ind w:left="5748" w:hanging="360"/>
+        <w:ind w:left="5040" w:hanging="360"/>
       </w:pPr>
       <w:rPr>
         <w:rFonts w:ascii="Symbol" w:hAnsi="Symbol" w:hint="default"/>
@@ -7993,7 +7644,7 @@
       <w:lvlText w:val="o"/>
       <w:lvlJc w:val="left"/>
       <w:pPr>
-        <w:ind w:left="6468" w:hanging="360"/>
+        <w:ind w:left="5760" w:hanging="360"/>
       </w:pPr>
       <w:rPr>
         <w:rFonts w:ascii="Courier New" w:hAnsi="Courier New" w:cs="Courier New" w:hint="default"/>
@@ -8005,7 +7656,7 @@
       <w:lvlText w:val=""/>
       <w:lvlJc w:val="left"/>
       <w:pPr>
-        <w:ind w:left="7188" w:hanging="360"/>
+        <w:ind w:left="6480" w:hanging="360"/>
       </w:pPr>
       <w:rPr>
         <w:rFonts w:ascii="Wingdings" w:hAnsi="Wingdings" w:hint="default"/>

--- a/Fase I.docx
+++ b/Fase I.docx
@@ -1408,15 +1408,39 @@
           <w:sz w:val="24"/>
           <w:szCs w:val="24"/>
         </w:rPr>
-        <w:t xml:space="preserve">La participación de las personas beneficiarias o interesadas en el proyecto desde el principio de </w:t>
-      </w:r>
-      <w:r>
-        <w:rPr>
-          <w:rFonts w:ascii="Arial" w:hAnsi="Arial" w:cs="Arial"/>
-          <w:sz w:val="24"/>
-          <w:szCs w:val="24"/>
-        </w:rPr>
-        <w:t>la planificación es importante,</w:t>
+        <w:t>Es importante</w:t>
+      </w:r>
+      <w:r>
+        <w:rPr>
+          <w:rFonts w:ascii="Arial" w:hAnsi="Arial" w:cs="Arial"/>
+          <w:sz w:val="24"/>
+          <w:szCs w:val="24"/>
+        </w:rPr>
+        <w:t xml:space="preserve"> </w:t>
+      </w:r>
+      <w:r>
+        <w:rPr>
+          <w:rFonts w:ascii="Arial" w:hAnsi="Arial" w:cs="Arial"/>
+          <w:sz w:val="24"/>
+          <w:szCs w:val="24"/>
+        </w:rPr>
+        <w:t>l</w:t>
+      </w:r>
+      <w:r>
+        <w:rPr>
+          <w:rFonts w:ascii="Arial" w:hAnsi="Arial" w:cs="Arial"/>
+          <w:sz w:val="24"/>
+          <w:szCs w:val="24"/>
+        </w:rPr>
+        <w:t xml:space="preserve">a participación de las personas beneficiarias o interesadas en el proyecto desde el principio de </w:t>
+      </w:r>
+      <w:r>
+        <w:rPr>
+          <w:rFonts w:ascii="Arial" w:hAnsi="Arial" w:cs="Arial"/>
+          <w:sz w:val="24"/>
+          <w:szCs w:val="24"/>
+        </w:rPr>
+        <w:t>la planificación,</w:t>
       </w:r>
       <w:r>
         <w:rPr>
@@ -1557,28 +1581,68 @@
           <w:szCs w:val="24"/>
         </w:rPr>
       </w:pPr>
-    </w:p>
-    <w:p>
-      <w:pPr>
-        <w:spacing w:line="360" w:lineRule="auto"/>
-        <w:jc w:val="both"/>
-        <w:rPr>
-          <w:rFonts w:ascii="Arial" w:hAnsi="Arial" w:cs="Arial"/>
-          <w:sz w:val="24"/>
-          <w:szCs w:val="24"/>
-        </w:rPr>
-      </w:pPr>
-    </w:p>
-    <w:p>
-      <w:pPr>
-        <w:spacing w:line="360" w:lineRule="auto"/>
-        <w:jc w:val="both"/>
-        <w:rPr>
-          <w:rFonts w:ascii="Arial" w:hAnsi="Arial" w:cs="Arial"/>
-          <w:sz w:val="24"/>
-          <w:szCs w:val="24"/>
-        </w:rPr>
-      </w:pPr>
+      <w:r>
+        <w:rPr>
+          <w:rFonts w:ascii="Arial" w:hAnsi="Arial" w:cs="Arial"/>
+          <w:noProof/>
+          <w:sz w:val="24"/>
+          <w:szCs w:val="24"/>
+          <w:lang w:val="es-VE" w:eastAsia="es-VE"/>
+        </w:rPr>
+        <w:drawing>
+          <wp:anchor distT="0" distB="0" distL="114300" distR="114300" simplePos="0" relativeHeight="251671552" behindDoc="1" locked="0" layoutInCell="1" allowOverlap="1">
+            <wp:simplePos x="0" y="0"/>
+            <wp:positionH relativeFrom="column">
+              <wp:posOffset>-829945</wp:posOffset>
+            </wp:positionH>
+            <wp:positionV relativeFrom="paragraph">
+              <wp:posOffset>333375</wp:posOffset>
+            </wp:positionV>
+            <wp:extent cx="6562725" cy="5169535"/>
+            <wp:effectExtent l="0" t="704850" r="0" b="678815"/>
+            <wp:wrapNone/>
+            <wp:docPr id="1" name="Imagen 2" descr="C:\Users\MJMC\Documents\Proyecto-II\Imagenes\Analisis de involucrados-1.png"/>
+            <wp:cNvGraphicFramePr>
+              <a:graphicFrameLocks xmlns:a="http://schemas.openxmlformats.org/drawingml/2006/main" noChangeAspect="1"/>
+            </wp:cNvGraphicFramePr>
+            <a:graphic xmlns:a="http://schemas.openxmlformats.org/drawingml/2006/main">
+              <a:graphicData uri="http://schemas.openxmlformats.org/drawingml/2006/picture">
+                <pic:pic xmlns:pic="http://schemas.openxmlformats.org/drawingml/2006/picture">
+                  <pic:nvPicPr>
+                    <pic:cNvPr id="0" name="Picture 2" descr="C:\Users\MJMC\Documents\Proyecto-II\Imagenes\Analisis de involucrados-1.png"/>
+                    <pic:cNvPicPr>
+                      <a:picLocks noChangeAspect="1" noChangeArrowheads="1"/>
+                    </pic:cNvPicPr>
+                  </pic:nvPicPr>
+                  <pic:blipFill>
+                    <a:blip r:embed="rId11"/>
+                    <a:srcRect/>
+                    <a:stretch>
+                      <a:fillRect/>
+                    </a:stretch>
+                  </pic:blipFill>
+                  <pic:spPr bwMode="auto">
+                    <a:xfrm rot="16200000">
+                      <a:off x="0" y="0"/>
+                      <a:ext cx="6562725" cy="5169535"/>
+                    </a:xfrm>
+                    <a:prstGeom prst="rect">
+                      <a:avLst/>
+                    </a:prstGeom>
+                    <a:noFill/>
+                    <a:ln w="9525">
+                      <a:noFill/>
+                      <a:miter lim="800000"/>
+                      <a:headEnd/>
+                      <a:tailEnd/>
+                    </a:ln>
+                  </pic:spPr>
+                </pic:pic>
+              </a:graphicData>
+            </a:graphic>
+          </wp:anchor>
+        </w:drawing>
+      </w:r>
     </w:p>
     <w:p>
       <w:pPr>
@@ -1761,7 +1825,6 @@
           <w:sz w:val="24"/>
           <w:szCs w:val="24"/>
         </w:rPr>
-        <w:lastRenderedPageBreak/>
         <w:t>Cuadro n</w:t>
       </w:r>
       <w:r>
@@ -1862,6 +1925,7 @@
           <w:sz w:val="28"/>
           <w:szCs w:val="28"/>
         </w:rPr>
+        <w:lastRenderedPageBreak/>
         <w:t>Análisis Situacional:</w:t>
       </w:r>
     </w:p>
@@ -1920,7 +1984,31 @@
           <w:sz w:val="24"/>
           <w:szCs w:val="24"/>
         </w:rPr>
-        <w:t xml:space="preserve">Proyecto Socio Tecnológico, es  una institución especializada en la venta de productos automotriz, registrada en el SENIAT bajo el registro único de información fiscal (Rif) J-30666573-0. </w:t>
+        <w:t xml:space="preserve">Proyecto Socio Tecnológico, es  una </w:t>
+      </w:r>
+      <w:r>
+        <w:rPr>
+          <w:rFonts w:ascii="Arial" w:hAnsi="Arial" w:cs="Arial"/>
+          <w:sz w:val="24"/>
+          <w:szCs w:val="24"/>
+        </w:rPr>
+        <w:t>ente especializado</w:t>
+      </w:r>
+      <w:r>
+        <w:rPr>
+          <w:rFonts w:ascii="Arial" w:hAnsi="Arial" w:cs="Arial"/>
+          <w:sz w:val="24"/>
+          <w:szCs w:val="24"/>
+        </w:rPr>
+        <w:t xml:space="preserve"> en la venta de productos automotriz, registrada en el SENIAT bajo el registro único de informa</w:t>
+      </w:r>
+      <w:r>
+        <w:rPr>
+          <w:rFonts w:ascii="Arial" w:hAnsi="Arial" w:cs="Arial"/>
+          <w:sz w:val="24"/>
+          <w:szCs w:val="24"/>
+        </w:rPr>
+        <w:t>ción fiscal (Rif) J-30666573-0.</w:t>
       </w:r>
     </w:p>
     <w:p>
@@ -2072,7 +2160,7 @@
           <w:sz w:val="24"/>
           <w:szCs w:val="24"/>
         </w:rPr>
-        <w:t xml:space="preserve"> del de motivación para implementar</w:t>
+        <w:t xml:space="preserve"> de motivación para implementar</w:t>
       </w:r>
       <w:r>
         <w:rPr>
@@ -2256,6 +2344,37 @@
     </w:p>
     <w:p>
       <w:pPr>
+        <w:pStyle w:val="Prrafodelista"/>
+        <w:spacing w:line="360" w:lineRule="auto"/>
+        <w:jc w:val="both"/>
+        <w:rPr>
+          <w:rFonts w:ascii="Arial" w:hAnsi="Arial" w:cs="Arial"/>
+          <w:b/>
+          <w:sz w:val="24"/>
+          <w:szCs w:val="24"/>
+        </w:rPr>
+      </w:pPr>
+      <w:r>
+        <w:rPr>
+          <w:rFonts w:ascii="Arial" w:hAnsi="Arial" w:cs="Arial"/>
+          <w:b/>
+          <w:sz w:val="24"/>
+          <w:szCs w:val="24"/>
+        </w:rPr>
+        <w:t>Á</w:t>
+      </w:r>
+      <w:r>
+        <w:rPr>
+          <w:rFonts w:ascii="Arial" w:hAnsi="Arial" w:cs="Arial"/>
+          <w:b/>
+          <w:sz w:val="24"/>
+          <w:szCs w:val="24"/>
+        </w:rPr>
+        <w:t>rbol del Problema.</w:t>
+      </w:r>
+    </w:p>
+    <w:p>
+      <w:pPr>
         <w:spacing w:line="360" w:lineRule="auto"/>
         <w:ind w:firstLine="708"/>
         <w:jc w:val="both"/>
@@ -2265,6 +2384,1079 @@
           <w:szCs w:val="24"/>
         </w:rPr>
       </w:pPr>
+      <w:r>
+        <w:rPr>
+          <w:rFonts w:ascii="Arial" w:hAnsi="Arial" w:cs="Arial"/>
+          <w:sz w:val="24"/>
+          <w:szCs w:val="24"/>
+        </w:rPr>
+        <w:t xml:space="preserve">El árbol del problema es una herramienta visual de análisis que </w:t>
+      </w:r>
+      <w:r>
+        <w:rPr>
+          <w:rFonts w:ascii="Arial" w:hAnsi="Arial" w:cs="Arial"/>
+          <w:sz w:val="24"/>
+          <w:szCs w:val="24"/>
+        </w:rPr>
+        <w:t xml:space="preserve">ser </w:t>
+      </w:r>
+      <w:r>
+        <w:rPr>
+          <w:rFonts w:ascii="Arial" w:hAnsi="Arial" w:cs="Arial"/>
+          <w:sz w:val="24"/>
+          <w:szCs w:val="24"/>
+        </w:rPr>
+        <w:t>utilizada para identificar con precisión</w:t>
+      </w:r>
+      <w:r>
+        <w:rPr>
+          <w:rFonts w:ascii="Arial" w:hAnsi="Arial" w:cs="Arial"/>
+          <w:sz w:val="24"/>
+          <w:szCs w:val="24"/>
+        </w:rPr>
+        <w:t xml:space="preserve"> al problema objeto de estudio. A</w:t>
+      </w:r>
+      <w:r>
+        <w:rPr>
+          <w:rFonts w:ascii="Arial" w:hAnsi="Arial" w:cs="Arial"/>
+          <w:sz w:val="24"/>
+          <w:szCs w:val="24"/>
+        </w:rPr>
+        <w:t xml:space="preserve"> través de él se especifican e investigan las causas y los efectos del problema a </w:t>
+      </w:r>
+      <w:r>
+        <w:rPr>
+          <w:rFonts w:ascii="Arial" w:hAnsi="Arial" w:cs="Arial"/>
+          <w:sz w:val="24"/>
+          <w:szCs w:val="24"/>
+        </w:rPr>
+        <w:lastRenderedPageBreak/>
+        <w:t>plantear en</w:t>
+      </w:r>
+      <w:r>
+        <w:rPr>
+          <w:rFonts w:ascii="Arial" w:hAnsi="Arial" w:cs="Arial"/>
+          <w:sz w:val="24"/>
+          <w:szCs w:val="24"/>
+        </w:rPr>
+        <w:t xml:space="preserve"> el trabajo de investigación</w:t>
+      </w:r>
+      <w:r>
+        <w:rPr>
+          <w:rFonts w:ascii="Arial" w:hAnsi="Arial" w:cs="Arial"/>
+          <w:sz w:val="24"/>
+          <w:szCs w:val="24"/>
+        </w:rPr>
+        <w:t xml:space="preserve">, además de </w:t>
+      </w:r>
+      <w:r>
+        <w:rPr>
+          <w:rFonts w:ascii="Arial" w:hAnsi="Arial" w:cs="Arial"/>
+          <w:sz w:val="24"/>
+          <w:szCs w:val="24"/>
+        </w:rPr>
+        <w:t>destacarse las relaciones entre ellas. A continuación se presenta en el cuadro n°5 el árbol del problema.</w:t>
+      </w:r>
+    </w:p>
+    <w:p>
+      <w:pPr>
+        <w:spacing w:line="360" w:lineRule="auto"/>
+        <w:ind w:firstLine="708"/>
+        <w:jc w:val="both"/>
+        <w:rPr>
+          <w:rFonts w:ascii="Arial" w:hAnsi="Arial" w:cs="Arial"/>
+          <w:sz w:val="24"/>
+          <w:szCs w:val="24"/>
+        </w:rPr>
+      </w:pPr>
+    </w:p>
+    <w:p>
+      <w:pPr>
+        <w:spacing w:line="360" w:lineRule="auto"/>
+        <w:ind w:firstLine="708"/>
+        <w:jc w:val="both"/>
+        <w:rPr>
+          <w:rFonts w:ascii="Arial" w:hAnsi="Arial" w:cs="Arial"/>
+          <w:sz w:val="24"/>
+          <w:szCs w:val="24"/>
+        </w:rPr>
+      </w:pPr>
+      <w:r>
+        <w:rPr>
+          <w:rFonts w:ascii="Arial" w:hAnsi="Arial" w:cs="Arial"/>
+          <w:noProof/>
+          <w:sz w:val="24"/>
+          <w:szCs w:val="24"/>
+          <w:lang w:val="es-VE" w:eastAsia="es-VE"/>
+        </w:rPr>
+        <w:drawing>
+          <wp:anchor distT="0" distB="0" distL="114300" distR="114300" simplePos="0" relativeHeight="251672576" behindDoc="1" locked="0" layoutInCell="1" allowOverlap="1">
+            <wp:simplePos x="0" y="0"/>
+            <wp:positionH relativeFrom="column">
+              <wp:posOffset>-515937</wp:posOffset>
+            </wp:positionH>
+            <wp:positionV relativeFrom="paragraph">
+              <wp:posOffset>100012</wp:posOffset>
+            </wp:positionV>
+            <wp:extent cx="6028690" cy="5249545"/>
+            <wp:effectExtent l="0" t="381000" r="0" b="370205"/>
+            <wp:wrapNone/>
+            <wp:docPr id="3" name="Imagen 2" descr="C:\Users\MJMC\Documents\Proyecto-II\Imagenes\Arbol del Problema.png"/>
+            <wp:cNvGraphicFramePr>
+              <a:graphicFrameLocks xmlns:a="http://schemas.openxmlformats.org/drawingml/2006/main" noChangeAspect="1"/>
+            </wp:cNvGraphicFramePr>
+            <a:graphic xmlns:a="http://schemas.openxmlformats.org/drawingml/2006/main">
+              <a:graphicData uri="http://schemas.openxmlformats.org/drawingml/2006/picture">
+                <pic:pic xmlns:pic="http://schemas.openxmlformats.org/drawingml/2006/picture">
+                  <pic:nvPicPr>
+                    <pic:cNvPr id="0" name="Picture 2" descr="C:\Users\MJMC\Documents\Proyecto-II\Imagenes\Arbol del Problema.png"/>
+                    <pic:cNvPicPr>
+                      <a:picLocks noChangeAspect="1" noChangeArrowheads="1"/>
+                    </pic:cNvPicPr>
+                  </pic:nvPicPr>
+                  <pic:blipFill>
+                    <a:blip r:embed="rId12"/>
+                    <a:srcRect/>
+                    <a:stretch>
+                      <a:fillRect/>
+                    </a:stretch>
+                  </pic:blipFill>
+                  <pic:spPr bwMode="auto">
+                    <a:xfrm rot="16200000">
+                      <a:off x="0" y="0"/>
+                      <a:ext cx="6028690" cy="5249545"/>
+                    </a:xfrm>
+                    <a:prstGeom prst="rect">
+                      <a:avLst/>
+                    </a:prstGeom>
+                    <a:noFill/>
+                    <a:ln w="9525">
+                      <a:noFill/>
+                      <a:miter lim="800000"/>
+                      <a:headEnd/>
+                      <a:tailEnd/>
+                    </a:ln>
+                  </pic:spPr>
+                </pic:pic>
+              </a:graphicData>
+            </a:graphic>
+          </wp:anchor>
+        </w:drawing>
+      </w:r>
+    </w:p>
+    <w:p>
+      <w:pPr>
+        <w:spacing w:line="360" w:lineRule="auto"/>
+        <w:ind w:firstLine="708"/>
+        <w:jc w:val="both"/>
+        <w:rPr>
+          <w:rFonts w:ascii="Arial" w:hAnsi="Arial" w:cs="Arial"/>
+          <w:sz w:val="24"/>
+          <w:szCs w:val="24"/>
+        </w:rPr>
+      </w:pPr>
+    </w:p>
+    <w:p>
+      <w:pPr>
+        <w:spacing w:line="360" w:lineRule="auto"/>
+        <w:ind w:firstLine="708"/>
+        <w:jc w:val="both"/>
+        <w:rPr>
+          <w:rFonts w:ascii="Arial" w:hAnsi="Arial" w:cs="Arial"/>
+          <w:sz w:val="24"/>
+          <w:szCs w:val="24"/>
+        </w:rPr>
+      </w:pPr>
+    </w:p>
+    <w:p>
+      <w:pPr>
+        <w:spacing w:line="360" w:lineRule="auto"/>
+        <w:ind w:firstLine="708"/>
+        <w:jc w:val="both"/>
+        <w:rPr>
+          <w:rFonts w:ascii="Arial" w:hAnsi="Arial" w:cs="Arial"/>
+          <w:sz w:val="24"/>
+          <w:szCs w:val="24"/>
+        </w:rPr>
+      </w:pPr>
+    </w:p>
+    <w:p>
+      <w:pPr>
+        <w:spacing w:line="360" w:lineRule="auto"/>
+        <w:ind w:firstLine="708"/>
+        <w:jc w:val="both"/>
+        <w:rPr>
+          <w:rFonts w:ascii="Arial" w:hAnsi="Arial" w:cs="Arial"/>
+          <w:sz w:val="24"/>
+          <w:szCs w:val="24"/>
+        </w:rPr>
+      </w:pPr>
+    </w:p>
+    <w:p>
+      <w:pPr>
+        <w:spacing w:line="360" w:lineRule="auto"/>
+        <w:ind w:firstLine="708"/>
+        <w:jc w:val="both"/>
+        <w:rPr>
+          <w:rFonts w:ascii="Arial" w:hAnsi="Arial" w:cs="Arial"/>
+          <w:sz w:val="24"/>
+          <w:szCs w:val="24"/>
+        </w:rPr>
+      </w:pPr>
+    </w:p>
+    <w:p>
+      <w:pPr>
+        <w:spacing w:line="360" w:lineRule="auto"/>
+        <w:ind w:firstLine="708"/>
+        <w:jc w:val="both"/>
+        <w:rPr>
+          <w:rFonts w:ascii="Arial" w:hAnsi="Arial" w:cs="Arial"/>
+          <w:sz w:val="24"/>
+          <w:szCs w:val="24"/>
+        </w:rPr>
+      </w:pPr>
+    </w:p>
+    <w:p>
+      <w:pPr>
+        <w:spacing w:line="360" w:lineRule="auto"/>
+        <w:ind w:firstLine="708"/>
+        <w:jc w:val="both"/>
+        <w:rPr>
+          <w:rFonts w:ascii="Arial" w:hAnsi="Arial" w:cs="Arial"/>
+          <w:sz w:val="24"/>
+          <w:szCs w:val="24"/>
+        </w:rPr>
+      </w:pPr>
+    </w:p>
+    <w:p>
+      <w:pPr>
+        <w:spacing w:line="360" w:lineRule="auto"/>
+        <w:ind w:firstLine="708"/>
+        <w:jc w:val="both"/>
+        <w:rPr>
+          <w:rFonts w:ascii="Arial" w:hAnsi="Arial" w:cs="Arial"/>
+          <w:sz w:val="24"/>
+          <w:szCs w:val="24"/>
+        </w:rPr>
+      </w:pPr>
+    </w:p>
+    <w:p>
+      <w:pPr>
+        <w:spacing w:line="360" w:lineRule="auto"/>
+        <w:ind w:firstLine="708"/>
+        <w:jc w:val="both"/>
+        <w:rPr>
+          <w:rFonts w:ascii="Arial" w:hAnsi="Arial" w:cs="Arial"/>
+          <w:sz w:val="24"/>
+          <w:szCs w:val="24"/>
+        </w:rPr>
+      </w:pPr>
+    </w:p>
+    <w:p>
+      <w:pPr>
+        <w:spacing w:line="360" w:lineRule="auto"/>
+        <w:ind w:firstLine="708"/>
+        <w:jc w:val="both"/>
+        <w:rPr>
+          <w:rFonts w:ascii="Arial" w:hAnsi="Arial" w:cs="Arial"/>
+          <w:sz w:val="24"/>
+          <w:szCs w:val="24"/>
+        </w:rPr>
+      </w:pPr>
+    </w:p>
+    <w:p>
+      <w:pPr>
+        <w:spacing w:line="360" w:lineRule="auto"/>
+        <w:ind w:firstLine="708"/>
+        <w:jc w:val="both"/>
+        <w:rPr>
+          <w:rFonts w:ascii="Arial" w:hAnsi="Arial" w:cs="Arial"/>
+          <w:sz w:val="24"/>
+          <w:szCs w:val="24"/>
+        </w:rPr>
+      </w:pPr>
+    </w:p>
+    <w:p>
+      <w:pPr>
+        <w:spacing w:line="360" w:lineRule="auto"/>
+        <w:ind w:firstLine="708"/>
+        <w:jc w:val="both"/>
+        <w:rPr>
+          <w:rFonts w:ascii="Arial" w:hAnsi="Arial" w:cs="Arial"/>
+          <w:sz w:val="24"/>
+          <w:szCs w:val="24"/>
+        </w:rPr>
+      </w:pPr>
+    </w:p>
+    <w:p>
+      <w:pPr>
+        <w:spacing w:line="360" w:lineRule="auto"/>
+        <w:ind w:firstLine="708"/>
+        <w:jc w:val="both"/>
+        <w:rPr>
+          <w:rFonts w:ascii="Arial" w:hAnsi="Arial" w:cs="Arial"/>
+          <w:sz w:val="24"/>
+          <w:szCs w:val="24"/>
+        </w:rPr>
+      </w:pPr>
+    </w:p>
+    <w:p>
+      <w:pPr>
+        <w:spacing w:line="360" w:lineRule="auto"/>
+        <w:jc w:val="both"/>
+        <w:rPr>
+          <w:rFonts w:ascii="Arial" w:hAnsi="Arial" w:cs="Arial"/>
+          <w:sz w:val="24"/>
+          <w:szCs w:val="24"/>
+        </w:rPr>
+      </w:pPr>
+    </w:p>
+    <w:p>
+      <w:pPr>
+        <w:pStyle w:val="Sinespaciado"/>
+        <w:jc w:val="center"/>
+        <w:rPr>
+          <w:rFonts w:ascii="Arial" w:hAnsi="Arial" w:cs="Arial"/>
+          <w:sz w:val="24"/>
+          <w:szCs w:val="24"/>
+        </w:rPr>
+      </w:pPr>
+      <w:r>
+        <w:rPr>
+          <w:rFonts w:ascii="Arial" w:hAnsi="Arial" w:cs="Arial"/>
+          <w:sz w:val="24"/>
+          <w:szCs w:val="24"/>
+        </w:rPr>
+        <w:t>Cuadro n</w:t>
+      </w:r>
+      <w:r>
+        <w:rPr>
+          <w:rFonts w:ascii="Arial" w:hAnsi="Arial" w:cs="Arial"/>
+          <w:sz w:val="24"/>
+          <w:szCs w:val="24"/>
+        </w:rPr>
+        <w:t>° 5</w:t>
+      </w:r>
+      <w:r>
+        <w:rPr>
+          <w:rFonts w:ascii="Arial" w:hAnsi="Arial" w:cs="Arial"/>
+          <w:sz w:val="24"/>
+          <w:szCs w:val="24"/>
+        </w:rPr>
+        <w:t>:</w:t>
+      </w:r>
+      <w:r>
+        <w:rPr>
+          <w:rFonts w:ascii="Arial" w:hAnsi="Arial" w:cs="Arial"/>
+          <w:sz w:val="24"/>
+          <w:szCs w:val="24"/>
+        </w:rPr>
+        <w:t xml:space="preserve"> Árbol del Problema</w:t>
+      </w:r>
+      <w:r>
+        <w:rPr>
+          <w:rFonts w:ascii="Arial" w:hAnsi="Arial" w:cs="Arial"/>
+          <w:sz w:val="24"/>
+          <w:szCs w:val="24"/>
+        </w:rPr>
+        <w:t>.</w:t>
+      </w:r>
+    </w:p>
+    <w:p>
+      <w:pPr>
+        <w:pStyle w:val="Sinespaciado"/>
+        <w:jc w:val="center"/>
+        <w:rPr>
+          <w:rFonts w:ascii="Arial" w:hAnsi="Arial" w:cs="Arial"/>
+          <w:sz w:val="24"/>
+          <w:szCs w:val="24"/>
+        </w:rPr>
+      </w:pPr>
+      <w:r>
+        <w:rPr>
+          <w:rFonts w:ascii="Arial" w:hAnsi="Arial" w:cs="Arial"/>
+          <w:sz w:val="24"/>
+          <w:szCs w:val="24"/>
+        </w:rPr>
+        <w:t>Fue</w:t>
+      </w:r>
+      <w:r>
+        <w:rPr>
+          <w:rFonts w:ascii="Arial" w:hAnsi="Arial" w:cs="Arial"/>
+          <w:sz w:val="24"/>
+          <w:szCs w:val="24"/>
+        </w:rPr>
+        <w:t>nte: Elaboración Propia. 2016</w:t>
+      </w:r>
+      <w:r>
+        <w:rPr>
+          <w:rFonts w:ascii="Arial" w:hAnsi="Arial" w:cs="Arial"/>
+          <w:sz w:val="24"/>
+          <w:szCs w:val="24"/>
+        </w:rPr>
+        <w:t>.</w:t>
+      </w:r>
+    </w:p>
+    <w:p>
+      <w:pPr>
+        <w:pStyle w:val="Sinespaciado"/>
+        <w:jc w:val="center"/>
+        <w:rPr>
+          <w:rFonts w:ascii="Arial" w:hAnsi="Arial" w:cs="Arial"/>
+          <w:sz w:val="24"/>
+          <w:szCs w:val="24"/>
+        </w:rPr>
+      </w:pPr>
+    </w:p>
+    <w:p>
+      <w:pPr>
+        <w:pStyle w:val="Sinespaciado"/>
+        <w:jc w:val="center"/>
+        <w:rPr>
+          <w:rFonts w:ascii="Arial" w:hAnsi="Arial" w:cs="Arial"/>
+          <w:sz w:val="24"/>
+          <w:szCs w:val="24"/>
+        </w:rPr>
+      </w:pPr>
+    </w:p>
+    <w:p>
+      <w:pPr>
+        <w:pStyle w:val="Prrafodelista"/>
+        <w:spacing w:line="360" w:lineRule="auto"/>
+        <w:jc w:val="both"/>
+        <w:rPr>
+          <w:rFonts w:ascii="Arial" w:hAnsi="Arial" w:cs="Arial"/>
+          <w:b/>
+          <w:sz w:val="24"/>
+          <w:szCs w:val="24"/>
+        </w:rPr>
+      </w:pPr>
+      <w:r>
+        <w:rPr>
+          <w:rFonts w:ascii="Arial" w:hAnsi="Arial" w:cs="Arial"/>
+          <w:b/>
+          <w:sz w:val="24"/>
+          <w:szCs w:val="24"/>
+        </w:rPr>
+        <w:lastRenderedPageBreak/>
+        <w:t>Á</w:t>
+      </w:r>
+      <w:r>
+        <w:rPr>
+          <w:rFonts w:ascii="Arial" w:hAnsi="Arial" w:cs="Arial"/>
+          <w:b/>
+          <w:sz w:val="24"/>
+          <w:szCs w:val="24"/>
+        </w:rPr>
+        <w:t>rbol de Objetivos.</w:t>
+      </w:r>
+    </w:p>
+    <w:p>
+      <w:pPr>
+        <w:spacing w:line="360" w:lineRule="auto"/>
+        <w:ind w:firstLine="708"/>
+        <w:jc w:val="both"/>
+        <w:rPr>
+          <w:rFonts w:ascii="Arial" w:hAnsi="Arial" w:cs="Arial"/>
+          <w:sz w:val="24"/>
+          <w:szCs w:val="24"/>
+        </w:rPr>
+      </w:pPr>
+      <w:r>
+        <w:rPr>
+          <w:rFonts w:ascii="Arial" w:hAnsi="Arial" w:cs="Arial"/>
+          <w:sz w:val="24"/>
+          <w:szCs w:val="24"/>
+        </w:rPr>
+        <w:t>El árbol de objetivos es un procedimiento metodológico que permite</w:t>
+      </w:r>
+      <w:r>
+        <w:rPr>
+          <w:rFonts w:ascii="Arial" w:hAnsi="Arial" w:cs="Arial"/>
+          <w:sz w:val="24"/>
+          <w:szCs w:val="24"/>
+        </w:rPr>
+        <w:t xml:space="preserve"> d</w:t>
+      </w:r>
+      <w:r>
+        <w:rPr>
+          <w:rFonts w:ascii="Arial" w:hAnsi="Arial" w:cs="Arial"/>
+          <w:sz w:val="24"/>
+          <w:szCs w:val="24"/>
+        </w:rPr>
+        <w:t>escribir la situación futura que prevalecerá una vez resuelto los problema</w:t>
+      </w:r>
+      <w:r>
+        <w:rPr>
+          <w:rFonts w:ascii="Arial" w:hAnsi="Arial" w:cs="Arial"/>
+          <w:sz w:val="24"/>
+          <w:szCs w:val="24"/>
+        </w:rPr>
+        <w:t>s, i</w:t>
+      </w:r>
+      <w:r>
+        <w:rPr>
+          <w:rFonts w:ascii="Arial" w:hAnsi="Arial" w:cs="Arial"/>
+          <w:sz w:val="24"/>
+          <w:szCs w:val="24"/>
+        </w:rPr>
+        <w:t>dentificar los obj</w:t>
+      </w:r>
+      <w:r>
+        <w:rPr>
+          <w:rFonts w:ascii="Arial" w:hAnsi="Arial" w:cs="Arial"/>
+          <w:sz w:val="24"/>
+          <w:szCs w:val="24"/>
+        </w:rPr>
+        <w:t>etivos por orden de importancia</w:t>
+      </w:r>
+      <w:r>
+        <w:rPr>
+          <w:rFonts w:ascii="Arial" w:hAnsi="Arial" w:cs="Arial"/>
+          <w:sz w:val="24"/>
+          <w:szCs w:val="24"/>
+        </w:rPr>
+        <w:t xml:space="preserve"> y</w:t>
+      </w:r>
+      <w:r>
+        <w:rPr>
+          <w:rFonts w:ascii="Arial" w:hAnsi="Arial" w:cs="Arial"/>
+          <w:sz w:val="24"/>
+          <w:szCs w:val="24"/>
+        </w:rPr>
+        <w:t xml:space="preserve"> v</w:t>
+      </w:r>
+      <w:r>
+        <w:rPr>
+          <w:rFonts w:ascii="Arial" w:hAnsi="Arial" w:cs="Arial"/>
+          <w:sz w:val="24"/>
+          <w:szCs w:val="24"/>
+        </w:rPr>
+        <w:t>isualizar en un diagrama las relaciones medios-fines.</w:t>
+      </w:r>
+      <w:r>
+        <w:rPr>
+          <w:rFonts w:ascii="Arial" w:hAnsi="Arial" w:cs="Arial"/>
+          <w:sz w:val="24"/>
+          <w:szCs w:val="24"/>
+        </w:rPr>
+        <w:t xml:space="preserve"> A continuación se presenta en el cuadro n°6 el árbol de objetivos.</w:t>
+      </w:r>
+    </w:p>
+    <w:p>
+      <w:pPr>
+        <w:pStyle w:val="Prrafodelista"/>
+        <w:spacing w:line="360" w:lineRule="auto"/>
+        <w:jc w:val="both"/>
+        <w:rPr>
+          <w:rFonts w:ascii="Arial" w:hAnsi="Arial" w:cs="Arial"/>
+          <w:b/>
+          <w:sz w:val="24"/>
+          <w:szCs w:val="24"/>
+        </w:rPr>
+      </w:pPr>
+      <w:r>
+        <w:rPr>
+          <w:rFonts w:ascii="Arial" w:hAnsi="Arial" w:cs="Arial"/>
+          <w:b/>
+          <w:noProof/>
+          <w:sz w:val="24"/>
+          <w:szCs w:val="24"/>
+          <w:lang w:val="es-VE" w:eastAsia="es-VE"/>
+        </w:rPr>
+        <w:drawing>
+          <wp:anchor distT="0" distB="0" distL="114300" distR="114300" simplePos="0" relativeHeight="251673600" behindDoc="1" locked="0" layoutInCell="1" allowOverlap="1">
+            <wp:simplePos x="0" y="0"/>
+            <wp:positionH relativeFrom="column">
+              <wp:posOffset>-273685</wp:posOffset>
+            </wp:positionH>
+            <wp:positionV relativeFrom="paragraph">
+              <wp:posOffset>93345</wp:posOffset>
+            </wp:positionV>
+            <wp:extent cx="5457190" cy="5086985"/>
+            <wp:effectExtent l="0" t="190500" r="0" b="170815"/>
+            <wp:wrapNone/>
+            <wp:docPr id="5" name="Imagen 3" descr="C:\Users\MJMC\Documents\Proyecto-II\Imagenes\Arbol de Objetivos.png"/>
+            <wp:cNvGraphicFramePr>
+              <a:graphicFrameLocks xmlns:a="http://schemas.openxmlformats.org/drawingml/2006/main" noChangeAspect="1"/>
+            </wp:cNvGraphicFramePr>
+            <a:graphic xmlns:a="http://schemas.openxmlformats.org/drawingml/2006/main">
+              <a:graphicData uri="http://schemas.openxmlformats.org/drawingml/2006/picture">
+                <pic:pic xmlns:pic="http://schemas.openxmlformats.org/drawingml/2006/picture">
+                  <pic:nvPicPr>
+                    <pic:cNvPr id="0" name="Picture 3" descr="C:\Users\MJMC\Documents\Proyecto-II\Imagenes\Arbol de Objetivos.png"/>
+                    <pic:cNvPicPr>
+                      <a:picLocks noChangeAspect="1" noChangeArrowheads="1"/>
+                    </pic:cNvPicPr>
+                  </pic:nvPicPr>
+                  <pic:blipFill>
+                    <a:blip r:embed="rId13"/>
+                    <a:srcRect/>
+                    <a:stretch>
+                      <a:fillRect/>
+                    </a:stretch>
+                  </pic:blipFill>
+                  <pic:spPr bwMode="auto">
+                    <a:xfrm rot="16200000">
+                      <a:off x="0" y="0"/>
+                      <a:ext cx="5457190" cy="5086985"/>
+                    </a:xfrm>
+                    <a:prstGeom prst="rect">
+                      <a:avLst/>
+                    </a:prstGeom>
+                    <a:noFill/>
+                    <a:ln w="9525">
+                      <a:noFill/>
+                      <a:miter lim="800000"/>
+                      <a:headEnd/>
+                      <a:tailEnd/>
+                    </a:ln>
+                  </pic:spPr>
+                </pic:pic>
+              </a:graphicData>
+            </a:graphic>
+          </wp:anchor>
+        </w:drawing>
+      </w:r>
+    </w:p>
+    <w:p>
+      <w:pPr>
+        <w:spacing w:line="360" w:lineRule="auto"/>
+        <w:ind w:firstLine="708"/>
+        <w:jc w:val="both"/>
+        <w:rPr>
+          <w:rFonts w:ascii="Arial" w:hAnsi="Arial" w:cs="Arial"/>
+          <w:sz w:val="24"/>
+          <w:szCs w:val="24"/>
+        </w:rPr>
+      </w:pPr>
+    </w:p>
+    <w:p>
+      <w:pPr>
+        <w:spacing w:line="360" w:lineRule="auto"/>
+        <w:ind w:firstLine="708"/>
+        <w:jc w:val="both"/>
+        <w:rPr>
+          <w:rFonts w:ascii="Arial" w:hAnsi="Arial" w:cs="Arial"/>
+          <w:sz w:val="24"/>
+          <w:szCs w:val="24"/>
+        </w:rPr>
+      </w:pPr>
+    </w:p>
+    <w:p>
+      <w:pPr>
+        <w:spacing w:line="360" w:lineRule="auto"/>
+        <w:ind w:firstLine="708"/>
+        <w:jc w:val="both"/>
+        <w:rPr>
+          <w:rFonts w:ascii="Arial" w:hAnsi="Arial" w:cs="Arial"/>
+          <w:sz w:val="24"/>
+          <w:szCs w:val="24"/>
+        </w:rPr>
+      </w:pPr>
+    </w:p>
+    <w:p>
+      <w:pPr>
+        <w:spacing w:line="360" w:lineRule="auto"/>
+        <w:ind w:firstLine="708"/>
+        <w:jc w:val="both"/>
+        <w:rPr>
+          <w:rFonts w:ascii="Arial" w:hAnsi="Arial" w:cs="Arial"/>
+          <w:sz w:val="24"/>
+          <w:szCs w:val="24"/>
+        </w:rPr>
+      </w:pPr>
+    </w:p>
+    <w:p>
+      <w:pPr>
+        <w:spacing w:line="360" w:lineRule="auto"/>
+        <w:ind w:firstLine="708"/>
+        <w:jc w:val="both"/>
+        <w:rPr>
+          <w:rFonts w:ascii="Arial" w:hAnsi="Arial" w:cs="Arial"/>
+          <w:sz w:val="24"/>
+          <w:szCs w:val="24"/>
+        </w:rPr>
+      </w:pPr>
+    </w:p>
+    <w:p>
+      <w:pPr>
+        <w:spacing w:line="360" w:lineRule="auto"/>
+        <w:ind w:firstLine="708"/>
+        <w:jc w:val="both"/>
+        <w:rPr>
+          <w:rFonts w:ascii="Arial" w:hAnsi="Arial" w:cs="Arial"/>
+          <w:sz w:val="24"/>
+          <w:szCs w:val="24"/>
+        </w:rPr>
+      </w:pPr>
+    </w:p>
+    <w:p>
+      <w:pPr>
+        <w:spacing w:line="360" w:lineRule="auto"/>
+        <w:ind w:firstLine="708"/>
+        <w:jc w:val="both"/>
+        <w:rPr>
+          <w:rFonts w:ascii="Arial" w:hAnsi="Arial" w:cs="Arial"/>
+          <w:sz w:val="24"/>
+          <w:szCs w:val="24"/>
+        </w:rPr>
+      </w:pPr>
+    </w:p>
+    <w:p>
+      <w:pPr>
+        <w:spacing w:line="360" w:lineRule="auto"/>
+        <w:ind w:firstLine="708"/>
+        <w:jc w:val="both"/>
+        <w:rPr>
+          <w:rFonts w:ascii="Arial" w:hAnsi="Arial" w:cs="Arial"/>
+          <w:sz w:val="24"/>
+          <w:szCs w:val="24"/>
+        </w:rPr>
+      </w:pPr>
+    </w:p>
+    <w:p>
+      <w:pPr>
+        <w:spacing w:line="360" w:lineRule="auto"/>
+        <w:ind w:firstLine="708"/>
+        <w:jc w:val="both"/>
+        <w:rPr>
+          <w:rFonts w:ascii="Arial" w:hAnsi="Arial" w:cs="Arial"/>
+          <w:sz w:val="24"/>
+          <w:szCs w:val="24"/>
+        </w:rPr>
+      </w:pPr>
+    </w:p>
+    <w:p>
+      <w:pPr>
+        <w:spacing w:line="360" w:lineRule="auto"/>
+        <w:ind w:firstLine="708"/>
+        <w:jc w:val="both"/>
+        <w:rPr>
+          <w:rFonts w:ascii="Arial" w:hAnsi="Arial" w:cs="Arial"/>
+          <w:sz w:val="24"/>
+          <w:szCs w:val="24"/>
+        </w:rPr>
+      </w:pPr>
+    </w:p>
+    <w:p>
+      <w:pPr>
+        <w:spacing w:line="360" w:lineRule="auto"/>
+        <w:jc w:val="both"/>
+        <w:rPr>
+          <w:rFonts w:ascii="Arial" w:hAnsi="Arial" w:cs="Arial"/>
+          <w:sz w:val="24"/>
+          <w:szCs w:val="24"/>
+        </w:rPr>
+      </w:pPr>
+    </w:p>
+    <w:p>
+      <w:pPr>
+        <w:spacing w:line="360" w:lineRule="auto"/>
+        <w:ind w:firstLine="708"/>
+        <w:jc w:val="both"/>
+        <w:rPr>
+          <w:rFonts w:ascii="Arial" w:hAnsi="Arial" w:cs="Arial"/>
+          <w:sz w:val="24"/>
+          <w:szCs w:val="24"/>
+        </w:rPr>
+      </w:pPr>
+    </w:p>
+    <w:p>
+      <w:pPr>
+        <w:spacing w:line="360" w:lineRule="auto"/>
+        <w:ind w:firstLine="708"/>
+        <w:jc w:val="both"/>
+        <w:rPr>
+          <w:rFonts w:ascii="Arial" w:hAnsi="Arial" w:cs="Arial"/>
+          <w:sz w:val="24"/>
+          <w:szCs w:val="24"/>
+        </w:rPr>
+      </w:pPr>
+    </w:p>
+    <w:p>
+      <w:pPr>
+        <w:pStyle w:val="Sinespaciado"/>
+        <w:jc w:val="center"/>
+        <w:rPr>
+          <w:rFonts w:ascii="Arial" w:hAnsi="Arial" w:cs="Arial"/>
+          <w:sz w:val="24"/>
+          <w:szCs w:val="24"/>
+        </w:rPr>
+      </w:pPr>
+      <w:r>
+        <w:rPr>
+          <w:rFonts w:ascii="Arial" w:hAnsi="Arial" w:cs="Arial"/>
+          <w:sz w:val="24"/>
+          <w:szCs w:val="24"/>
+        </w:rPr>
+        <w:t>Cuadro n° 6</w:t>
+      </w:r>
+      <w:r>
+        <w:rPr>
+          <w:rFonts w:ascii="Arial" w:hAnsi="Arial" w:cs="Arial"/>
+          <w:sz w:val="24"/>
+          <w:szCs w:val="24"/>
+        </w:rPr>
+        <w:t>:</w:t>
+      </w:r>
+      <w:r>
+        <w:rPr>
+          <w:rFonts w:ascii="Arial" w:hAnsi="Arial" w:cs="Arial"/>
+          <w:sz w:val="24"/>
+          <w:szCs w:val="24"/>
+        </w:rPr>
+        <w:t xml:space="preserve"> Árbol del Problema</w:t>
+      </w:r>
+      <w:r>
+        <w:rPr>
+          <w:rFonts w:ascii="Arial" w:hAnsi="Arial" w:cs="Arial"/>
+          <w:sz w:val="24"/>
+          <w:szCs w:val="24"/>
+        </w:rPr>
+        <w:t>.</w:t>
+      </w:r>
+    </w:p>
+    <w:p>
+      <w:pPr>
+        <w:pStyle w:val="Sinespaciado"/>
+        <w:jc w:val="center"/>
+        <w:rPr>
+          <w:rFonts w:ascii="Arial" w:hAnsi="Arial" w:cs="Arial"/>
+          <w:sz w:val="24"/>
+          <w:szCs w:val="24"/>
+        </w:rPr>
+      </w:pPr>
+      <w:r>
+        <w:rPr>
+          <w:rFonts w:ascii="Arial" w:hAnsi="Arial" w:cs="Arial"/>
+          <w:sz w:val="24"/>
+          <w:szCs w:val="24"/>
+        </w:rPr>
+        <w:t>Fue</w:t>
+      </w:r>
+      <w:r>
+        <w:rPr>
+          <w:rFonts w:ascii="Arial" w:hAnsi="Arial" w:cs="Arial"/>
+          <w:sz w:val="24"/>
+          <w:szCs w:val="24"/>
+        </w:rPr>
+        <w:t>nte: Elaboración Propia. 2016</w:t>
+      </w:r>
+      <w:r>
+        <w:rPr>
+          <w:rFonts w:ascii="Arial" w:hAnsi="Arial" w:cs="Arial"/>
+          <w:sz w:val="24"/>
+          <w:szCs w:val="24"/>
+        </w:rPr>
+        <w:t>.</w:t>
+      </w:r>
+    </w:p>
+    <w:p>
+      <w:pPr>
+        <w:spacing w:line="360" w:lineRule="auto"/>
+        <w:ind w:firstLine="708"/>
+        <w:jc w:val="both"/>
+        <w:rPr>
+          <w:rFonts w:ascii="Arial" w:hAnsi="Arial" w:cs="Arial"/>
+          <w:sz w:val="24"/>
+          <w:szCs w:val="24"/>
+        </w:rPr>
+      </w:pPr>
+    </w:p>
+    <w:p>
+      <w:pPr>
+        <w:spacing w:line="360" w:lineRule="auto"/>
+        <w:ind w:firstLine="708"/>
+        <w:jc w:val="both"/>
+        <w:rPr>
+          <w:rFonts w:ascii="Arial" w:hAnsi="Arial" w:cs="Arial"/>
+          <w:sz w:val="24"/>
+          <w:szCs w:val="24"/>
+        </w:rPr>
+      </w:pPr>
+      <w:r>
+        <w:rPr>
+          <w:rFonts w:ascii="Arial" w:hAnsi="Arial" w:cs="Arial"/>
+          <w:b/>
+          <w:sz w:val="24"/>
+          <w:szCs w:val="24"/>
+        </w:rPr>
+        <w:lastRenderedPageBreak/>
+        <w:t>Alternativas de Solución.</w:t>
+      </w:r>
+    </w:p>
+    <w:p>
+      <w:pPr>
+        <w:spacing w:line="360" w:lineRule="auto"/>
+        <w:ind w:firstLine="708"/>
+        <w:jc w:val="both"/>
+        <w:rPr>
+          <w:rFonts w:ascii="Arial" w:hAnsi="Arial" w:cs="Arial"/>
+          <w:sz w:val="24"/>
+          <w:szCs w:val="24"/>
+        </w:rPr>
+      </w:pPr>
+      <w:r>
+        <w:rPr>
+          <w:rFonts w:ascii="Arial" w:hAnsi="Arial" w:cs="Arial"/>
+          <w:sz w:val="24"/>
+          <w:szCs w:val="24"/>
+        </w:rPr>
+        <w:t xml:space="preserve">Con la finalidad de solventar la </w:t>
+      </w:r>
+      <w:r>
+        <w:rPr>
+          <w:rFonts w:ascii="Arial" w:hAnsi="Arial" w:cs="Arial"/>
+          <w:sz w:val="24"/>
+          <w:szCs w:val="24"/>
+        </w:rPr>
+        <w:t>problemática presente en</w:t>
+      </w:r>
+      <w:r>
+        <w:rPr>
+          <w:rFonts w:ascii="Arial" w:hAnsi="Arial" w:cs="Arial"/>
+          <w:sz w:val="24"/>
+          <w:szCs w:val="24"/>
+        </w:rPr>
+        <w:t xml:space="preserve"> la empresa “Representaciones Jemaro.C.A”</w:t>
+      </w:r>
+      <w:r>
+        <w:rPr>
+          <w:rFonts w:ascii="Arial" w:hAnsi="Arial" w:cs="Arial"/>
+          <w:sz w:val="24"/>
+          <w:szCs w:val="24"/>
+        </w:rPr>
+        <w:t>, el equipo de proyecto ofrece</w:t>
+      </w:r>
+      <w:r>
+        <w:rPr>
+          <w:rFonts w:ascii="Arial" w:hAnsi="Arial" w:cs="Arial"/>
+          <w:sz w:val="24"/>
+          <w:szCs w:val="24"/>
+        </w:rPr>
+        <w:t xml:space="preserve"> la realización de</w:t>
+      </w:r>
+      <w:r>
+        <w:rPr>
+          <w:rFonts w:ascii="Arial" w:hAnsi="Arial" w:cs="Arial"/>
+          <w:sz w:val="24"/>
+          <w:szCs w:val="24"/>
+        </w:rPr>
+        <w:t xml:space="preserve"> una serie de </w:t>
+      </w:r>
+      <w:r>
+        <w:rPr>
+          <w:rFonts w:ascii="Arial" w:hAnsi="Arial" w:cs="Arial"/>
+          <w:sz w:val="24"/>
+          <w:szCs w:val="24"/>
+        </w:rPr>
+        <w:t xml:space="preserve">actividades </w:t>
+      </w:r>
+      <w:r>
+        <w:rPr>
+          <w:rFonts w:ascii="Arial" w:hAnsi="Arial" w:cs="Arial"/>
+          <w:sz w:val="24"/>
+          <w:szCs w:val="24"/>
+        </w:rPr>
+        <w:t>para solucionar dichos problemas, como los son:</w:t>
+      </w:r>
+    </w:p>
+    <w:p>
+      <w:pPr>
+        <w:pStyle w:val="Prrafodelista"/>
+        <w:numPr>
+          <w:ilvl w:val="0"/>
+          <w:numId w:val="21"/>
+        </w:numPr>
+        <w:spacing w:line="360" w:lineRule="auto"/>
+        <w:jc w:val="both"/>
+        <w:rPr>
+          <w:rFonts w:ascii="Arial" w:hAnsi="Arial" w:cs="Arial"/>
+          <w:sz w:val="24"/>
+          <w:szCs w:val="24"/>
+        </w:rPr>
+      </w:pPr>
+      <w:r>
+        <w:rPr>
+          <w:rFonts w:ascii="Arial" w:hAnsi="Arial" w:cs="Arial"/>
+          <w:sz w:val="24"/>
+          <w:szCs w:val="24"/>
+        </w:rPr>
+        <w:t>Elaborar un sistema que permita la promoción y marketing de productos a través de internet.</w:t>
+      </w:r>
+    </w:p>
+    <w:p>
+      <w:pPr>
+        <w:pStyle w:val="Prrafodelista"/>
+        <w:numPr>
+          <w:ilvl w:val="0"/>
+          <w:numId w:val="21"/>
+        </w:numPr>
+        <w:spacing w:line="360" w:lineRule="auto"/>
+        <w:jc w:val="both"/>
+        <w:rPr>
+          <w:rFonts w:ascii="Arial" w:hAnsi="Arial" w:cs="Arial"/>
+          <w:sz w:val="24"/>
+          <w:szCs w:val="24"/>
+        </w:rPr>
+      </w:pPr>
+      <w:r>
+        <w:rPr>
+          <w:rFonts w:ascii="Arial" w:hAnsi="Arial" w:cs="Arial"/>
+          <w:sz w:val="24"/>
+          <w:szCs w:val="24"/>
+        </w:rPr>
+        <w:t>Realizar la implantación del sistema desarrollado.</w:t>
+      </w:r>
+    </w:p>
+    <w:p>
+      <w:pPr>
+        <w:pStyle w:val="Prrafodelista"/>
+        <w:numPr>
+          <w:ilvl w:val="0"/>
+          <w:numId w:val="21"/>
+        </w:numPr>
+        <w:spacing w:line="360" w:lineRule="auto"/>
+        <w:jc w:val="both"/>
+        <w:rPr>
+          <w:rFonts w:ascii="Arial" w:hAnsi="Arial" w:cs="Arial"/>
+          <w:sz w:val="24"/>
+          <w:szCs w:val="24"/>
+        </w:rPr>
+      </w:pPr>
+      <w:r>
+        <w:rPr>
+          <w:rFonts w:ascii="Arial" w:hAnsi="Arial" w:cs="Arial"/>
+          <w:sz w:val="24"/>
+          <w:szCs w:val="24"/>
+        </w:rPr>
+        <w:t xml:space="preserve">Capacitar al personal competente con los conocimientos y habilidades necesarias para el </w:t>
+      </w:r>
+      <w:r>
+        <w:rPr>
+          <w:rFonts w:ascii="Arial" w:hAnsi="Arial" w:cs="Arial"/>
+          <w:sz w:val="24"/>
+          <w:szCs w:val="24"/>
+        </w:rPr>
+        <w:t>óptimo uso</w:t>
+      </w:r>
+      <w:r>
+        <w:rPr>
+          <w:rFonts w:ascii="Arial" w:hAnsi="Arial" w:cs="Arial"/>
+          <w:sz w:val="24"/>
+          <w:szCs w:val="24"/>
+        </w:rPr>
+        <w:t xml:space="preserve"> del </w:t>
+      </w:r>
+      <w:r>
+        <w:rPr>
+          <w:rFonts w:ascii="Arial" w:hAnsi="Arial" w:cs="Arial"/>
+          <w:sz w:val="24"/>
+          <w:szCs w:val="24"/>
+        </w:rPr>
+        <w:t>sistema.</w:t>
+      </w:r>
     </w:p>
     <w:p>
       <w:pPr>
@@ -2284,7 +3476,6 @@
           <w:sz w:val="28"/>
           <w:szCs w:val="28"/>
         </w:rPr>
-        <w:lastRenderedPageBreak/>
         <w:t>Metodología Diagnostica:</w:t>
       </w:r>
     </w:p>
@@ -2413,6 +3604,7 @@
           <w:sz w:val="24"/>
           <w:szCs w:val="24"/>
         </w:rPr>
+        <w:lastRenderedPageBreak/>
         <w:t>Este marco poblacional  abarca las diferentes instancias (Gerencia, Contabilidad, Servicio Técnico) de la empresa “Representaciones Jemaro.C.A", la cual está comprendida por un grupo de</w:t>
       </w:r>
       <w:r>
@@ -2500,7 +3692,7 @@
                     </pic:cNvPicPr>
                   </pic:nvPicPr>
                   <pic:blipFill>
-                    <a:blip r:embed="rId11"/>
+                    <a:blip r:embed="rId14"/>
                     <a:srcRect/>
                     <a:stretch>
                       <a:fillRect/>
@@ -2578,7 +3770,7 @@
           <w:sz w:val="24"/>
           <w:szCs w:val="24"/>
         </w:rPr>
-        <w:t>° 6</w:t>
+        <w:t>° 7</w:t>
       </w:r>
       <w:r>
         <w:rPr>
@@ -2626,14 +3818,12 @@
     </w:p>
     <w:p>
       <w:pPr>
-        <w:spacing w:line="360" w:lineRule="auto"/>
-        <w:ind w:firstLine="708"/>
-        <w:jc w:val="both"/>
-        <w:rPr>
-          <w:rFonts w:ascii="Arial" w:hAnsi="Arial" w:cs="Arial"/>
-          <w:sz w:val="24"/>
-          <w:szCs w:val="24"/>
-          <w:lang w:val="es-VE"/>
+        <w:pStyle w:val="Sinespaciado"/>
+        <w:jc w:val="center"/>
+        <w:rPr>
+          <w:rFonts w:ascii="Arial" w:hAnsi="Arial" w:cs="Arial"/>
+          <w:sz w:val="24"/>
+          <w:szCs w:val="24"/>
         </w:rPr>
       </w:pPr>
     </w:p>
@@ -2657,7 +3847,6 @@
           <w:sz w:val="24"/>
           <w:szCs w:val="24"/>
         </w:rPr>
-        <w:lastRenderedPageBreak/>
         <w:t>Muestra.</w:t>
       </w:r>
     </w:p>
@@ -2734,16 +3923,40 @@
           <w:sz w:val="24"/>
           <w:szCs w:val="24"/>
         </w:rPr>
-        <w:t>o y la elaboración de la propuesta</w:t>
-      </w:r>
-      <w:r>
-        <w:rPr>
-          <w:rFonts w:ascii="Arial" w:hAnsi="Arial" w:cs="Arial"/>
-          <w:sz w:val="24"/>
-          <w:szCs w:val="24"/>
-        </w:rPr>
-        <w:t xml:space="preserve"> de solución al problema planteado.</w:t>
-      </w:r>
+        <w:t xml:space="preserve">o y la elaboración de un producto que </w:t>
+      </w:r>
+      <w:r>
+        <w:rPr>
+          <w:rFonts w:ascii="Arial" w:hAnsi="Arial" w:cs="Arial"/>
+          <w:sz w:val="24"/>
+          <w:szCs w:val="24"/>
+        </w:rPr>
+        <w:t>de solución al problema planteado.</w:t>
+      </w:r>
+    </w:p>
+    <w:p>
+      <w:pPr>
+        <w:spacing w:line="360" w:lineRule="auto"/>
+        <w:ind w:firstLine="708"/>
+        <w:jc w:val="both"/>
+        <w:rPr>
+          <w:rFonts w:ascii="Arial" w:hAnsi="Arial" w:cs="Arial"/>
+          <w:sz w:val="24"/>
+          <w:szCs w:val="24"/>
+        </w:rPr>
+      </w:pPr>
+    </w:p>
+    <w:p>
+      <w:pPr>
+        <w:spacing w:line="360" w:lineRule="auto"/>
+        <w:ind w:firstLine="708"/>
+        <w:jc w:val="both"/>
+        <w:rPr>
+          <w:rFonts w:ascii="Arial" w:hAnsi="Arial" w:cs="Arial"/>
+          <w:sz w:val="24"/>
+          <w:szCs w:val="24"/>
+        </w:rPr>
+      </w:pPr>
     </w:p>
     <w:p>
       <w:pPr>
@@ -2765,6 +3978,7 @@
           <w:sz w:val="24"/>
           <w:szCs w:val="24"/>
         </w:rPr>
+        <w:lastRenderedPageBreak/>
         <w:t>Técnicas e Instrumentos de Recolección de Datos.</w:t>
       </w:r>
     </w:p>
@@ -3009,302 +4223,302 @@
           <w:sz w:val="24"/>
           <w:szCs w:val="24"/>
         </w:rPr>
+        <w:t>Según Hurtado (2000</w:t>
+      </w:r>
+      <w:r>
+        <w:rPr>
+          <w:rFonts w:ascii="Arial" w:hAnsi="Arial" w:cs="Arial"/>
+          <w:sz w:val="24"/>
+          <w:szCs w:val="24"/>
+        </w:rPr>
+        <w:t>),</w:t>
+      </w:r>
+      <w:r>
+        <w:t xml:space="preserve"> </w:t>
+      </w:r>
+      <w:r>
+        <w:rPr>
+          <w:rFonts w:ascii="Arial" w:hAnsi="Arial" w:cs="Arial"/>
+          <w:sz w:val="24"/>
+          <w:szCs w:val="24"/>
+        </w:rPr>
+        <w:t>l</w:t>
+      </w:r>
+      <w:r>
+        <w:rPr>
+          <w:rFonts w:ascii="Arial" w:hAnsi="Arial" w:cs="Arial"/>
+          <w:sz w:val="24"/>
+          <w:szCs w:val="24"/>
+        </w:rPr>
+        <w:t>as técnicas de recolección de dato</w:t>
+      </w:r>
+      <w:r>
+        <w:rPr>
+          <w:rFonts w:ascii="Arial" w:hAnsi="Arial" w:cs="Arial"/>
+          <w:sz w:val="24"/>
+          <w:szCs w:val="24"/>
+        </w:rPr>
+        <w:t>s</w:t>
+      </w:r>
+      <w:r>
+        <w:rPr>
+          <w:rFonts w:ascii="Arial" w:hAnsi="Arial" w:cs="Arial"/>
+          <w:sz w:val="24"/>
+          <w:szCs w:val="24"/>
+        </w:rPr>
+        <w:t xml:space="preserve"> son </w:t>
+      </w:r>
+      <w:r>
+        <w:rPr>
+          <w:rFonts w:ascii="Arial" w:hAnsi="Arial" w:cs="Arial"/>
+          <w:sz w:val="24"/>
+          <w:szCs w:val="24"/>
+        </w:rPr>
+        <w:t>“</w:t>
+      </w:r>
+      <w:r>
+        <w:rPr>
+          <w:rFonts w:ascii="Arial" w:hAnsi="Arial" w:cs="Arial"/>
+          <w:sz w:val="24"/>
+          <w:szCs w:val="24"/>
+        </w:rPr>
+        <w:t>los procedimientos y actividades que le permiten al investigador obtener la información necesaria para dar cumplimiento a su objetivo de investigación</w:t>
+      </w:r>
+      <w:r>
+        <w:rPr>
+          <w:rFonts w:ascii="Arial" w:hAnsi="Arial" w:cs="Arial"/>
+          <w:sz w:val="24"/>
+          <w:szCs w:val="24"/>
+        </w:rPr>
+        <w:t>” (P.427).</w:t>
+      </w:r>
+    </w:p>
+    <w:p>
+      <w:pPr>
+        <w:spacing w:line="360" w:lineRule="auto"/>
+        <w:ind w:firstLine="708"/>
+        <w:jc w:val="both"/>
+        <w:rPr>
+          <w:rFonts w:ascii="Arial" w:hAnsi="Arial" w:cs="Arial"/>
+          <w:sz w:val="24"/>
+          <w:szCs w:val="24"/>
+        </w:rPr>
+      </w:pPr>
+      <w:r>
+        <w:rPr>
+          <w:rFonts w:ascii="Arial" w:hAnsi="Arial" w:cs="Arial"/>
+          <w:sz w:val="24"/>
+          <w:szCs w:val="24"/>
+        </w:rPr>
+        <w:t xml:space="preserve">Por su parte </w:t>
+      </w:r>
+      <w:r>
+        <w:rPr>
+          <w:rFonts w:ascii="Arial" w:hAnsi="Arial" w:cs="Arial"/>
+          <w:sz w:val="24"/>
+          <w:szCs w:val="24"/>
+        </w:rPr>
+        <w:t xml:space="preserve">Sabino </w:t>
+      </w:r>
+      <w:r>
+        <w:rPr>
+          <w:rFonts w:ascii="Arial" w:hAnsi="Arial" w:cs="Arial"/>
+          <w:sz w:val="24"/>
+          <w:szCs w:val="24"/>
+        </w:rPr>
+        <w:t>(</w:t>
+      </w:r>
+      <w:r>
+        <w:rPr>
+          <w:rFonts w:ascii="Arial" w:hAnsi="Arial" w:cs="Arial"/>
+          <w:sz w:val="24"/>
+          <w:szCs w:val="24"/>
+        </w:rPr>
+        <w:t>1986</w:t>
+      </w:r>
+      <w:r>
+        <w:rPr>
+          <w:rFonts w:ascii="Arial" w:hAnsi="Arial" w:cs="Arial"/>
+          <w:sz w:val="24"/>
+          <w:szCs w:val="24"/>
+        </w:rPr>
+        <w:t>),</w:t>
+      </w:r>
+      <w:r>
+        <w:rPr>
+          <w:rFonts w:ascii="Arial" w:hAnsi="Arial" w:cs="Arial"/>
+          <w:sz w:val="24"/>
+          <w:szCs w:val="24"/>
+        </w:rPr>
+        <w:t xml:space="preserve"> </w:t>
+      </w:r>
+      <w:r>
+        <w:rPr>
+          <w:rFonts w:ascii="Arial" w:hAnsi="Arial" w:cs="Arial"/>
+          <w:sz w:val="24"/>
+          <w:szCs w:val="24"/>
+        </w:rPr>
+        <w:t xml:space="preserve">defina a un   </w:t>
+      </w:r>
+      <w:r>
+        <w:rPr>
+          <w:rFonts w:ascii="Arial" w:hAnsi="Arial" w:cs="Arial"/>
+          <w:sz w:val="24"/>
+          <w:szCs w:val="24"/>
+        </w:rPr>
+        <w:t>instrumento de recolección de datos</w:t>
+      </w:r>
+      <w:r>
+        <w:rPr>
+          <w:rFonts w:ascii="Arial" w:hAnsi="Arial" w:cs="Arial"/>
+          <w:sz w:val="24"/>
+          <w:szCs w:val="24"/>
+        </w:rPr>
+        <w:t xml:space="preserve"> como “</w:t>
+      </w:r>
+      <w:r>
+        <w:rPr>
+          <w:rFonts w:ascii="Arial" w:hAnsi="Arial" w:cs="Arial"/>
+          <w:sz w:val="24"/>
+          <w:szCs w:val="24"/>
+        </w:rPr>
+        <w:t>cualquier recurso de que pueda valerse el investigador para acercarse a los fenómenos y extraer de ellos información</w:t>
+      </w:r>
+      <w:r>
+        <w:rPr>
+          <w:rFonts w:ascii="Arial" w:hAnsi="Arial" w:cs="Arial"/>
+          <w:sz w:val="24"/>
+          <w:szCs w:val="24"/>
+        </w:rPr>
+        <w:t>”</w:t>
+      </w:r>
+      <w:r>
+        <w:rPr>
+          <w:rFonts w:ascii="Arial" w:hAnsi="Arial" w:cs="Arial"/>
+          <w:sz w:val="24"/>
+          <w:szCs w:val="24"/>
+        </w:rPr>
+        <w:t xml:space="preserve"> </w:t>
+      </w:r>
+      <w:r>
+        <w:rPr>
+          <w:rFonts w:ascii="Arial" w:hAnsi="Arial" w:cs="Arial"/>
+          <w:sz w:val="24"/>
+          <w:szCs w:val="24"/>
+        </w:rPr>
+        <w:t>(P.</w:t>
+      </w:r>
+      <w:r>
+        <w:rPr>
+          <w:rFonts w:ascii="Arial" w:hAnsi="Arial" w:cs="Arial"/>
+          <w:sz w:val="24"/>
+          <w:szCs w:val="24"/>
+        </w:rPr>
+        <w:t>129).</w:t>
+      </w:r>
+    </w:p>
+    <w:p>
+      <w:pPr>
+        <w:spacing w:line="360" w:lineRule="auto"/>
+        <w:ind w:firstLine="708"/>
+        <w:jc w:val="both"/>
+        <w:rPr>
+          <w:rFonts w:ascii="Arial" w:hAnsi="Arial" w:cs="Arial"/>
+          <w:sz w:val="24"/>
+          <w:szCs w:val="24"/>
+        </w:rPr>
+      </w:pPr>
+      <w:r>
+        <w:rPr>
+          <w:rFonts w:ascii="Arial" w:hAnsi="Arial" w:cs="Arial"/>
+          <w:sz w:val="24"/>
+          <w:szCs w:val="24"/>
+        </w:rPr>
+        <w:t>En otras palabras, las técnicas corresponden a las distintas maneras de obtener los datos que luego de ser procesados, se convertirán en información. Entre estas se tiene:</w:t>
+      </w:r>
+      <w:r>
+        <w:rPr>
+          <w:rFonts w:ascii="Arial" w:hAnsi="Arial" w:cs="Arial"/>
+          <w:sz w:val="24"/>
+          <w:szCs w:val="24"/>
+        </w:rPr>
+        <w:t xml:space="preserve"> la observación, </w:t>
+      </w:r>
+      <w:r>
+        <w:rPr>
+          <w:rFonts w:ascii="Arial" w:hAnsi="Arial" w:cs="Arial"/>
+          <w:sz w:val="24"/>
+          <w:szCs w:val="24"/>
+        </w:rPr>
+        <w:t>la encuesta, la ent</w:t>
+      </w:r>
+      <w:r>
+        <w:rPr>
+          <w:rFonts w:ascii="Arial" w:hAnsi="Arial" w:cs="Arial"/>
+          <w:sz w:val="24"/>
+          <w:szCs w:val="24"/>
+        </w:rPr>
+        <w:t>revista y la discusión grupal</w:t>
+      </w:r>
+      <w:r>
+        <w:rPr>
+          <w:rFonts w:ascii="Arial" w:hAnsi="Arial" w:cs="Arial"/>
+          <w:sz w:val="24"/>
+          <w:szCs w:val="24"/>
+        </w:rPr>
+        <w:t>, etc</w:t>
+      </w:r>
+      <w:r>
+        <w:rPr>
+          <w:rFonts w:ascii="Arial" w:hAnsi="Arial" w:cs="Arial"/>
+          <w:sz w:val="24"/>
+          <w:szCs w:val="24"/>
+        </w:rPr>
+        <w:t>. L</w:t>
+      </w:r>
+      <w:r>
+        <w:rPr>
+          <w:rFonts w:ascii="Arial" w:hAnsi="Arial" w:cs="Arial"/>
+          <w:sz w:val="24"/>
+          <w:szCs w:val="24"/>
+        </w:rPr>
+        <w:t>os instrumentos son los medios materiales que se emplean para la recolección de datos. Entre estos se tiene: el guion de observación, la lista de cotejo, el cuestionario, la guía de entrevista o guion de entrevista, el guion de discusión grupal</w:t>
+      </w:r>
+      <w:r>
+        <w:rPr>
+          <w:rFonts w:ascii="Arial" w:hAnsi="Arial" w:cs="Arial"/>
+          <w:sz w:val="24"/>
+          <w:szCs w:val="24"/>
+        </w:rPr>
+        <w:t>, entro otros</w:t>
+      </w:r>
+      <w:r>
+        <w:rPr>
+          <w:rFonts w:ascii="Arial" w:hAnsi="Arial" w:cs="Arial"/>
+          <w:sz w:val="24"/>
+          <w:szCs w:val="24"/>
+        </w:rPr>
+        <w:t>.</w:t>
+      </w:r>
+    </w:p>
+    <w:p>
+      <w:pPr>
+        <w:spacing w:line="360" w:lineRule="auto"/>
+        <w:ind w:firstLine="708"/>
+        <w:jc w:val="both"/>
+        <w:rPr>
+          <w:rFonts w:ascii="Arial" w:hAnsi="Arial" w:cs="Arial"/>
+          <w:sz w:val="24"/>
+          <w:szCs w:val="24"/>
+        </w:rPr>
+      </w:pPr>
+      <w:r>
+        <w:rPr>
+          <w:rFonts w:ascii="Arial" w:hAnsi="Arial" w:cs="Arial"/>
+          <w:sz w:val="24"/>
+          <w:szCs w:val="24"/>
+        </w:rPr>
         <w:lastRenderedPageBreak/>
-        <w:t>Según Hurtado (2000</w:t>
-      </w:r>
-      <w:r>
-        <w:rPr>
-          <w:rFonts w:ascii="Arial" w:hAnsi="Arial" w:cs="Arial"/>
-          <w:sz w:val="24"/>
-          <w:szCs w:val="24"/>
-        </w:rPr>
-        <w:t>),</w:t>
-      </w:r>
-      <w:r>
-        <w:t xml:space="preserve"> </w:t>
-      </w:r>
-      <w:r>
-        <w:rPr>
-          <w:rFonts w:ascii="Arial" w:hAnsi="Arial" w:cs="Arial"/>
-          <w:sz w:val="24"/>
-          <w:szCs w:val="24"/>
-        </w:rPr>
-        <w:t>l</w:t>
-      </w:r>
-      <w:r>
-        <w:rPr>
-          <w:rFonts w:ascii="Arial" w:hAnsi="Arial" w:cs="Arial"/>
-          <w:sz w:val="24"/>
-          <w:szCs w:val="24"/>
-        </w:rPr>
-        <w:t>as técnicas de recolección de dato</w:t>
-      </w:r>
-      <w:r>
-        <w:rPr>
-          <w:rFonts w:ascii="Arial" w:hAnsi="Arial" w:cs="Arial"/>
-          <w:sz w:val="24"/>
-          <w:szCs w:val="24"/>
-        </w:rPr>
-        <w:t>s</w:t>
-      </w:r>
-      <w:r>
-        <w:rPr>
-          <w:rFonts w:ascii="Arial" w:hAnsi="Arial" w:cs="Arial"/>
-          <w:sz w:val="24"/>
-          <w:szCs w:val="24"/>
-        </w:rPr>
-        <w:t xml:space="preserve"> son </w:t>
-      </w:r>
-      <w:r>
-        <w:rPr>
-          <w:rFonts w:ascii="Arial" w:hAnsi="Arial" w:cs="Arial"/>
-          <w:sz w:val="24"/>
-          <w:szCs w:val="24"/>
-        </w:rPr>
-        <w:t>“</w:t>
-      </w:r>
-      <w:r>
-        <w:rPr>
-          <w:rFonts w:ascii="Arial" w:hAnsi="Arial" w:cs="Arial"/>
-          <w:sz w:val="24"/>
-          <w:szCs w:val="24"/>
-        </w:rPr>
-        <w:t>los procedimientos y actividades que le permiten al investigador obtener la información necesaria para dar cumplimiento a su objetivo de investigación</w:t>
-      </w:r>
-      <w:r>
-        <w:rPr>
-          <w:rFonts w:ascii="Arial" w:hAnsi="Arial" w:cs="Arial"/>
-          <w:sz w:val="24"/>
-          <w:szCs w:val="24"/>
-        </w:rPr>
-        <w:t>” (P.427).</w:t>
-      </w:r>
-    </w:p>
-    <w:p>
-      <w:pPr>
-        <w:spacing w:line="360" w:lineRule="auto"/>
-        <w:ind w:firstLine="708"/>
-        <w:jc w:val="both"/>
-        <w:rPr>
-          <w:rFonts w:ascii="Arial" w:hAnsi="Arial" w:cs="Arial"/>
-          <w:sz w:val="24"/>
-          <w:szCs w:val="24"/>
-        </w:rPr>
-      </w:pPr>
-      <w:r>
-        <w:rPr>
-          <w:rFonts w:ascii="Arial" w:hAnsi="Arial" w:cs="Arial"/>
-          <w:sz w:val="24"/>
-          <w:szCs w:val="24"/>
-        </w:rPr>
-        <w:t xml:space="preserve">Por su parte </w:t>
-      </w:r>
-      <w:r>
-        <w:rPr>
-          <w:rFonts w:ascii="Arial" w:hAnsi="Arial" w:cs="Arial"/>
-          <w:sz w:val="24"/>
-          <w:szCs w:val="24"/>
-        </w:rPr>
-        <w:t xml:space="preserve">Sabino </w:t>
-      </w:r>
-      <w:r>
-        <w:rPr>
-          <w:rFonts w:ascii="Arial" w:hAnsi="Arial" w:cs="Arial"/>
-          <w:sz w:val="24"/>
-          <w:szCs w:val="24"/>
-        </w:rPr>
-        <w:t>(</w:t>
-      </w:r>
-      <w:r>
-        <w:rPr>
-          <w:rFonts w:ascii="Arial" w:hAnsi="Arial" w:cs="Arial"/>
-          <w:sz w:val="24"/>
-          <w:szCs w:val="24"/>
-        </w:rPr>
-        <w:t>1986</w:t>
-      </w:r>
-      <w:r>
-        <w:rPr>
-          <w:rFonts w:ascii="Arial" w:hAnsi="Arial" w:cs="Arial"/>
-          <w:sz w:val="24"/>
-          <w:szCs w:val="24"/>
-        </w:rPr>
-        <w:t>),</w:t>
-      </w:r>
-      <w:r>
-        <w:rPr>
-          <w:rFonts w:ascii="Arial" w:hAnsi="Arial" w:cs="Arial"/>
-          <w:sz w:val="24"/>
-          <w:szCs w:val="24"/>
-        </w:rPr>
-        <w:t xml:space="preserve"> </w:t>
-      </w:r>
-      <w:r>
-        <w:rPr>
-          <w:rFonts w:ascii="Arial" w:hAnsi="Arial" w:cs="Arial"/>
-          <w:sz w:val="24"/>
-          <w:szCs w:val="24"/>
-        </w:rPr>
-        <w:t xml:space="preserve">defina a un   </w:t>
-      </w:r>
-      <w:r>
-        <w:rPr>
-          <w:rFonts w:ascii="Arial" w:hAnsi="Arial" w:cs="Arial"/>
-          <w:sz w:val="24"/>
-          <w:szCs w:val="24"/>
-        </w:rPr>
-        <w:t>instrumento de recolección de datos</w:t>
-      </w:r>
-      <w:r>
-        <w:rPr>
-          <w:rFonts w:ascii="Arial" w:hAnsi="Arial" w:cs="Arial"/>
-          <w:sz w:val="24"/>
-          <w:szCs w:val="24"/>
-        </w:rPr>
-        <w:t xml:space="preserve"> como “</w:t>
-      </w:r>
-      <w:r>
-        <w:rPr>
-          <w:rFonts w:ascii="Arial" w:hAnsi="Arial" w:cs="Arial"/>
-          <w:sz w:val="24"/>
-          <w:szCs w:val="24"/>
-        </w:rPr>
-        <w:t>cualquier recurso de que pueda valerse el investigador para acercarse a los fenómenos y extraer de ellos información</w:t>
-      </w:r>
-      <w:r>
-        <w:rPr>
-          <w:rFonts w:ascii="Arial" w:hAnsi="Arial" w:cs="Arial"/>
-          <w:sz w:val="24"/>
-          <w:szCs w:val="24"/>
-        </w:rPr>
-        <w:t>”</w:t>
-      </w:r>
-      <w:r>
-        <w:rPr>
-          <w:rFonts w:ascii="Arial" w:hAnsi="Arial" w:cs="Arial"/>
-          <w:sz w:val="24"/>
-          <w:szCs w:val="24"/>
-        </w:rPr>
-        <w:t xml:space="preserve"> </w:t>
-      </w:r>
-      <w:r>
-        <w:rPr>
-          <w:rFonts w:ascii="Arial" w:hAnsi="Arial" w:cs="Arial"/>
-          <w:sz w:val="24"/>
-          <w:szCs w:val="24"/>
-        </w:rPr>
-        <w:t>(P.</w:t>
-      </w:r>
-      <w:r>
-        <w:rPr>
-          <w:rFonts w:ascii="Arial" w:hAnsi="Arial" w:cs="Arial"/>
-          <w:sz w:val="24"/>
-          <w:szCs w:val="24"/>
-        </w:rPr>
-        <w:t>129).</w:t>
-      </w:r>
-    </w:p>
-    <w:p>
-      <w:pPr>
-        <w:spacing w:line="360" w:lineRule="auto"/>
-        <w:ind w:firstLine="708"/>
-        <w:jc w:val="both"/>
-        <w:rPr>
-          <w:rFonts w:ascii="Arial" w:hAnsi="Arial" w:cs="Arial"/>
-          <w:sz w:val="24"/>
-          <w:szCs w:val="24"/>
-        </w:rPr>
-      </w:pPr>
-      <w:r>
-        <w:rPr>
-          <w:rFonts w:ascii="Arial" w:hAnsi="Arial" w:cs="Arial"/>
-          <w:sz w:val="24"/>
-          <w:szCs w:val="24"/>
-        </w:rPr>
-        <w:t>En otras palabras, las técnicas corresponden a las distintas maneras de obtener los datos que luego de ser procesados, se convertirán en información. Entre estas se tiene:</w:t>
-      </w:r>
-      <w:r>
-        <w:rPr>
-          <w:rFonts w:ascii="Arial" w:hAnsi="Arial" w:cs="Arial"/>
-          <w:sz w:val="24"/>
-          <w:szCs w:val="24"/>
-        </w:rPr>
-        <w:t xml:space="preserve"> la observación, </w:t>
-      </w:r>
-      <w:r>
-        <w:rPr>
-          <w:rFonts w:ascii="Arial" w:hAnsi="Arial" w:cs="Arial"/>
-          <w:sz w:val="24"/>
-          <w:szCs w:val="24"/>
-        </w:rPr>
-        <w:t>la encuesta, la ent</w:t>
-      </w:r>
-      <w:r>
-        <w:rPr>
-          <w:rFonts w:ascii="Arial" w:hAnsi="Arial" w:cs="Arial"/>
-          <w:sz w:val="24"/>
-          <w:szCs w:val="24"/>
-        </w:rPr>
-        <w:t>revista y la discusión grupal</w:t>
-      </w:r>
-      <w:r>
-        <w:rPr>
-          <w:rFonts w:ascii="Arial" w:hAnsi="Arial" w:cs="Arial"/>
-          <w:sz w:val="24"/>
-          <w:szCs w:val="24"/>
-        </w:rPr>
-        <w:t>, etc</w:t>
-      </w:r>
-      <w:r>
-        <w:rPr>
-          <w:rFonts w:ascii="Arial" w:hAnsi="Arial" w:cs="Arial"/>
-          <w:sz w:val="24"/>
-          <w:szCs w:val="24"/>
-        </w:rPr>
-        <w:t>. L</w:t>
-      </w:r>
-      <w:r>
-        <w:rPr>
-          <w:rFonts w:ascii="Arial" w:hAnsi="Arial" w:cs="Arial"/>
-          <w:sz w:val="24"/>
-          <w:szCs w:val="24"/>
-        </w:rPr>
-        <w:t>os instrumentos son los medios materiales que se emplean para la recolección de datos. Entre estos se tiene: el guion de observación, la lista de cotejo, el cuestionario, la guía de entrevista o guion de entrevista, el guion de discusión grupal</w:t>
-      </w:r>
-      <w:r>
-        <w:rPr>
-          <w:rFonts w:ascii="Arial" w:hAnsi="Arial" w:cs="Arial"/>
-          <w:sz w:val="24"/>
-          <w:szCs w:val="24"/>
-        </w:rPr>
-        <w:t>, entro otros</w:t>
-      </w:r>
-      <w:r>
-        <w:rPr>
-          <w:rFonts w:ascii="Arial" w:hAnsi="Arial" w:cs="Arial"/>
-          <w:sz w:val="24"/>
-          <w:szCs w:val="24"/>
-        </w:rPr>
-        <w:t>.</w:t>
-      </w:r>
-    </w:p>
-    <w:p>
-      <w:pPr>
-        <w:spacing w:line="360" w:lineRule="auto"/>
-        <w:ind w:firstLine="708"/>
-        <w:jc w:val="both"/>
-        <w:rPr>
-          <w:rFonts w:ascii="Arial" w:hAnsi="Arial" w:cs="Arial"/>
-          <w:sz w:val="24"/>
-          <w:szCs w:val="24"/>
-        </w:rPr>
-      </w:pPr>
-      <w:r>
-        <w:rPr>
-          <w:rFonts w:ascii="Arial" w:hAnsi="Arial" w:cs="Arial"/>
-          <w:sz w:val="24"/>
-          <w:szCs w:val="24"/>
-        </w:rPr>
         <w:t xml:space="preserve">En </w:t>
       </w:r>
       <w:r>
@@ -3433,16 +4647,7 @@
           <w:sz w:val="24"/>
           <w:szCs w:val="24"/>
         </w:rPr>
-        <w:t xml:space="preserve"> “la observación es una técnica antiquísima, cuyos primeros aportes sería imposible rastrear. A través de sus sentidos, el hombre capta la realidad que lo rodea, que luego organiza intelectualmente” y agrega: “La observación puede definirse, como el uso sistemático de </w:t>
-      </w:r>
-      <w:r>
-        <w:rPr>
-          <w:rFonts w:ascii="Arial" w:hAnsi="Arial" w:cs="Arial"/>
-          <w:sz w:val="24"/>
-          <w:szCs w:val="24"/>
-        </w:rPr>
-        <w:lastRenderedPageBreak/>
-        <w:t>nuestros sentidos en la búsqueda de los datos que necesitamos para resolver un problema de investigación”  (P.111-113).</w:t>
+        <w:t xml:space="preserve"> “la observación es una técnica antiquísima, cuyos primeros aportes sería imposible rastrear. A través de sus sentidos, el hombre capta la realidad que lo rodea, que luego organiza intelectualmente” y agrega: “La observación puede definirse, como el uso sistemático de nuestros sentidos en la búsqueda de los datos que necesitamos para resolver un problema de investigación”  (P.111-113).</w:t>
       </w:r>
     </w:p>
     <w:p>
@@ -3626,6 +4831,7 @@
           <w:sz w:val="24"/>
           <w:szCs w:val="24"/>
         </w:rPr>
+        <w:lastRenderedPageBreak/>
         <w:t>Sabino</w:t>
       </w:r>
       <w:r>
@@ -3889,7 +5095,6 @@
           <w:sz w:val="24"/>
           <w:szCs w:val="24"/>
         </w:rPr>
-        <w:lastRenderedPageBreak/>
         <w:t>¿Cómo m</w:t>
       </w:r>
       <w:r>
@@ -4121,6 +5326,7 @@
           <w:sz w:val="24"/>
           <w:szCs w:val="24"/>
         </w:rPr>
+        <w:lastRenderedPageBreak/>
         <w:t>A pesar de que la empresa nunca ha tenido una página web, se aprecia que ha existido el interés por la implementación de una, para darse a conocer y  promocionar sus productos atreves de internet.</w:t>
       </w:r>
     </w:p>
@@ -4273,7 +5479,6 @@
           <w:sz w:val="24"/>
           <w:szCs w:val="24"/>
         </w:rPr>
-        <w:lastRenderedPageBreak/>
         <w:t>“H</w:t>
       </w:r>
       <w:r>
@@ -4422,7 +5627,16 @@
           <w:sz w:val="24"/>
           <w:szCs w:val="24"/>
         </w:rPr>
-        <w:t xml:space="preserve">requiere de una plataforma física que opere de igual forma. Se puede apreciar que el gerente de empresa está consciente de </w:t>
+        <w:t xml:space="preserve">requiere de una plataforma </w:t>
+      </w:r>
+      <w:r>
+        <w:rPr>
+          <w:rFonts w:ascii="Arial" w:hAnsi="Arial" w:cs="Arial"/>
+          <w:sz w:val="24"/>
+          <w:szCs w:val="24"/>
+        </w:rPr>
+        <w:lastRenderedPageBreak/>
+        <w:t xml:space="preserve">física que opere de igual forma. Se puede apreciar que el gerente de empresa está consciente de </w:t>
       </w:r>
       <w:r>
         <w:rPr>
@@ -4610,16 +5824,7 @@
           <w:sz w:val="24"/>
           <w:szCs w:val="24"/>
         </w:rPr>
-        <w:t xml:space="preserve"> </w:t>
-      </w:r>
-      <w:r>
-        <w:rPr>
-          <w:rFonts w:ascii="Arial" w:hAnsi="Arial" w:cs="Arial"/>
-          <w:sz w:val="24"/>
-          <w:szCs w:val="24"/>
-        </w:rPr>
-        <w:lastRenderedPageBreak/>
-        <w:t>aumentar las ventas que han decaído últimamente a raíz de la crisis económica“.</w:t>
+        <w:t xml:space="preserve"> aumentar las ventas que han decaído últimamente a raíz de la crisis económica“.</w:t>
       </w:r>
     </w:p>
     <w:p>
@@ -4721,23 +5926,63 @@
           <w:sz w:val="24"/>
           <w:szCs w:val="24"/>
         </w:rPr>
-        <w:t>Después de definir la problemática presente y establecer las causas que ameritan de un nuevo sistema, es pertinente realizar un estudio de factibilidad para determinar la infraestructura tecnológica y la capacidad técnica que implica la implantación del sistema en cuestión, así como los costos, beneficios y el grado de aceptación que la pr</w:t>
-      </w:r>
-      <w:r>
-        <w:rPr>
-          <w:rFonts w:ascii="Arial" w:hAnsi="Arial" w:cs="Arial"/>
-          <w:sz w:val="24"/>
-          <w:szCs w:val="24"/>
-        </w:rPr>
-        <w:t>opuesta genera en la empresa</w:t>
-      </w:r>
-      <w:r>
-        <w:rPr>
-          <w:rFonts w:ascii="Arial" w:hAnsi="Arial" w:cs="Arial"/>
-          <w:sz w:val="24"/>
-          <w:szCs w:val="24"/>
-        </w:rPr>
-        <w:t>. Este análisis permitió determinar las posibilidades de diseñar el sistema propuesto y su puesta en marcha, los aspectos tomados en cuenta para este est</w:t>
+        <w:t>Después de definir la problemática presente y estab</w:t>
+      </w:r>
+      <w:r>
+        <w:rPr>
+          <w:rFonts w:ascii="Arial" w:hAnsi="Arial" w:cs="Arial"/>
+          <w:sz w:val="24"/>
+          <w:szCs w:val="24"/>
+        </w:rPr>
+        <w:t>lecer las causas que ameritan una solución</w:t>
+      </w:r>
+      <w:r>
+        <w:rPr>
+          <w:rFonts w:ascii="Arial" w:hAnsi="Arial" w:cs="Arial"/>
+          <w:sz w:val="24"/>
+          <w:szCs w:val="24"/>
+        </w:rPr>
+        <w:t xml:space="preserve">, es pertinente realizar un estudio de factibilidad para determinar la infraestructura tecnológica y la capacidad técnica que implica la implantación del sistema en cuestión, así como los costos, beneficios </w:t>
+      </w:r>
+      <w:r>
+        <w:rPr>
+          <w:rFonts w:ascii="Arial" w:hAnsi="Arial" w:cs="Arial"/>
+          <w:sz w:val="24"/>
+          <w:szCs w:val="24"/>
+        </w:rPr>
+        <w:t xml:space="preserve">y el grado de aceptación que el proyecto </w:t>
+      </w:r>
+      <w:r>
+        <w:rPr>
+          <w:rFonts w:ascii="Arial" w:hAnsi="Arial" w:cs="Arial"/>
+          <w:sz w:val="24"/>
+          <w:szCs w:val="24"/>
+        </w:rPr>
+        <w:t>genera en la empresa</w:t>
+      </w:r>
+      <w:r>
+        <w:rPr>
+          <w:rFonts w:ascii="Arial" w:hAnsi="Arial" w:cs="Arial"/>
+          <w:sz w:val="24"/>
+          <w:szCs w:val="24"/>
+        </w:rPr>
+        <w:t xml:space="preserve">. </w:t>
+      </w:r>
+      <w:r>
+        <w:rPr>
+          <w:rFonts w:ascii="Arial" w:hAnsi="Arial" w:cs="Arial"/>
+          <w:sz w:val="24"/>
+          <w:szCs w:val="24"/>
+        </w:rPr>
+        <w:t xml:space="preserve">Los </w:t>
+      </w:r>
+      <w:r>
+        <w:rPr>
+          <w:rFonts w:ascii="Arial" w:hAnsi="Arial" w:cs="Arial"/>
+          <w:sz w:val="24"/>
+          <w:szCs w:val="24"/>
+        </w:rPr>
+        <w:t>aspectos tomados en cuenta para este est</w:t>
       </w:r>
       <w:r>
         <w:rPr>
@@ -4785,6 +6030,7 @@
           <w:sz w:val="24"/>
           <w:szCs w:val="24"/>
         </w:rPr>
+        <w:lastRenderedPageBreak/>
         <w:t>Factibilidad Técnica.</w:t>
       </w:r>
     </w:p>
@@ -4805,7 +6051,23 @@
           <w:sz w:val="24"/>
           <w:szCs w:val="24"/>
         </w:rPr>
-        <w:t>La Factibilidad Técnica consistió en realizar una evaluación de la tecnología existente en la organización, este estudio estuvo destinado a recolectar información sobre los componentes técnicos que posee la organización y la posibilidad de hacer uso de los mismos en el desarrollo e implementación del sistema propuesto y de ser necesario, los requerimientos tecnológicos que deben ser adquiridos para el desarrollo y puesta en marcha del sistema en cuestión.</w:t>
+        <w:t xml:space="preserve">La Factibilidad Técnica consistió en realizar una evaluación de la tecnología existente en la organización, este estudio estuvo destinado a recolectar información sobre los componentes técnicos que posee la organización y la posibilidad de hacer uso de los mismos en el desarrollo e implementación del sistema y de ser necesario, los requerimientos tecnológicos que deben ser adquiridos </w:t>
+      </w:r>
+      <w:r>
+        <w:rPr>
+          <w:rFonts w:ascii="Arial" w:hAnsi="Arial" w:cs="Arial"/>
+          <w:sz w:val="24"/>
+          <w:szCs w:val="24"/>
+        </w:rPr>
+        <w:t>para dicho fin</w:t>
+      </w:r>
+      <w:r>
+        <w:rPr>
+          <w:rFonts w:ascii="Arial" w:hAnsi="Arial" w:cs="Arial"/>
+          <w:sz w:val="24"/>
+          <w:szCs w:val="24"/>
+        </w:rPr>
+        <w:t>.</w:t>
       </w:r>
     </w:p>
     <w:p>
@@ -4857,16 +6119,7 @@
           <w:sz w:val="24"/>
           <w:szCs w:val="24"/>
         </w:rPr>
-        <w:t xml:space="preserve"> los equipos de cómputos de la empresa no se encuentran en buenas condiciones, esta propuso realizar las compras de las </w:t>
-      </w:r>
-      <w:r>
-        <w:rPr>
-          <w:rFonts w:ascii="Arial" w:hAnsi="Arial" w:cs="Arial"/>
-          <w:sz w:val="24"/>
-          <w:szCs w:val="24"/>
-        </w:rPr>
-        <w:lastRenderedPageBreak/>
-        <w:t xml:space="preserve">piezas necesarias, para que el equipo de proyecto realice el mantenimiento y  modernización de los equipos de la empresa. </w:t>
+        <w:t xml:space="preserve"> los equipos de cómputos de la empresa no se encuentran en buenas condiciones, esta propuso realizar las compras de las piezas necesarias, para que el equipo de proyecto realice el mantenimiento y  modernización de los equipos de la empresa. </w:t>
       </w:r>
     </w:p>
     <w:p>
@@ -5042,7 +6295,23 @@
           <w:sz w:val="24"/>
           <w:szCs w:val="24"/>
         </w:rPr>
-        <w:t>La Factibilidad Operativa permite predecir, si se pondrá en marcha el sistema propuesto, aprovechando los beneficios que ofrece, a todos los usuarios involucrados con el mismo, ya sean los que interactúan en forma directa con este, como también aquellos que reciben información producida por el sistema. Por otra parte, el correcto funcionamiento del sistema en cuestión, siempre estará supeditado a la capacidad de los empleados encargados de dicha tarea.</w:t>
+        <w:t>La Factibilidad Operativa permite predecir, si se pondrá en marcha el sistema, aprovechando los beneficios que ofrece, a todos los usuarios involucrados con el mismo, ya sean los que interactúan en forma directa con este, como también aquellos que reciben información producida por el sistema. Por otra parte, el correcto funcionamiento del sistema en cuestión, siempre estará su</w:t>
+      </w:r>
+      <w:r>
+        <w:rPr>
+          <w:rFonts w:ascii="Arial" w:hAnsi="Arial" w:cs="Arial"/>
+          <w:sz w:val="24"/>
+          <w:szCs w:val="24"/>
+        </w:rPr>
+        <w:t>peditado a la capacidad de los</w:t>
+      </w:r>
+      <w:r>
+        <w:rPr>
+          <w:rFonts w:ascii="Arial" w:hAnsi="Arial" w:cs="Arial"/>
+          <w:sz w:val="24"/>
+          <w:szCs w:val="24"/>
+        </w:rPr>
+        <w:t xml:space="preserve"> encargados de dicha tarea.</w:t>
       </w:r>
     </w:p>
     <w:p>
@@ -5086,7 +6355,16 @@
           <w:sz w:val="24"/>
           <w:szCs w:val="24"/>
         </w:rPr>
-        <w:t>la gerencia de la empresa está dispuesta e interesada en la implementación de una</w:t>
+        <w:t xml:space="preserve">la gerencia de la empresa está dispuesta e interesada en la implementación de </w:t>
+      </w:r>
+      <w:r>
+        <w:rPr>
+          <w:rFonts w:ascii="Arial" w:hAnsi="Arial" w:cs="Arial"/>
+          <w:sz w:val="24"/>
+          <w:szCs w:val="24"/>
+        </w:rPr>
+        <w:lastRenderedPageBreak/>
+        <w:t>una</w:t>
       </w:r>
       <w:r>
         <w:rPr>
@@ -5246,7 +6524,15 @@
           <w:sz w:val="24"/>
           <w:szCs w:val="24"/>
         </w:rPr>
-        <w:t xml:space="preserve"> respecto a la capacitación  del personal, el proyecto también es factible, para este fin </w:t>
+        <w:t xml:space="preserve"> respecto a la capacitación  de los operadores</w:t>
+      </w:r>
+      <w:r>
+        <w:rPr>
+          <w:rFonts w:ascii="Arial" w:hAnsi="Arial" w:cs="Arial"/>
+          <w:sz w:val="24"/>
+          <w:szCs w:val="24"/>
+        </w:rPr>
+        <w:t xml:space="preserve">, el proyecto también es factible, para este fin </w:t>
       </w:r>
       <w:r>
         <w:rPr>
@@ -5286,16 +6572,7 @@
           <w:sz w:val="24"/>
           <w:szCs w:val="24"/>
         </w:rPr>
-        <w:t xml:space="preserve">la utilización de </w:t>
-      </w:r>
-      <w:r>
-        <w:rPr>
-          <w:rFonts w:ascii="Arial" w:hAnsi="Arial" w:cs="Arial"/>
-          <w:sz w:val="24"/>
-          <w:szCs w:val="24"/>
-        </w:rPr>
-        <w:lastRenderedPageBreak/>
-        <w:t xml:space="preserve">una manera ágil y precisa </w:t>
+        <w:t xml:space="preserve">la utilización de una manera ágil y precisa </w:t>
       </w:r>
       <w:r>
         <w:rPr>
@@ -5511,15 +6788,23 @@
           <w:sz w:val="24"/>
           <w:szCs w:val="24"/>
         </w:rPr>
-        <w:t xml:space="preserve"> ya</w:t>
-      </w:r>
-      <w:r>
-        <w:rPr>
-          <w:rFonts w:ascii="Arial" w:hAnsi="Arial" w:cs="Arial"/>
-          <w:sz w:val="24"/>
-          <w:szCs w:val="24"/>
-        </w:rPr>
-        <w:t xml:space="preserve"> se puede observar</w:t>
+        <w:t xml:space="preserve"> </w:t>
+      </w:r>
+      <w:r>
+        <w:rPr>
+          <w:rFonts w:ascii="Arial" w:hAnsi="Arial" w:cs="Arial"/>
+          <w:sz w:val="24"/>
+          <w:szCs w:val="24"/>
+        </w:rPr>
+        <w:t xml:space="preserve">por cuanto </w:t>
+      </w:r>
+      <w:r>
+        <w:rPr>
+          <w:rFonts w:ascii="Arial" w:hAnsi="Arial" w:cs="Arial"/>
+          <w:sz w:val="24"/>
+          <w:szCs w:val="24"/>
+        </w:rPr>
+        <w:t>se puede observar</w:t>
       </w:r>
       <w:r>
         <w:rPr>
@@ -5600,6 +6885,14 @@
           <w:szCs w:val="24"/>
         </w:rPr>
         <w:t xml:space="preserve"> realización del proyecto</w:t>
+      </w:r>
+      <w:r>
+        <w:rPr>
+          <w:rFonts w:ascii="Arial" w:hAnsi="Arial" w:cs="Arial"/>
+          <w:sz w:val="24"/>
+          <w:szCs w:val="24"/>
+        </w:rPr>
+        <w:t xml:space="preserve"> y apoya la ejecución del mismo</w:t>
       </w:r>
       <w:r>
         <w:rPr>
@@ -5651,7 +6944,95 @@
           <w:sz w:val="24"/>
           <w:szCs w:val="24"/>
         </w:rPr>
-        <w:t xml:space="preserve">A continuación se presentan los resultados que dio el estudio de la factibilidad económica, para el desarrollo del sistema planteado. En este se determinaron los recursos necesarios para desarrollar e implantar el sistema programado. </w:t>
+        <w:t>En cuanto a la factibilidad</w:t>
+      </w:r>
+      <w:r>
+        <w:rPr>
+          <w:rFonts w:ascii="Arial" w:hAnsi="Arial" w:cs="Arial"/>
+          <w:sz w:val="24"/>
+          <w:szCs w:val="24"/>
+        </w:rPr>
+        <w:t xml:space="preserve"> económica</w:t>
+      </w:r>
+      <w:r>
+        <w:rPr>
+          <w:rFonts w:ascii="Arial" w:hAnsi="Arial" w:cs="Arial"/>
+          <w:sz w:val="24"/>
+          <w:szCs w:val="24"/>
+        </w:rPr>
+        <w:t xml:space="preserve">, </w:t>
+      </w:r>
+      <w:r>
+        <w:rPr>
+          <w:rFonts w:ascii="Arial" w:hAnsi="Arial" w:cs="Arial"/>
+          <w:sz w:val="24"/>
+          <w:szCs w:val="24"/>
+        </w:rPr>
+        <w:t xml:space="preserve">se concluye que </w:t>
+      </w:r>
+      <w:r>
+        <w:rPr>
+          <w:rFonts w:ascii="Arial" w:hAnsi="Arial" w:cs="Arial"/>
+          <w:sz w:val="24"/>
+          <w:szCs w:val="24"/>
+        </w:rPr>
+        <w:t>el proyecto es factible,</w:t>
+      </w:r>
+      <w:r>
+        <w:rPr>
+          <w:rFonts w:ascii="Arial" w:hAnsi="Arial" w:cs="Arial"/>
+          <w:sz w:val="24"/>
+          <w:szCs w:val="24"/>
+        </w:rPr>
+        <w:t xml:space="preserve"> porque a pesar de que el equipo de proyecto no cuenta con los recursos necesarios para la ejecución del proyecto, </w:t>
+      </w:r>
+      <w:r>
+        <w:rPr>
+          <w:rFonts w:ascii="Arial" w:hAnsi="Arial" w:cs="Arial"/>
+          <w:sz w:val="24"/>
+          <w:szCs w:val="24"/>
+        </w:rPr>
+        <w:t xml:space="preserve">la empresa “Representaciones Jemaro.C.A” </w:t>
+      </w:r>
+      <w:r>
+        <w:rPr>
+          <w:rFonts w:ascii="Arial" w:hAnsi="Arial" w:cs="Arial"/>
+          <w:sz w:val="24"/>
+          <w:szCs w:val="24"/>
+        </w:rPr>
+        <w:t xml:space="preserve">está </w:t>
+      </w:r>
+      <w:r>
+        <w:rPr>
+          <w:rFonts w:ascii="Arial" w:hAnsi="Arial" w:cs="Arial"/>
+          <w:sz w:val="24"/>
+          <w:szCs w:val="24"/>
+        </w:rPr>
+        <w:t>dispuesta a apoyar e invertir en el des</w:t>
+      </w:r>
+      <w:r>
+        <w:rPr>
+          <w:rFonts w:ascii="Arial" w:hAnsi="Arial" w:cs="Arial"/>
+          <w:sz w:val="24"/>
+          <w:szCs w:val="24"/>
+        </w:rPr>
+        <w:t>arrollo e impleme</w:t>
+      </w:r>
+      <w:r>
+        <w:rPr>
+          <w:rFonts w:ascii="Arial" w:hAnsi="Arial" w:cs="Arial"/>
+          <w:sz w:val="24"/>
+          <w:szCs w:val="24"/>
+        </w:rPr>
+        <w:t>ntación del sistema</w:t>
+      </w:r>
+      <w:r>
+        <w:rPr>
+          <w:rFonts w:ascii="Arial" w:hAnsi="Arial" w:cs="Arial"/>
+          <w:sz w:val="24"/>
+          <w:szCs w:val="24"/>
+        </w:rPr>
+        <w:t>.</w:t>
       </w:r>
     </w:p>
     <w:p>
@@ -5665,62 +7046,6 @@
           <w:szCs w:val="24"/>
         </w:rPr>
       </w:pPr>
-      <w:r>
-        <w:rPr>
-          <w:rFonts w:ascii="Arial" w:hAnsi="Arial" w:cs="Arial"/>
-          <w:sz w:val="24"/>
-          <w:szCs w:val="24"/>
-        </w:rPr>
-        <w:t>El costo promedio</w:t>
-      </w:r>
-      <w:r>
-        <w:rPr>
-          <w:rFonts w:ascii="Arial" w:hAnsi="Arial" w:cs="Arial"/>
-          <w:sz w:val="24"/>
-          <w:szCs w:val="24"/>
-        </w:rPr>
-        <w:t xml:space="preserve"> de la  ejecución del proyecto es de </w:t>
-      </w:r>
-      <w:r>
-        <w:rPr>
-          <w:rFonts w:ascii="Arial" w:hAnsi="Arial" w:cs="Arial"/>
-          <w:sz w:val="24"/>
-          <w:szCs w:val="24"/>
-        </w:rPr>
-        <w:t>85.0</w:t>
-      </w:r>
-      <w:r>
-        <w:rPr>
-          <w:rFonts w:ascii="Arial" w:hAnsi="Arial" w:cs="Arial"/>
-          <w:sz w:val="24"/>
-          <w:szCs w:val="24"/>
-        </w:rPr>
-        <w:t>00 Bs</w:t>
-      </w:r>
-      <w:r>
-        <w:rPr>
-          <w:rFonts w:ascii="Arial" w:hAnsi="Arial" w:cs="Arial"/>
-          <w:sz w:val="24"/>
-          <w:szCs w:val="24"/>
-        </w:rPr>
-        <w:t>, sin tomar en cuenta</w:t>
-      </w:r>
-      <w:r>
-        <w:rPr>
-          <w:rFonts w:ascii="Arial" w:hAnsi="Arial" w:cs="Arial"/>
-          <w:sz w:val="24"/>
-          <w:szCs w:val="24"/>
-        </w:rPr>
-        <w:t xml:space="preserve"> los costos de transporte, </w:t>
-      </w:r>
-      <w:r>
-        <w:rPr>
-          <w:rFonts w:ascii="Arial" w:hAnsi="Arial" w:cs="Arial"/>
-          <w:sz w:val="24"/>
-          <w:szCs w:val="24"/>
-        </w:rPr>
-        <w:t>gastos inesperados,  los fluctuantes cambios en los precios de los  productos y la constante devaluación de la moneda.</w:t>
-      </w:r>
     </w:p>
     <w:p>
       <w:pPr>
@@ -5729,142 +7054,6 @@
         <w:jc w:val="both"/>
         <w:rPr>
           <w:rFonts w:ascii="Arial" w:hAnsi="Arial" w:cs="Arial"/>
-          <w:sz w:val="24"/>
-          <w:szCs w:val="24"/>
-        </w:rPr>
-      </w:pPr>
-      <w:r>
-        <w:rPr>
-          <w:rFonts w:ascii="Arial" w:hAnsi="Arial" w:cs="Arial"/>
-          <w:sz w:val="24"/>
-          <w:szCs w:val="24"/>
-        </w:rPr>
-        <w:t xml:space="preserve">Es importante destacar, que la empresa “Representaciones Jemaro.C.A” </w:t>
-      </w:r>
-      <w:r>
-        <w:rPr>
-          <w:rFonts w:ascii="Arial" w:hAnsi="Arial" w:cs="Arial"/>
-          <w:sz w:val="24"/>
-          <w:szCs w:val="24"/>
-        </w:rPr>
-        <w:t xml:space="preserve">está </w:t>
-      </w:r>
-      <w:r>
-        <w:rPr>
-          <w:rFonts w:ascii="Arial" w:hAnsi="Arial" w:cs="Arial"/>
-          <w:sz w:val="24"/>
-          <w:szCs w:val="24"/>
-        </w:rPr>
-        <w:t>dispuesta a apoyar e invertir en el des</w:t>
-      </w:r>
-      <w:r>
-        <w:rPr>
-          <w:rFonts w:ascii="Arial" w:hAnsi="Arial" w:cs="Arial"/>
-          <w:sz w:val="24"/>
-          <w:szCs w:val="24"/>
-        </w:rPr>
-        <w:t>arrollo e implantación del sistema</w:t>
-      </w:r>
-      <w:r>
-        <w:rPr>
-          <w:rFonts w:ascii="Arial" w:hAnsi="Arial" w:cs="Arial"/>
-          <w:sz w:val="24"/>
-          <w:szCs w:val="24"/>
-        </w:rPr>
-        <w:t xml:space="preserve">, </w:t>
-      </w:r>
-      <w:r>
-        <w:rPr>
-          <w:rFonts w:ascii="Arial" w:hAnsi="Arial" w:cs="Arial"/>
-          <w:sz w:val="24"/>
-          <w:szCs w:val="24"/>
-        </w:rPr>
-        <w:t>en cons</w:t>
-      </w:r>
-      <w:r>
-        <w:rPr>
-          <w:rFonts w:ascii="Arial" w:hAnsi="Arial" w:cs="Arial"/>
-          <w:sz w:val="24"/>
-          <w:szCs w:val="24"/>
-        </w:rPr>
-        <w:t>ecuencia</w:t>
-      </w:r>
-      <w:r>
-        <w:rPr>
-          <w:rFonts w:ascii="Arial" w:hAnsi="Arial" w:cs="Arial"/>
-          <w:sz w:val="24"/>
-          <w:szCs w:val="24"/>
-        </w:rPr>
-        <w:t xml:space="preserve"> </w:t>
-      </w:r>
-      <w:r>
-        <w:rPr>
-          <w:rFonts w:ascii="Arial" w:hAnsi="Arial" w:cs="Arial"/>
-          <w:sz w:val="24"/>
-          <w:szCs w:val="24"/>
-        </w:rPr>
-        <w:t xml:space="preserve"> el proyecto</w:t>
-      </w:r>
-      <w:r>
-        <w:rPr>
-          <w:rFonts w:ascii="Arial" w:hAnsi="Arial" w:cs="Arial"/>
-          <w:sz w:val="24"/>
-          <w:szCs w:val="24"/>
-        </w:rPr>
-        <w:t xml:space="preserve"> es</w:t>
-      </w:r>
-      <w:r>
-        <w:rPr>
-          <w:rFonts w:ascii="Arial" w:hAnsi="Arial" w:cs="Arial"/>
-          <w:sz w:val="24"/>
-          <w:szCs w:val="24"/>
-        </w:rPr>
-        <w:t xml:space="preserve"> factible económicamente.</w:t>
-      </w:r>
-    </w:p>
-    <w:p>
-      <w:pPr>
-        <w:spacing w:line="360" w:lineRule="auto"/>
-        <w:jc w:val="both"/>
-        <w:rPr>
-          <w:rFonts w:ascii="Arial" w:hAnsi="Arial" w:cs="Arial"/>
-          <w:b/>
-          <w:sz w:val="24"/>
-          <w:szCs w:val="24"/>
-        </w:rPr>
-      </w:pPr>
-    </w:p>
-    <w:p>
-      <w:pPr>
-        <w:spacing w:line="360" w:lineRule="auto"/>
-        <w:jc w:val="both"/>
-        <w:rPr>
-          <w:rFonts w:ascii="Arial" w:hAnsi="Arial" w:cs="Arial"/>
-          <w:b/>
-          <w:sz w:val="24"/>
-          <w:szCs w:val="24"/>
-        </w:rPr>
-      </w:pPr>
-    </w:p>
-    <w:p>
-      <w:pPr>
-        <w:spacing w:line="360" w:lineRule="auto"/>
-        <w:jc w:val="both"/>
-        <w:rPr>
-          <w:rFonts w:ascii="Arial" w:hAnsi="Arial" w:cs="Arial"/>
-          <w:b/>
-          <w:sz w:val="24"/>
-          <w:szCs w:val="24"/>
-        </w:rPr>
-      </w:pPr>
-    </w:p>
-    <w:p>
-      <w:pPr>
-        <w:spacing w:line="360" w:lineRule="auto"/>
-        <w:jc w:val="both"/>
-        <w:rPr>
-          <w:rFonts w:ascii="Arial" w:hAnsi="Arial" w:cs="Arial"/>
-          <w:b/>
           <w:sz w:val="24"/>
           <w:szCs w:val="24"/>
         </w:rPr>
@@ -6426,23 +7615,47 @@
           <w:sz w:val="24"/>
           <w:szCs w:val="24"/>
         </w:rPr>
-        <w:t>yecto contribuye</w:t>
-      </w:r>
-      <w:r>
-        <w:rPr>
-          <w:rFonts w:ascii="Arial" w:hAnsi="Arial" w:cs="Arial"/>
-          <w:sz w:val="24"/>
-          <w:szCs w:val="24"/>
-        </w:rPr>
-        <w:t xml:space="preserve"> significativamente en </w:t>
-      </w:r>
-      <w:r>
-        <w:rPr>
-          <w:rFonts w:ascii="Arial" w:hAnsi="Arial" w:cs="Arial"/>
-          <w:sz w:val="24"/>
-          <w:szCs w:val="24"/>
-        </w:rPr>
-        <w:t>el desarrollo y crecimiento de la empresa</w:t>
+        <w:t>yecto</w:t>
+      </w:r>
+      <w:r>
+        <w:rPr>
+          <w:rFonts w:ascii="Arial" w:hAnsi="Arial" w:cs="Arial"/>
+          <w:sz w:val="24"/>
+          <w:szCs w:val="24"/>
+        </w:rPr>
+        <w:t xml:space="preserve"> es importante, porque</w:t>
+      </w:r>
+      <w:r>
+        <w:rPr>
+          <w:rFonts w:ascii="Arial" w:hAnsi="Arial" w:cs="Arial"/>
+          <w:sz w:val="24"/>
+          <w:szCs w:val="24"/>
+        </w:rPr>
+        <w:t xml:space="preserve"> contribuye</w:t>
+      </w:r>
+      <w:r>
+        <w:rPr>
+          <w:rFonts w:ascii="Arial" w:hAnsi="Arial" w:cs="Arial"/>
+          <w:sz w:val="24"/>
+          <w:szCs w:val="24"/>
+        </w:rPr>
+        <w:t xml:space="preserve"> significativamente </w:t>
+      </w:r>
+      <w:r>
+        <w:rPr>
+          <w:rFonts w:ascii="Arial" w:hAnsi="Arial" w:cs="Arial"/>
+          <w:sz w:val="24"/>
+          <w:szCs w:val="24"/>
+        </w:rPr>
+        <w:t>al</w:t>
+      </w:r>
+      <w:r>
+        <w:rPr>
+          <w:rFonts w:ascii="Arial" w:hAnsi="Arial" w:cs="Arial"/>
+          <w:sz w:val="24"/>
+          <w:szCs w:val="24"/>
+        </w:rPr>
+        <w:t xml:space="preserve"> desarrollo y crecimiento de la empresa</w:t>
       </w:r>
       <w:r>
         <w:rPr>
@@ -6482,7 +7695,16 @@
           <w:sz w:val="24"/>
           <w:szCs w:val="24"/>
         </w:rPr>
-        <w:t xml:space="preserve"> al marketing en línea mediante la implementación de un sistema de catálogos de productos, permitiendo a la firma darse a conocer </w:t>
+        <w:t xml:space="preserve"> al marketing en línea mediante la implementación de un sistema de catálogos de productos, </w:t>
+      </w:r>
+      <w:r>
+        <w:rPr>
+          <w:rFonts w:ascii="Arial" w:hAnsi="Arial" w:cs="Arial"/>
+          <w:sz w:val="24"/>
+          <w:szCs w:val="24"/>
+        </w:rPr>
+        <w:lastRenderedPageBreak/>
+        <w:t xml:space="preserve">permitiendo a la firma darse a conocer </w:t>
       </w:r>
       <w:r>
         <w:rPr>
@@ -6559,7 +7781,6 @@
           <w:sz w:val="24"/>
           <w:szCs w:val="24"/>
         </w:rPr>
-        <w:lastRenderedPageBreak/>
         <w:t>Alcances del Proyecto.</w:t>
       </w:r>
     </w:p>
@@ -6812,31 +8033,7 @@
           <w:sz w:val="24"/>
           <w:szCs w:val="24"/>
         </w:rPr>
-        <w:t>Modulo de</w:t>
-      </w:r>
-      <w:r>
-        <w:rPr>
-          <w:rFonts w:ascii="Arial" w:hAnsi="Arial" w:cs="Arial"/>
-          <w:sz w:val="24"/>
-          <w:szCs w:val="24"/>
-        </w:rPr>
-        <w:t xml:space="preserve"> acceso</w:t>
-      </w:r>
-      <w:r>
-        <w:rPr>
-          <w:rFonts w:ascii="Arial" w:hAnsi="Arial" w:cs="Arial"/>
-          <w:sz w:val="24"/>
-          <w:szCs w:val="24"/>
-        </w:rPr>
-        <w:t xml:space="preserve">: </w:t>
-      </w:r>
-      <w:r>
-        <w:rPr>
-          <w:rFonts w:ascii="Arial" w:hAnsi="Arial" w:cs="Arial"/>
-          <w:sz w:val="24"/>
-          <w:szCs w:val="24"/>
-        </w:rPr>
-        <w:t>este contempla el apartado donde el administrador podrá acceder al sistema.</w:t>
+        <w:t>Modulo de productos: aquí el administrador realizara la carga de los productos a promocionar.</w:t>
       </w:r>
     </w:p>
     <w:p>
@@ -6860,7 +8057,39 @@
           <w:sz w:val="24"/>
           <w:szCs w:val="24"/>
         </w:rPr>
-        <w:t>Modulo de productos: aquí el administrador realizara la carga de los productos a promocionar.</w:t>
+        <w:t>Modulo de v</w:t>
+      </w:r>
+      <w:r>
+        <w:rPr>
+          <w:rFonts w:ascii="Arial" w:hAnsi="Arial" w:cs="Arial"/>
+          <w:sz w:val="24"/>
+          <w:szCs w:val="24"/>
+        </w:rPr>
+        <w:t>ehículo: en este se realizara el</w:t>
+      </w:r>
+      <w:r>
+        <w:rPr>
+          <w:rFonts w:ascii="Arial" w:hAnsi="Arial" w:cs="Arial"/>
+          <w:sz w:val="24"/>
+          <w:szCs w:val="24"/>
+        </w:rPr>
+        <w:t xml:space="preserve"> </w:t>
+      </w:r>
+      <w:r>
+        <w:rPr>
+          <w:rFonts w:ascii="Arial" w:hAnsi="Arial" w:cs="Arial"/>
+          <w:sz w:val="24"/>
+          <w:szCs w:val="24"/>
+        </w:rPr>
+        <w:t>registro de los vehículos asociados a los productos que ofrece la empresa</w:t>
+      </w:r>
+      <w:r>
+        <w:rPr>
+          <w:rFonts w:ascii="Arial" w:hAnsi="Arial" w:cs="Arial"/>
+          <w:sz w:val="24"/>
+          <w:szCs w:val="24"/>
+        </w:rPr>
+        <w:t>.</w:t>
       </w:r>
     </w:p>
     <w:p>
@@ -6884,7 +8113,7 @@
           <w:sz w:val="24"/>
           <w:szCs w:val="24"/>
         </w:rPr>
-        <w:t>Modulo de vehículo: en este se realizara la carga de los vehículos con los que trabaja la empresa.</w:t>
+        <w:t>Modulo de usuarios: aquí se administran los usuarios que pueden acceder al sistema.</w:t>
       </w:r>
     </w:p>
     <w:p>
@@ -6979,489 +8208,8 @@
         </w:rPr>
       </w:pPr>
     </w:p>
-    <w:p>
-      <w:pPr>
-        <w:spacing w:line="360" w:lineRule="auto"/>
-        <w:rPr>
-          <w:rFonts w:ascii="Arial" w:hAnsi="Arial" w:cs="Arial"/>
-          <w:b/>
-          <w:sz w:val="28"/>
-          <w:szCs w:val="28"/>
-        </w:rPr>
-      </w:pPr>
-    </w:p>
-    <w:p>
-      <w:pPr>
-        <w:spacing w:line="360" w:lineRule="auto"/>
-        <w:rPr>
-          <w:rFonts w:ascii="Arial" w:hAnsi="Arial" w:cs="Arial"/>
-          <w:b/>
-          <w:sz w:val="28"/>
-          <w:szCs w:val="28"/>
-        </w:rPr>
-      </w:pPr>
-    </w:p>
-    <w:p>
-      <w:pPr>
-        <w:spacing w:line="360" w:lineRule="auto"/>
-        <w:jc w:val="center"/>
-        <w:rPr>
-          <w:rFonts w:ascii="Arial" w:hAnsi="Arial" w:cs="Arial"/>
-          <w:b/>
-          <w:sz w:val="28"/>
-          <w:szCs w:val="28"/>
-        </w:rPr>
-      </w:pPr>
-      <w:r>
-        <w:rPr>
-          <w:rFonts w:ascii="Arial" w:hAnsi="Arial" w:cs="Arial"/>
-          <w:b/>
-          <w:sz w:val="28"/>
-          <w:szCs w:val="28"/>
-        </w:rPr>
-        <w:t>Bibliografía</w:t>
-      </w:r>
-    </w:p>
-    <w:p>
-      <w:pPr>
-        <w:spacing w:line="360" w:lineRule="auto"/>
-        <w:jc w:val="both"/>
-        <w:rPr>
-          <w:rFonts w:ascii="Arial" w:hAnsi="Arial" w:cs="Arial"/>
-          <w:sz w:val="24"/>
-          <w:szCs w:val="24"/>
-        </w:rPr>
-      </w:pPr>
-      <w:r>
-        <w:rPr>
-          <w:rFonts w:ascii="Arial" w:hAnsi="Arial" w:cs="Arial"/>
-          <w:sz w:val="24"/>
-          <w:szCs w:val="24"/>
-        </w:rPr>
-        <w:t>Andrade (2005</w:t>
-      </w:r>
-      <w:r>
-        <w:rPr>
-          <w:rFonts w:ascii="Arial" w:hAnsi="Arial" w:cs="Arial"/>
-          <w:sz w:val="24"/>
-          <w:szCs w:val="24"/>
-        </w:rPr>
-        <w:t>). [Pagina web]. Disponible en:</w:t>
-      </w:r>
-      <w:r>
-        <w:t xml:space="preserve"> </w:t>
-      </w:r>
-      <w:r>
-        <w:rPr>
-          <w:rFonts w:ascii="Arial" w:hAnsi="Arial" w:cs="Arial"/>
-          <w:sz w:val="24"/>
-          <w:szCs w:val="24"/>
-        </w:rPr>
-        <w:t>https://www.promonegocios.net/organigramas/definicion-organigramas.html</w:t>
-      </w:r>
-      <w:r>
-        <w:rPr>
-          <w:rFonts w:ascii="Arial" w:hAnsi="Arial" w:cs="Arial"/>
-          <w:sz w:val="24"/>
-          <w:szCs w:val="24"/>
-        </w:rPr>
-        <w:t>.</w:t>
-      </w:r>
-    </w:p>
-    <w:p>
-      <w:pPr>
-        <w:spacing w:line="360" w:lineRule="auto"/>
-        <w:jc w:val="both"/>
-        <w:rPr>
-          <w:rFonts w:ascii="Arial" w:hAnsi="Arial" w:cs="Arial"/>
-          <w:sz w:val="24"/>
-          <w:szCs w:val="24"/>
-        </w:rPr>
-      </w:pPr>
-    </w:p>
-    <w:p>
-      <w:pPr>
-        <w:spacing w:line="360" w:lineRule="auto"/>
-        <w:jc w:val="both"/>
-        <w:rPr>
-          <w:rFonts w:ascii="Arial" w:hAnsi="Arial" w:cs="Arial"/>
-          <w:sz w:val="24"/>
-          <w:szCs w:val="24"/>
-        </w:rPr>
-      </w:pPr>
-      <w:r>
-        <w:rPr>
-          <w:rFonts w:ascii="Arial" w:hAnsi="Arial" w:cs="Arial"/>
-          <w:sz w:val="24"/>
-          <w:szCs w:val="24"/>
-        </w:rPr>
-        <w:t xml:space="preserve">Tamayo y Tamayo (1997). [Pagina web]. Disponible en: </w:t>
-      </w:r>
-      <w:r>
-        <w:rPr>
-          <w:rFonts w:ascii="Arial" w:hAnsi="Arial" w:cs="Arial"/>
-          <w:sz w:val="24"/>
-          <w:szCs w:val="24"/>
-        </w:rPr>
-        <w:t>http://metodouba.blogspot.com/2015/07/poblacion-muestra-y-muestreo.html</w:t>
-      </w:r>
-      <w:r>
-        <w:rPr>
-          <w:rFonts w:ascii="Arial" w:hAnsi="Arial" w:cs="Arial"/>
-          <w:sz w:val="24"/>
-          <w:szCs w:val="24"/>
-        </w:rPr>
-        <w:t>.</w:t>
-      </w:r>
-    </w:p>
-    <w:p>
-      <w:pPr>
-        <w:spacing w:line="360" w:lineRule="auto"/>
-        <w:jc w:val="both"/>
-        <w:rPr>
-          <w:rFonts w:ascii="Arial" w:hAnsi="Arial" w:cs="Arial"/>
-          <w:sz w:val="24"/>
-          <w:szCs w:val="24"/>
-        </w:rPr>
-      </w:pPr>
-    </w:p>
-    <w:p>
-      <w:pPr>
-        <w:spacing w:line="360" w:lineRule="auto"/>
-        <w:jc w:val="both"/>
-        <w:rPr>
-          <w:rFonts w:ascii="Arial" w:hAnsi="Arial" w:cs="Arial"/>
-          <w:sz w:val="24"/>
-          <w:szCs w:val="24"/>
-        </w:rPr>
-      </w:pPr>
-      <w:r>
-        <w:rPr>
-          <w:rFonts w:ascii="Arial" w:hAnsi="Arial" w:cs="Arial"/>
-          <w:sz w:val="24"/>
-          <w:szCs w:val="24"/>
-        </w:rPr>
-        <w:t>Tamayo y Tamayo (1997</w:t>
-      </w:r>
-      <w:r>
-        <w:rPr>
-          <w:rFonts w:ascii="Arial" w:hAnsi="Arial" w:cs="Arial"/>
-          <w:sz w:val="24"/>
-          <w:szCs w:val="24"/>
-        </w:rPr>
-        <w:t xml:space="preserve">). [Pagina web]. Disponible en: </w:t>
-      </w:r>
-      <w:r>
-        <w:rPr>
-          <w:rFonts w:ascii="Arial" w:hAnsi="Arial" w:cs="Arial"/>
-          <w:sz w:val="24"/>
-          <w:szCs w:val="24"/>
-        </w:rPr>
-        <w:t>http://tesisdeinvestig.blogspot.com/2011/06/poblacion-y-muestra-tamayo-y-tamayo.html</w:t>
-      </w:r>
-      <w:r>
-        <w:rPr>
-          <w:rFonts w:ascii="Arial" w:hAnsi="Arial" w:cs="Arial"/>
-          <w:sz w:val="24"/>
-          <w:szCs w:val="24"/>
-        </w:rPr>
-        <w:t>.</w:t>
-      </w:r>
-    </w:p>
-    <w:p>
-      <w:pPr>
-        <w:spacing w:line="360" w:lineRule="auto"/>
-        <w:jc w:val="both"/>
-        <w:rPr>
-          <w:rFonts w:ascii="Arial" w:hAnsi="Arial" w:cs="Arial"/>
-          <w:sz w:val="24"/>
-          <w:szCs w:val="24"/>
-        </w:rPr>
-      </w:pPr>
-    </w:p>
-    <w:p>
-      <w:pPr>
-        <w:spacing w:line="360" w:lineRule="auto"/>
-        <w:jc w:val="both"/>
-        <w:rPr>
-          <w:rFonts w:ascii="Arial" w:hAnsi="Arial" w:cs="Arial"/>
-          <w:sz w:val="24"/>
-          <w:szCs w:val="24"/>
-        </w:rPr>
-      </w:pPr>
-      <w:r>
-        <w:rPr>
-          <w:rFonts w:ascii="Arial" w:hAnsi="Arial" w:cs="Arial"/>
-          <w:sz w:val="24"/>
-          <w:szCs w:val="24"/>
-        </w:rPr>
-        <w:t xml:space="preserve">Hurtado (2000). [Pagina web]. Disponible en: </w:t>
-      </w:r>
-      <w:r>
-        <w:rPr>
-          <w:rFonts w:ascii="Arial" w:hAnsi="Arial" w:cs="Arial"/>
-          <w:sz w:val="24"/>
-          <w:szCs w:val="24"/>
-        </w:rPr>
-        <w:t>http://datateca.una</w:t>
-      </w:r>
-      <w:r>
-        <w:rPr>
-          <w:rFonts w:ascii="Arial" w:hAnsi="Arial" w:cs="Arial"/>
-          <w:sz w:val="24"/>
-          <w:szCs w:val="24"/>
-        </w:rPr>
-        <w:t>d.edu.co/contenidos/211621/PROY-</w:t>
-      </w:r>
-      <w:r>
-        <w:rPr>
-          <w:rFonts w:ascii="Arial" w:hAnsi="Arial" w:cs="Arial"/>
-          <w:sz w:val="24"/>
-          <w:szCs w:val="24"/>
-        </w:rPr>
-        <w:t>GRADO_EN_LINEA/leccin_28_tcnicas_e_instrumentos_para_la_recoleccin_de_datos.html</w:t>
-      </w:r>
-      <w:r>
-        <w:rPr>
-          <w:rFonts w:ascii="Arial" w:hAnsi="Arial" w:cs="Arial"/>
-          <w:sz w:val="24"/>
-          <w:szCs w:val="24"/>
-        </w:rPr>
-        <w:t>.</w:t>
-      </w:r>
-    </w:p>
-    <w:p>
-      <w:pPr>
-        <w:spacing w:line="360" w:lineRule="auto"/>
-        <w:jc w:val="both"/>
-        <w:rPr>
-          <w:rFonts w:ascii="Arial" w:hAnsi="Arial" w:cs="Arial"/>
-          <w:sz w:val="24"/>
-          <w:szCs w:val="24"/>
-        </w:rPr>
-      </w:pPr>
-    </w:p>
-    <w:p>
-      <w:pPr>
-        <w:spacing w:line="360" w:lineRule="auto"/>
-        <w:jc w:val="both"/>
-        <w:rPr>
-          <w:rFonts w:ascii="Arial" w:hAnsi="Arial" w:cs="Arial"/>
-          <w:sz w:val="24"/>
-          <w:szCs w:val="24"/>
-        </w:rPr>
-      </w:pPr>
-      <w:r>
-        <w:rPr>
-          <w:rFonts w:ascii="Arial" w:hAnsi="Arial" w:cs="Arial"/>
-          <w:sz w:val="24"/>
-          <w:szCs w:val="24"/>
-        </w:rPr>
-        <w:t xml:space="preserve">Sabino </w:t>
-      </w:r>
-      <w:r>
-        <w:rPr>
-          <w:rFonts w:ascii="Arial" w:hAnsi="Arial" w:cs="Arial"/>
-          <w:sz w:val="24"/>
-          <w:szCs w:val="24"/>
-        </w:rPr>
-        <w:t>(</w:t>
-      </w:r>
-      <w:r>
-        <w:rPr>
-          <w:rFonts w:ascii="Arial" w:hAnsi="Arial" w:cs="Arial"/>
-          <w:sz w:val="24"/>
-          <w:szCs w:val="24"/>
-        </w:rPr>
-        <w:t>1986</w:t>
-      </w:r>
-      <w:r>
-        <w:rPr>
-          <w:rFonts w:ascii="Arial" w:hAnsi="Arial" w:cs="Arial"/>
-          <w:sz w:val="24"/>
-          <w:szCs w:val="24"/>
-        </w:rPr>
-        <w:t xml:space="preserve">). [Pagina web]. Disponible en: </w:t>
-      </w:r>
-      <w:r>
-        <w:rPr>
-          <w:rFonts w:ascii="Arial" w:hAnsi="Arial" w:cs="Arial"/>
-          <w:sz w:val="24"/>
-          <w:szCs w:val="24"/>
-        </w:rPr>
-        <w:t>https://bianneygiraldo77.wordpress.com/category/capitulo-iii/</w:t>
-      </w:r>
-      <w:r>
-        <w:rPr>
-          <w:rFonts w:ascii="Arial" w:hAnsi="Arial" w:cs="Arial"/>
-          <w:sz w:val="24"/>
-          <w:szCs w:val="24"/>
-        </w:rPr>
-        <w:t>.</w:t>
-      </w:r>
-    </w:p>
-    <w:p>
-      <w:pPr>
-        <w:spacing w:line="360" w:lineRule="auto"/>
-        <w:jc w:val="both"/>
-        <w:rPr>
-          <w:rFonts w:ascii="Arial" w:hAnsi="Arial" w:cs="Arial"/>
-          <w:sz w:val="24"/>
-          <w:szCs w:val="24"/>
-        </w:rPr>
-      </w:pPr>
-    </w:p>
-    <w:p>
-      <w:pPr>
-        <w:spacing w:line="360" w:lineRule="auto"/>
-        <w:jc w:val="both"/>
-        <w:rPr>
-          <w:rFonts w:ascii="Arial" w:hAnsi="Arial" w:cs="Arial"/>
-          <w:sz w:val="24"/>
-          <w:szCs w:val="24"/>
-        </w:rPr>
-      </w:pPr>
-      <w:r>
-        <w:rPr>
-          <w:rFonts w:ascii="Arial" w:hAnsi="Arial" w:cs="Arial"/>
-          <w:sz w:val="24"/>
-          <w:szCs w:val="24"/>
-        </w:rPr>
-        <w:t xml:space="preserve">Sabino </w:t>
-      </w:r>
-      <w:r>
-        <w:rPr>
-          <w:rFonts w:ascii="Arial" w:hAnsi="Arial" w:cs="Arial"/>
-          <w:sz w:val="24"/>
-          <w:szCs w:val="24"/>
-        </w:rPr>
-        <w:t xml:space="preserve">(1992). [Pagina web]. Disponible en: </w:t>
-      </w:r>
-      <w:r>
-        <w:rPr>
-          <w:rFonts w:ascii="Arial" w:hAnsi="Arial" w:cs="Arial"/>
-          <w:sz w:val="24"/>
-          <w:szCs w:val="24"/>
-        </w:rPr>
-        <w:t>http://tesisdeinvestig.blogspot.com/2014/06/tecnicas-e-instrumentos-de.html</w:t>
-      </w:r>
-      <w:r>
-        <w:rPr>
-          <w:rFonts w:ascii="Arial" w:hAnsi="Arial" w:cs="Arial"/>
-          <w:sz w:val="24"/>
-          <w:szCs w:val="24"/>
-        </w:rPr>
-        <w:t>.</w:t>
-      </w:r>
-    </w:p>
-    <w:p/>
-    <w:p>
-      <w:pPr>
-        <w:spacing w:line="360" w:lineRule="auto"/>
-        <w:jc w:val="both"/>
-        <w:rPr>
-          <w:rFonts w:ascii="Arial" w:hAnsi="Arial" w:cs="Arial"/>
-          <w:sz w:val="24"/>
-          <w:szCs w:val="24"/>
-        </w:rPr>
-      </w:pPr>
-      <w:r>
-        <w:rPr>
-          <w:rFonts w:ascii="Arial" w:hAnsi="Arial" w:cs="Arial"/>
-          <w:sz w:val="24"/>
-          <w:szCs w:val="24"/>
-        </w:rPr>
-        <w:lastRenderedPageBreak/>
-        <w:t xml:space="preserve">Sabino </w:t>
-      </w:r>
-      <w:r>
-        <w:rPr>
-          <w:rFonts w:ascii="Arial" w:hAnsi="Arial" w:cs="Arial"/>
-          <w:sz w:val="24"/>
-          <w:szCs w:val="24"/>
-        </w:rPr>
-        <w:t xml:space="preserve">(1992). [Pagina web]. Disponible en: </w:t>
-      </w:r>
-      <w:r>
-        <w:rPr>
-          <w:rFonts w:ascii="Arial" w:hAnsi="Arial" w:cs="Arial"/>
-          <w:sz w:val="24"/>
-          <w:szCs w:val="24"/>
-        </w:rPr>
-        <w:t>http://tesisdeinvestig.blogspot.com/2014/06/tecnicas-e-instrumentos-de.html</w:t>
-      </w:r>
-      <w:r>
-        <w:rPr>
-          <w:rFonts w:ascii="Arial" w:hAnsi="Arial" w:cs="Arial"/>
-          <w:sz w:val="24"/>
-          <w:szCs w:val="24"/>
-        </w:rPr>
-        <w:t>.</w:t>
-      </w:r>
-    </w:p>
-    <w:p>
-      <w:pPr>
-        <w:spacing w:line="360" w:lineRule="auto"/>
-        <w:jc w:val="both"/>
-        <w:rPr>
-          <w:rFonts w:ascii="Arial" w:hAnsi="Arial" w:cs="Arial"/>
-          <w:sz w:val="24"/>
-          <w:szCs w:val="24"/>
-        </w:rPr>
-      </w:pPr>
-    </w:p>
-    <w:p>
-      <w:pPr>
-        <w:spacing w:line="360" w:lineRule="auto"/>
-        <w:jc w:val="both"/>
-        <w:rPr>
-          <w:rFonts w:ascii="Arial" w:hAnsi="Arial" w:cs="Arial"/>
-          <w:sz w:val="24"/>
-          <w:szCs w:val="24"/>
-        </w:rPr>
-      </w:pPr>
-      <w:r>
-        <w:rPr>
-          <w:rFonts w:ascii="Arial" w:hAnsi="Arial" w:cs="Arial"/>
-          <w:sz w:val="24"/>
-          <w:szCs w:val="24"/>
-        </w:rPr>
-        <w:t>Galindo</w:t>
-      </w:r>
-      <w:r>
-        <w:rPr>
-          <w:rFonts w:ascii="Arial" w:hAnsi="Arial" w:cs="Arial"/>
-          <w:sz w:val="24"/>
-          <w:szCs w:val="24"/>
-        </w:rPr>
-        <w:t xml:space="preserve"> </w:t>
-      </w:r>
-      <w:r>
-        <w:rPr>
-          <w:rFonts w:ascii="Arial" w:hAnsi="Arial" w:cs="Arial"/>
-          <w:sz w:val="24"/>
-          <w:szCs w:val="24"/>
-        </w:rPr>
-        <w:t xml:space="preserve">(1998). [Pagina web]. Disponible en: </w:t>
-      </w:r>
-      <w:r>
-        <w:rPr>
-          <w:rFonts w:ascii="Arial" w:hAnsi="Arial" w:cs="Arial"/>
-          <w:sz w:val="24"/>
-          <w:szCs w:val="24"/>
-        </w:rPr>
-        <w:t>http://tesisdeinvestig.blogspot.com/2014/06/tecnicas-e-instrumentos-de.html</w:t>
-      </w:r>
-      <w:r>
-        <w:rPr>
-          <w:rFonts w:ascii="Arial" w:hAnsi="Arial" w:cs="Arial"/>
-          <w:sz w:val="24"/>
-          <w:szCs w:val="24"/>
-        </w:rPr>
-        <w:t>.</w:t>
-      </w:r>
-    </w:p>
     <w:sectPr>
+      <w:footerReference w:type="default" r:id="rId15"/>
       <w:pgSz w:w="12240" w:h="15840"/>
       <w:pgMar w:top="1701" w:right="1701" w:bottom="1701" w:left="2268" w:header="708" w:footer="708" w:gutter="0"/>
       <w:cols w:space="708"/>
@@ -7494,6 +8242,74 @@
     </w:p>
   </w:endnote>
 </w:endnotes>
+</file>
+
+<file path=word/footer1.xml><?xml version="1.0" encoding="utf-8"?>
+<w:ftr xmlns:ve="http://schemas.openxmlformats.org/markup-compatibility/2006" xmlns:o="urn:schemas-microsoft-com:office:office" xmlns:r="http://schemas.openxmlformats.org/officeDocument/2006/relationships" xmlns:m="http://schemas.openxmlformats.org/officeDocument/2006/math" xmlns:v="urn:schemas-microsoft-com:vml" xmlns:wp="http://schemas.openxmlformats.org/drawingml/2006/wordprocessingDrawing" xmlns:w10="urn:schemas-microsoft-com:office:word" xmlns:w="http://schemas.openxmlformats.org/wordprocessingml/2006/main" xmlns:wne="http://schemas.microsoft.com/office/word/2006/wordml">
+  <w:sdt>
+    <w:sdtPr>
+      <w:id w:val="6804109"/>
+      <w:docPartObj>
+        <w:docPartGallery w:val="Page Numbers (Bottom of Page)"/>
+        <w:docPartUnique/>
+      </w:docPartObj>
+    </w:sdtPr>
+    <w:sdtContent>
+      <w:p>
+        <w:pPr>
+          <w:pStyle w:val="Piedepgina"/>
+        </w:pPr>
+        <w:r>
+          <w:rPr>
+            <w:noProof/>
+            <w:lang w:eastAsia="zh-TW"/>
+          </w:rPr>
+          <w:pict>
+            <v:shapetype id="_x0000_t5" coordsize="21600,21600" o:spt="5" adj="10800" path="m@0,l,21600r21600,xe">
+              <v:stroke joinstyle="miter"/>
+              <v:formulas>
+                <v:f eqn="val #0"/>
+                <v:f eqn="prod #0 1 2"/>
+                <v:f eqn="sum @1 10800 0"/>
+              </v:formulas>
+              <v:path gradientshapeok="t" o:connecttype="custom" o:connectlocs="@0,0;@1,10800;0,21600;10800,21600;21600,21600;@2,10800" textboxrect="0,10800,10800,18000;5400,10800,16200,18000;10800,10800,21600,18000;0,7200,7200,21600;7200,7200,14400,21600;14400,7200,21600,21600"/>
+              <v:handles>
+                <v:h position="#0,topLeft" xrange="0,21600"/>
+              </v:handles>
+            </v:shapetype>
+            <v:shape id="_x0000_s17409" type="#_x0000_t5" style="position:absolute;margin-left:1274.5pt;margin-top:0;width:167.4pt;height:161.8pt;z-index:251660288;mso-position-horizontal:right;mso-position-horizontal-relative:page;mso-position-vertical:bottom;mso-position-vertical-relative:page" adj="21600" fillcolor="#d2eaf1 [824]" stroked="f">
+              <v:textbox style="mso-next-textbox:#_x0000_s17409">
+                <w:txbxContent>
+                  <w:p>
+                    <w:pPr>
+                      <w:jc w:val="center"/>
+                      <w:rPr>
+                        <w:szCs w:val="72"/>
+                      </w:rPr>
+                    </w:pPr>
+                    <w:fldSimple w:instr=" PAGE    \* MERGEFORMAT ">
+                      <w:r>
+                        <w:rPr>
+                          <w:rFonts w:asciiTheme="majorHAnsi" w:hAnsiTheme="majorHAnsi"/>
+                          <w:noProof/>
+                          <w:color w:val="FFFFFF" w:themeColor="background1"/>
+                          <w:sz w:val="72"/>
+                          <w:szCs w:val="72"/>
+                        </w:rPr>
+                        <w:t>19</w:t>
+                      </w:r>
+                    </w:fldSimple>
+                  </w:p>
+                </w:txbxContent>
+              </v:textbox>
+              <w10:wrap anchorx="page" anchory="page"/>
+            </v:shape>
+          </w:pict>
+        </w:r>
+      </w:p>
+    </w:sdtContent>
+  </w:sdt>
+</w:ftr>
 </file>
 
 <file path=word/footnotes.xml><?xml version="1.0" encoding="utf-8"?>
@@ -7544,7 +8360,7 @@
         <v:path o:extrusionok="f" gradientshapeok="t" o:connecttype="rect"/>
         <o:lock v:ext="edit" aspectratio="t"/>
       </v:shapetype>
-      <v:shape id="_x0000_i1029" type="#_x0000_t75" style="width:11.25pt;height:11.25pt" o:bullet="t">
+      <v:shape id="_x0000_i1034" type="#_x0000_t75" style="width:11.25pt;height:11.25pt" o:bullet="t">
         <v:imagedata r:id="rId1" o:title="msoB9A"/>
       </v:shape>
     </w:pict>
@@ -8122,6 +8938,120 @@
     </w:lvl>
   </w:abstractNum>
   <w:abstractNum w:abstractNumId="6">
+    <w:nsid w:val="3081759C"/>
+    <w:multiLevelType w:val="hybridMultilevel"/>
+    <w:tmpl w:val="7E7AB30E"/>
+    <w:lvl w:ilvl="0" w:tplc="200A0007">
+      <w:start w:val="1"/>
+      <w:numFmt w:val="bullet"/>
+      <w:lvlText w:val=""/>
+      <w:lvlPicBulletId w:val="0"/>
+      <w:lvlJc w:val="left"/>
+      <w:pPr>
+        <w:ind w:left="720" w:hanging="360"/>
+      </w:pPr>
+      <w:rPr>
+        <w:rFonts w:ascii="Symbol" w:hAnsi="Symbol" w:hint="default"/>
+      </w:rPr>
+    </w:lvl>
+    <w:lvl w:ilvl="1" w:tplc="200A0003" w:tentative="1">
+      <w:start w:val="1"/>
+      <w:numFmt w:val="bullet"/>
+      <w:lvlText w:val="o"/>
+      <w:lvlJc w:val="left"/>
+      <w:pPr>
+        <w:ind w:left="1440" w:hanging="360"/>
+      </w:pPr>
+      <w:rPr>
+        <w:rFonts w:ascii="Courier New" w:hAnsi="Courier New" w:cs="Courier New" w:hint="default"/>
+      </w:rPr>
+    </w:lvl>
+    <w:lvl w:ilvl="2" w:tplc="200A0005" w:tentative="1">
+      <w:start w:val="1"/>
+      <w:numFmt w:val="bullet"/>
+      <w:lvlText w:val=""/>
+      <w:lvlJc w:val="left"/>
+      <w:pPr>
+        <w:ind w:left="2160" w:hanging="360"/>
+      </w:pPr>
+      <w:rPr>
+        <w:rFonts w:ascii="Wingdings" w:hAnsi="Wingdings" w:hint="default"/>
+      </w:rPr>
+    </w:lvl>
+    <w:lvl w:ilvl="3" w:tplc="200A0001" w:tentative="1">
+      <w:start w:val="1"/>
+      <w:numFmt w:val="bullet"/>
+      <w:lvlText w:val=""/>
+      <w:lvlJc w:val="left"/>
+      <w:pPr>
+        <w:ind w:left="2880" w:hanging="360"/>
+      </w:pPr>
+      <w:rPr>
+        <w:rFonts w:ascii="Symbol" w:hAnsi="Symbol" w:hint="default"/>
+      </w:rPr>
+    </w:lvl>
+    <w:lvl w:ilvl="4" w:tplc="200A0003" w:tentative="1">
+      <w:start w:val="1"/>
+      <w:numFmt w:val="bullet"/>
+      <w:lvlText w:val="o"/>
+      <w:lvlJc w:val="left"/>
+      <w:pPr>
+        <w:ind w:left="3600" w:hanging="360"/>
+      </w:pPr>
+      <w:rPr>
+        <w:rFonts w:ascii="Courier New" w:hAnsi="Courier New" w:cs="Courier New" w:hint="default"/>
+      </w:rPr>
+    </w:lvl>
+    <w:lvl w:ilvl="5" w:tplc="200A0005" w:tentative="1">
+      <w:start w:val="1"/>
+      <w:numFmt w:val="bullet"/>
+      <w:lvlText w:val=""/>
+      <w:lvlJc w:val="left"/>
+      <w:pPr>
+        <w:ind w:left="4320" w:hanging="360"/>
+      </w:pPr>
+      <w:rPr>
+        <w:rFonts w:ascii="Wingdings" w:hAnsi="Wingdings" w:hint="default"/>
+      </w:rPr>
+    </w:lvl>
+    <w:lvl w:ilvl="6" w:tplc="200A0001" w:tentative="1">
+      <w:start w:val="1"/>
+      <w:numFmt w:val="bullet"/>
+      <w:lvlText w:val=""/>
+      <w:lvlJc w:val="left"/>
+      <w:pPr>
+        <w:ind w:left="5040" w:hanging="360"/>
+      </w:pPr>
+      <w:rPr>
+        <w:rFonts w:ascii="Symbol" w:hAnsi="Symbol" w:hint="default"/>
+      </w:rPr>
+    </w:lvl>
+    <w:lvl w:ilvl="7" w:tplc="200A0003" w:tentative="1">
+      <w:start w:val="1"/>
+      <w:numFmt w:val="bullet"/>
+      <w:lvlText w:val="o"/>
+      <w:lvlJc w:val="left"/>
+      <w:pPr>
+        <w:ind w:left="5760" w:hanging="360"/>
+      </w:pPr>
+      <w:rPr>
+        <w:rFonts w:ascii="Courier New" w:hAnsi="Courier New" w:cs="Courier New" w:hint="default"/>
+      </w:rPr>
+    </w:lvl>
+    <w:lvl w:ilvl="8" w:tplc="200A0005" w:tentative="1">
+      <w:start w:val="1"/>
+      <w:numFmt w:val="bullet"/>
+      <w:lvlText w:val=""/>
+      <w:lvlJc w:val="left"/>
+      <w:pPr>
+        <w:ind w:left="6480" w:hanging="360"/>
+      </w:pPr>
+      <w:rPr>
+        <w:rFonts w:ascii="Wingdings" w:hAnsi="Wingdings" w:hint="default"/>
+      </w:rPr>
+    </w:lvl>
+  </w:abstractNum>
+  <w:abstractNum w:abstractNumId="7">
     <w:nsid w:val="32F51B31"/>
     <w:multiLevelType w:val="hybridMultilevel"/>
     <w:tmpl w:val="DD360ED4"/>
@@ -8235,7 +9165,7 @@
       </w:rPr>
     </w:lvl>
   </w:abstractNum>
-  <w:abstractNum w:abstractNumId="7">
+  <w:abstractNum w:abstractNumId="8">
     <w:nsid w:val="390F3E36"/>
     <w:multiLevelType w:val="hybridMultilevel"/>
     <w:tmpl w:val="52C8176A"/>
@@ -8321,7 +9251,269 @@
       </w:pPr>
     </w:lvl>
   </w:abstractNum>
-  <w:abstractNum w:abstractNumId="8">
+  <w:abstractNum w:abstractNumId="9">
+    <w:nsid w:val="39C73F43"/>
+    <w:multiLevelType w:val="hybridMultilevel"/>
+    <w:tmpl w:val="4CCA3B82"/>
+    <w:lvl w:ilvl="0" w:tplc="200A0001">
+      <w:start w:val="1"/>
+      <w:numFmt w:val="bullet"/>
+      <w:lvlText w:val=""/>
+      <w:lvlJc w:val="left"/>
+      <w:pPr>
+        <w:ind w:left="1428" w:hanging="360"/>
+      </w:pPr>
+      <w:rPr>
+        <w:rFonts w:ascii="Symbol" w:hAnsi="Symbol" w:hint="default"/>
+      </w:rPr>
+    </w:lvl>
+    <w:lvl w:ilvl="1" w:tplc="200A0003" w:tentative="1">
+      <w:start w:val="1"/>
+      <w:numFmt w:val="bullet"/>
+      <w:lvlText w:val="o"/>
+      <w:lvlJc w:val="left"/>
+      <w:pPr>
+        <w:ind w:left="2148" w:hanging="360"/>
+      </w:pPr>
+      <w:rPr>
+        <w:rFonts w:ascii="Courier New" w:hAnsi="Courier New" w:cs="Courier New" w:hint="default"/>
+      </w:rPr>
+    </w:lvl>
+    <w:lvl w:ilvl="2" w:tplc="200A0005" w:tentative="1">
+      <w:start w:val="1"/>
+      <w:numFmt w:val="bullet"/>
+      <w:lvlText w:val=""/>
+      <w:lvlJc w:val="left"/>
+      <w:pPr>
+        <w:ind w:left="2868" w:hanging="360"/>
+      </w:pPr>
+      <w:rPr>
+        <w:rFonts w:ascii="Wingdings" w:hAnsi="Wingdings" w:hint="default"/>
+      </w:rPr>
+    </w:lvl>
+    <w:lvl w:ilvl="3" w:tplc="200A0001" w:tentative="1">
+      <w:start w:val="1"/>
+      <w:numFmt w:val="bullet"/>
+      <w:lvlText w:val=""/>
+      <w:lvlJc w:val="left"/>
+      <w:pPr>
+        <w:ind w:left="3588" w:hanging="360"/>
+      </w:pPr>
+      <w:rPr>
+        <w:rFonts w:ascii="Symbol" w:hAnsi="Symbol" w:hint="default"/>
+      </w:rPr>
+    </w:lvl>
+    <w:lvl w:ilvl="4" w:tplc="200A0003" w:tentative="1">
+      <w:start w:val="1"/>
+      <w:numFmt w:val="bullet"/>
+      <w:lvlText w:val="o"/>
+      <w:lvlJc w:val="left"/>
+      <w:pPr>
+        <w:ind w:left="4308" w:hanging="360"/>
+      </w:pPr>
+      <w:rPr>
+        <w:rFonts w:ascii="Courier New" w:hAnsi="Courier New" w:cs="Courier New" w:hint="default"/>
+      </w:rPr>
+    </w:lvl>
+    <w:lvl w:ilvl="5" w:tplc="200A0005" w:tentative="1">
+      <w:start w:val="1"/>
+      <w:numFmt w:val="bullet"/>
+      <w:lvlText w:val=""/>
+      <w:lvlJc w:val="left"/>
+      <w:pPr>
+        <w:ind w:left="5028" w:hanging="360"/>
+      </w:pPr>
+      <w:rPr>
+        <w:rFonts w:ascii="Wingdings" w:hAnsi="Wingdings" w:hint="default"/>
+      </w:rPr>
+    </w:lvl>
+    <w:lvl w:ilvl="6" w:tplc="200A0001" w:tentative="1">
+      <w:start w:val="1"/>
+      <w:numFmt w:val="bullet"/>
+      <w:lvlText w:val=""/>
+      <w:lvlJc w:val="left"/>
+      <w:pPr>
+        <w:ind w:left="5748" w:hanging="360"/>
+      </w:pPr>
+      <w:rPr>
+        <w:rFonts w:ascii="Symbol" w:hAnsi="Symbol" w:hint="default"/>
+      </w:rPr>
+    </w:lvl>
+    <w:lvl w:ilvl="7" w:tplc="200A0003" w:tentative="1">
+      <w:start w:val="1"/>
+      <w:numFmt w:val="bullet"/>
+      <w:lvlText w:val="o"/>
+      <w:lvlJc w:val="left"/>
+      <w:pPr>
+        <w:ind w:left="6468" w:hanging="360"/>
+      </w:pPr>
+      <w:rPr>
+        <w:rFonts w:ascii="Courier New" w:hAnsi="Courier New" w:cs="Courier New" w:hint="default"/>
+      </w:rPr>
+    </w:lvl>
+    <w:lvl w:ilvl="8" w:tplc="200A0005" w:tentative="1">
+      <w:start w:val="1"/>
+      <w:numFmt w:val="bullet"/>
+      <w:lvlText w:val=""/>
+      <w:lvlJc w:val="left"/>
+      <w:pPr>
+        <w:ind w:left="7188" w:hanging="360"/>
+      </w:pPr>
+      <w:rPr>
+        <w:rFonts w:ascii="Wingdings" w:hAnsi="Wingdings" w:hint="default"/>
+      </w:rPr>
+    </w:lvl>
+  </w:abstractNum>
+  <w:abstractNum w:abstractNumId="10">
+    <w:nsid w:val="3C2359B3"/>
+    <w:multiLevelType w:val="multilevel"/>
+    <w:tmpl w:val="BD4A50BA"/>
+    <w:lvl w:ilvl="0">
+      <w:start w:val="1"/>
+      <w:numFmt w:val="bullet"/>
+      <w:lvlText w:val=""/>
+      <w:lvlJc w:val="left"/>
+      <w:pPr>
+        <w:tabs>
+          <w:tab w:val="num" w:pos="720"/>
+        </w:tabs>
+        <w:ind w:left="720" w:hanging="360"/>
+      </w:pPr>
+      <w:rPr>
+        <w:rFonts w:ascii="Symbol" w:hAnsi="Symbol" w:hint="default"/>
+        <w:sz w:val="20"/>
+      </w:rPr>
+    </w:lvl>
+    <w:lvl w:ilvl="1" w:tentative="1">
+      <w:start w:val="1"/>
+      <w:numFmt w:val="bullet"/>
+      <w:lvlText w:val="o"/>
+      <w:lvlJc w:val="left"/>
+      <w:pPr>
+        <w:tabs>
+          <w:tab w:val="num" w:pos="1440"/>
+        </w:tabs>
+        <w:ind w:left="1440" w:hanging="360"/>
+      </w:pPr>
+      <w:rPr>
+        <w:rFonts w:ascii="Courier New" w:hAnsi="Courier New" w:hint="default"/>
+        <w:sz w:val="20"/>
+      </w:rPr>
+    </w:lvl>
+    <w:lvl w:ilvl="2" w:tentative="1">
+      <w:start w:val="1"/>
+      <w:numFmt w:val="bullet"/>
+      <w:lvlText w:val=""/>
+      <w:lvlJc w:val="left"/>
+      <w:pPr>
+        <w:tabs>
+          <w:tab w:val="num" w:pos="2160"/>
+        </w:tabs>
+        <w:ind w:left="2160" w:hanging="360"/>
+      </w:pPr>
+      <w:rPr>
+        <w:rFonts w:ascii="Wingdings" w:hAnsi="Wingdings" w:hint="default"/>
+        <w:sz w:val="20"/>
+      </w:rPr>
+    </w:lvl>
+    <w:lvl w:ilvl="3" w:tentative="1">
+      <w:start w:val="1"/>
+      <w:numFmt w:val="bullet"/>
+      <w:lvlText w:val=""/>
+      <w:lvlJc w:val="left"/>
+      <w:pPr>
+        <w:tabs>
+          <w:tab w:val="num" w:pos="2880"/>
+        </w:tabs>
+        <w:ind w:left="2880" w:hanging="360"/>
+      </w:pPr>
+      <w:rPr>
+        <w:rFonts w:ascii="Wingdings" w:hAnsi="Wingdings" w:hint="default"/>
+        <w:sz w:val="20"/>
+      </w:rPr>
+    </w:lvl>
+    <w:lvl w:ilvl="4" w:tentative="1">
+      <w:start w:val="1"/>
+      <w:numFmt w:val="bullet"/>
+      <w:lvlText w:val=""/>
+      <w:lvlJc w:val="left"/>
+      <w:pPr>
+        <w:tabs>
+          <w:tab w:val="num" w:pos="3600"/>
+        </w:tabs>
+        <w:ind w:left="3600" w:hanging="360"/>
+      </w:pPr>
+      <w:rPr>
+        <w:rFonts w:ascii="Wingdings" w:hAnsi="Wingdings" w:hint="default"/>
+        <w:sz w:val="20"/>
+      </w:rPr>
+    </w:lvl>
+    <w:lvl w:ilvl="5" w:tentative="1">
+      <w:start w:val="1"/>
+      <w:numFmt w:val="bullet"/>
+      <w:lvlText w:val=""/>
+      <w:lvlJc w:val="left"/>
+      <w:pPr>
+        <w:tabs>
+          <w:tab w:val="num" w:pos="4320"/>
+        </w:tabs>
+        <w:ind w:left="4320" w:hanging="360"/>
+      </w:pPr>
+      <w:rPr>
+        <w:rFonts w:ascii="Wingdings" w:hAnsi="Wingdings" w:hint="default"/>
+        <w:sz w:val="20"/>
+      </w:rPr>
+    </w:lvl>
+    <w:lvl w:ilvl="6" w:tentative="1">
+      <w:start w:val="1"/>
+      <w:numFmt w:val="bullet"/>
+      <w:lvlText w:val=""/>
+      <w:lvlJc w:val="left"/>
+      <w:pPr>
+        <w:tabs>
+          <w:tab w:val="num" w:pos="5040"/>
+        </w:tabs>
+        <w:ind w:left="5040" w:hanging="360"/>
+      </w:pPr>
+      <w:rPr>
+        <w:rFonts w:ascii="Wingdings" w:hAnsi="Wingdings" w:hint="default"/>
+        <w:sz w:val="20"/>
+      </w:rPr>
+    </w:lvl>
+    <w:lvl w:ilvl="7" w:tentative="1">
+      <w:start w:val="1"/>
+      <w:numFmt w:val="bullet"/>
+      <w:lvlText w:val=""/>
+      <w:lvlJc w:val="left"/>
+      <w:pPr>
+        <w:tabs>
+          <w:tab w:val="num" w:pos="5760"/>
+        </w:tabs>
+        <w:ind w:left="5760" w:hanging="360"/>
+      </w:pPr>
+      <w:rPr>
+        <w:rFonts w:ascii="Wingdings" w:hAnsi="Wingdings" w:hint="default"/>
+        <w:sz w:val="20"/>
+      </w:rPr>
+    </w:lvl>
+    <w:lvl w:ilvl="8" w:tentative="1">
+      <w:start w:val="1"/>
+      <w:numFmt w:val="bullet"/>
+      <w:lvlText w:val=""/>
+      <w:lvlJc w:val="left"/>
+      <w:pPr>
+        <w:tabs>
+          <w:tab w:val="num" w:pos="6480"/>
+        </w:tabs>
+        <w:ind w:left="6480" w:hanging="360"/>
+      </w:pPr>
+      <w:rPr>
+        <w:rFonts w:ascii="Wingdings" w:hAnsi="Wingdings" w:hint="default"/>
+        <w:sz w:val="20"/>
+      </w:rPr>
+    </w:lvl>
+  </w:abstractNum>
+  <w:abstractNum w:abstractNumId="11">
     <w:nsid w:val="3E724FE5"/>
     <w:multiLevelType w:val="hybridMultilevel"/>
     <w:tmpl w:val="90FE0120"/>
@@ -8435,7 +9627,7 @@
       </w:rPr>
     </w:lvl>
   </w:abstractNum>
-  <w:abstractNum w:abstractNumId="9">
+  <w:abstractNum w:abstractNumId="12">
     <w:nsid w:val="40F37BE7"/>
     <w:multiLevelType w:val="hybridMultilevel"/>
     <w:tmpl w:val="C78A91DC"/>
@@ -8549,7 +9741,7 @@
       </w:rPr>
     </w:lvl>
   </w:abstractNum>
-  <w:abstractNum w:abstractNumId="10">
+  <w:abstractNum w:abstractNumId="13">
     <w:nsid w:val="53EF3AFC"/>
     <w:multiLevelType w:val="hybridMultilevel"/>
     <w:tmpl w:val="89A28DAE"/>
@@ -8663,7 +9855,7 @@
       </w:rPr>
     </w:lvl>
   </w:abstractNum>
-  <w:abstractNum w:abstractNumId="11">
+  <w:abstractNum w:abstractNumId="14">
     <w:nsid w:val="64BB34D3"/>
     <w:multiLevelType w:val="hybridMultilevel"/>
     <w:tmpl w:val="F1921184"/>
@@ -8749,7 +9941,7 @@
       </w:pPr>
     </w:lvl>
   </w:abstractNum>
-  <w:abstractNum w:abstractNumId="12">
+  <w:abstractNum w:abstractNumId="15">
     <w:nsid w:val="6669201C"/>
     <w:multiLevelType w:val="hybridMultilevel"/>
     <w:tmpl w:val="1E726136"/>
@@ -8835,7 +10027,7 @@
       </w:pPr>
     </w:lvl>
   </w:abstractNum>
-  <w:abstractNum w:abstractNumId="13">
+  <w:abstractNum w:abstractNumId="16">
     <w:nsid w:val="71186E90"/>
     <w:multiLevelType w:val="hybridMultilevel"/>
     <w:tmpl w:val="B0C8697E"/>
@@ -8949,7 +10141,7 @@
       </w:rPr>
     </w:lvl>
   </w:abstractNum>
-  <w:abstractNum w:abstractNumId="14">
+  <w:abstractNum w:abstractNumId="17">
     <w:nsid w:val="730F5131"/>
     <w:multiLevelType w:val="hybridMultilevel"/>
     <w:tmpl w:val="122EB8AC"/>
@@ -9063,7 +10255,7 @@
       </w:rPr>
     </w:lvl>
   </w:abstractNum>
-  <w:abstractNum w:abstractNumId="15">
+  <w:abstractNum w:abstractNumId="18">
     <w:nsid w:val="79DB1E44"/>
     <w:multiLevelType w:val="hybridMultilevel"/>
     <w:tmpl w:val="A184BB50"/>
@@ -9177,7 +10369,7 @@
       </w:rPr>
     </w:lvl>
   </w:abstractNum>
-  <w:abstractNum w:abstractNumId="16">
+  <w:abstractNum w:abstractNumId="19">
     <w:nsid w:val="7A41730D"/>
     <w:multiLevelType w:val="hybridMultilevel"/>
     <w:tmpl w:val="21F03CEC"/>
@@ -9266,7 +10458,7 @@
       </w:pPr>
     </w:lvl>
   </w:abstractNum>
-  <w:abstractNum w:abstractNumId="17">
+  <w:abstractNum w:abstractNumId="20">
     <w:nsid w:val="7C1468E6"/>
     <w:multiLevelType w:val="hybridMultilevel"/>
     <w:tmpl w:val="2D022C72"/>
@@ -9353,46 +10545,46 @@
     </w:lvl>
   </w:abstractNum>
   <w:num w:numId="1">
-    <w:abstractNumId w:val="16"/>
+    <w:abstractNumId w:val="19"/>
   </w:num>
   <w:num w:numId="2">
     <w:abstractNumId w:val="4"/>
   </w:num>
   <w:num w:numId="3">
-    <w:abstractNumId w:val="9"/>
+    <w:abstractNumId w:val="12"/>
   </w:num>
   <w:num w:numId="4">
-    <w:abstractNumId w:val="17"/>
+    <w:abstractNumId w:val="20"/>
   </w:num>
   <w:num w:numId="5">
-    <w:abstractNumId w:val="15"/>
+    <w:abstractNumId w:val="18"/>
   </w:num>
   <w:num w:numId="6">
-    <w:abstractNumId w:val="6"/>
+    <w:abstractNumId w:val="7"/>
   </w:num>
   <w:num w:numId="7">
-    <w:abstractNumId w:val="13"/>
+    <w:abstractNumId w:val="16"/>
   </w:num>
   <w:num w:numId="8">
     <w:abstractNumId w:val="0"/>
   </w:num>
   <w:num w:numId="9">
-    <w:abstractNumId w:val="7"/>
+    <w:abstractNumId w:val="8"/>
   </w:num>
   <w:num w:numId="10">
-    <w:abstractNumId w:val="10"/>
+    <w:abstractNumId w:val="13"/>
   </w:num>
   <w:num w:numId="11">
-    <w:abstractNumId w:val="11"/>
+    <w:abstractNumId w:val="14"/>
   </w:num>
   <w:num w:numId="12">
     <w:abstractNumId w:val="2"/>
   </w:num>
   <w:num w:numId="13">
-    <w:abstractNumId w:val="12"/>
+    <w:abstractNumId w:val="15"/>
   </w:num>
   <w:num w:numId="14">
-    <w:abstractNumId w:val="8"/>
+    <w:abstractNumId w:val="11"/>
   </w:num>
   <w:num w:numId="15">
     <w:abstractNumId w:val="5"/>
@@ -9404,7 +10596,16 @@
     <w:abstractNumId w:val="1"/>
   </w:num>
   <w:num w:numId="18">
-    <w:abstractNumId w:val="14"/>
+    <w:abstractNumId w:val="17"/>
+  </w:num>
+  <w:num w:numId="19">
+    <w:abstractNumId w:val="10"/>
+  </w:num>
+  <w:num w:numId="20">
+    <w:abstractNumId w:val="9"/>
+  </w:num>
+  <w:num w:numId="21">
+    <w:abstractNumId w:val="6"/>
   </w:num>
 </w:numbering>
 </file>
@@ -9889,6 +11090,28 @@
       <w:color w:val="0000FF" w:themeColor="hyperlink"/>
       <w:u w:val="single"/>
     </w:rPr>
+  </w:style>
+  <w:style w:type="paragraph" w:styleId="NormalWeb">
+    <w:name w:val="Normal (Web)"/>
+    <w:basedOn w:val="Normal"/>
+    <w:uiPriority w:val="99"/>
+    <w:semiHidden/>
+    <w:unhideWhenUsed/>
+    <w:rsid w:val="003977A3"/>
+    <w:pPr>
+      <w:spacing w:before="100" w:beforeAutospacing="1" w:after="100" w:afterAutospacing="1" w:line="240" w:lineRule="auto"/>
+    </w:pPr>
+    <w:rPr>
+      <w:rFonts w:ascii="Times New Roman" w:eastAsia="Times New Roman" w:hAnsi="Times New Roman" w:cs="Times New Roman"/>
+      <w:sz w:val="24"/>
+      <w:szCs w:val="24"/>
+      <w:lang w:val="es-VE" w:eastAsia="es-VE"/>
+    </w:rPr>
+  </w:style>
+  <w:style w:type="character" w:customStyle="1" w:styleId="abt-citation">
+    <w:name w:val="abt-citation"/>
+    <w:basedOn w:val="Fuentedeprrafopredeter"/>
+    <w:rsid w:val="003977A3"/>
   </w:style>
 </w:styles>
 </file>
@@ -10181,7 +11404,7 @@
 </file>
 
 <file path=customXml/itemProps1.xml><?xml version="1.0" encoding="utf-8"?>
-<ds:datastoreItem xmlns:ds="http://schemas.openxmlformats.org/officeDocument/2006/customXml" ds:itemID="{7EC776AD-F9C5-4E2D-8058-D8D3B05A5560}">
+<ds:datastoreItem xmlns:ds="http://schemas.openxmlformats.org/officeDocument/2006/customXml" ds:itemID="{9FEC6AA0-23BD-43C1-A1AA-1B4EFED6D25C}">
   <ds:schemaRefs>
     <ds:schemaRef ds:uri="http://schemas.openxmlformats.org/officeDocument/2006/bibliography"/>
   </ds:schemaRefs>
